--- a/Rapport_UBS_Cours de Programmation et Traitement Statistique des Données.docx
+++ b/Rapport_UBS_Cours de Programmation et Traitement Statistique des Données.docx
@@ -1603,7 +1603,19 @@
         <w:t xml:space="preserve"> Il est possible de classifier ces decks selon des catégories appelées « archétypes ».</w:t>
       </w:r>
       <w:r>
-        <w:t xml:space="preserve"> Un match se déroule en 3 parties gagnantes. Au cours de chaque partie, il n’est normalement possible d’utiliser que des cartes du deck principal, et pas de la réserve. Cependant, entre chaque partie d’un même match, il est possible d’échanger ou d’ajouter des cartes de la réserve au deck principal pour l’adapter à l’archétype qui nous a été révélé en face.</w:t>
+        <w:t xml:space="preserve"> </w:t>
+      </w:r>
+      <w:r>
+        <w:t>Cette classification peut se faire de plusieurs manières, et peut être plus ou moins précises afin de regrouper plus ou moins de decks ensemble.</w:t>
+      </w:r>
+    </w:p>
+    <w:p>
+      <w:pPr>
+        <w:ind w:firstLine="708"/>
+        <w:jc w:val="both"/>
+      </w:pPr>
+      <w:r>
+        <w:t>Un match se déroule en 3 parties gagnantes. Au cours de chaque partie, il n’est normalement possible d’utiliser que des cartes du deck principal, et pas de la réserve. Cependant, entre chaque partie d’un même match, il est possible d’échanger ou d’ajouter des cartes de la réserve au deck principal pour l’adapter à l’archétype qui nous a été révélé en face.</w:t>
       </w:r>
     </w:p>
     <w:p>
@@ -1714,25 +1726,69 @@
         <w:jc w:val="both"/>
       </w:pPr>
       <w:r>
-        <w:t>Les données des milliers de matchs des compétitions étaient régulièrement postées et analysées, en particulier par Frank Karsten, titulaire d’un d</w:t>
-      </w:r>
-      <w:r>
-        <w:t>octorat en théorie des jeux coopératifs et en recherche opérationnelle stochastique</w:t>
-      </w:r>
-      <w:r>
-        <w:t xml:space="preserve">, fournissant en particulier les </w:t>
+        <w:t>Les données des milliers de matchs des compétitions étaient régulièrement postées et analysées</w:t>
+      </w:r>
+      <w:r>
+        <w:t>.</w:t>
+      </w:r>
+      <w:r>
+        <w:t xml:space="preserve"> </w:t>
+      </w:r>
+      <w:r>
+        <w:t>E</w:t>
+      </w:r>
+      <w:r>
+        <w:t>n particulier par Frank Karsten</w:t>
+      </w:r>
+      <w:r>
+        <w:t xml:space="preserve"> -</w:t>
+      </w:r>
+      <w:r>
+        <w:t xml:space="preserve"> titulaire d’un d</w:t>
+      </w:r>
+      <w:r>
+        <w:t xml:space="preserve">octorat en théorie des jeux coopératifs et </w:t>
+      </w:r>
+      <w:r>
+        <w:lastRenderedPageBreak/>
+        <w:t>en recherche opérationnelle stochastique</w:t>
+      </w:r>
+      <w:r>
+        <w:t>,</w:t>
+      </w:r>
+      <w:r>
+        <w:t xml:space="preserve"> parfois surnommé « Mr </w:t>
       </w:r>
       <w:proofErr w:type="spellStart"/>
       <w:r>
+        <w:t>Mathemagic</w:t>
+      </w:r>
+      <w:proofErr w:type="spellEnd"/>
+      <w:r>
+        <w:t xml:space="preserve"> » pour ses nombreux articles de référence concernant les mathématiques du jeu – qui </w:t>
+      </w:r>
+      <w:r>
+        <w:t>fournissa</w:t>
+      </w:r>
+      <w:r>
+        <w:t>i</w:t>
+      </w:r>
+      <w:r>
+        <w:t xml:space="preserve">t </w:t>
+      </w:r>
+      <w:r>
+        <w:t xml:space="preserve">souvent </w:t>
+      </w:r>
+      <w:r>
+        <w:t xml:space="preserve">les </w:t>
+      </w:r>
+      <w:proofErr w:type="spellStart"/>
+      <w:r>
         <w:t>winrates</w:t>
       </w:r>
       <w:proofErr w:type="spellEnd"/>
       <w:r>
-        <w:t xml:space="preserve"> de chaque archétype à l’issue des grands tournois organisés à partir de l’ensemble des données de ces tournois qui lui </w:t>
-      </w:r>
-      <w:r>
-        <w:lastRenderedPageBreak/>
-        <w:t>étaient fournies</w:t>
+        <w:t xml:space="preserve"> de chaque archétype à l’issue des grands tournois organisés à partir de l’ensemble des données de ces tournois qui lui étaient fournies</w:t>
       </w:r>
       <w:r>
         <w:rPr>
@@ -1871,7 +1927,13 @@
       </w:pPr>
       <w:r>
         <w:tab/>
-        <w:t xml:space="preserve">Les données des tournois sont publiées quotidiennement sur le site officiel de MTGO : </w:t>
+        <w:t>Les données des tournois sont publiées quotidiennement sur le site officiel de MTGO</w:t>
+      </w:r>
+      <w:r>
+        <w:t xml:space="preserve"> (gratuit et d’accès libre)</w:t>
+      </w:r>
+      <w:r>
+        <w:t xml:space="preserve"> : </w:t>
       </w:r>
       <w:hyperlink r:id="rId11" w:history="1">
         <w:r>
@@ -1906,7 +1968,28 @@
         <w:jc w:val="both"/>
       </w:pPr>
       <w:r>
-        <w:t>Cependant, elles ne sont pas publiées sous une forme qu’il est aisé de manipuler. Aussi, nous allons utiliser un fichier CSV généré par Phelps-San (pseudonyme sur Discord, où il fournit ces données).</w:t>
+        <w:t xml:space="preserve">Cependant, </w:t>
+      </w:r>
+      <w:r>
+        <w:t>ces données</w:t>
+      </w:r>
+      <w:r>
+        <w:t xml:space="preserve"> ne sont pas publiées sous une forme qu’il est aisé de manipuler. Aussi, nous allons utiliser un fichier CSV généré par Phelps-San</w:t>
+      </w:r>
+      <w:r>
+        <w:t xml:space="preserve"> (pseudonyme sur Discord</w:t>
+      </w:r>
+      <w:r>
+        <w:rPr>
+          <w:rStyle w:val="Appelnotedebasdep"/>
+        </w:rPr>
+        <w:footnoteReference w:id="7"/>
+      </w:r>
+      <w:r>
+        <w:t>, où il fournit ces résultats) à partir des informations postées sur le site</w:t>
+      </w:r>
+      <w:r>
+        <w:t>.</w:t>
       </w:r>
     </w:p>
     <w:p>
@@ -2113,7 +2196,7 @@
         <w:rPr>
           <w:rStyle w:val="Appelnotedebasdep"/>
         </w:rPr>
-        <w:footnoteReference w:id="7"/>
+        <w:footnoteReference w:id="8"/>
       </w:r>
       <w:r>
         <w:t>. On y voit en général de 7 à 9 rondes (parfois 6). Les résultats des 32 premiers joueurs sont publiés.</w:t>
@@ -2234,6 +2317,7 @@
         <w:jc w:val="both"/>
       </w:pPr>
       <w:r>
+        <w:lastRenderedPageBreak/>
         <w:t>"RESULT"</w:t>
       </w:r>
       <w:r>
@@ -2284,7 +2368,6 @@
         <w:jc w:val="both"/>
       </w:pPr>
       <w:r>
-        <w:lastRenderedPageBreak/>
         <w:t>"PLAYER"</w:t>
       </w:r>
       <w:r>
@@ -2334,6 +2417,28 @@
       <w:r>
         <w:t>our l’archétype</w:t>
       </w:r>
+      <w:r>
+        <w:t xml:space="preserve">. Comme mentionné en introduction, il y a plusieurs moyens de classifier les decks par archétypes. En particulier, dans cette analyse, nous étudierons deux moyens de classifier les decks : les archétypes « exacts » (détaillant au maximum les caractéristiques – couleurs, compagnons, </w:t>
+      </w:r>
+      <w:proofErr w:type="spellStart"/>
+      <w:r>
+        <w:t>cf</w:t>
+      </w:r>
+      <w:proofErr w:type="spellEnd"/>
+      <w:r>
+        <w:t xml:space="preserve"> ci-dessous – et </w:t>
+      </w:r>
+      <w:proofErr w:type="gramStart"/>
+      <w:r>
+        <w:t>les différences existant</w:t>
+      </w:r>
+      <w:proofErr w:type="gramEnd"/>
+      <w:r>
+        <w:t xml:space="preserve"> entre chaque deck), et les « super » archétypes, assimilant beaucoup de caractéristiques si le fonctionnement de ces decks restent proches malgré des différences de </w:t>
+      </w:r>
+      <w:r>
+        <w:t>caractéristiques précises.</w:t>
+      </w:r>
     </w:p>
     <w:p>
       <w:pPr>
@@ -2582,6 +2687,12 @@
       </w:r>
       <w:proofErr w:type="spellEnd"/>
       <w:r>
+        <w:rPr>
+          <w:rStyle w:val="Appelnotedebasdep"/>
+        </w:rPr>
+        <w:footnoteReference w:id="9"/>
+      </w:r>
+      <w:r>
         <w:t xml:space="preserve">. Plus souvent un archétype apparaît </w:t>
       </w:r>
       <w:r>
@@ -2609,7 +2720,7 @@
         <w:rPr>
           <w:rStyle w:val="Appelnotedebasdep"/>
         </w:rPr>
-        <w:footnoteReference w:id="8"/>
+        <w:footnoteReference w:id="10"/>
       </w:r>
       <w:r>
         <w:t>), sans qu’il ne soit très bon, voire qu’en plus les autres joueurs présents à ce tournoi anticipaient une présence importante de cet archétype et se sont donc préparés pour le battre.</w:t>
@@ -2623,6 +2734,7 @@
         <w:jc w:val="both"/>
       </w:pPr>
       <w:r>
+        <w:lastRenderedPageBreak/>
         <w:t>C</w:t>
       </w:r>
       <w:r>
@@ -2643,11 +2755,15 @@
     </w:p>
     <w:p>
       <w:pPr>
+        <w:jc w:val="both"/>
+      </w:pPr>
+    </w:p>
+    <w:p>
+      <w:pPr>
         <w:pStyle w:val="Titre2"/>
       </w:pPr>
       <w:bookmarkStart w:id="4" w:name="_Toc57587102"/>
       <w:r>
-        <w:lastRenderedPageBreak/>
         <w:t xml:space="preserve">II.2 – Indicateur 1 : nombre de défaites </w:t>
       </w:r>
       <w:r>
@@ -2877,12 +2993,19 @@
         <w:t>à partir du nombre de victoires. Cependant, parmi les meilleurs résultats, ce nombre de victoire va changer de manière importante selon le nombre de rondes. Par ailleurs, un même nombre de victoires entre deux tournois pourra être voilé par des défaites supplémentaires plus le tournoi avance. Il faudrait donc réduire le score acquis via le nombre de victoires par un paramètre lié au nombre de défaites.</w:t>
       </w:r>
       <w:r>
-        <w:t xml:space="preserve"> Ce paramètre a été fixé à la suite de discussions avec d’autres compétiteurs habitués à la plateforme MTGO à 1/3 du nombre des défaites. Avec ce paramètre, on peut dire qu’un 6-3 serait équivalent à un 5-0 en termes de score.</w:t>
-      </w:r>
-    </w:p>
-    <w:p>
-      <w:pPr>
-        <w:jc w:val="both"/>
+        <w:t xml:space="preserve"> Ce paramètre a été fixé à la suite de discussions avec d’autres compétiteurs habitués à la </w:t>
+      </w:r>
+      <w:r>
+        <w:lastRenderedPageBreak/>
+        <w:t>plateforme MTGO à 1/3 du nombre des défaites. Avec ce paramètre, on peut dire qu’un 6-3 serait équivalent à un 5-0 en termes de score.</w:t>
+      </w:r>
+    </w:p>
+    <w:p>
+      <w:pPr>
+        <w:jc w:val="both"/>
+        <w:rPr>
+          <w:rFonts w:eastAsiaTheme="minorEastAsia"/>
+        </w:rPr>
       </w:pPr>
       <w:r>
         <w:t>L</w:t>
@@ -2896,14 +3019,6 @@
       <w:r>
         <w:t xml:space="preserve"> : </w:t>
       </w:r>
-    </w:p>
-    <w:p>
-      <w:pPr>
-        <w:jc w:val="both"/>
-        <w:rPr>
-          <w:rFonts w:eastAsiaTheme="minorEastAsia"/>
-        </w:rPr>
-      </w:pPr>
       <m:oMath>
         <m:r>
           <m:rPr>
@@ -2912,7 +3027,7 @@
           <w:rPr>
             <w:rFonts w:ascii="Cambria Math" w:hAnsi="Cambria Math"/>
           </w:rPr>
-          <m:t>Points_Indicateur_2=  Nombre_de_victoires -1/3*Nombre_de_défaites</m:t>
+          <m:t>Points_Ind_2=  Nombre_de_victoires -1/3*Nombre_de_défaites</m:t>
         </m:r>
       </m:oMath>
       <w:r>
@@ -2933,7 +3048,6 @@
         <w:rPr>
           <w:rFonts w:eastAsiaTheme="minorEastAsia"/>
         </w:rPr>
-        <w:lastRenderedPageBreak/>
         <w:t xml:space="preserve">En particulier, avec ce paramètre précis on peut transformer cette formule en : </w:t>
       </w:r>
     </w:p>
@@ -2955,7 +3069,7 @@
             <w:rPr>
               <w:rFonts w:ascii="Cambria Math" w:hAnsi="Cambria Math"/>
             </w:rPr>
-            <m:t>Points_Indicateur_2 α  Points_rondes_suisses -Nombre_de_défaites</m:t>
+            <m:t>Points_Ind_2 α  Points_rondes_suisses -Nombre_de_défaites</m:t>
           </m:r>
         </m:oMath>
       </m:oMathPara>
@@ -3057,7 +3171,13 @@
         <w:jc w:val="both"/>
       </w:pPr>
       <w:r>
-        <w:t>La formule précédente ne change pas, cependant modifie le nombre de victoires et de défaites de la sorte :</w:t>
+        <w:t xml:space="preserve">La formule précédente ne change pas, </w:t>
+      </w:r>
+      <w:r>
+        <w:t>mais</w:t>
+      </w:r>
+      <w:r>
+        <w:t xml:space="preserve"> modifie le nombre de victoires et de défaites de la sorte :</w:t>
       </w:r>
     </w:p>
     <w:p>
@@ -3197,71 +3317,2515 @@
       </w:pPr>
       <w:bookmarkStart w:id="7" w:name="_Toc57587105"/>
       <w:r>
-        <w:t>II.5 – Moyenne des indicateurs</w:t>
+        <w:t xml:space="preserve">II.5 – </w:t>
+      </w:r>
+      <w:r>
+        <w:t>Score moyen par archétype</w:t>
+      </w:r>
+      <w:r>
+        <w:t xml:space="preserve"> des indicateurs</w:t>
       </w:r>
       <w:bookmarkEnd w:id="7"/>
+    </w:p>
+    <w:p/>
+    <w:p>
+      <w:pPr>
+        <w:jc w:val="both"/>
+      </w:pPr>
+      <w:r>
+        <w:tab/>
+        <w:t>Les indicateurs 1, 2 et 2.5 fournissent un score pour chaque archétype, qui en pratique est largement lié au nombre de copies de cet archétype dans les données. En un sens c’est un score très « quantitatif ». Or, comme mentionné dans la partie II.1, il n’est pas suffisant de se référer au nombre de copies de cet archétype dans les données des meilleurs decks sur les événements étudiés.</w:t>
+      </w:r>
+    </w:p>
+    <w:p>
+      <w:pPr>
+        <w:jc w:val="both"/>
+      </w:pPr>
+      <w:r>
+        <w:lastRenderedPageBreak/>
+        <w:t>Dans cette partie, nous nous proposons donc d’établir un score « quantitatif » à partir des indicateurs précédents</w:t>
+      </w:r>
+      <w:r>
+        <w:t>, montrant si les résultats dans les données sont plutôt « très bons » ou « médiocres » en moyenne. Par exemple, cela pourrait montrer si un deck a réussi seulement des « petites performances », comme des 3-2 en Preliminary, ou des « grandes performances », comme un 9-0 en Challenge.</w:t>
+      </w:r>
+    </w:p>
+    <w:p>
+      <w:pPr>
+        <w:jc w:val="both"/>
+      </w:pPr>
+      <w:r>
+        <w:t>Pour cela, nous proposons ici de diviser le score fourni par les différents indicateurs précédents par le nombre de copies de l’archétype concerné</w:t>
+      </w:r>
+      <w:r>
+        <w:rPr>
+          <w:rStyle w:val="Appelnotedebasdep"/>
+        </w:rPr>
+        <w:footnoteReference w:id="11"/>
+      </w:r>
+      <w:r>
+        <w:t>. Nous pourrons noter ces indicateurs moyens 1B, 2B et 2.5B.</w:t>
+      </w:r>
+      <w:r>
+        <w:t xml:space="preserve"> Il sera alors possible de tracer des graphes de type : 1B en fonction de 1, 2B en fonction de 2 et 2.5B en fonction de 2.5 afin de vérifier visuellement si certains archétypes sont bien classés tant en termes de résultats quantitatifs que qualitatifs.</w:t>
+      </w:r>
+    </w:p>
+    <w:p>
+      <w:pPr>
+        <w:jc w:val="both"/>
+      </w:pPr>
+      <w:r>
+        <w:t xml:space="preserve">Le tracé de droites de coefficient directeur </w:t>
+      </w:r>
+      <w:r>
+        <w:t>égal au ratio du maximum des moyennes sur le maximum des points totaux</w:t>
+      </w:r>
+      <w:r>
+        <w:t xml:space="preserve"> sera pertinent pour cette démarche. En particulier on pourra prendre comme intersection à l’origine pour ces droites une combinaison linéaire de la moyenne et de l’écart type des données</w:t>
+      </w:r>
+      <w:r>
+        <w:t xml:space="preserve"> (des multiples de 2 de l’écart type est apparu comme une solution efficace empiriquement)</w:t>
+      </w:r>
+      <w:r>
+        <w:t>.</w:t>
+      </w:r>
+    </w:p>
+    <w:p/>
+    <w:p>
+      <w:pPr>
+        <w:pStyle w:val="Titre2"/>
+      </w:pPr>
+      <w:bookmarkStart w:id="8" w:name="_Toc57587106"/>
+      <w:r>
+        <w:t>II.6 – Compilation des indicateurs</w:t>
+      </w:r>
+      <w:bookmarkEnd w:id="8"/>
+      <w:r>
+        <w:t xml:space="preserve"> </w:t>
+      </w:r>
+    </w:p>
+    <w:p>
+      <w:pPr>
+        <w:pStyle w:val="Titre2"/>
+      </w:pPr>
+    </w:p>
+    <w:p>
+      <w:pPr>
+        <w:jc w:val="both"/>
+      </w:pPr>
+      <w:r>
+        <w:t>Pour f</w:t>
+      </w:r>
+      <w:r>
+        <w:t xml:space="preserve">inir, nous pouvons agréger les six indicateurs obtenus ainsi. </w:t>
+      </w:r>
+      <w:r>
+        <w:t>Dans un premier</w:t>
+      </w:r>
+      <w:r>
+        <w:t xml:space="preserve"> temps, nous pouvons les relier par catégorie (quantitatif ou qualitatif).</w:t>
+      </w:r>
+      <w:r>
+        <w:br/>
+        <w:t>Pour cela, on place tous les scores sur une même échelle, de 0 à 1 (car ils sont tous positifs), en les divisant par le maximum des points de l’indicateur correspondant. On peut ensuite les sommer pour chaque archétype avec un ratio déterminé en fonction du poids qu’on attribue à chaque métrique.</w:t>
+      </w:r>
+    </w:p>
+    <w:p>
+      <w:pPr>
+        <w:jc w:val="both"/>
+      </w:pPr>
+      <w:r>
+        <w:t>Cela permet finalement d’avoir une colonne de résultats pour chaque archétype d’un point de vue quantitatif, et une autre d’un point de vue qualitatif.</w:t>
+      </w:r>
+    </w:p>
+    <w:p>
+      <w:r>
+        <w:t xml:space="preserve">On note : </w:t>
+      </w:r>
+      <w:r>
+        <w:t xml:space="preserve"> </w:t>
+      </w:r>
+      <m:oMath>
+        <m:r>
+          <w:rPr>
+            <w:rFonts w:ascii="Cambria Math" w:eastAsiaTheme="minorEastAsia" w:hAnsi="Cambria Math"/>
+          </w:rPr>
+          <m:t>Point</m:t>
+        </m:r>
+        <m:sSub>
+          <m:sSubPr>
+            <m:ctrlPr>
+              <w:rPr>
+                <w:rFonts w:ascii="Cambria Math" w:eastAsiaTheme="minorEastAsia" w:hAnsi="Cambria Math"/>
+                <w:i/>
+              </w:rPr>
+            </m:ctrlPr>
+          </m:sSubPr>
+          <m:e>
+            <m:r>
+              <w:rPr>
+                <w:rFonts w:ascii="Cambria Math" w:eastAsiaTheme="minorEastAsia" w:hAnsi="Cambria Math"/>
+              </w:rPr>
+              <m:t>s</m:t>
+            </m:r>
+          </m:e>
+          <m:sub>
+            <m:r>
+              <w:rPr>
+                <w:rFonts w:ascii="Cambria Math" w:hAnsi="Cambria Math"/>
+              </w:rPr>
+              <m:t>Compil</m:t>
+            </m:r>
+            <m:sSub>
+              <m:sSubPr>
+                <m:ctrlPr>
+                  <w:rPr>
+                    <w:rFonts w:ascii="Cambria Math" w:hAnsi="Cambria Math"/>
+                    <w:i/>
+                  </w:rPr>
+                </m:ctrlPr>
+              </m:sSubPr>
+              <m:e/>
+              <m:sub>
+                <m:r>
+                  <w:rPr>
+                    <w:rFonts w:ascii="Cambria Math" w:hAnsi="Cambria Math"/>
+                  </w:rPr>
+                  <m:t>Arch</m:t>
+                </m:r>
+              </m:sub>
+            </m:sSub>
+          </m:sub>
+        </m:sSub>
+        <m:r>
+          <w:rPr>
+            <w:rFonts w:ascii="Cambria Math" w:hAnsi="Cambria Math"/>
+          </w:rPr>
+          <m:t xml:space="preserve">= </m:t>
+        </m:r>
+        <m:r>
+          <w:rPr>
+            <w:rFonts w:ascii="Cambria Math" w:hAnsi="Cambria Math"/>
+          </w:rPr>
+          <m:t xml:space="preserve">∑ </m:t>
+        </m:r>
+        <m:r>
+          <w:rPr>
+            <w:rFonts w:ascii="Cambria Math" w:hAnsi="Cambria Math"/>
+          </w:rPr>
+          <m:t>Poid</m:t>
+        </m:r>
+        <m:sSub>
+          <m:sSubPr>
+            <m:ctrlPr>
+              <w:rPr>
+                <w:rFonts w:ascii="Cambria Math" w:hAnsi="Cambria Math"/>
+                <w:i/>
+              </w:rPr>
+            </m:ctrlPr>
+          </m:sSubPr>
+          <m:e>
+            <m:r>
+              <w:rPr>
+                <w:rFonts w:ascii="Cambria Math" w:hAnsi="Cambria Math"/>
+              </w:rPr>
+              <m:t>s</m:t>
+            </m:r>
+          </m:e>
+          <m:sub>
+            <m:r>
+              <w:rPr>
+                <w:rFonts w:ascii="Cambria Math" w:hAnsi="Cambria Math"/>
+              </w:rPr>
+              <m:t>In</m:t>
+            </m:r>
+            <m:sSub>
+              <m:sSubPr>
+                <m:ctrlPr>
+                  <w:rPr>
+                    <w:rFonts w:ascii="Cambria Math" w:hAnsi="Cambria Math"/>
+                    <w:i/>
+                  </w:rPr>
+                </m:ctrlPr>
+              </m:sSubPr>
+              <m:e>
+                <m:r>
+                  <w:rPr>
+                    <w:rFonts w:ascii="Cambria Math" w:hAnsi="Cambria Math"/>
+                  </w:rPr>
+                  <m:t>d</m:t>
+                </m:r>
+              </m:e>
+              <m:sub>
+                <m:r>
+                  <w:rPr>
+                    <w:rFonts w:ascii="Cambria Math" w:hAnsi="Cambria Math"/>
+                  </w:rPr>
+                  <m:t>i</m:t>
+                </m:r>
+              </m:sub>
+            </m:sSub>
+          </m:sub>
+        </m:sSub>
+        <m:r>
+          <w:rPr>
+            <w:rFonts w:ascii="Cambria Math" w:hAnsi="Cambria Math"/>
+          </w:rPr>
+          <m:t>*  Point</m:t>
+        </m:r>
+        <m:sSub>
+          <m:sSubPr>
+            <m:ctrlPr>
+              <w:rPr>
+                <w:rFonts w:ascii="Cambria Math" w:hAnsi="Cambria Math"/>
+                <w:i/>
+              </w:rPr>
+            </m:ctrlPr>
+          </m:sSubPr>
+          <m:e>
+            <m:r>
+              <w:rPr>
+                <w:rFonts w:ascii="Cambria Math" w:hAnsi="Cambria Math"/>
+              </w:rPr>
+              <m:t>s</m:t>
+            </m:r>
+          </m:e>
+          <m:sub>
+            <m:r>
+              <w:rPr>
+                <w:rFonts w:ascii="Cambria Math" w:hAnsi="Cambria Math"/>
+              </w:rPr>
+              <m:t>In</m:t>
+            </m:r>
+            <m:sSub>
+              <m:sSubPr>
+                <m:ctrlPr>
+                  <w:rPr>
+                    <w:rFonts w:ascii="Cambria Math" w:hAnsi="Cambria Math"/>
+                    <w:i/>
+                  </w:rPr>
+                </m:ctrlPr>
+              </m:sSubPr>
+              <m:e>
+                <m:r>
+                  <w:rPr>
+                    <w:rFonts w:ascii="Cambria Math" w:hAnsi="Cambria Math"/>
+                  </w:rPr>
+                  <m:t>d</m:t>
+                </m:r>
+              </m:e>
+              <m:sub>
+                <m:sSub>
+                  <m:sSubPr>
+                    <m:ctrlPr>
+                      <w:rPr>
+                        <w:rFonts w:ascii="Cambria Math" w:hAnsi="Cambria Math"/>
+                        <w:i/>
+                      </w:rPr>
+                    </m:ctrlPr>
+                  </m:sSubPr>
+                  <m:e>
+                    <m:r>
+                      <w:rPr>
+                        <w:rFonts w:ascii="Cambria Math" w:hAnsi="Cambria Math"/>
+                      </w:rPr>
+                      <m:t>i</m:t>
+                    </m:r>
+                  </m:e>
+                  <m:sub>
+                    <m:r>
+                      <w:rPr>
+                        <w:rFonts w:ascii="Cambria Math" w:hAnsi="Cambria Math"/>
+                      </w:rPr>
+                      <m:t>Arch</m:t>
+                    </m:r>
+                  </m:sub>
+                </m:sSub>
+              </m:sub>
+            </m:sSub>
+          </m:sub>
+        </m:sSub>
+        <m:r>
+          <w:rPr>
+            <w:rFonts w:ascii="Cambria Math" w:eastAsiaTheme="minorEastAsia" w:hAnsi="Cambria Math"/>
+          </w:rPr>
+          <m:t xml:space="preserve"> ÷ Max </m:t>
+        </m:r>
+        <m:d>
+          <m:dPr>
+            <m:ctrlPr>
+              <w:rPr>
+                <w:rFonts w:ascii="Cambria Math" w:eastAsiaTheme="minorEastAsia" w:hAnsi="Cambria Math"/>
+                <w:i/>
+              </w:rPr>
+            </m:ctrlPr>
+          </m:dPr>
+          <m:e>
+            <m:r>
+              <w:rPr>
+                <w:rFonts w:ascii="Cambria Math" w:hAnsi="Cambria Math"/>
+              </w:rPr>
+              <m:t>Point</m:t>
+            </m:r>
+            <m:sSub>
+              <m:sSubPr>
+                <m:ctrlPr>
+                  <w:rPr>
+                    <w:rFonts w:ascii="Cambria Math" w:hAnsi="Cambria Math"/>
+                    <w:i/>
+                  </w:rPr>
+                </m:ctrlPr>
+              </m:sSubPr>
+              <m:e>
+                <m:r>
+                  <w:rPr>
+                    <w:rFonts w:ascii="Cambria Math" w:hAnsi="Cambria Math"/>
+                  </w:rPr>
+                  <m:t>s</m:t>
+                </m:r>
+              </m:e>
+              <m:sub>
+                <m:r>
+                  <w:rPr>
+                    <w:rFonts w:ascii="Cambria Math" w:hAnsi="Cambria Math"/>
+                  </w:rPr>
+                  <m:t>In</m:t>
+                </m:r>
+                <m:sSub>
+                  <m:sSubPr>
+                    <m:ctrlPr>
+                      <w:rPr>
+                        <w:rFonts w:ascii="Cambria Math" w:hAnsi="Cambria Math"/>
+                        <w:i/>
+                      </w:rPr>
+                    </m:ctrlPr>
+                  </m:sSubPr>
+                  <m:e>
+                    <m:r>
+                      <w:rPr>
+                        <w:rFonts w:ascii="Cambria Math" w:hAnsi="Cambria Math"/>
+                      </w:rPr>
+                      <m:t>d</m:t>
+                    </m:r>
+                  </m:e>
+                  <m:sub>
+                    <m:sSub>
+                      <m:sSubPr>
+                        <m:ctrlPr>
+                          <w:rPr>
+                            <w:rFonts w:ascii="Cambria Math" w:hAnsi="Cambria Math"/>
+                            <w:i/>
+                          </w:rPr>
+                        </m:ctrlPr>
+                      </m:sSubPr>
+                      <m:e>
+                        <m:r>
+                          <w:rPr>
+                            <w:rFonts w:ascii="Cambria Math" w:hAnsi="Cambria Math"/>
+                          </w:rPr>
+                          <m:t>i</m:t>
+                        </m:r>
+                      </m:e>
+                      <m:sub>
+                        <m:r>
+                          <w:rPr>
+                            <w:rFonts w:ascii="Cambria Math" w:hAnsi="Cambria Math"/>
+                          </w:rPr>
+                          <m:t>Arch</m:t>
+                        </m:r>
+                      </m:sub>
+                    </m:sSub>
+                  </m:sub>
+                </m:sSub>
+              </m:sub>
+            </m:sSub>
+            <m:ctrlPr>
+              <w:rPr>
+                <w:rFonts w:ascii="Cambria Math" w:hAnsi="Cambria Math"/>
+                <w:i/>
+              </w:rPr>
+            </m:ctrlPr>
+          </m:e>
+        </m:d>
+      </m:oMath>
+    </w:p>
+    <w:p>
+      <w:pPr>
+        <w:jc w:val="both"/>
+      </w:pPr>
+      <w:r>
+        <w:t>Applicable tant aux indicateurs quantitatifs que qualitatifs. Ici, nous proposons un poids 1 pour l’indicateur 1 (resp. 1B), et 0.5 pour 2 et 2.5 (resp. 2B et 2.5B), qui sont somme toute des indicateurs extrêmement proches comme nous le verrons dans les résultats. Ceci équilibre donc les données entre le nombre de défaites et le nombre de victoires.</w:t>
+      </w:r>
+    </w:p>
+    <w:p>
+      <w:pPr>
+        <w:jc w:val="both"/>
+      </w:pPr>
+      <w:r>
+        <w:t>Ceci permet de tracer à nouveau un graphe présentant les résultats qualitatifs en fonction des résultats quantitatifs et vérifier la présence de catégories d’archétypes dessus, performants selon les deux indicateurs.</w:t>
+      </w:r>
+      <w:r>
+        <w:t xml:space="preserve"> </w:t>
+      </w:r>
+    </w:p>
+    <w:p>
+      <w:pPr>
+        <w:jc w:val="both"/>
+      </w:pPr>
+      <w:r>
+        <w:t>On pourra ensuite réitérer le processus de compilation précédent sur la compilation des indicateurs quantitatifs et qualitatifs, avec des poids qu’on pourra fixer à 1 dans un premier temps, ce qui nous permettra de trier les archétypes selon une seule et même colonne de résultats. Ceci permettra un tri en catégorie</w:t>
+      </w:r>
+      <w:r>
+        <w:t>s</w:t>
+      </w:r>
+      <w:r>
+        <w:t xml:space="preserve"> en fonction de la moyenne et de l’écart-type sans passer par une analyse graphique.</w:t>
+      </w:r>
+    </w:p>
+    <w:p>
+      <w:pPr>
+        <w:jc w:val="both"/>
+        <w:rPr>
+          <w:sz w:val="32"/>
+          <w:szCs w:val="32"/>
+        </w:rPr>
+      </w:pPr>
+      <w:r>
+        <w:t>On pourra ensuite déterminer des tiers en séparant autour de la moyenne et en rajoutant des écart-types par exemple</w:t>
+      </w:r>
+      <w:r>
+        <w:rPr>
+          <w:rStyle w:val="Appelnotedebasdep"/>
+        </w:rPr>
+        <w:footnoteReference w:id="12"/>
+      </w:r>
+      <w:r>
+        <w:t>.</w:t>
+      </w:r>
+      <w:r>
+        <w:br w:type="page"/>
+      </w:r>
+    </w:p>
+    <w:p>
+      <w:pPr>
+        <w:pStyle w:val="Titre1"/>
+      </w:pPr>
+      <w:bookmarkStart w:id="9" w:name="_Toc57587107"/>
+      <w:r>
+        <w:lastRenderedPageBreak/>
+        <w:t>Partie III – Le programme</w:t>
+      </w:r>
+      <w:bookmarkEnd w:id="9"/>
+    </w:p>
+    <w:p/>
+    <w:p>
+      <w:r>
+        <w:tab/>
+        <w:t xml:space="preserve">Le code en R, ce </w:t>
+      </w:r>
+      <w:r>
+        <w:t>rapport</w:t>
+      </w:r>
+      <w:r>
+        <w:t xml:space="preserve"> et les données générées à partir du </w:t>
+      </w:r>
+      <w:proofErr w:type="spellStart"/>
+      <w:r>
+        <w:t>parser</w:t>
+      </w:r>
+      <w:proofErr w:type="spellEnd"/>
+      <w:r>
+        <w:t xml:space="preserve"> mentionné en Partie I</w:t>
+      </w:r>
+      <w:r>
+        <w:t xml:space="preserve"> sont </w:t>
+      </w:r>
+      <w:r>
+        <w:t>accessibles</w:t>
+      </w:r>
+      <w:r>
+        <w:t xml:space="preserve"> sur ce </w:t>
+      </w:r>
+      <w:proofErr w:type="spellStart"/>
+      <w:r>
+        <w:t>Github</w:t>
+      </w:r>
+      <w:proofErr w:type="spellEnd"/>
+      <w:r>
+        <w:t xml:space="preserve"> : </w:t>
+      </w:r>
+      <w:hyperlink r:id="rId14" w:history="1">
+        <w:r>
+          <w:rPr>
+            <w:rStyle w:val="Lienhypertexte"/>
+          </w:rPr>
+          <w:t>https://github.com/Aliquanto3/r_mtgo_modern_analysis</w:t>
+        </w:r>
+      </w:hyperlink>
+      <w:r>
+        <w:t xml:space="preserve"> </w:t>
+      </w:r>
+    </w:p>
+    <w:p>
+      <w:r>
+        <w:t>Le code est divisé en 3 parties :</w:t>
+      </w:r>
+    </w:p>
+    <w:p>
+      <w:pPr>
+        <w:pStyle w:val="Paragraphedeliste"/>
+        <w:numPr>
+          <w:ilvl w:val="0"/>
+          <w:numId w:val="1"/>
+        </w:numPr>
+      </w:pPr>
+      <w:r>
+        <w:t xml:space="preserve">Les </w:t>
+      </w:r>
+      <w:r>
+        <w:rPr>
+          <w:u w:val="single"/>
+        </w:rPr>
+        <w:t>paramètres</w:t>
+      </w:r>
+      <w:r>
+        <w:t> (</w:t>
+      </w:r>
+      <w:proofErr w:type="spellStart"/>
+      <w:r>
+        <w:t>MTGO_comp_results_analysis</w:t>
+      </w:r>
+      <w:proofErr w:type="spellEnd"/>
+      <w:r>
+        <w:t>-PARAMETERS.R</w:t>
+      </w:r>
+      <w:r>
+        <w:t>) : ce fichier, à exécuter en premier en pratique, contient les données paramétrables telles que les coefficients de poids apparaissant dans les différents indicateurs, ou encore la période sur laquelle on veut étudier les données ;</w:t>
+      </w:r>
+    </w:p>
+    <w:p>
+      <w:pPr>
+        <w:pStyle w:val="Paragraphedeliste"/>
+        <w:numPr>
+          <w:ilvl w:val="0"/>
+          <w:numId w:val="1"/>
+        </w:numPr>
+      </w:pPr>
+      <w:r>
+        <w:t xml:space="preserve">Le </w:t>
+      </w:r>
+      <w:r>
+        <w:rPr>
+          <w:u w:val="single"/>
+        </w:rPr>
+        <w:t>traitement des données</w:t>
+      </w:r>
+      <w:r>
+        <w:t> (</w:t>
+      </w:r>
+      <w:proofErr w:type="spellStart"/>
+      <w:r>
+        <w:t>MTGO_comp_results_analysis</w:t>
+      </w:r>
+      <w:proofErr w:type="spellEnd"/>
+      <w:r>
+        <w:t>-DATA-TREATMENT.R</w:t>
+      </w:r>
+      <w:r>
+        <w:t xml:space="preserve">) : ce fichier, à exécuter en </w:t>
+      </w:r>
+      <w:proofErr w:type="gramStart"/>
+      <w:r>
+        <w:t>deuxième,  permet</w:t>
+      </w:r>
+      <w:proofErr w:type="gramEnd"/>
+      <w:r>
+        <w:t xml:space="preserve"> de convertir les données du fichier CSV dans une forme plus adaptée, puis à les traiter, et enfin implémente les fonctions liées à l’affichage graphique et aux métriques ;</w:t>
+      </w:r>
+    </w:p>
+    <w:p>
+      <w:pPr>
+        <w:pStyle w:val="Paragraphedeliste"/>
+        <w:numPr>
+          <w:ilvl w:val="0"/>
+          <w:numId w:val="1"/>
+        </w:numPr>
+      </w:pPr>
+      <w:r>
+        <w:t xml:space="preserve">La </w:t>
+      </w:r>
+      <w:r>
+        <w:rPr>
+          <w:u w:val="single"/>
+        </w:rPr>
+        <w:t>génération des résultats</w:t>
+      </w:r>
+      <w:r>
+        <w:t xml:space="preserve"> (</w:t>
+      </w:r>
+      <w:proofErr w:type="spellStart"/>
+      <w:r>
+        <w:t>MTGO_comp_results_analysis</w:t>
+      </w:r>
+      <w:proofErr w:type="spellEnd"/>
+      <w:r>
+        <w:t>-RESULTS-GENERATION.R</w:t>
+      </w:r>
+      <w:r>
+        <w:t>) : ce dernier fichier contient des commandes à exécuter séparément afin de générer les graphes et les résultats souhaités.</w:t>
+      </w:r>
+    </w:p>
+    <w:p/>
+    <w:p>
+      <w:pPr>
+        <w:pStyle w:val="Titre1"/>
+      </w:pPr>
+      <w:bookmarkStart w:id="10" w:name="_Toc57587108"/>
+      <w:r>
+        <w:t>Partie IV – Résultats et analyse</w:t>
+      </w:r>
+      <w:bookmarkEnd w:id="10"/>
+    </w:p>
+    <w:p/>
+    <w:p>
+      <w:pPr>
+        <w:pStyle w:val="Titre2"/>
+      </w:pPr>
+      <w:r>
+        <w:t>I</w:t>
+      </w:r>
+      <w:r>
+        <w:t>V</w:t>
+      </w:r>
+      <w:r>
+        <w:t>.1</w:t>
+      </w:r>
+      <w:r>
+        <w:t xml:space="preserve"> –</w:t>
+      </w:r>
+      <w:r>
+        <w:t xml:space="preserve"> Indicateur</w:t>
+      </w:r>
+      <w:r>
+        <w:t xml:space="preserve"> </w:t>
+      </w:r>
+      <w:r>
+        <w:t>0</w:t>
+      </w:r>
+    </w:p>
+    <w:p>
+      <w:pPr>
+        <w:jc w:val="center"/>
+      </w:pPr>
+      <w:r>
+        <w:rPr>
+          <w:noProof/>
+        </w:rPr>
+        <w:drawing>
+          <wp:inline distT="0" distB="0" distL="0" distR="0" wp14:anchorId="759A5B9B" wp14:editId="53F044C2">
+            <wp:extent cx="4675333" cy="4029075"/>
+            <wp:effectExtent l="133350" t="114300" r="125730" b="161925"/>
+            <wp:docPr id="4" name="Image 4"/>
+            <wp:cNvGraphicFramePr>
+              <a:graphicFrameLocks xmlns:a="http://schemas.openxmlformats.org/drawingml/2006/main" noChangeAspect="1"/>
+            </wp:cNvGraphicFramePr>
+            <a:graphic xmlns:a="http://schemas.openxmlformats.org/drawingml/2006/main">
+              <a:graphicData uri="http://schemas.openxmlformats.org/drawingml/2006/picture">
+                <pic:pic xmlns:pic="http://schemas.openxmlformats.org/drawingml/2006/picture">
+                  <pic:nvPicPr>
+                    <pic:cNvPr id="1" name=""/>
+                    <pic:cNvPicPr/>
+                  </pic:nvPicPr>
+                  <pic:blipFill>
+                    <a:blip r:embed="rId15"/>
+                    <a:stretch>
+                      <a:fillRect/>
+                    </a:stretch>
+                  </pic:blipFill>
+                  <pic:spPr>
+                    <a:xfrm>
+                      <a:off x="0" y="0"/>
+                      <a:ext cx="4687795" cy="4039815"/>
+                    </a:xfrm>
+                    <a:prstGeom prst="rect">
+                      <a:avLst/>
+                    </a:prstGeom>
+                    <a:solidFill>
+                      <a:srgbClr val="FFFFFF">
+                        <a:shade val="85000"/>
+                      </a:srgbClr>
+                    </a:solidFill>
+                    <a:ln w="88900" cap="sq">
+                      <a:solidFill>
+                        <a:srgbClr val="FFFFFF"/>
+                      </a:solidFill>
+                      <a:miter lim="800000"/>
+                    </a:ln>
+                    <a:effectLst>
+                      <a:outerShdw blurRad="55000" dist="18000" dir="5400000" algn="tl" rotWithShape="0">
+                        <a:srgbClr val="000000">
+                          <a:alpha val="40000"/>
+                        </a:srgbClr>
+                      </a:outerShdw>
+                    </a:effectLst>
+                    <a:scene3d>
+                      <a:camera prst="orthographicFront"/>
+                      <a:lightRig rig="twoPt" dir="t">
+                        <a:rot lat="0" lon="0" rev="7200000"/>
+                      </a:lightRig>
+                    </a:scene3d>
+                    <a:sp3d>
+                      <a:bevelT w="25400" h="19050"/>
+                      <a:contourClr>
+                        <a:srgbClr val="FFFFFF"/>
+                      </a:contourClr>
+                    </a:sp3d>
+                  </pic:spPr>
+                </pic:pic>
+              </a:graphicData>
+            </a:graphic>
+          </wp:inline>
+        </w:drawing>
+      </w:r>
+    </w:p>
+    <w:p>
+      <w:pPr>
+        <w:jc w:val="center"/>
+      </w:pPr>
+      <w:r>
+        <w:rPr>
+          <w:noProof/>
+        </w:rPr>
+        <w:lastRenderedPageBreak/>
+        <w:drawing>
+          <wp:inline distT="0" distB="0" distL="0" distR="0" wp14:anchorId="169CC15C" wp14:editId="21C06E6D">
+            <wp:extent cx="5760720" cy="4562475"/>
+            <wp:effectExtent l="95250" t="57150" r="106680" b="104775"/>
+            <wp:docPr id="16" name="Image 16"/>
+            <wp:cNvGraphicFramePr>
+              <a:graphicFrameLocks xmlns:a="http://schemas.openxmlformats.org/drawingml/2006/main" noChangeAspect="1"/>
+            </wp:cNvGraphicFramePr>
+            <a:graphic xmlns:a="http://schemas.openxmlformats.org/drawingml/2006/main">
+              <a:graphicData uri="http://schemas.openxmlformats.org/drawingml/2006/picture">
+                <pic:pic xmlns:pic="http://schemas.openxmlformats.org/drawingml/2006/picture">
+                  <pic:nvPicPr>
+                    <pic:cNvPr id="0" name="Picture 1"/>
+                    <pic:cNvPicPr>
+                      <a:picLocks noChangeAspect="1" noChangeArrowheads="1"/>
+                    </pic:cNvPicPr>
+                  </pic:nvPicPr>
+                  <pic:blipFill>
+                    <a:blip r:embed="rId16">
+                      <a:extLst>
+                        <a:ext uri="{28A0092B-C50C-407E-A947-70E740481C1C}">
+                          <a14:useLocalDpi xmlns:a14="http://schemas.microsoft.com/office/drawing/2010/main" val="0"/>
+                        </a:ext>
+                      </a:extLst>
+                    </a:blip>
+                    <a:srcRect/>
+                    <a:stretch>
+                      <a:fillRect/>
+                    </a:stretch>
+                  </pic:blipFill>
+                  <pic:spPr bwMode="auto">
+                    <a:xfrm>
+                      <a:off x="0" y="0"/>
+                      <a:ext cx="5760720" cy="4562475"/>
+                    </a:xfrm>
+                    <a:prstGeom prst="rect">
+                      <a:avLst/>
+                    </a:prstGeom>
+                    <a:solidFill>
+                      <a:srgbClr val="FFFFFF">
+                        <a:shade val="85000"/>
+                      </a:srgbClr>
+                    </a:solidFill>
+                    <a:ln w="88900" cap="sq">
+                      <a:noFill/>
+                      <a:miter lim="800000"/>
+                    </a:ln>
+                    <a:effectLst>
+                      <a:outerShdw blurRad="55000" dist="18000" dir="5400000" algn="tl" rotWithShape="0">
+                        <a:srgbClr val="000000">
+                          <a:alpha val="40000"/>
+                        </a:srgbClr>
+                      </a:outerShdw>
+                    </a:effectLst>
+                    <a:scene3d>
+                      <a:camera prst="orthographicFront"/>
+                      <a:lightRig rig="twoPt" dir="t">
+                        <a:rot lat="0" lon="0" rev="7200000"/>
+                      </a:lightRig>
+                    </a:scene3d>
+                    <a:sp3d>
+                      <a:bevelT w="25400" h="19050"/>
+                      <a:contourClr>
+                        <a:srgbClr val="FFFFFF"/>
+                      </a:contourClr>
+                    </a:sp3d>
+                  </pic:spPr>
+                </pic:pic>
+              </a:graphicData>
+            </a:graphic>
+          </wp:inline>
+        </w:drawing>
+      </w:r>
+    </w:p>
+    <w:p>
+      <w:r>
+        <w:rPr>
+          <w:noProof/>
+        </w:rPr>
+        <w:lastRenderedPageBreak/>
+        <w:drawing>
+          <wp:inline distT="0" distB="0" distL="0" distR="0" wp14:anchorId="5F0B56D1" wp14:editId="64AE22B5">
+            <wp:extent cx="5760720" cy="3042920"/>
+            <wp:effectExtent l="133350" t="114300" r="144780" b="157480"/>
+            <wp:docPr id="8" name="Image 8"/>
+            <wp:cNvGraphicFramePr>
+              <a:graphicFrameLocks xmlns:a="http://schemas.openxmlformats.org/drawingml/2006/main" noChangeAspect="1"/>
+            </wp:cNvGraphicFramePr>
+            <a:graphic xmlns:a="http://schemas.openxmlformats.org/drawingml/2006/main">
+              <a:graphicData uri="http://schemas.openxmlformats.org/drawingml/2006/picture">
+                <pic:pic xmlns:pic="http://schemas.openxmlformats.org/drawingml/2006/picture">
+                  <pic:nvPicPr>
+                    <pic:cNvPr id="1" name=""/>
+                    <pic:cNvPicPr/>
+                  </pic:nvPicPr>
+                  <pic:blipFill>
+                    <a:blip r:embed="rId17"/>
+                    <a:stretch>
+                      <a:fillRect/>
+                    </a:stretch>
+                  </pic:blipFill>
+                  <pic:spPr>
+                    <a:xfrm>
+                      <a:off x="0" y="0"/>
+                      <a:ext cx="5760720" cy="3042920"/>
+                    </a:xfrm>
+                    <a:prstGeom prst="rect">
+                      <a:avLst/>
+                    </a:prstGeom>
+                    <a:solidFill>
+                      <a:srgbClr val="FFFFFF">
+                        <a:shade val="85000"/>
+                      </a:srgbClr>
+                    </a:solidFill>
+                    <a:ln w="88900" cap="sq">
+                      <a:solidFill>
+                        <a:srgbClr val="FFFFFF"/>
+                      </a:solidFill>
+                      <a:miter lim="800000"/>
+                    </a:ln>
+                    <a:effectLst>
+                      <a:outerShdw blurRad="55000" dist="18000" dir="5400000" algn="tl" rotWithShape="0">
+                        <a:srgbClr val="000000">
+                          <a:alpha val="40000"/>
+                        </a:srgbClr>
+                      </a:outerShdw>
+                    </a:effectLst>
+                    <a:scene3d>
+                      <a:camera prst="orthographicFront"/>
+                      <a:lightRig rig="twoPt" dir="t">
+                        <a:rot lat="0" lon="0" rev="7200000"/>
+                      </a:lightRig>
+                    </a:scene3d>
+                    <a:sp3d>
+                      <a:bevelT w="25400" h="19050"/>
+                      <a:contourClr>
+                        <a:srgbClr val="FFFFFF"/>
+                      </a:contourClr>
+                    </a:sp3d>
+                  </pic:spPr>
+                </pic:pic>
+              </a:graphicData>
+            </a:graphic>
+          </wp:inline>
+        </w:drawing>
+      </w:r>
+      <w:r>
+        <w:t xml:space="preserve"> </w:t>
+      </w:r>
+      <w:r>
+        <w:rPr>
+          <w:noProof/>
+        </w:rPr>
+        <w:drawing>
+          <wp:inline distT="0" distB="0" distL="0" distR="0" wp14:anchorId="56EB874A" wp14:editId="3449C137">
+            <wp:extent cx="5760720" cy="3042920"/>
+            <wp:effectExtent l="0" t="0" r="0" b="5080"/>
+            <wp:docPr id="17" name="Image 17"/>
+            <wp:cNvGraphicFramePr>
+              <a:graphicFrameLocks xmlns:a="http://schemas.openxmlformats.org/drawingml/2006/main" noChangeAspect="1"/>
+            </wp:cNvGraphicFramePr>
+            <a:graphic xmlns:a="http://schemas.openxmlformats.org/drawingml/2006/main">
+              <a:graphicData uri="http://schemas.openxmlformats.org/drawingml/2006/picture">
+                <pic:pic xmlns:pic="http://schemas.openxmlformats.org/drawingml/2006/picture">
+                  <pic:nvPicPr>
+                    <pic:cNvPr id="0" name="Picture 3"/>
+                    <pic:cNvPicPr>
+                      <a:picLocks noChangeAspect="1" noChangeArrowheads="1"/>
+                    </pic:cNvPicPr>
+                  </pic:nvPicPr>
+                  <pic:blipFill>
+                    <a:blip r:embed="rId18" cstate="print">
+                      <a:extLst>
+                        <a:ext uri="{28A0092B-C50C-407E-A947-70E740481C1C}">
+                          <a14:useLocalDpi xmlns:a14="http://schemas.microsoft.com/office/drawing/2010/main" val="0"/>
+                        </a:ext>
+                      </a:extLst>
+                    </a:blip>
+                    <a:srcRect/>
+                    <a:stretch>
+                      <a:fillRect/>
+                    </a:stretch>
+                  </pic:blipFill>
+                  <pic:spPr bwMode="auto">
+                    <a:xfrm>
+                      <a:off x="0" y="0"/>
+                      <a:ext cx="5760720" cy="3042920"/>
+                    </a:xfrm>
+                    <a:prstGeom prst="rect">
+                      <a:avLst/>
+                    </a:prstGeom>
+                    <a:noFill/>
+                    <a:ln>
+                      <a:noFill/>
+                    </a:ln>
+                  </pic:spPr>
+                </pic:pic>
+              </a:graphicData>
+            </a:graphic>
+          </wp:inline>
+        </w:drawing>
+      </w:r>
+    </w:p>
+    <w:p/>
+    <w:p>
+      <w:pPr>
+        <w:pStyle w:val="Titre2"/>
+      </w:pPr>
+      <w:r>
+        <w:t>IV.</w:t>
+      </w:r>
+      <w:r>
+        <w:t>2</w:t>
+      </w:r>
+      <w:r>
+        <w:t xml:space="preserve"> –</w:t>
+      </w:r>
+      <w:r>
+        <w:t xml:space="preserve"> Indicateur</w:t>
+      </w:r>
+      <w:r>
+        <w:t>s</w:t>
+      </w:r>
+      <w:r>
+        <w:t xml:space="preserve"> </w:t>
+      </w:r>
+      <w:r>
+        <w:t>1 et 1B</w:t>
+      </w:r>
+    </w:p>
+    <w:p/>
+    <w:p>
+      <w:r>
+        <w:rPr>
+          <w:noProof/>
+        </w:rPr>
+        <w:lastRenderedPageBreak/>
+        <w:drawing>
+          <wp:inline distT="0" distB="0" distL="0" distR="0" wp14:anchorId="17F87580" wp14:editId="04631776">
+            <wp:extent cx="5760720" cy="3093720"/>
+            <wp:effectExtent l="114300" t="114300" r="144780" b="144780"/>
+            <wp:docPr id="10" name="Image 10"/>
+            <wp:cNvGraphicFramePr>
+              <a:graphicFrameLocks xmlns:a="http://schemas.openxmlformats.org/drawingml/2006/main" noChangeAspect="1"/>
+            </wp:cNvGraphicFramePr>
+            <a:graphic xmlns:a="http://schemas.openxmlformats.org/drawingml/2006/main">
+              <a:graphicData uri="http://schemas.openxmlformats.org/drawingml/2006/picture">
+                <pic:pic xmlns:pic="http://schemas.openxmlformats.org/drawingml/2006/picture">
+                  <pic:nvPicPr>
+                    <pic:cNvPr id="1" name=""/>
+                    <pic:cNvPicPr/>
+                  </pic:nvPicPr>
+                  <pic:blipFill>
+                    <a:blip r:embed="rId19"/>
+                    <a:stretch>
+                      <a:fillRect/>
+                    </a:stretch>
+                  </pic:blipFill>
+                  <pic:spPr>
+                    <a:xfrm>
+                      <a:off x="0" y="0"/>
+                      <a:ext cx="5760720" cy="3093720"/>
+                    </a:xfrm>
+                    <a:prstGeom prst="rect">
+                      <a:avLst/>
+                    </a:prstGeom>
+                    <a:solidFill>
+                      <a:srgbClr val="FFFFFF">
+                        <a:shade val="85000"/>
+                      </a:srgbClr>
+                    </a:solidFill>
+                    <a:ln w="88900" cap="sq">
+                      <a:solidFill>
+                        <a:srgbClr val="FFFFFF"/>
+                      </a:solidFill>
+                      <a:miter lim="800000"/>
+                    </a:ln>
+                    <a:effectLst>
+                      <a:outerShdw blurRad="55000" dist="18000" dir="5400000" algn="tl" rotWithShape="0">
+                        <a:srgbClr val="000000">
+                          <a:alpha val="40000"/>
+                        </a:srgbClr>
+                      </a:outerShdw>
+                    </a:effectLst>
+                    <a:scene3d>
+                      <a:camera prst="orthographicFront"/>
+                      <a:lightRig rig="twoPt" dir="t">
+                        <a:rot lat="0" lon="0" rev="7200000"/>
+                      </a:lightRig>
+                    </a:scene3d>
+                    <a:sp3d>
+                      <a:bevelT w="25400" h="19050"/>
+                      <a:contourClr>
+                        <a:srgbClr val="FFFFFF"/>
+                      </a:contourClr>
+                    </a:sp3d>
+                  </pic:spPr>
+                </pic:pic>
+              </a:graphicData>
+            </a:graphic>
+          </wp:inline>
+        </w:drawing>
+      </w:r>
+    </w:p>
+    <w:p>
+      <w:r>
+        <w:rPr>
+          <w:noProof/>
+        </w:rPr>
+        <w:drawing>
+          <wp:inline distT="0" distB="0" distL="0" distR="0" wp14:anchorId="23B75453" wp14:editId="354FFB7E">
+            <wp:extent cx="5760720" cy="3071495"/>
+            <wp:effectExtent l="0" t="0" r="0" b="0"/>
+            <wp:docPr id="18" name="Image 18"/>
+            <wp:cNvGraphicFramePr>
+              <a:graphicFrameLocks xmlns:a="http://schemas.openxmlformats.org/drawingml/2006/main" noChangeAspect="1"/>
+            </wp:cNvGraphicFramePr>
+            <a:graphic xmlns:a="http://schemas.openxmlformats.org/drawingml/2006/main">
+              <a:graphicData uri="http://schemas.openxmlformats.org/drawingml/2006/picture">
+                <pic:pic xmlns:pic="http://schemas.openxmlformats.org/drawingml/2006/picture">
+                  <pic:nvPicPr>
+                    <pic:cNvPr id="0" name="Picture 5"/>
+                    <pic:cNvPicPr>
+                      <a:picLocks noChangeAspect="1" noChangeArrowheads="1"/>
+                    </pic:cNvPicPr>
+                  </pic:nvPicPr>
+                  <pic:blipFill>
+                    <a:blip r:embed="rId20" cstate="print">
+                      <a:extLst>
+                        <a:ext uri="{28A0092B-C50C-407E-A947-70E740481C1C}">
+                          <a14:useLocalDpi xmlns:a14="http://schemas.microsoft.com/office/drawing/2010/main" val="0"/>
+                        </a:ext>
+                      </a:extLst>
+                    </a:blip>
+                    <a:srcRect/>
+                    <a:stretch>
+                      <a:fillRect/>
+                    </a:stretch>
+                  </pic:blipFill>
+                  <pic:spPr bwMode="auto">
+                    <a:xfrm>
+                      <a:off x="0" y="0"/>
+                      <a:ext cx="5760720" cy="3071495"/>
+                    </a:xfrm>
+                    <a:prstGeom prst="rect">
+                      <a:avLst/>
+                    </a:prstGeom>
+                    <a:noFill/>
+                    <a:ln>
+                      <a:noFill/>
+                    </a:ln>
+                  </pic:spPr>
+                </pic:pic>
+              </a:graphicData>
+            </a:graphic>
+          </wp:inline>
+        </w:drawing>
+      </w:r>
+    </w:p>
+    <w:p/>
+    <w:p>
+      <w:pPr>
+        <w:pStyle w:val="Titre2"/>
+      </w:pPr>
+      <w:r>
+        <w:t>IV.</w:t>
+      </w:r>
+      <w:r>
+        <w:t>3 –</w:t>
+      </w:r>
+      <w:r>
+        <w:t xml:space="preserve"> Indicateur</w:t>
+      </w:r>
+      <w:r>
+        <w:t>s</w:t>
+      </w:r>
+      <w:r>
+        <w:t xml:space="preserve"> </w:t>
+      </w:r>
+      <w:r>
+        <w:t>2 et 2B</w:t>
+      </w:r>
+    </w:p>
+    <w:p/>
+    <w:p>
+      <w:r>
+        <w:rPr>
+          <w:noProof/>
+        </w:rPr>
+        <w:lastRenderedPageBreak/>
+        <w:drawing>
+          <wp:inline distT="0" distB="0" distL="0" distR="0" wp14:anchorId="641FDC81" wp14:editId="53A7CD42">
+            <wp:extent cx="5760720" cy="3081655"/>
+            <wp:effectExtent l="133350" t="114300" r="144780" b="156845"/>
+            <wp:docPr id="11" name="Image 11"/>
+            <wp:cNvGraphicFramePr>
+              <a:graphicFrameLocks xmlns:a="http://schemas.openxmlformats.org/drawingml/2006/main" noChangeAspect="1"/>
+            </wp:cNvGraphicFramePr>
+            <a:graphic xmlns:a="http://schemas.openxmlformats.org/drawingml/2006/main">
+              <a:graphicData uri="http://schemas.openxmlformats.org/drawingml/2006/picture">
+                <pic:pic xmlns:pic="http://schemas.openxmlformats.org/drawingml/2006/picture">
+                  <pic:nvPicPr>
+                    <pic:cNvPr id="1" name=""/>
+                    <pic:cNvPicPr/>
+                  </pic:nvPicPr>
+                  <pic:blipFill>
+                    <a:blip r:embed="rId21"/>
+                    <a:stretch>
+                      <a:fillRect/>
+                    </a:stretch>
+                  </pic:blipFill>
+                  <pic:spPr>
+                    <a:xfrm>
+                      <a:off x="0" y="0"/>
+                      <a:ext cx="5760720" cy="3081655"/>
+                    </a:xfrm>
+                    <a:prstGeom prst="rect">
+                      <a:avLst/>
+                    </a:prstGeom>
+                    <a:solidFill>
+                      <a:srgbClr val="FFFFFF">
+                        <a:shade val="85000"/>
+                      </a:srgbClr>
+                    </a:solidFill>
+                    <a:ln w="88900" cap="sq">
+                      <a:solidFill>
+                        <a:srgbClr val="FFFFFF"/>
+                      </a:solidFill>
+                      <a:miter lim="800000"/>
+                    </a:ln>
+                    <a:effectLst>
+                      <a:outerShdw blurRad="55000" dist="18000" dir="5400000" algn="tl" rotWithShape="0">
+                        <a:srgbClr val="000000">
+                          <a:alpha val="40000"/>
+                        </a:srgbClr>
+                      </a:outerShdw>
+                    </a:effectLst>
+                    <a:scene3d>
+                      <a:camera prst="orthographicFront"/>
+                      <a:lightRig rig="twoPt" dir="t">
+                        <a:rot lat="0" lon="0" rev="7200000"/>
+                      </a:lightRig>
+                    </a:scene3d>
+                    <a:sp3d>
+                      <a:bevelT w="25400" h="19050"/>
+                      <a:contourClr>
+                        <a:srgbClr val="FFFFFF"/>
+                      </a:contourClr>
+                    </a:sp3d>
+                  </pic:spPr>
+                </pic:pic>
+              </a:graphicData>
+            </a:graphic>
+          </wp:inline>
+        </w:drawing>
+      </w:r>
+    </w:p>
+    <w:p>
+      <w:r>
+        <w:rPr>
+          <w:noProof/>
+        </w:rPr>
+        <w:drawing>
+          <wp:inline distT="0" distB="0" distL="0" distR="0" wp14:anchorId="32998B8D" wp14:editId="44BA2C87">
+            <wp:extent cx="5760720" cy="3039745"/>
+            <wp:effectExtent l="0" t="0" r="0" b="8255"/>
+            <wp:docPr id="19" name="Image 19"/>
+            <wp:cNvGraphicFramePr>
+              <a:graphicFrameLocks xmlns:a="http://schemas.openxmlformats.org/drawingml/2006/main" noChangeAspect="1"/>
+            </wp:cNvGraphicFramePr>
+            <a:graphic xmlns:a="http://schemas.openxmlformats.org/drawingml/2006/main">
+              <a:graphicData uri="http://schemas.openxmlformats.org/drawingml/2006/picture">
+                <pic:pic xmlns:pic="http://schemas.openxmlformats.org/drawingml/2006/picture">
+                  <pic:nvPicPr>
+                    <pic:cNvPr id="0" name="Picture 7"/>
+                    <pic:cNvPicPr>
+                      <a:picLocks noChangeAspect="1" noChangeArrowheads="1"/>
+                    </pic:cNvPicPr>
+                  </pic:nvPicPr>
+                  <pic:blipFill>
+                    <a:blip r:embed="rId22" cstate="print">
+                      <a:extLst>
+                        <a:ext uri="{28A0092B-C50C-407E-A947-70E740481C1C}">
+                          <a14:useLocalDpi xmlns:a14="http://schemas.microsoft.com/office/drawing/2010/main" val="0"/>
+                        </a:ext>
+                      </a:extLst>
+                    </a:blip>
+                    <a:srcRect/>
+                    <a:stretch>
+                      <a:fillRect/>
+                    </a:stretch>
+                  </pic:blipFill>
+                  <pic:spPr bwMode="auto">
+                    <a:xfrm>
+                      <a:off x="0" y="0"/>
+                      <a:ext cx="5760720" cy="3039745"/>
+                    </a:xfrm>
+                    <a:prstGeom prst="rect">
+                      <a:avLst/>
+                    </a:prstGeom>
+                    <a:noFill/>
+                    <a:ln>
+                      <a:noFill/>
+                    </a:ln>
+                  </pic:spPr>
+                </pic:pic>
+              </a:graphicData>
+            </a:graphic>
+          </wp:inline>
+        </w:drawing>
+      </w:r>
     </w:p>
     <w:p/>
     <w:p/>
+    <w:p>
+      <w:pPr>
+        <w:pStyle w:val="Titre2"/>
+      </w:pPr>
+      <w:r>
+        <w:t>IV.</w:t>
+      </w:r>
+      <w:r>
+        <w:t>4 –</w:t>
+      </w:r>
+      <w:r>
+        <w:t xml:space="preserve"> Indicateur</w:t>
+      </w:r>
+      <w:r>
+        <w:t>s</w:t>
+      </w:r>
+      <w:r>
+        <w:t xml:space="preserve"> </w:t>
+      </w:r>
+      <w:r>
+        <w:t>2.5 et 2.5B</w:t>
+      </w:r>
+    </w:p>
     <w:p/>
     <w:p>
+      <w:r>
+        <w:rPr>
+          <w:noProof/>
+        </w:rPr>
+        <w:lastRenderedPageBreak/>
+        <w:drawing>
+          <wp:inline distT="0" distB="0" distL="0" distR="0" wp14:anchorId="1FDCE738" wp14:editId="7EC6E70A">
+            <wp:extent cx="5760720" cy="3098165"/>
+            <wp:effectExtent l="114300" t="114300" r="144780" b="140335"/>
+            <wp:docPr id="14" name="Image 14"/>
+            <wp:cNvGraphicFramePr>
+              <a:graphicFrameLocks xmlns:a="http://schemas.openxmlformats.org/drawingml/2006/main" noChangeAspect="1"/>
+            </wp:cNvGraphicFramePr>
+            <a:graphic xmlns:a="http://schemas.openxmlformats.org/drawingml/2006/main">
+              <a:graphicData uri="http://schemas.openxmlformats.org/drawingml/2006/picture">
+                <pic:pic xmlns:pic="http://schemas.openxmlformats.org/drawingml/2006/picture">
+                  <pic:nvPicPr>
+                    <pic:cNvPr id="1" name=""/>
+                    <pic:cNvPicPr/>
+                  </pic:nvPicPr>
+                  <pic:blipFill>
+                    <a:blip r:embed="rId23"/>
+                    <a:stretch>
+                      <a:fillRect/>
+                    </a:stretch>
+                  </pic:blipFill>
+                  <pic:spPr>
+                    <a:xfrm>
+                      <a:off x="0" y="0"/>
+                      <a:ext cx="5760720" cy="3098165"/>
+                    </a:xfrm>
+                    <a:prstGeom prst="rect">
+                      <a:avLst/>
+                    </a:prstGeom>
+                    <a:solidFill>
+                      <a:srgbClr val="FFFFFF">
+                        <a:shade val="85000"/>
+                      </a:srgbClr>
+                    </a:solidFill>
+                    <a:ln w="88900" cap="sq">
+                      <a:solidFill>
+                        <a:srgbClr val="FFFFFF"/>
+                      </a:solidFill>
+                      <a:miter lim="800000"/>
+                    </a:ln>
+                    <a:effectLst>
+                      <a:outerShdw blurRad="55000" dist="18000" dir="5400000" algn="tl" rotWithShape="0">
+                        <a:srgbClr val="000000">
+                          <a:alpha val="40000"/>
+                        </a:srgbClr>
+                      </a:outerShdw>
+                    </a:effectLst>
+                    <a:scene3d>
+                      <a:camera prst="orthographicFront"/>
+                      <a:lightRig rig="twoPt" dir="t">
+                        <a:rot lat="0" lon="0" rev="7200000"/>
+                      </a:lightRig>
+                    </a:scene3d>
+                    <a:sp3d>
+                      <a:bevelT w="25400" h="19050"/>
+                      <a:contourClr>
+                        <a:srgbClr val="FFFFFF"/>
+                      </a:contourClr>
+                    </a:sp3d>
+                  </pic:spPr>
+                </pic:pic>
+              </a:graphicData>
+            </a:graphic>
+          </wp:inline>
+        </w:drawing>
+      </w:r>
+    </w:p>
+    <w:p>
+      <w:r>
+        <w:rPr>
+          <w:noProof/>
+        </w:rPr>
+        <w:drawing>
+          <wp:inline distT="0" distB="0" distL="0" distR="0" wp14:anchorId="4FD0CD54" wp14:editId="4DEC790E">
+            <wp:extent cx="5760720" cy="3043555"/>
+            <wp:effectExtent l="0" t="0" r="0" b="4445"/>
+            <wp:docPr id="20" name="Image 20"/>
+            <wp:cNvGraphicFramePr>
+              <a:graphicFrameLocks xmlns:a="http://schemas.openxmlformats.org/drawingml/2006/main" noChangeAspect="1"/>
+            </wp:cNvGraphicFramePr>
+            <a:graphic xmlns:a="http://schemas.openxmlformats.org/drawingml/2006/main">
+              <a:graphicData uri="http://schemas.openxmlformats.org/drawingml/2006/picture">
+                <pic:pic xmlns:pic="http://schemas.openxmlformats.org/drawingml/2006/picture">
+                  <pic:nvPicPr>
+                    <pic:cNvPr id="0" name="Picture 9"/>
+                    <pic:cNvPicPr>
+                      <a:picLocks noChangeAspect="1" noChangeArrowheads="1"/>
+                    </pic:cNvPicPr>
+                  </pic:nvPicPr>
+                  <pic:blipFill>
+                    <a:blip r:embed="rId24" cstate="print">
+                      <a:extLst>
+                        <a:ext uri="{28A0092B-C50C-407E-A947-70E740481C1C}">
+                          <a14:useLocalDpi xmlns:a14="http://schemas.microsoft.com/office/drawing/2010/main" val="0"/>
+                        </a:ext>
+                      </a:extLst>
+                    </a:blip>
+                    <a:srcRect/>
+                    <a:stretch>
+                      <a:fillRect/>
+                    </a:stretch>
+                  </pic:blipFill>
+                  <pic:spPr bwMode="auto">
+                    <a:xfrm>
+                      <a:off x="0" y="0"/>
+                      <a:ext cx="5760720" cy="3043555"/>
+                    </a:xfrm>
+                    <a:prstGeom prst="rect">
+                      <a:avLst/>
+                    </a:prstGeom>
+                    <a:noFill/>
+                    <a:ln>
+                      <a:noFill/>
+                    </a:ln>
+                  </pic:spPr>
+                </pic:pic>
+              </a:graphicData>
+            </a:graphic>
+          </wp:inline>
+        </w:drawing>
+      </w:r>
+    </w:p>
+    <w:p/>
+    <w:p>
       <w:pPr>
         <w:pStyle w:val="Titre2"/>
       </w:pPr>
-      <w:bookmarkStart w:id="8" w:name="_Toc57587106"/>
-      <w:r>
-        <w:t>II.6 – Compilation des indicateurs</w:t>
-      </w:r>
-      <w:bookmarkEnd w:id="8"/>
+      <w:r>
+        <w:t>IV.</w:t>
+      </w:r>
+      <w:r>
+        <w:t>5 –</w:t>
+      </w:r>
       <w:r>
         <w:t xml:space="preserve"> </w:t>
       </w:r>
-    </w:p>
+      <w:r>
+        <w:t>Compilation</w:t>
+      </w:r>
+      <w:r>
+        <w:t xml:space="preserve"> </w:t>
+      </w:r>
+      <w:r>
+        <w:t>qualitatif/quantitatif</w:t>
+      </w:r>
+    </w:p>
+    <w:p/>
+    <w:p>
+      <w:r>
+        <w:rPr>
+          <w:noProof/>
+        </w:rPr>
+        <w:lastRenderedPageBreak/>
+        <w:drawing>
+          <wp:inline distT="0" distB="0" distL="0" distR="0" wp14:anchorId="1F720323" wp14:editId="1B45B120">
+            <wp:extent cx="5760720" cy="3100070"/>
+            <wp:effectExtent l="114300" t="114300" r="144780" b="138430"/>
+            <wp:docPr id="15" name="Image 15"/>
+            <wp:cNvGraphicFramePr>
+              <a:graphicFrameLocks xmlns:a="http://schemas.openxmlformats.org/drawingml/2006/main" noChangeAspect="1"/>
+            </wp:cNvGraphicFramePr>
+            <a:graphic xmlns:a="http://schemas.openxmlformats.org/drawingml/2006/main">
+              <a:graphicData uri="http://schemas.openxmlformats.org/drawingml/2006/picture">
+                <pic:pic xmlns:pic="http://schemas.openxmlformats.org/drawingml/2006/picture">
+                  <pic:nvPicPr>
+                    <pic:cNvPr id="1" name=""/>
+                    <pic:cNvPicPr/>
+                  </pic:nvPicPr>
+                  <pic:blipFill>
+                    <a:blip r:embed="rId25"/>
+                    <a:stretch>
+                      <a:fillRect/>
+                    </a:stretch>
+                  </pic:blipFill>
+                  <pic:spPr>
+                    <a:xfrm>
+                      <a:off x="0" y="0"/>
+                      <a:ext cx="5760720" cy="3100070"/>
+                    </a:xfrm>
+                    <a:prstGeom prst="rect">
+                      <a:avLst/>
+                    </a:prstGeom>
+                    <a:solidFill>
+                      <a:srgbClr val="FFFFFF">
+                        <a:shade val="85000"/>
+                      </a:srgbClr>
+                    </a:solidFill>
+                    <a:ln w="88900" cap="sq">
+                      <a:solidFill>
+                        <a:srgbClr val="FFFFFF"/>
+                      </a:solidFill>
+                      <a:miter lim="800000"/>
+                    </a:ln>
+                    <a:effectLst>
+                      <a:outerShdw blurRad="55000" dist="18000" dir="5400000" algn="tl" rotWithShape="0">
+                        <a:srgbClr val="000000">
+                          <a:alpha val="40000"/>
+                        </a:srgbClr>
+                      </a:outerShdw>
+                    </a:effectLst>
+                    <a:scene3d>
+                      <a:camera prst="orthographicFront"/>
+                      <a:lightRig rig="twoPt" dir="t">
+                        <a:rot lat="0" lon="0" rev="7200000"/>
+                      </a:lightRig>
+                    </a:scene3d>
+                    <a:sp3d>
+                      <a:bevelT w="25400" h="19050"/>
+                      <a:contourClr>
+                        <a:srgbClr val="FFFFFF"/>
+                      </a:contourClr>
+                    </a:sp3d>
+                  </pic:spPr>
+                </pic:pic>
+              </a:graphicData>
+            </a:graphic>
+          </wp:inline>
+        </w:drawing>
+      </w:r>
+    </w:p>
+    <w:p>
+      <w:r>
+        <w:rPr>
+          <w:noProof/>
+        </w:rPr>
+        <w:drawing>
+          <wp:inline distT="0" distB="0" distL="0" distR="0" wp14:anchorId="08AB3E3E" wp14:editId="53FB0E3F">
+            <wp:extent cx="5760720" cy="3039745"/>
+            <wp:effectExtent l="0" t="0" r="0" b="8255"/>
+            <wp:docPr id="21" name="Image 21"/>
+            <wp:cNvGraphicFramePr>
+              <a:graphicFrameLocks xmlns:a="http://schemas.openxmlformats.org/drawingml/2006/main" noChangeAspect="1"/>
+            </wp:cNvGraphicFramePr>
+            <a:graphic xmlns:a="http://schemas.openxmlformats.org/drawingml/2006/main">
+              <a:graphicData uri="http://schemas.openxmlformats.org/drawingml/2006/picture">
+                <pic:pic xmlns:pic="http://schemas.openxmlformats.org/drawingml/2006/picture">
+                  <pic:nvPicPr>
+                    <pic:cNvPr id="0" name="Picture 11"/>
+                    <pic:cNvPicPr>
+                      <a:picLocks noChangeAspect="1" noChangeArrowheads="1"/>
+                    </pic:cNvPicPr>
+                  </pic:nvPicPr>
+                  <pic:blipFill>
+                    <a:blip r:embed="rId26" cstate="print">
+                      <a:extLst>
+                        <a:ext uri="{28A0092B-C50C-407E-A947-70E740481C1C}">
+                          <a14:useLocalDpi xmlns:a14="http://schemas.microsoft.com/office/drawing/2010/main" val="0"/>
+                        </a:ext>
+                      </a:extLst>
+                    </a:blip>
+                    <a:srcRect/>
+                    <a:stretch>
+                      <a:fillRect/>
+                    </a:stretch>
+                  </pic:blipFill>
+                  <pic:spPr bwMode="auto">
+                    <a:xfrm>
+                      <a:off x="0" y="0"/>
+                      <a:ext cx="5760720" cy="3039745"/>
+                    </a:xfrm>
+                    <a:prstGeom prst="rect">
+                      <a:avLst/>
+                    </a:prstGeom>
+                    <a:noFill/>
+                    <a:ln>
+                      <a:noFill/>
+                    </a:ln>
+                  </pic:spPr>
+                </pic:pic>
+              </a:graphicData>
+            </a:graphic>
+          </wp:inline>
+        </w:drawing>
+      </w:r>
+    </w:p>
+    <w:p/>
     <w:p>
       <w:pPr>
         <w:pStyle w:val="Titre2"/>
       </w:pPr>
-    </w:p>
-    <w:p>
-      <w:pPr>
-        <w:pStyle w:val="Titre2"/>
-      </w:pPr>
-    </w:p>
-    <w:p>
-      <w:pPr>
-        <w:pStyle w:val="Titre2"/>
-        <w:rPr>
-          <w:sz w:val="32"/>
-          <w:szCs w:val="32"/>
-        </w:rPr>
-      </w:pPr>
-      <w:r>
-        <w:br w:type="page"/>
-      </w:r>
-    </w:p>
-    <w:p>
-      <w:pPr>
-        <w:pStyle w:val="Titre1"/>
-      </w:pPr>
-      <w:bookmarkStart w:id="9" w:name="_Toc57587107"/>
-      <w:r>
+      <w:r>
+        <w:t>IV.</w:t>
+      </w:r>
+      <w:r>
+        <w:t>6</w:t>
+      </w:r>
+      <w:r>
+        <w:t xml:space="preserve"> – Compilation </w:t>
+      </w:r>
+      <w:r>
+        <w:t>complète</w:t>
+      </w:r>
+    </w:p>
+    <w:p/>
+    <w:p>
+      <w:pPr>
+        <w:pStyle w:val="Titre3"/>
+      </w:pPr>
+      <w:r>
+        <w:t xml:space="preserve">A - Pour les super archétypes en Challenges seulement : </w:t>
+      </w:r>
+    </w:p>
+    <w:p>
+      <w:r>
+        <w:rPr>
+          <w:u w:val="single"/>
+        </w:rPr>
+        <w:t>Moyenne</w:t>
+      </w:r>
+      <w:r>
+        <w:t xml:space="preserve"> : </w:t>
+      </w:r>
+      <w:r>
+        <w:t>0.9066468</w:t>
+      </w:r>
+    </w:p>
+    <w:p>
+      <w:r>
+        <w:rPr>
+          <w:u w:val="single"/>
+        </w:rPr>
+        <w:t>Ecart type</w:t>
+      </w:r>
+      <w:r>
+        <w:t xml:space="preserve"> : </w:t>
+      </w:r>
+      <w:r>
+        <w:t>0.2925812</w:t>
+      </w:r>
+    </w:p>
+    <w:p>
+      <w:r>
+        <w:t>Si on regarde tous les archétypes placés au-dessus de la moyenne + un écart type, on trouve :</w:t>
+      </w:r>
+    </w:p>
+    <w:p>
+      <w:pPr>
+        <w:pStyle w:val="Paragraphedeliste"/>
+        <w:numPr>
+          <w:ilvl w:val="0"/>
+          <w:numId w:val="1"/>
+        </w:numPr>
+        <w:rPr>
+          <w:lang w:val="en-US"/>
+        </w:rPr>
+      </w:pPr>
+      <w:proofErr w:type="spellStart"/>
+      <w:r>
+        <w:rPr>
+          <w:lang w:val="en-US"/>
+        </w:rPr>
+        <w:t>UGx</w:t>
+      </w:r>
+      <w:proofErr w:type="spellEnd"/>
+      <w:r>
+        <w:rPr>
+          <w:lang w:val="en-US"/>
+        </w:rPr>
+        <w:t xml:space="preserve"> Control</w:t>
+      </w:r>
+      <w:r>
+        <w:rPr>
+          <w:lang w:val="en-US"/>
+        </w:rPr>
+        <w:t xml:space="preserve">, </w:t>
+      </w:r>
+    </w:p>
+    <w:p>
+      <w:pPr>
+        <w:pStyle w:val="Paragraphedeliste"/>
+        <w:numPr>
+          <w:ilvl w:val="0"/>
+          <w:numId w:val="1"/>
+        </w:numPr>
+        <w:rPr>
+          <w:lang w:val="en-US"/>
+        </w:rPr>
+      </w:pPr>
+      <w:r>
+        <w:rPr>
+          <w:lang w:val="en-US"/>
+        </w:rPr>
+        <w:t>DS</w:t>
+      </w:r>
+      <w:r>
+        <w:rPr>
+          <w:lang w:val="en-US"/>
+        </w:rPr>
+        <w:t xml:space="preserve">, </w:t>
+      </w:r>
+    </w:p>
+    <w:p>
+      <w:pPr>
+        <w:pStyle w:val="Paragraphedeliste"/>
+        <w:numPr>
+          <w:ilvl w:val="0"/>
+          <w:numId w:val="1"/>
+        </w:numPr>
+        <w:rPr>
+          <w:lang w:val="en-US"/>
+        </w:rPr>
+      </w:pPr>
+      <w:proofErr w:type="spellStart"/>
+      <w:proofErr w:type="gramStart"/>
+      <w:r>
+        <w:rPr>
+          <w:lang w:val="en-US"/>
+        </w:rPr>
         <w:lastRenderedPageBreak/>
-        <w:t>Partie III – Le programme</w:t>
-      </w:r>
-      <w:bookmarkEnd w:id="9"/>
+        <w:t>P.Titan</w:t>
+      </w:r>
+      <w:proofErr w:type="spellEnd"/>
+      <w:proofErr w:type="gramEnd"/>
+      <w:r>
+        <w:rPr>
+          <w:lang w:val="en-US"/>
+        </w:rPr>
+        <w:t xml:space="preserve">, </w:t>
+      </w:r>
+    </w:p>
+    <w:p>
+      <w:pPr>
+        <w:pStyle w:val="Paragraphedeliste"/>
+        <w:numPr>
+          <w:ilvl w:val="0"/>
+          <w:numId w:val="1"/>
+        </w:numPr>
+        <w:rPr>
+          <w:lang w:val="en-US"/>
+        </w:rPr>
+      </w:pPr>
+      <w:r>
+        <w:rPr>
+          <w:lang w:val="en-US"/>
+        </w:rPr>
+        <w:t>All Spells</w:t>
+      </w:r>
+    </w:p>
+    <w:p>
+      <w:r>
+        <w:t>En particulier, si on r</w:t>
+      </w:r>
+      <w:r>
+        <w:t xml:space="preserve">ajoute deux écart types au lieu d’un, il ne reste plus que : </w:t>
+      </w:r>
+    </w:p>
+    <w:p>
+      <w:pPr>
+        <w:pStyle w:val="Paragraphedeliste"/>
+        <w:numPr>
+          <w:ilvl w:val="0"/>
+          <w:numId w:val="1"/>
+        </w:numPr>
+      </w:pPr>
+      <w:proofErr w:type="spellStart"/>
+      <w:r>
+        <w:rPr>
+          <w:lang w:val="en-US"/>
+        </w:rPr>
+        <w:t>UGx</w:t>
+      </w:r>
+      <w:proofErr w:type="spellEnd"/>
+      <w:r>
+        <w:rPr>
+          <w:lang w:val="en-US"/>
+        </w:rPr>
+        <w:t xml:space="preserve"> Control</w:t>
+      </w:r>
     </w:p>
     <w:p/>
     <w:p>
       <w:pPr>
-        <w:pStyle w:val="Titre1"/>
-      </w:pPr>
-      <w:bookmarkStart w:id="10" w:name="_Toc57587108"/>
-      <w:r>
-        <w:t>Partie IV – Résultats et analyse</w:t>
-      </w:r>
-      <w:bookmarkEnd w:id="10"/>
+        <w:pStyle w:val="Titre3"/>
+      </w:pPr>
+      <w:r>
+        <w:t xml:space="preserve">B – Pour les archétypes exacts sur tous les </w:t>
+      </w:r>
+      <w:proofErr w:type="spellStart"/>
+      <w:r>
+        <w:t>events</w:t>
+      </w:r>
+      <w:proofErr w:type="spellEnd"/>
+      <w:r>
+        <w:t xml:space="preserve"> compétitifs : </w:t>
+      </w:r>
     </w:p>
     <w:p/>
+    <w:p>
+      <w:r>
+        <w:rPr>
+          <w:u w:val="single"/>
+        </w:rPr>
+        <w:t>Moyenne</w:t>
+      </w:r>
+      <w:r>
+        <w:t xml:space="preserve"> : </w:t>
+      </w:r>
+      <w:r>
+        <w:t>0.647709</w:t>
+      </w:r>
+    </w:p>
+    <w:p>
+      <w:r>
+        <w:rPr>
+          <w:u w:val="single"/>
+        </w:rPr>
+        <w:t>Ecart type</w:t>
+      </w:r>
+      <w:r>
+        <w:t> :</w:t>
+      </w:r>
+      <w:r>
+        <w:t xml:space="preserve"> </w:t>
+      </w:r>
+      <w:r>
+        <w:t>0.2290619</w:t>
+      </w:r>
+    </w:p>
+    <w:p>
+      <w:r>
+        <w:t xml:space="preserve">Si on regarde tous les archétypes placés au-dessus de la moyenne + </w:t>
+      </w:r>
+      <w:r>
+        <w:t>0.5</w:t>
+      </w:r>
+      <w:r>
+        <w:t xml:space="preserve"> écart type, on trouve :</w:t>
+      </w:r>
+    </w:p>
+    <w:p>
+      <w:pPr>
+        <w:rPr>
+          <w:lang w:val="en-US"/>
+        </w:rPr>
+      </w:pPr>
+      <w:r>
+        <w:rPr>
+          <w:lang w:val="en-US"/>
+        </w:rPr>
+        <w:t>"WURG Control"</w:t>
+      </w:r>
+      <w:r>
+        <w:rPr>
+          <w:lang w:val="en-US"/>
+        </w:rPr>
+        <w:t>,</w:t>
+      </w:r>
+      <w:r>
+        <w:rPr>
+          <w:lang w:val="en-US"/>
+        </w:rPr>
+        <w:t xml:space="preserve"> "</w:t>
+      </w:r>
+      <w:proofErr w:type="spellStart"/>
+      <w:r>
+        <w:rPr>
+          <w:lang w:val="en-US"/>
+        </w:rPr>
+        <w:t>Heliod</w:t>
+      </w:r>
+      <w:proofErr w:type="spellEnd"/>
+      <w:r>
+        <w:rPr>
+          <w:lang w:val="en-US"/>
+        </w:rPr>
+        <w:t xml:space="preserve"> Combo</w:t>
+      </w:r>
+      <w:r>
+        <w:rPr>
+          <w:lang w:val="en-US"/>
+        </w:rPr>
+        <w:t xml:space="preserve">”, </w:t>
+      </w:r>
+      <w:r>
+        <w:rPr>
+          <w:lang w:val="en-US"/>
+        </w:rPr>
+        <w:t>"Bant Midrange"</w:t>
+      </w:r>
+      <w:r>
+        <w:rPr>
+          <w:lang w:val="en-US"/>
+        </w:rPr>
+        <w:t>,</w:t>
+      </w:r>
+      <w:r>
+        <w:rPr>
+          <w:lang w:val="en-US"/>
+        </w:rPr>
+        <w:t xml:space="preserve"> "BR Shadow Prowess"</w:t>
+      </w:r>
+      <w:r>
+        <w:rPr>
+          <w:lang w:val="en-US"/>
+        </w:rPr>
+        <w:t>,</w:t>
+      </w:r>
+      <w:r>
+        <w:rPr>
+          <w:lang w:val="en-US"/>
+        </w:rPr>
+        <w:t xml:space="preserve"> "Oops All Spells"</w:t>
+      </w:r>
+      <w:r>
+        <w:rPr>
+          <w:lang w:val="en-US"/>
+        </w:rPr>
+        <w:t xml:space="preserve">, </w:t>
+      </w:r>
+      <w:r>
+        <w:rPr>
+          <w:lang w:val="en-US"/>
+        </w:rPr>
+        <w:t>"Reclaimer Titan"</w:t>
+      </w:r>
+      <w:r>
+        <w:rPr>
+          <w:lang w:val="en-US"/>
+        </w:rPr>
+        <w:t>,</w:t>
+      </w:r>
+      <w:r>
+        <w:rPr>
+          <w:lang w:val="en-US"/>
+        </w:rPr>
+        <w:t xml:space="preserve"> "WBR Shadow Prowess" "Hardened Scales"</w:t>
+      </w:r>
+      <w:r>
+        <w:rPr>
+          <w:lang w:val="en-US"/>
+        </w:rPr>
+        <w:t>,</w:t>
+      </w:r>
+      <w:r>
+        <w:rPr>
+          <w:lang w:val="en-US"/>
+        </w:rPr>
+        <w:t xml:space="preserve"> "Bant Blink"</w:t>
+      </w:r>
+      <w:r>
+        <w:rPr>
+          <w:lang w:val="en-US"/>
+        </w:rPr>
+        <w:t>,</w:t>
+      </w:r>
+      <w:r>
+        <w:rPr>
+          <w:lang w:val="en-US"/>
+        </w:rPr>
+        <w:t xml:space="preserve"> "KGC Amulet Titan"</w:t>
+      </w:r>
+      <w:r>
+        <w:rPr>
+          <w:lang w:val="en-US"/>
+        </w:rPr>
+        <w:t xml:space="preserve">, </w:t>
+      </w:r>
+      <w:r>
+        <w:rPr>
+          <w:lang w:val="en-US"/>
+        </w:rPr>
+        <w:t>"Amulet Titan"</w:t>
+      </w:r>
+      <w:r>
+        <w:rPr>
+          <w:lang w:val="en-US"/>
+        </w:rPr>
+        <w:t>,</w:t>
+      </w:r>
+      <w:r>
+        <w:rPr>
+          <w:lang w:val="en-US"/>
+        </w:rPr>
+        <w:t xml:space="preserve"> "</w:t>
+      </w:r>
+      <w:proofErr w:type="spellStart"/>
+      <w:r>
+        <w:rPr>
+          <w:lang w:val="en-US"/>
+        </w:rPr>
+        <w:t>Selenya</w:t>
+      </w:r>
+      <w:proofErr w:type="spellEnd"/>
+      <w:r>
+        <w:rPr>
+          <w:lang w:val="en-US"/>
+        </w:rPr>
+        <w:t xml:space="preserve"> Taxes"</w:t>
+      </w:r>
+      <w:r>
+        <w:rPr>
+          <w:lang w:val="en-US"/>
+        </w:rPr>
+        <w:t>,</w:t>
+      </w:r>
+      <w:r>
+        <w:rPr>
+          <w:lang w:val="en-US"/>
+        </w:rPr>
+        <w:t xml:space="preserve"> "BRG Shadow Prowess"</w:t>
+      </w:r>
+      <w:r>
+        <w:rPr>
+          <w:lang w:val="en-US"/>
+        </w:rPr>
+        <w:t>,</w:t>
+      </w:r>
+      <w:r>
+        <w:rPr>
+          <w:lang w:val="en-US"/>
+        </w:rPr>
+        <w:t xml:space="preserve"> "</w:t>
+      </w:r>
+      <w:proofErr w:type="spellStart"/>
+      <w:r>
+        <w:rPr>
+          <w:lang w:val="en-US"/>
+        </w:rPr>
+        <w:t>Obosh</w:t>
+      </w:r>
+      <w:proofErr w:type="spellEnd"/>
+      <w:r>
+        <w:rPr>
+          <w:lang w:val="en-US"/>
+        </w:rPr>
+        <w:t xml:space="preserve"> </w:t>
+      </w:r>
+      <w:proofErr w:type="spellStart"/>
+      <w:r>
+        <w:rPr>
+          <w:lang w:val="en-US"/>
+        </w:rPr>
+        <w:t>Aggro</w:t>
+      </w:r>
+      <w:proofErr w:type="spellEnd"/>
+      <w:r>
+        <w:rPr>
+          <w:lang w:val="en-US"/>
+        </w:rPr>
+        <w:t>"</w:t>
+      </w:r>
+      <w:r>
+        <w:rPr>
+          <w:lang w:val="en-US"/>
+        </w:rPr>
+        <w:t>,</w:t>
+      </w:r>
+      <w:r>
+        <w:rPr>
+          <w:lang w:val="en-US"/>
+        </w:rPr>
+        <w:t xml:space="preserve"> "Niv To Light"</w:t>
+      </w:r>
+      <w:r>
+        <w:rPr>
+          <w:lang w:val="en-US"/>
+        </w:rPr>
+        <w:t>,</w:t>
+      </w:r>
+      <w:r>
+        <w:rPr>
+          <w:lang w:val="en-US"/>
+        </w:rPr>
+        <w:t xml:space="preserve"> "Ad Nauseam"</w:t>
+      </w:r>
+      <w:r>
+        <w:rPr>
+          <w:lang w:val="en-US"/>
+        </w:rPr>
+        <w:t>,</w:t>
+      </w:r>
+      <w:r>
+        <w:rPr>
+          <w:lang w:val="en-US"/>
+        </w:rPr>
+        <w:t xml:space="preserve"> "</w:t>
+      </w:r>
+      <w:proofErr w:type="spellStart"/>
+      <w:r>
+        <w:rPr>
+          <w:lang w:val="en-US"/>
+        </w:rPr>
+        <w:t>Grixis</w:t>
+      </w:r>
+      <w:proofErr w:type="spellEnd"/>
+      <w:r>
+        <w:rPr>
+          <w:lang w:val="en-US"/>
+        </w:rPr>
+        <w:t xml:space="preserve"> Shadow"</w:t>
+      </w:r>
+      <w:r>
+        <w:rPr>
+          <w:lang w:val="en-US"/>
+        </w:rPr>
+        <w:t>,</w:t>
+      </w:r>
+      <w:r>
+        <w:rPr>
+          <w:lang w:val="en-US"/>
+        </w:rPr>
+        <w:t xml:space="preserve"> "E Tron"</w:t>
+      </w:r>
+      <w:r>
+        <w:rPr>
+          <w:lang w:val="en-US"/>
+        </w:rPr>
+        <w:t>,</w:t>
+      </w:r>
+      <w:r>
+        <w:rPr>
+          <w:lang w:val="en-US"/>
+        </w:rPr>
+        <w:t xml:space="preserve"> "KGC Tron"</w:t>
+      </w:r>
+      <w:r>
+        <w:rPr>
+          <w:lang w:val="en-US"/>
+        </w:rPr>
+        <w:t>,</w:t>
+      </w:r>
+      <w:r>
+        <w:rPr>
+          <w:lang w:val="en-US"/>
+        </w:rPr>
+        <w:t xml:space="preserve">  "Hammer Time"</w:t>
+      </w:r>
+      <w:r>
+        <w:rPr>
+          <w:lang w:val="en-US"/>
+        </w:rPr>
+        <w:t>,</w:t>
+      </w:r>
+      <w:r>
+        <w:rPr>
+          <w:lang w:val="en-US"/>
+        </w:rPr>
+        <w:t xml:space="preserve"> "</w:t>
+      </w:r>
+      <w:proofErr w:type="spellStart"/>
+      <w:r>
+        <w:rPr>
+          <w:lang w:val="en-US"/>
+        </w:rPr>
+        <w:t>Azorius</w:t>
+      </w:r>
+      <w:proofErr w:type="spellEnd"/>
+      <w:r>
+        <w:rPr>
+          <w:lang w:val="en-US"/>
+        </w:rPr>
+        <w:t xml:space="preserve"> Taxes"</w:t>
+      </w:r>
+      <w:r>
+        <w:rPr>
+          <w:lang w:val="en-US"/>
+        </w:rPr>
+        <w:t>,</w:t>
+      </w:r>
+      <w:r>
+        <w:rPr>
+          <w:lang w:val="en-US"/>
+        </w:rPr>
+        <w:t xml:space="preserve"> "</w:t>
+      </w:r>
+      <w:proofErr w:type="spellStart"/>
+      <w:r>
+        <w:rPr>
+          <w:lang w:val="en-US"/>
+        </w:rPr>
+        <w:t>Abzan</w:t>
+      </w:r>
+      <w:proofErr w:type="spellEnd"/>
+      <w:r>
+        <w:rPr>
+          <w:lang w:val="en-US"/>
+        </w:rPr>
+        <w:t xml:space="preserve"> Company"  </w:t>
+      </w:r>
+    </w:p>
+    <w:p>
+      <w:r>
+        <w:t xml:space="preserve">Si on regarde tous les archétypes placés au-dessus de la moyenne + </w:t>
+      </w:r>
+      <w:r>
+        <w:t>1</w:t>
+      </w:r>
+      <w:r>
+        <w:t xml:space="preserve"> écart type, on trouve :</w:t>
+      </w:r>
+      <w:r>
+        <w:t xml:space="preserve"> </w:t>
+      </w:r>
+    </w:p>
+    <w:p>
+      <w:pPr>
+        <w:rPr>
+          <w:lang w:val="en-US"/>
+        </w:rPr>
+      </w:pPr>
+      <w:r>
+        <w:rPr>
+          <w:lang w:val="en-US"/>
+        </w:rPr>
+        <w:t>"WURG Control"</w:t>
+      </w:r>
+      <w:r>
+        <w:rPr>
+          <w:lang w:val="en-US"/>
+        </w:rPr>
+        <w:t xml:space="preserve">, </w:t>
+      </w:r>
+      <w:r>
+        <w:rPr>
+          <w:lang w:val="en-US"/>
+        </w:rPr>
+        <w:t>"</w:t>
+      </w:r>
+      <w:proofErr w:type="spellStart"/>
+      <w:r>
+        <w:rPr>
+          <w:lang w:val="en-US"/>
+        </w:rPr>
+        <w:t>Heliod</w:t>
+      </w:r>
+      <w:proofErr w:type="spellEnd"/>
+      <w:r>
+        <w:rPr>
+          <w:lang w:val="en-US"/>
+        </w:rPr>
+        <w:t xml:space="preserve"> Combo"</w:t>
+      </w:r>
+      <w:r>
+        <w:rPr>
+          <w:lang w:val="en-US"/>
+        </w:rPr>
+        <w:t>,</w:t>
+      </w:r>
+      <w:r>
+        <w:rPr>
+          <w:lang w:val="en-US"/>
+        </w:rPr>
+        <w:t xml:space="preserve"> "Bant Midrange"</w:t>
+      </w:r>
+      <w:r>
+        <w:rPr>
+          <w:lang w:val="en-US"/>
+        </w:rPr>
+        <w:t>,</w:t>
+      </w:r>
+      <w:r>
+        <w:rPr>
+          <w:lang w:val="en-US"/>
+        </w:rPr>
+        <w:t xml:space="preserve"> "BR Shadow Prowess"</w:t>
+      </w:r>
+      <w:r>
+        <w:rPr>
+          <w:lang w:val="en-US"/>
+        </w:rPr>
+        <w:t>,</w:t>
+      </w:r>
+      <w:r>
+        <w:rPr>
+          <w:lang w:val="en-US"/>
+        </w:rPr>
+        <w:t xml:space="preserve"> "Oops All Spells"</w:t>
+      </w:r>
+      <w:r>
+        <w:rPr>
+          <w:lang w:val="en-US"/>
+        </w:rPr>
+        <w:t xml:space="preserve">, </w:t>
+      </w:r>
+      <w:r>
+        <w:rPr>
+          <w:lang w:val="en-US"/>
+        </w:rPr>
+        <w:t>"Reclaimer Titan"</w:t>
+      </w:r>
+      <w:r>
+        <w:rPr>
+          <w:lang w:val="en-US"/>
+        </w:rPr>
+        <w:t>,</w:t>
+      </w:r>
+      <w:r>
+        <w:rPr>
+          <w:lang w:val="en-US"/>
+        </w:rPr>
+        <w:t xml:space="preserve"> "WBR Shadow Prowess"</w:t>
+      </w:r>
+    </w:p>
+    <w:p>
+      <w:r>
+        <w:t>Si on regarde tous les archétypes placés au-dessus de la moyenne + 1</w:t>
+      </w:r>
+      <w:r>
+        <w:t>,5</w:t>
+      </w:r>
+      <w:r>
+        <w:t xml:space="preserve"> écart type, on trouve : </w:t>
+      </w:r>
+    </w:p>
+    <w:p>
+      <w:pPr>
+        <w:rPr>
+          <w:lang w:val="en-US"/>
+        </w:rPr>
+      </w:pPr>
+      <w:r>
+        <w:rPr>
+          <w:lang w:val="en-US"/>
+        </w:rPr>
+        <w:t>"WURG Control"</w:t>
+      </w:r>
+      <w:r>
+        <w:rPr>
+          <w:lang w:val="en-US"/>
+        </w:rPr>
+        <w:t xml:space="preserve">, </w:t>
+      </w:r>
+      <w:r>
+        <w:rPr>
+          <w:lang w:val="en-US"/>
+        </w:rPr>
+        <w:t>"</w:t>
+      </w:r>
+      <w:proofErr w:type="spellStart"/>
+      <w:r>
+        <w:rPr>
+          <w:lang w:val="en-US"/>
+        </w:rPr>
+        <w:t>Heliod</w:t>
+      </w:r>
+      <w:proofErr w:type="spellEnd"/>
+      <w:r>
+        <w:rPr>
+          <w:lang w:val="en-US"/>
+        </w:rPr>
+        <w:t xml:space="preserve"> Combo"</w:t>
+      </w:r>
+      <w:r>
+        <w:rPr>
+          <w:lang w:val="en-US"/>
+        </w:rPr>
+        <w:t>,</w:t>
+      </w:r>
+      <w:r>
+        <w:rPr>
+          <w:lang w:val="en-US"/>
+        </w:rPr>
+        <w:t xml:space="preserve"> "Bant Midrange"</w:t>
+      </w:r>
+      <w:r>
+        <w:rPr>
+          <w:lang w:val="en-US"/>
+        </w:rPr>
+        <w:t>,</w:t>
+      </w:r>
+      <w:r>
+        <w:rPr>
+          <w:lang w:val="en-US"/>
+        </w:rPr>
+        <w:t xml:space="preserve"> "BR Shadow Prowess"</w:t>
+      </w:r>
+      <w:r>
+        <w:rPr>
+          <w:lang w:val="en-US"/>
+        </w:rPr>
+        <w:t>,</w:t>
+      </w:r>
+      <w:r>
+        <w:rPr>
+          <w:lang w:val="en-US"/>
+        </w:rPr>
+        <w:t xml:space="preserve"> "Oops All Spells"</w:t>
+      </w:r>
+      <w:r>
+        <w:rPr>
+          <w:lang w:val="en-US"/>
+        </w:rPr>
+        <w:t xml:space="preserve">, </w:t>
+      </w:r>
+      <w:r>
+        <w:rPr>
+          <w:lang w:val="en-US"/>
+        </w:rPr>
+        <w:t>"Reclaimer Titan"</w:t>
+      </w:r>
+    </w:p>
+    <w:p>
+      <w:r>
+        <w:t xml:space="preserve">Si on regarde tous les archétypes placés au-dessus de la moyenne + </w:t>
+      </w:r>
+      <w:r>
+        <w:t>2</w:t>
+      </w:r>
+      <w:r>
+        <w:t xml:space="preserve"> écart</w:t>
+      </w:r>
+      <w:r>
+        <w:t>s</w:t>
+      </w:r>
+      <w:r>
+        <w:t xml:space="preserve"> type</w:t>
+      </w:r>
+      <w:r>
+        <w:t>s</w:t>
+      </w:r>
+      <w:r>
+        <w:t xml:space="preserve">, on trouve : </w:t>
+      </w:r>
+    </w:p>
+    <w:p>
+      <w:pPr>
+        <w:rPr>
+          <w:lang w:val="en-US"/>
+        </w:rPr>
+      </w:pPr>
+      <w:r>
+        <w:rPr>
+          <w:lang w:val="en-US"/>
+        </w:rPr>
+        <w:t>"WURG Control"</w:t>
+      </w:r>
+      <w:r>
+        <w:rPr>
+          <w:lang w:val="en-US"/>
+        </w:rPr>
+        <w:t xml:space="preserve">, </w:t>
+      </w:r>
+      <w:r>
+        <w:rPr>
+          <w:lang w:val="en-US"/>
+        </w:rPr>
+        <w:t>"</w:t>
+      </w:r>
+      <w:proofErr w:type="spellStart"/>
+      <w:r>
+        <w:rPr>
+          <w:lang w:val="en-US"/>
+        </w:rPr>
+        <w:t>Heliod</w:t>
+      </w:r>
+      <w:proofErr w:type="spellEnd"/>
+      <w:r>
+        <w:rPr>
+          <w:lang w:val="en-US"/>
+        </w:rPr>
+        <w:t xml:space="preserve"> Combo"</w:t>
+      </w:r>
+    </w:p>
+    <w:p>
+      <w:r>
+        <w:t>Enfin, s</w:t>
+      </w:r>
+      <w:r>
+        <w:t xml:space="preserve">i on regarde tous les archétypes placés au-dessus de la moyenne + </w:t>
+      </w:r>
+      <w:r>
+        <w:t>3</w:t>
+      </w:r>
+      <w:r>
+        <w:t xml:space="preserve"> écarts types, on trouve : </w:t>
+      </w:r>
+    </w:p>
+    <w:p>
+      <w:pPr>
+        <w:rPr>
+          <w:lang w:val="en-US"/>
+        </w:rPr>
+      </w:pPr>
+      <w:r>
+        <w:rPr>
+          <w:lang w:val="en-US"/>
+        </w:rPr>
+        <w:t>"WURG Control"</w:t>
+      </w:r>
+      <w:r>
+        <w:rPr>
+          <w:lang w:val="en-US"/>
+        </w:rPr>
+        <w:t>.</w:t>
+      </w:r>
+    </w:p>
     <w:p>
       <w:pPr>
         <w:pStyle w:val="Titre1"/>
@@ -3515,11 +6079,22 @@
           <w:rPr>
             <w:rStyle w:val="Lienhypertexte"/>
           </w:rPr>
-          <w:t>https://strategy.channelfireball.com/all-strategy/mtg/channelmagic-articles/understanding-standings-part-i-tournament-structure-the-basics/</w:t>
+          <w:t>https://discord.gg/UuuV9S7</w:t>
         </w:r>
       </w:hyperlink>
       <w:r>
-        <w:t xml:space="preserve"> </w:t>
+        <w:t xml:space="preserve"> , ser</w:t>
+      </w:r>
+      <w:r>
+        <w:t>veur public dédié à l’analyse de l’archétype nommé « </w:t>
+      </w:r>
+      <w:proofErr w:type="spellStart"/>
+      <w:r>
+        <w:t>Tron</w:t>
+      </w:r>
+      <w:proofErr w:type="spellEnd"/>
+      <w:r>
+        <w:t> », contenant une section nommée #data-discussion, où les données compilées en CSV sont publiées chaque semaine</w:t>
       </w:r>
     </w:p>
   </w:footnote>
@@ -3542,7 +6117,145 @@
           <w:rPr>
             <w:rStyle w:val="Lienhypertexte"/>
           </w:rPr>
+          <w:t>https://strategy.channelfireball.com/all-strategy/mtg/channelmagic-articles/understanding-standings-part-i-tournament-structure-the-basics/</w:t>
+        </w:r>
+      </w:hyperlink>
+      <w:r>
+        <w:t xml:space="preserve"> </w:t>
+      </w:r>
+    </w:p>
+  </w:footnote>
+  <w:footnote w:id="9">
+    <w:p>
+      <w:pPr>
+        <w:pStyle w:val="Notedebasdepage"/>
+      </w:pPr>
+      <w:r>
+        <w:rPr>
+          <w:rStyle w:val="Appelnotedebasdep"/>
+        </w:rPr>
+        <w:footnoteRef/>
+      </w:r>
+      <w:r>
+        <w:t xml:space="preserve"> </w:t>
+      </w:r>
+      <w:hyperlink r:id="rId9" w:history="1">
+        <w:r>
+          <w:rPr>
+            <w:rStyle w:val="Lienhypertexte"/>
+          </w:rPr>
+          <w:t>https://docs.google.com/spreadsheets/d/e/2PACX-1vTknHKTolhZBk8au3uWGhXAU--9hnaYv5SyOr5lHJBnxHH05glDD4zciiRT5CTsQXHSa4Rb11u1KHCj/pubhtml</w:t>
+        </w:r>
+      </w:hyperlink>
+      <w:r>
+        <w:t xml:space="preserve"> ; </w:t>
+      </w:r>
+      <w:hyperlink r:id="rId10" w:history="1">
+        <w:r>
+          <w:rPr>
+            <w:rStyle w:val="Lienhypertexte"/>
+          </w:rPr>
+          <w:t>https://mtgdecks.net/</w:t>
+        </w:r>
+      </w:hyperlink>
+      <w:r>
+        <w:t xml:space="preserve"> ; </w:t>
+      </w:r>
+      <w:hyperlink r:id="rId11" w:history="1">
+        <w:r>
+          <w:rPr>
+            <w:rStyle w:val="Lienhypertexte"/>
+          </w:rPr>
+          <w:t>https://www.mtggoldfish.com/metagame/modern#paper</w:t>
+        </w:r>
+      </w:hyperlink>
+      <w:r>
+        <w:t xml:space="preserve"> ; </w:t>
+      </w:r>
+      <w:hyperlink r:id="rId12" w:history="1">
+        <w:r>
+          <w:rPr>
+            <w:rStyle w:val="Lienhypertexte"/>
+          </w:rPr>
+          <w:t>https://www.mtgtop8.com/format?f=MO</w:t>
+        </w:r>
+      </w:hyperlink>
+      <w:r>
+        <w:t xml:space="preserve"> </w:t>
+      </w:r>
+    </w:p>
+  </w:footnote>
+  <w:footnote w:id="10">
+    <w:p>
+      <w:pPr>
+        <w:pStyle w:val="Notedebasdepage"/>
+      </w:pPr>
+      <w:r>
+        <w:rPr>
+          <w:rStyle w:val="Appelnotedebasdep"/>
+        </w:rPr>
+        <w:footnoteRef/>
+      </w:r>
+      <w:r>
+        <w:t xml:space="preserve"> </w:t>
+      </w:r>
+      <w:hyperlink r:id="rId13" w:history="1">
+        <w:r>
+          <w:rPr>
+            <w:rStyle w:val="Lienhypertexte"/>
+          </w:rPr>
           <w:t>https://articles.starcitygames.com/premium/information-cascades-in-magic/</w:t>
+        </w:r>
+      </w:hyperlink>
+      <w:r>
+        <w:t xml:space="preserve"> </w:t>
+      </w:r>
+    </w:p>
+  </w:footnote>
+  <w:footnote w:id="11">
+    <w:p>
+      <w:pPr>
+        <w:pStyle w:val="Notedebasdepage"/>
+      </w:pPr>
+      <w:r>
+        <w:rPr>
+          <w:rStyle w:val="Appelnotedebasdep"/>
+        </w:rPr>
+        <w:footnoteRef/>
+      </w:r>
+      <w:r>
+        <w:t xml:space="preserve"> Idée tirée de : </w:t>
+      </w:r>
+      <w:hyperlink r:id="rId14" w:history="1">
+        <w:r>
+          <w:rPr>
+            <w:rStyle w:val="Lienhypertexte"/>
+          </w:rPr>
+          <w:t>https://modernnexus.com/multicolor-monolith-october-2020-metagame-update/</w:t>
+        </w:r>
+      </w:hyperlink>
+    </w:p>
+  </w:footnote>
+  <w:footnote w:id="12">
+    <w:p>
+      <w:pPr>
+        <w:pStyle w:val="Notedebasdepage"/>
+      </w:pPr>
+      <w:r>
+        <w:rPr>
+          <w:rStyle w:val="Appelnotedebasdep"/>
+        </w:rPr>
+        <w:footnoteRef/>
+      </w:r>
+      <w:r>
+        <w:t xml:space="preserve"> Idée tirée de : </w:t>
+      </w:r>
+      <w:hyperlink r:id="rId15" w:history="1">
+        <w:r>
+          <w:rPr>
+            <w:rStyle w:val="Lienhypertexte"/>
+          </w:rPr>
+          <w:t>https://modernnexus.com/multicolor-monolith-october-2020-metagame-update/</w:t>
         </w:r>
       </w:hyperlink>
       <w:r>
@@ -4116,6 +6829,28 @@
       <w:szCs w:val="26"/>
     </w:rPr>
   </w:style>
+  <w:style w:type="paragraph" w:styleId="Titre3">
+    <w:name w:val="heading 3"/>
+    <w:basedOn w:val="Normal"/>
+    <w:next w:val="Normal"/>
+    <w:link w:val="Titre3Car"/>
+    <w:uiPriority w:val="9"/>
+    <w:unhideWhenUsed/>
+    <w:qFormat/>
+    <w:rsid w:val="00886A02"/>
+    <w:pPr>
+      <w:keepNext/>
+      <w:keepLines/>
+      <w:spacing w:before="40" w:after="0"/>
+      <w:outlineLvl w:val="2"/>
+    </w:pPr>
+    <w:rPr>
+      <w:rFonts w:asciiTheme="majorHAnsi" w:eastAsiaTheme="majorEastAsia" w:hAnsiTheme="majorHAnsi" w:cstheme="majorBidi"/>
+      <w:color w:val="1F3763" w:themeColor="accent1" w:themeShade="7F"/>
+      <w:sz w:val="24"/>
+      <w:szCs w:val="24"/>
+    </w:rPr>
+  </w:style>
   <w:style w:type="character" w:default="1" w:styleId="Policepardfaut">
     <w:name w:val="Default Paragraph Font"/>
     <w:uiPriority w:val="1"/>
@@ -4361,6 +7096,19 @@
       <w:spacing w:after="100"/>
       <w:ind w:left="220"/>
     </w:pPr>
+  </w:style>
+  <w:style w:type="character" w:customStyle="1" w:styleId="Titre3Car">
+    <w:name w:val="Titre 3 Car"/>
+    <w:basedOn w:val="Policepardfaut"/>
+    <w:link w:val="Titre3"/>
+    <w:uiPriority w:val="9"/>
+    <w:rsid w:val="00886A02"/>
+    <w:rPr>
+      <w:rFonts w:asciiTheme="majorHAnsi" w:eastAsiaTheme="majorEastAsia" w:hAnsiTheme="majorHAnsi" w:cstheme="majorBidi"/>
+      <w:color w:val="1F3763" w:themeColor="accent1" w:themeShade="7F"/>
+      <w:sz w:val="24"/>
+      <w:szCs w:val="24"/>
+    </w:rPr>
   </w:style>
 </w:styles>
 </file>

--- a/Rapport_UBS_Cours de Programmation et Traitement Statistique des Données.docx
+++ b/Rapport_UBS_Cours de Programmation et Traitement Statistique des Données.docx
@@ -1642,13 +1642,8 @@
         </w:numPr>
         <w:jc w:val="both"/>
       </w:pPr>
-      <w:proofErr w:type="gramStart"/>
-      <w:r>
-        <w:t>l’efficacité</w:t>
-      </w:r>
-      <w:proofErr w:type="gramEnd"/>
-      <w:r>
-        <w:t xml:space="preserve"> intrinsèque de l’archétype, </w:t>
+      <w:r>
+        <w:t xml:space="preserve">l’efficacité intrinsèque de l’archétype, </w:t>
       </w:r>
     </w:p>
     <w:p>
@@ -1660,13 +1655,14 @@
         </w:numPr>
         <w:jc w:val="both"/>
       </w:pPr>
-      <w:proofErr w:type="gramStart"/>
-      <w:r>
-        <w:t>la</w:t>
-      </w:r>
-      <w:proofErr w:type="gramEnd"/>
-      <w:r>
-        <w:t xml:space="preserve"> capacité du joueur à jouer correctement l’archétype, </w:t>
+      <w:r>
+        <w:t>la capacité du joueur à jouer correctement l’archétype</w:t>
+      </w:r>
+      <w:r>
+        <w:t xml:space="preserve"> (élément qui sera peu abordé ici, car ceci est avant tout lié aux capacités du joueur qui fait son choix d’archétype)</w:t>
+      </w:r>
+      <w:r>
+        <w:t xml:space="preserve">, </w:t>
       </w:r>
     </w:p>
     <w:p>
@@ -1678,13 +1674,8 @@
         </w:numPr>
         <w:jc w:val="both"/>
       </w:pPr>
-      <w:proofErr w:type="gramStart"/>
-      <w:r>
-        <w:t>et</w:t>
-      </w:r>
-      <w:proofErr w:type="gramEnd"/>
-      <w:r>
-        <w:t xml:space="preserve"> le positionnement de l’archétype au sein de ce qu’on appelle le « </w:t>
+      <w:r>
+        <w:t>et le positionnement de l’archétype au sein de ce qu’on appelle le « </w:t>
       </w:r>
       <w:proofErr w:type="spellStart"/>
       <w:r>
@@ -1692,7 +1683,16 @@
       </w:r>
       <w:proofErr w:type="spellEnd"/>
       <w:r>
-        <w:t> » (à savoir la proportion de présence de chaque archétype parmi tous les decks qui seront joués sur le tournoi – si on a un archétype A très fort contre un archétype B qui sera peu présent sur le tournoi, mais très mauvais contre un archétype C dont on pense qu’il sera très présent pour le tournoi, alors jouer l’archétype A n’est probablement pas une bonne idée à partir de ces informations).</w:t>
+        <w:t> » (à savoir la proportion de présence de chaque archétype parmi tous les decks qui seront joués sur le tournoi – si on a un archétype A très fort contre un archétype B qui sera peu présent sur le tournoi, mais très mauvais contre un archétype C dont on pense qu’il sera très présent pour le tournoi, alors jouer l’archétype A n’est probablement pas une bonne idée à partir de ces informations</w:t>
+      </w:r>
+      <w:r>
+        <w:rPr>
+          <w:rStyle w:val="Appelnotedebasdep"/>
+        </w:rPr>
+        <w:footnoteReference w:id="5"/>
+      </w:r>
+      <w:r>
+        <w:t>).</w:t>
       </w:r>
     </w:p>
     <w:p>
@@ -1701,6 +1701,7 @@
         <w:jc w:val="both"/>
       </w:pPr>
       <w:r>
+        <w:lastRenderedPageBreak/>
         <w:t>Avec toutes ces informations disponibles, on peut alors déterminer un ratio de victoire moyen (la probabilité moyenne de gagner une partie sur le tournoi), le « </w:t>
       </w:r>
       <w:proofErr w:type="spellStart"/>
@@ -1747,11 +1748,7 @@
         <w:t xml:space="preserve"> titulaire d’un d</w:t>
       </w:r>
       <w:r>
-        <w:t xml:space="preserve">octorat en théorie des jeux coopératifs et </w:t>
-      </w:r>
-      <w:r>
-        <w:lastRenderedPageBreak/>
-        <w:t>en recherche opérationnelle stochastique</w:t>
+        <w:t>octorat en théorie des jeux coopératifs et en recherche opérationnelle stochastique</w:t>
       </w:r>
       <w:r>
         <w:t>,</w:t>
@@ -1765,7 +1762,16 @@
       </w:r>
       <w:proofErr w:type="spellEnd"/>
       <w:r>
-        <w:t xml:space="preserve"> » pour ses nombreux articles de référence concernant les mathématiques du jeu – qui </w:t>
+        <w:t> » pour ses nombreux articles de référence concernant les mathématiques du jeu</w:t>
+      </w:r>
+      <w:r>
+        <w:rPr>
+          <w:rStyle w:val="Appelnotedebasdep"/>
+        </w:rPr>
+        <w:footnoteReference w:id="6"/>
+      </w:r>
+      <w:r>
+        <w:t xml:space="preserve"> – qui </w:t>
       </w:r>
       <w:r>
         <w:t>fournissa</w:t>
@@ -1794,7 +1800,7 @@
         <w:rPr>
           <w:rStyle w:val="Appelnotedebasdep"/>
         </w:rPr>
-        <w:footnoteReference w:id="5"/>
+        <w:footnoteReference w:id="7"/>
       </w:r>
       <w:r>
         <w:t xml:space="preserve">, parfois même avec des matrices présentant les </w:t>
@@ -1839,21 +1845,31 @@
         <w:rPr>
           <w:rStyle w:val="Appelnotedebasdep"/>
         </w:rPr>
-        <w:footnoteReference w:id="6"/>
+        <w:footnoteReference w:id="8"/>
       </w:r>
       <w:r>
         <w:t xml:space="preserve">, </w:t>
       </w:r>
       <w:r>
-        <w:t xml:space="preserve">Frank Karsten n’eut plus le droit de publier les données </w:t>
-      </w:r>
-      <w:proofErr w:type="gramStart"/>
-      <w:r>
-        <w:t>qu’il obtenait ni</w:t>
-      </w:r>
-      <w:proofErr w:type="gramEnd"/>
-      <w:r>
-        <w:t xml:space="preserve"> ses résultats. Par ailleurs, le confinement étant arrivé peu après, le jeu en présentiel s’est arrêté. En particulier, les joueurs du format Modern n’eurent plus que la plateforme MTGO pour participer à des compétitions professionnelles dans leur format. Or les données sur cette plateforme sont très parcellaires</w:t>
+        <w:t>Frank Karsten n’eut plus le droit de publier les données qu’il obtenait ni ses résultats. Par ailleurs, le confinement étant arrivé peu après, le</w:t>
+      </w:r>
+      <w:r>
+        <w:t xml:space="preserve">s tournois </w:t>
+      </w:r>
+      <w:r>
+        <w:t xml:space="preserve">en présentiel </w:t>
+      </w:r>
+      <w:r>
+        <w:t>furent</w:t>
+      </w:r>
+      <w:r>
+        <w:t xml:space="preserve"> arrêté</w:t>
+      </w:r>
+      <w:r>
+        <w:t>s</w:t>
+      </w:r>
+      <w:r>
+        <w:t>. En particulier, les joueurs du format Modern n’eurent plus que la plateforme MTGO pour participer à des compétitions professionnelles dans leur format. Or les données sur cette plateforme sont très parcellaires</w:t>
       </w:r>
       <w:r>
         <w:t>, ce qui complique considérablement la tache d’analyse des résultats afin de déterminer quels sont les meilleurs archétypes, afin de pouvoir les sélectionner et optimiser les chances de gagner un tournoi.</w:t>
@@ -1892,15 +1908,38 @@
           <w:b/>
           <w:bCs/>
         </w:rPr>
-        <w:t xml:space="preserve"> au format Modern sur la plateforme MTGO ? »</w:t>
-      </w:r>
-    </w:p>
-    <w:p>
+        <w:t xml:space="preserve"> au format Modern sur la plateforme MTGO ? </w:t>
+      </w:r>
+      <w:r>
+        <w:rPr>
+          <w:b/>
+          <w:bCs/>
+        </w:rPr>
+        <w:t>Parmi ces archétypes, quelles en sont les variations avec les meilleurs résultats ?</w:t>
+      </w:r>
+      <w:r>
+        <w:rPr>
+          <w:b/>
+          <w:bCs/>
+        </w:rPr>
+        <w:t>»</w:t>
+      </w:r>
+    </w:p>
+    <w:p>
+      <w:pPr>
+        <w:jc w:val="both"/>
+      </w:pPr>
       <w:r>
         <w:t>Pour répondre à cela</w:t>
       </w:r>
       <w:r>
-        <w:t>, nous allons récupérer les données disponibles actuellement, développer des indicateurs neufs, les implémenter sous R, puis étudier les résultats qu’ils fournissent.</w:t>
+        <w:t xml:space="preserve">, nous allons récupérer les données disponibles actuellement, développer des indicateurs </w:t>
+      </w:r>
+      <w:r>
+        <w:t>innovants,</w:t>
+      </w:r>
+      <w:r>
+        <w:t xml:space="preserve"> les implémenter sous R, puis étudier les résultats qu’ils fournissent.</w:t>
       </w:r>
       <w:r>
         <w:br w:type="page"/>
@@ -1952,15 +1991,7 @@
         <w:jc w:val="both"/>
       </w:pPr>
       <w:r>
-        <w:t xml:space="preserve">Elles contiennent les résultats pour les tournois dans tous les formats qui y sont organisées, mais un filtre est présent permettant d’obtenir seulement </w:t>
-      </w:r>
-      <w:proofErr w:type="gramStart"/>
-      <w:r>
-        <w:t>les tournois contenant</w:t>
-      </w:r>
-      <w:proofErr w:type="gramEnd"/>
-      <w:r>
-        <w:t xml:space="preserve"> « Modern » dans leur nom. </w:t>
+        <w:t xml:space="preserve">Elles contiennent les résultats pour les tournois dans tous les formats qui y sont organisées, mais un filtre est présent permettant d’obtenir seulement les tournois contenant « Modern » dans leur nom. </w:t>
       </w:r>
     </w:p>
     <w:p>
@@ -1983,7 +2014,7 @@
         <w:rPr>
           <w:rStyle w:val="Appelnotedebasdep"/>
         </w:rPr>
-        <w:footnoteReference w:id="7"/>
+        <w:footnoteReference w:id="9"/>
       </w:r>
       <w:r>
         <w:t>, où il fournit ces résultats) à partir des informations postées sur le site</w:t>
@@ -2017,13 +2048,8 @@
         </w:numPr>
         <w:jc w:val="both"/>
       </w:pPr>
-      <w:proofErr w:type="gramStart"/>
-      <w:r>
-        <w:t>une</w:t>
-      </w:r>
-      <w:proofErr w:type="gramEnd"/>
-      <w:r>
-        <w:t xml:space="preserve"> première partie convertissant l’intégralité des données fournies sur le site de MTGO au format JSON : </w:t>
+      <w:r>
+        <w:t xml:space="preserve">une première partie convertissant l’intégralité des données fournies sur le site de MTGO au format JSON : </w:t>
       </w:r>
       <w:hyperlink r:id="rId12" w:history="1">
         <w:r>
@@ -2046,13 +2072,8 @@
         </w:numPr>
         <w:jc w:val="both"/>
       </w:pPr>
-      <w:proofErr w:type="gramStart"/>
-      <w:r>
-        <w:t>puis</w:t>
-      </w:r>
-      <w:proofErr w:type="gramEnd"/>
-      <w:r>
-        <w:t xml:space="preserve"> une deuxième partie traitant le fichier JSON obtenu précédemment afin de</w:t>
+      <w:r>
+        <w:t>puis une deuxième partie traitant le fichier JSON obtenu précédemment afin de</w:t>
       </w:r>
       <w:r>
         <w:t xml:space="preserve"> générer un CSV contenant un résumé des informations du JSON, et en particulier interprétant les listes de cartes en tant qu’archétypes : </w:t>
@@ -2114,13 +2135,8 @@
         </w:numPr>
         <w:jc w:val="both"/>
       </w:pPr>
-      <w:proofErr w:type="gramStart"/>
-      <w:r>
-        <w:t>les</w:t>
-      </w:r>
-      <w:proofErr w:type="gramEnd"/>
-      <w:r>
-        <w:t xml:space="preserve"> « </w:t>
+      <w:r>
+        <w:t>les « </w:t>
       </w:r>
       <w:proofErr w:type="spellStart"/>
       <w:r>
@@ -2131,7 +2147,13 @@
       </w:r>
       <w:proofErr w:type="spellEnd"/>
       <w:r>
-        <w:t> » : nous ne les utiliserons pas ici, car les données fournies sont horriblement biaisées (seuls les decks avec plus de 15 cartes différentes d’un autre ayant réussi à terminer une ligue sans défaite y sont publiés) ;</w:t>
+        <w:t> » : nous ne les utiliserons pas ici, car les données fournies sont horriblement biaisées (seuls les decks avec plus de 15 cartes différentes d’un autre ayant réussi à terminer une ligue sans défaite y sont publiés</w:t>
+      </w:r>
+      <w:r>
+        <w:t>, ce qui est plutôt un indicateur d’un nombre d’archétypes différents présents plutôt que de la présence ou le succès de chaque archétype</w:t>
+      </w:r>
+      <w:r>
+        <w:t>) ;</w:t>
       </w:r>
     </w:p>
     <w:p>
@@ -2143,13 +2165,8 @@
         </w:numPr>
         <w:jc w:val="both"/>
       </w:pPr>
-      <w:proofErr w:type="gramStart"/>
-      <w:r>
-        <w:t>les</w:t>
-      </w:r>
-      <w:proofErr w:type="gramEnd"/>
-      <w:r>
-        <w:t xml:space="preserve"> « </w:t>
+      <w:r>
+        <w:t>les « </w:t>
       </w:r>
       <w:proofErr w:type="spellStart"/>
       <w:r>
@@ -2160,7 +2177,28 @@
       </w:r>
       <w:proofErr w:type="spellEnd"/>
       <w:r>
-        <w:t> » : des tournois en 5 rondes suisses (c’est-à-dire qu’à chaque fois on affronte un joueur ayant un score proche du nôtre, qu’on n’a pas encore affronté précédemment), quel que soit le nombre de joueurs. Tous les decks ayant atteint un score de 3-2, 4-1 ou 5-0 sont publiés ;</w:t>
+        <w:t> » : des tournois en 5 rondes suisses (c’est-à-dire qu’à chaque fois on affronte un joueur ayant un score proche du nôtre, qu’on n’a pas encore affronté précédemment), quel que soit le nombre de joueurs. Tous les decks ayant atteint un score de 3-2, 4-1 ou 5-0 sont publiés </w:t>
+      </w:r>
+      <w:r>
+        <w:t>(EDIT : durant le développement de ce projet, la structure de ces tournois a changé</w:t>
+      </w:r>
+      <w:r>
+        <w:rPr>
+          <w:rStyle w:val="Appelnotedebasdep"/>
+        </w:rPr>
+        <w:footnoteReference w:id="10"/>
+      </w:r>
+      <w:r>
+        <w:t>, passant en 4 rondes suisses, et ne publiant plus que les 3-1 et les 4-0</w:t>
+      </w:r>
+      <w:r>
+        <w:t xml:space="preserve"> – le code prend en compte les deux structures</w:t>
+      </w:r>
+      <w:r>
+        <w:t>)</w:t>
+      </w:r>
+      <w:r>
+        <w:t>;</w:t>
       </w:r>
     </w:p>
     <w:p>
@@ -2172,13 +2210,8 @@
         </w:numPr>
         <w:jc w:val="both"/>
       </w:pPr>
-      <w:proofErr w:type="gramStart"/>
-      <w:r>
-        <w:t>les</w:t>
-      </w:r>
-      <w:proofErr w:type="gramEnd"/>
-      <w:r>
-        <w:t xml:space="preserve"> « </w:t>
+      <w:r>
+        <w:t>les « </w:t>
       </w:r>
       <w:r>
         <w:rPr>
@@ -2196,10 +2229,42 @@
         <w:rPr>
           <w:rStyle w:val="Appelnotedebasdep"/>
         </w:rPr>
-        <w:footnoteReference w:id="8"/>
+        <w:footnoteReference w:id="11"/>
       </w:r>
       <w:r>
         <w:t>. On y voit en général de 7 à 9 rondes (parfois 6). Les résultats des 32 premiers joueurs sont publiés.</w:t>
+      </w:r>
+    </w:p>
+    <w:p>
+      <w:pPr>
+        <w:jc w:val="both"/>
+      </w:pPr>
+      <w:r>
+        <w:t>Les données souffriront donc d’un biais des survivants</w:t>
+      </w:r>
+      <w:r>
+        <w:rPr>
+          <w:rStyle w:val="Appelnotedebasdep"/>
+        </w:rPr>
+        <w:footnoteReference w:id="12"/>
+      </w:r>
+      <w:r>
+        <w:t xml:space="preserve"> important qu’il faudra garder en tête en analysant les résultats, car seuls les listes avec des scores strictement positifs (plus de victoires que de défaites) apparaissent dans les données.</w:t>
+      </w:r>
+      <w:r>
+        <w:t xml:space="preserve"> Une possibilité pour en déterminer l’impact serait </w:t>
+      </w:r>
+      <w:r>
+        <w:lastRenderedPageBreak/>
+        <w:t xml:space="preserve">éventuellement de conserver uniquement une partie des données avec les meilleurs résultats, comme par exemple seulement les 5-0 (EDIT : 4-0 depuis la mise à jour) des </w:t>
+      </w:r>
+      <w:proofErr w:type="spellStart"/>
+      <w:r>
+        <w:t>Preliminaries</w:t>
+      </w:r>
+      <w:proofErr w:type="spellEnd"/>
+      <w:r>
+        <w:t xml:space="preserve"> et les top8 de Challenges, puis vérifier quelles différences on observe entre cette sous-partie des données et les données complètes, afin d’extrapoler sur les résultats réels. Ceci pourra être implémenté dans une version future du programme.</w:t>
       </w:r>
     </w:p>
     <w:p>
@@ -2317,7 +2382,6 @@
         <w:jc w:val="both"/>
       </w:pPr>
       <w:r>
-        <w:lastRenderedPageBreak/>
         <w:t>"RESULT"</w:t>
       </w:r>
       <w:r>
@@ -2426,15 +2490,7 @@
       </w:r>
       <w:proofErr w:type="spellEnd"/>
       <w:r>
-        <w:t xml:space="preserve"> ci-dessous – et </w:t>
-      </w:r>
-      <w:proofErr w:type="gramStart"/>
-      <w:r>
-        <w:t>les différences existant</w:t>
-      </w:r>
-      <w:proofErr w:type="gramEnd"/>
-      <w:r>
-        <w:t xml:space="preserve"> entre chaque deck), et les « super » archétypes, assimilant beaucoup de caractéristiques si le fonctionnement de ces decks restent proches malgré des différences de </w:t>
+        <w:t xml:space="preserve"> ci-dessous – et les différences existant entre chaque deck), et les « super » archétypes, assimilant beaucoup de caractéristiques si le fonctionnement de ces decks restent proches malgré des différences de </w:t>
       </w:r>
       <w:r>
         <w:t>caractéristiques précises.</w:t>
@@ -2468,13 +2524,37 @@
         <w:t xml:space="preserve"> jouées par le deck.</w:t>
       </w:r>
       <w:r>
-        <w:t xml:space="preserve"> Au nombre de 5 dans MTG (White = W, Blue = U, Green = G, Red = R, Black = B), elles permettent l’accès à des types de cartes différents, qui requièrent des ressources différentes pour être jouées.</w:t>
+        <w:t xml:space="preserve"> Au nombre de 5 dans MTG (White = W, Blue = U, Green = G, Red = R, Black = B), elles permettent l’accès à des cartes</w:t>
+      </w:r>
+      <w:r>
+        <w:t xml:space="preserve"> ayant des capacités</w:t>
+      </w:r>
+      <w:r>
+        <w:t xml:space="preserve"> différent</w:t>
+      </w:r>
+      <w:r>
+        <w:t>e</w:t>
+      </w:r>
+      <w:r>
+        <w:t xml:space="preserve">s, </w:t>
+      </w:r>
+      <w:r>
+        <w:t xml:space="preserve">et </w:t>
+      </w:r>
+      <w:r>
+        <w:t>qui requièrent des ressources différentes pour être jouées.</w:t>
       </w:r>
       <w:r>
         <w:t xml:space="preserve"> </w:t>
       </w:r>
       <w:r>
-        <w:t>C’est un identifiant important du type de deck étant donné les contraintes entrainées.</w:t>
+        <w:t xml:space="preserve">C’est un identifiant important du type de deck étant donné les contraintes </w:t>
+      </w:r>
+      <w:r>
+        <w:t>associées</w:t>
+      </w:r>
+      <w:r>
+        <w:t>.</w:t>
       </w:r>
       <w:r>
         <w:t xml:space="preserve">    </w:t>
@@ -2513,75 +2593,18 @@
         <w:jc w:val="both"/>
       </w:pPr>
       <w:r>
-        <w:t>Il est aussi possible d’obtenir la liste des cartes d’un deck en se servant de son URL comme référence au sein du fichier JSON généré avant le fichier CSV.</w:t>
-      </w:r>
-    </w:p>
-    <w:p>
-      <w:pPr>
-        <w:jc w:val="both"/>
-      </w:pPr>
-      <w:r>
-        <w:t xml:space="preserve">Pour finir cette partie, afin d’obtenir des données plus cohérentes, </w:t>
-      </w:r>
-      <w:r>
-        <w:t>on pourra</w:t>
-      </w:r>
-      <w:r>
-        <w:t xml:space="preserve"> faire correspondre le nombre de défaites maximum. </w:t>
-      </w:r>
-      <w:r>
-        <w:t>C’est-à-dire que</w:t>
-      </w:r>
-      <w:r>
-        <w:t xml:space="preserve">, si dans les données des </w:t>
+        <w:t>Il est aussi possible d’obtenir la liste des cartes d’un deck en se servant de son URL comme référence au sein du fichier JSON généré avant le fichier CSV</w:t>
+      </w:r>
+      <w:r>
+        <w:t xml:space="preserve"> (en particulier le nom de chaque carte du main deck et du </w:t>
       </w:r>
       <w:proofErr w:type="spellStart"/>
       <w:r>
-        <w:t>Preliminaries</w:t>
+        <w:t>sideboard</w:t>
       </w:r>
       <w:proofErr w:type="spellEnd"/>
       <w:r>
-        <w:t xml:space="preserve"> il y a toujours au maximum 2 défaites (pour un score de 3-2), dans les 32 listes des Challenges, en pratique</w:t>
-      </w:r>
-      <w:r>
-        <w:t xml:space="preserve"> il y a </w:t>
-      </w:r>
-      <w:r>
-        <w:t>l’intégralité des X-0, X-1 et X-2</w:t>
-      </w:r>
-      <w:r>
-        <w:t>, mais seulement une partie des X-3</w:t>
-      </w:r>
-      <w:r>
-        <w:t xml:space="preserve"> (notation indiquant le nombre de défaites durant un tournoi</w:t>
-      </w:r>
-      <w:r>
-        <w:t xml:space="preserve"> – par exemple X-1 sur un tournoi de 8 rondes correspond à 1 défaite, donc 7 victoires, ce qu’on notera 7-1</w:t>
-      </w:r>
-      <w:r>
-        <w:t>).</w:t>
-      </w:r>
-      <w:r>
-        <w:t xml:space="preserve"> </w:t>
-      </w:r>
-    </w:p>
-    <w:p>
-      <w:pPr>
-        <w:jc w:val="both"/>
-      </w:pPr>
-      <w:r>
-        <w:t xml:space="preserve">En supprimant les X-3 dans les données des Challenges, on peut donc faire correspondre le nombre de défaites maximum à celui des </w:t>
-      </w:r>
-      <w:proofErr w:type="spellStart"/>
-      <w:r>
-        <w:t>Preliminaries</w:t>
-      </w:r>
-      <w:proofErr w:type="spellEnd"/>
-      <w:r>
-        <w:t>, mais en plus cela permet de retirer des éléments pour lesquels on n’a qu’une seule partie des données.</w:t>
-      </w:r>
-      <w:r>
-        <w:t xml:space="preserve"> Au contraire, du fait du nombre de rondes différent sur les événements, il n’est pas possible de faire correspondre un nombre maximum de victoires entre les données, ce nombre pouvant varier entre 5 sur les données étudiées (hors événement exceptionnel).</w:t>
+        <w:t>, ainsi que le nombre d’exemplaires – entre 1 et 4 en théorie, les exceptions à cette règle n’étant normalement pas jouées dans le format Modern, et les 0 n’étant pas affichés).</w:t>
       </w:r>
     </w:p>
     <w:p>
@@ -2594,6 +2617,23 @@
         </w:rPr>
       </w:pPr>
       <w:r>
+        <w:t xml:space="preserve">Enfin, les caractéristiques de chaque carte sont disponibles dans des fichiers téléchargeables à cette adresse : </w:t>
+      </w:r>
+      <w:hyperlink r:id="rId14" w:history="1">
+        <w:r>
+          <w:rPr>
+            <w:rStyle w:val="Lienhypertexte"/>
+          </w:rPr>
+          <w:t>https://mtgjson.com/downloads/all-files/</w:t>
+        </w:r>
+      </w:hyperlink>
+      <w:r>
+        <w:t xml:space="preserve"> (site de référence utilisé par des créateurs d’applications liées à MTG ayant besoin de bases de données des cartes)</w:t>
+      </w:r>
+      <w:r>
+        <w:t>.</w:t>
+      </w:r>
+      <w:r>
         <w:br w:type="page"/>
       </w:r>
     </w:p>
@@ -2640,7 +2680,10 @@
       </w:r>
       <w:proofErr w:type="spellEnd"/>
       <w:r>
-        <w:t>, et des top 32 sur les Challenges. Le point positif est qu’il s’agit ici des decks les plus performants sur chaque événement qui sont postés, on pourra donc en apprendre plus sur les meilleurs archétypes que s’il s’agissait de decks postés aléatoirement, ou des decks les moins performants par exemple.</w:t>
+        <w:t xml:space="preserve"> (EDIT : 3-1 et 4-0 avec la nouvelle structure)</w:t>
+      </w:r>
+      <w:r>
+        <w:t>, et des top 32 sur les Challenges. Le point positif est qu’il s’agit ici des decks les plus performants sur chaque événement qui sont postés, on pourra donc en apprendre plus sur les meilleurs archétypes que s’il s’agissait des decks les moins performants par exemple.</w:t>
       </w:r>
     </w:p>
     <w:p>
@@ -2660,15 +2703,44 @@
       <w:pPr>
         <w:pStyle w:val="Titre2"/>
       </w:pPr>
+      <w:r>
+        <w:t>II.1- Indicateurs</w:t>
+      </w:r>
+    </w:p>
+    <w:p>
+      <w:pPr>
+        <w:jc w:val="both"/>
+      </w:pPr>
+    </w:p>
+    <w:p>
+      <w:pPr>
+        <w:pStyle w:val="Titre3"/>
+        <w:ind w:firstLine="708"/>
+      </w:pPr>
       <w:bookmarkStart w:id="3" w:name="_Toc57587101"/>
       <w:r>
-        <w:t xml:space="preserve">II.1- </w:t>
-      </w:r>
-      <w:r>
-        <w:t xml:space="preserve">Indicateur 0 : </w:t>
-      </w:r>
-      <w:r>
-        <w:t>nombre de copies de chaque archétype</w:t>
+        <w:t>II.1</w:t>
+      </w:r>
+      <w:r>
+        <w:t xml:space="preserve">.A </w:t>
+      </w:r>
+      <w:r>
+        <w:t xml:space="preserve">- </w:t>
+      </w:r>
+      <w:r>
+        <w:t xml:space="preserve">Indicateur </w:t>
+      </w:r>
+      <w:r>
+        <w:t>1</w:t>
+      </w:r>
+      <w:r>
+        <w:t xml:space="preserve"> : </w:t>
+      </w:r>
+      <w:r>
+        <w:t>présence</w:t>
+      </w:r>
+      <w:r>
+        <w:t xml:space="preserve"> de chaque archétype</w:t>
       </w:r>
       <w:bookmarkEnd w:id="3"/>
     </w:p>
@@ -2679,6 +2751,9 @@
         <w:jc w:val="both"/>
       </w:pPr>
       <w:r>
+        <w:t xml:space="preserve">Par défaut, la présence peut être déterminée à partir du nombre de copies de chaque archétype dans les données. </w:t>
+      </w:r>
+      <w:r>
         <w:t xml:space="preserve">C’est l’indicateur de base qu’utilisent la plupart des sites d’analyse de </w:t>
       </w:r>
       <w:proofErr w:type="spellStart"/>
@@ -2690,7 +2765,7 @@
         <w:rPr>
           <w:rStyle w:val="Appelnotedebasdep"/>
         </w:rPr>
-        <w:footnoteReference w:id="9"/>
+        <w:footnoteReference w:id="13"/>
       </w:r>
       <w:r>
         <w:t xml:space="preserve">. Plus souvent un archétype apparaît </w:t>
@@ -2720,13 +2795,29 @@
         <w:rPr>
           <w:rStyle w:val="Appelnotedebasdep"/>
         </w:rPr>
-        <w:footnoteReference w:id="10"/>
+        <w:footnoteReference w:id="14"/>
       </w:r>
       <w:r>
         <w:t>), sans qu’il ne soit très bon, voire qu’en plus les autres joueurs présents à ce tournoi anticipaient une présence importante de cet archétype et se sont donc préparés pour le battre.</w:t>
       </w:r>
       <w:r>
-        <w:t xml:space="preserve"> Une autre explication pourrait être que l’archétype en question est beaucoup moins cher à obtenir que les autres archétypes de ce format, sans être très performant (et restant éventuellement très attendu malgré tout pour cette raison). En papier, un budget de 4 à 500€ est souvent nécessaire pour avoir accès à un panel plutôt large d’archétypes en Modern, certains pouvant atteindre plus du double de cette somme. Ainsi, des archétypes beaucoup moins chers peuvent être plus attractifs et artificiellement plus présents. Sur les données étudiées, en ligne, ce biais est heureusement beaucoup moins présent, entre autres grâce à un système de location de cartes virtuelles assez performant. Ainsi, en pratique, il y aura juste un très faible nombre d’archétypes qui pourra être touché par cet argument, quand ils sont tellement chers en ligne qu’ils excèdent le seuil de location.</w:t>
+        <w:t xml:space="preserve"> Une autre explication pourrait être que l’archétype en question est beaucoup moins cher à obtenir que les autres archétypes de ce format, sans être très performant (et restant éventuellement très attendu malgré tout pour cette raison). En papier, un budget de 4 à 500€ est souvent nécessaire pour avoir accès à un panel plutôt large d’archétypes en Modern, certains pouvant atteindre plus du double de cette somme. Ainsi, des archétypes beaucoup moins chers peuvent être plus attractifs et artificiellement plus présents. Sur les données étudiées, en ligne, ce biais est heureusement beaucoup moins présent, entre autres grâce à un système de location de cartes virtuelles assez performant. Ainsi, en pratique, il y aura juste un très faible nombre d’archétypes qui </w:t>
+      </w:r>
+      <w:r>
+        <w:lastRenderedPageBreak/>
+        <w:t>pourra être touché par cet argument, quand ils sont tellement chers en ligne qu’ils excèdent le seuil de location</w:t>
+      </w:r>
+      <w:r>
+        <w:t xml:space="preserve"> des abonnements courants</w:t>
+      </w:r>
+      <w:r>
+        <w:rPr>
+          <w:rStyle w:val="Appelnotedebasdep"/>
+        </w:rPr>
+        <w:footnoteReference w:id="15"/>
+      </w:r>
+      <w:r>
+        <w:t>.</w:t>
       </w:r>
     </w:p>
     <w:p>
@@ -2734,7 +2825,6 @@
         <w:jc w:val="both"/>
       </w:pPr>
       <w:r>
-        <w:lastRenderedPageBreak/>
         <w:t>C</w:t>
       </w:r>
       <w:r>
@@ -2750,47 +2840,21 @@
         <w:t>.</w:t>
       </w:r>
       <w:r>
-        <w:t xml:space="preserve"> Il sera tout de même présenté afin d’illustrer le propos, et pour être utilisé à titre de comparaison avec les indicateurs présentez ci-après.</w:t>
+        <w:t xml:space="preserve"> Il sera tout de même présenté afin d’illustrer le propos, et pour être utilisé à titre de comparaison avec les indicateurs présent</w:t>
+      </w:r>
+      <w:r>
+        <w:t>és</w:t>
+      </w:r>
+      <w:r>
+        <w:t xml:space="preserve"> ci-après.</w:t>
       </w:r>
     </w:p>
     <w:p>
       <w:pPr>
         <w:jc w:val="both"/>
       </w:pPr>
-    </w:p>
-    <w:p>
-      <w:pPr>
-        <w:pStyle w:val="Titre2"/>
-      </w:pPr>
-      <w:bookmarkStart w:id="4" w:name="_Toc57587102"/>
-      <w:r>
-        <w:t xml:space="preserve">II.2 – Indicateur 1 : nombre de défaites </w:t>
-      </w:r>
-      <w:r>
-        <w:t>total</w:t>
-      </w:r>
-      <w:bookmarkEnd w:id="4"/>
-    </w:p>
-    <w:p>
-      <w:pPr>
-        <w:jc w:val="both"/>
-      </w:pPr>
-    </w:p>
-    <w:p>
-      <w:pPr>
-        <w:jc w:val="both"/>
-      </w:pPr>
-      <w:r>
-        <w:tab/>
-        <w:t>A partir de la première épuration des données mentionnée en I., on voit que chaque archétype peut avoir un score de trois types : X-0, X-1 ou X-2 (à savoir qu’il aurait 0, 1 ou 2 défaites à la fin de l’événement). Cela permet d’établir un premier point de comparaison entre les archétypes concernant leur performance quel que soit le nombre de rondes de l’événement.</w:t>
-      </w:r>
-    </w:p>
-    <w:p>
-      <w:pPr>
-        <w:jc w:val="both"/>
-      </w:pPr>
-      <w:r>
-        <w:t>Nous proposons ici d’attribuer un certain nombre de points à chaque archétype en fonction de ce score. Arbitrairement, proposons :</w:t>
+      <w:r>
+        <w:t xml:space="preserve">Nous pourrons également évaluer la présence de deux autres manières : </w:t>
       </w:r>
     </w:p>
     <w:p>
@@ -2803,7 +2867,15 @@
         <w:jc w:val="both"/>
       </w:pPr>
       <w:r>
-        <w:t>3 points pour un X-0</w:t>
+        <w:t xml:space="preserve">A partir du nombre de joueurs différents jouant chaque archétype – ce qui peut être utile pour déterminer si la performance d’un archétype est uniquement liée à celle d’un joueur en particulier, spécialiste de l’archétype (par exemple le joueur </w:t>
+      </w:r>
+      <w:proofErr w:type="spellStart"/>
+      <w:r>
+        <w:t>Tiemuuu</w:t>
+      </w:r>
+      <w:proofErr w:type="spellEnd"/>
+      <w:r>
+        <w:t xml:space="preserve"> avec l’archétype Blue Moon/UR Control, qui pratiquement représentait l’intégralité des résultats de l’archétype en Modern Challenge fut un temps),  ou si l’archétype au global entre les mains de n’importe quel joueur réussit à fournir des résultats ;</w:t>
       </w:r>
     </w:p>
     <w:p>
@@ -2816,969 +2888,1055 @@
         <w:jc w:val="both"/>
       </w:pPr>
       <w:r>
-        <w:t>2 points pour un X-1</w:t>
-      </w:r>
-    </w:p>
-    <w:p>
-      <w:pPr>
-        <w:pStyle w:val="Paragraphedeliste"/>
-        <w:numPr>
-          <w:ilvl w:val="0"/>
-          <w:numId w:val="1"/>
-        </w:numPr>
+        <w:t>A partir du nombre de rondes que chaque archétype a joué – ce qui augmente le poids de l’importance des tournois pour la présence de chaque archétype, mais est aussi pertinent si on veut déterminer la probabilité de rencontrer un archétype sur un certain nombre de rondes jouées. C’est aussi plus cohérent avec l</w:t>
+      </w:r>
+      <w:r>
+        <w:t xml:space="preserve">es </w:t>
+      </w:r>
+      <w:r>
+        <w:t>indicateur présenté</w:t>
+      </w:r>
+      <w:r>
+        <w:t>s</w:t>
+      </w:r>
+      <w:r>
+        <w:t xml:space="preserve"> dans la prochaine partie.</w:t>
+      </w:r>
+      <w:r>
+        <w:t xml:space="preserve"> </w:t>
+      </w:r>
+    </w:p>
+    <w:p>
+      <w:pPr>
         <w:jc w:val="both"/>
       </w:pPr>
       <w:r>
-        <w:t>1 point pour un X-2</w:t>
+        <w:t>Ces trois manières de déterminer la présence sont cependant fortement corrélées, donc l’utilisation de l’une ou de l’autre n’impacte pas significativement les résultats.</w:t>
       </w:r>
     </w:p>
     <w:p>
       <w:pPr>
         <w:jc w:val="both"/>
       </w:pPr>
-      <w:r>
-        <w:t xml:space="preserve">On fera en sorte que ces points attribués soient aisément modifiables afin de pouvoir tester différents paramétrages (en particulier si on souhaite déterminer empiriquement des ratios pertinents en les essayant, ou les mettre à jour via des ratios qu’on pourrait déterminer théoriquement). </w:t>
+    </w:p>
+    <w:p>
+      <w:pPr>
+        <w:pStyle w:val="Titre3"/>
+        <w:ind w:firstLine="708"/>
+      </w:pPr>
+      <w:bookmarkStart w:id="4" w:name="_Toc57587102"/>
+      <w:r>
+        <w:t>II.</w:t>
+      </w:r>
+      <w:r>
+        <w:t>1.B</w:t>
+      </w:r>
+      <w:r>
+        <w:t xml:space="preserve"> – Indicateur </w:t>
+      </w:r>
+      <w:r>
+        <w:t>2</w:t>
+      </w:r>
+      <w:r>
+        <w:t xml:space="preserve"> : nombre de </w:t>
+      </w:r>
+      <w:bookmarkEnd w:id="4"/>
+      <w:r>
+        <w:t>points par ronde (taux de victoire)</w:t>
       </w:r>
     </w:p>
     <w:p>
       <w:pPr>
         <w:jc w:val="both"/>
       </w:pPr>
-      <w:r>
-        <w:t>Cependant, en l’état, cet indicateur ne prend pas en compte le nombre de rondes, et donc le nombre de victoires. A cette fin, nous rajouterons un coefficient dépendant du nombre de rondes.</w:t>
-      </w:r>
-      <w:r>
-        <w:t xml:space="preserve"> Pour simplifier, en première approche, nous nous contenterons de multiplier le nombre de points attribué plus haut par le nombre de rondes du tournoi. </w:t>
-      </w:r>
     </w:p>
     <w:p>
       <w:pPr>
         <w:jc w:val="both"/>
       </w:pPr>
       <w:r>
-        <w:t>Dans de futures itérations, il serait possible d’augmenter le poids des événements plus longs, car il est considéré qu’il est de plus en plus difficile de gagner plus on avance à haut niveau dans un tournoi, et donc en particulier quand le nombre de rondes augmente et que les meilleurs decks se rencontrent. On pourrait donc par exemple multiplier par 2</w:t>
-      </w:r>
-      <w:proofErr w:type="gramStart"/>
-      <w:r>
-        <w:t>^(</w:t>
-      </w:r>
-      <w:proofErr w:type="gramEnd"/>
-      <w:r>
-        <w:t>nombre de rondes)  pour renforcer ce poids par exemple (le facteur 2 étant lié à la probabilité par défaut d’avoir 1 chance sur 2 de gagner une partie).</w:t>
+        <w:tab/>
+        <w:t>Les données contiennent pour chaque deck le nombre de rondes qu’il a joué, ainsi que le nombre de points qu’il a accumulés. On peut donc en déterminer une performance moyenne via le ratio du nombre de points sur le nombre de rondes</w:t>
+      </w:r>
+      <w:r>
+        <w:t>. En particulier, ceci permet d’obtenir le ratio de victoire (le « </w:t>
+      </w:r>
+      <w:proofErr w:type="spellStart"/>
+      <w:r>
+        <w:t>winrate</w:t>
+      </w:r>
+      <w:proofErr w:type="spellEnd"/>
+      <w:r>
+        <w:t> ») de chaque archétype : trois points étant acquis par victoire et aucun en cas de défaite, il suffit de diviser par trois le nombre de points pour obtenir le nombre de victoires</w:t>
+      </w:r>
+      <w:r>
+        <w:t xml:space="preserve"> (respectivement le nombre de points par ronde pour obtenir le </w:t>
+      </w:r>
+      <w:proofErr w:type="spellStart"/>
+      <w:r>
+        <w:t>winrate</w:t>
+      </w:r>
+      <w:proofErr w:type="spellEnd"/>
+      <w:r>
+        <w:t>).</w:t>
       </w:r>
     </w:p>
     <w:p>
       <w:pPr>
         <w:jc w:val="both"/>
-        <w:rPr>
-          <w:rFonts w:eastAsiaTheme="minorEastAsia"/>
-        </w:rPr>
-      </w:pPr>
-      <w:r>
-        <w:t>Ici</w:t>
-      </w:r>
-      <w:r>
-        <w:t>, la formule est</w:t>
-      </w:r>
-      <w:r>
-        <w:t xml:space="preserve"> : </w:t>
-      </w:r>
-      <m:oMath>
-        <m:r>
-          <m:rPr>
-            <m:sty m:val="b"/>
-          </m:rPr>
-          <w:rPr>
-            <w:rFonts w:ascii="Cambria Math" w:hAnsi="Cambria Math"/>
-          </w:rPr>
-          <m:t>Points_Indicateur_1 = Poids_défaites *  Nombre_de_rondes</m:t>
-        </m:r>
-      </m:oMath>
-      <w:r>
-        <w:rPr>
-          <w:rFonts w:eastAsiaTheme="minorEastAsia"/>
-        </w:rPr>
-        <w:t xml:space="preserve"> </w:t>
+      </w:pPr>
+      <w:r>
+        <w:t xml:space="preserve">A partir de ces données, on pourra également établir un intervalle de confiance à 95% sur le </w:t>
+      </w:r>
+      <w:proofErr w:type="spellStart"/>
+      <w:r>
+        <w:t>winrate</w:t>
+      </w:r>
+      <w:proofErr w:type="spellEnd"/>
+      <w:r>
+        <w:t xml:space="preserve"> réel de chaque archétype via un test binomial (car on prend n événements, ayant deux issues, la victoire ou la défaite, on peut donc déterminer la probabilité de l’une des deux issues à partir d’une loi binomiale).</w:t>
+      </w:r>
+      <w:r>
+        <w:t xml:space="preserve"> Ceci sera important pour mettre en balance la très faible présence de certains archétypes dans les données : en effet, si on a un archétype ayant 100% de </w:t>
+      </w:r>
+      <w:proofErr w:type="spellStart"/>
+      <w:r>
+        <w:t>winrate</w:t>
+      </w:r>
+      <w:proofErr w:type="spellEnd"/>
+      <w:r>
+        <w:t xml:space="preserve"> mais apparaissant une seule fois dans les données, observer la borne inférieure du </w:t>
+      </w:r>
+      <w:proofErr w:type="spellStart"/>
+      <w:r>
+        <w:t>winrate</w:t>
+      </w:r>
+      <w:proofErr w:type="spellEnd"/>
+      <w:r>
+        <w:t xml:space="preserve"> estimé pourra en fournir une analyse plus pertinente. </w:t>
       </w:r>
     </w:p>
     <w:p>
       <w:pPr>
         <w:jc w:val="both"/>
-        <w:rPr>
-          <w:rFonts w:eastAsiaTheme="minorEastAsia"/>
-        </w:rPr>
-      </w:pPr>
-      <w:r>
-        <w:rPr>
-          <w:rFonts w:eastAsiaTheme="minorEastAsia"/>
-        </w:rPr>
-        <w:t xml:space="preserve">Où </w:t>
+      </w:pPr>
+      <w:r>
+        <w:t xml:space="preserve">Le biais des survivants se fera tout particulièrement ressentir ici, car il y aura difficilement des résultats en dessous de 60% même pour les pires archétypes du fait de la structure des données (le pire score fourni devant être 4-3 sur des Challenges). En théorie, les </w:t>
       </w:r>
       <w:proofErr w:type="spellStart"/>
       <w:r>
-        <w:rPr>
-          <w:rFonts w:eastAsiaTheme="minorEastAsia"/>
-          <w:i/>
-          <w:iCs/>
-        </w:rPr>
-        <w:t>Poids_défaites</w:t>
+        <w:t>winrates</w:t>
       </w:r>
       <w:proofErr w:type="spellEnd"/>
       <w:r>
-        <w:rPr>
-          <w:rFonts w:eastAsiaTheme="minorEastAsia"/>
-          <w:i/>
-          <w:iCs/>
-        </w:rPr>
-        <w:t xml:space="preserve"> = {1|2|3}</w:t>
-      </w:r>
-      <w:r>
-        <w:rPr>
-          <w:rFonts w:eastAsiaTheme="minorEastAsia"/>
-        </w:rPr>
-        <w:t xml:space="preserve"> en fonction du nombre de défaites total selon la règle listée ci-dessus.</w:t>
-      </w:r>
-    </w:p>
+        <w:t xml:space="preserve"> devraient s’articuler autour de 50%. </w:t>
+      </w:r>
+      <w:proofErr w:type="spellStart"/>
+      <w:r>
+        <w:t>Wizards</w:t>
+      </w:r>
+      <w:proofErr w:type="spellEnd"/>
+      <w:r>
+        <w:t xml:space="preserve"> of the </w:t>
+      </w:r>
+      <w:proofErr w:type="spellStart"/>
+      <w:r>
+        <w:t>Coast</w:t>
+      </w:r>
+      <w:proofErr w:type="spellEnd"/>
+      <w:r>
+        <w:t xml:space="preserve">, l’éditeur du jeu, a d’ailleurs comme référence 55% de </w:t>
+      </w:r>
+      <w:proofErr w:type="spellStart"/>
+      <w:r>
+        <w:t>winrate</w:t>
+      </w:r>
+      <w:proofErr w:type="spellEnd"/>
+      <w:r>
+        <w:t xml:space="preserve"> pour considérer </w:t>
+      </w:r>
+      <w:r>
+        <w:lastRenderedPageBreak/>
+        <w:t>qu’un deck peut être trop fort, et peut se servir de cet échelon pour bannir les cartes d’un deck jugé trop performant</w:t>
+      </w:r>
+      <w:r>
+        <w:rPr>
+          <w:rStyle w:val="Appelnotedebasdep"/>
+        </w:rPr>
+        <w:footnoteReference w:id="16"/>
+      </w:r>
+      <w:r>
+        <w:t>.</w:t>
+      </w:r>
+    </w:p>
+    <w:p/>
+    <w:p>
+      <w:pPr>
+        <w:pStyle w:val="Titre2"/>
+      </w:pPr>
+      <w:r>
+        <w:t>II.</w:t>
+      </w:r>
+      <w:r>
+        <w:t>2</w:t>
+      </w:r>
+      <w:r>
+        <w:t xml:space="preserve"> – </w:t>
+      </w:r>
+      <w:r>
+        <w:t>Combinaison des indicateurs</w:t>
+      </w:r>
+    </w:p>
+    <w:p/>
+    <w:p>
+      <w:r>
+        <w:t>Maintenant que nous avons des indicateurs, comment nous en servir pour « classer » les decks du plus performant au moins performant ?</w:t>
+      </w:r>
+    </w:p>
+    <w:p/>
+    <w:p>
+      <w:pPr>
+        <w:pStyle w:val="Titre3"/>
+        <w:ind w:firstLine="708"/>
+      </w:pPr>
+      <w:r>
+        <w:t>II.2.A - Compilation 1 : analyse graphique</w:t>
+      </w:r>
+    </w:p>
+    <w:p/>
     <w:p>
       <w:pPr>
         <w:jc w:val="both"/>
       </w:pPr>
       <w:r>
-        <w:t xml:space="preserve">Finalement, on </w:t>
-      </w:r>
-      <w:r>
-        <w:t>compte le nombre de points obtenu ainsi par chaque archétype afin de déterminer lequel serait le plus performant selon cet indicateur.</w:t>
-      </w:r>
-    </w:p>
-    <w:p>
-      <w:pPr>
+        <w:tab/>
+        <w:t xml:space="preserve">Une première approche est de comparer graphiquement où se situent les points de chaque archétype. On peut tracer les </w:t>
+      </w:r>
+      <w:proofErr w:type="spellStart"/>
+      <w:r>
+        <w:t>winrates</w:t>
+      </w:r>
+      <w:proofErr w:type="spellEnd"/>
+      <w:r>
+        <w:t xml:space="preserve"> en fonction de la présence, et vérifier si graphiquement des groupes se forment. On pourra par exemple déterminer des « tiers » (différentes classes d’archétypes ici, triés selon leur performance) en traçant des axes ayant pour coefficient directeur le contraire du ratio du </w:t>
+      </w:r>
+      <w:proofErr w:type="spellStart"/>
+      <w:r>
+        <w:t>winrate</w:t>
+      </w:r>
+      <w:proofErr w:type="spellEnd"/>
+      <w:r>
+        <w:t xml:space="preserve"> et de la présence (permettant de séparer les decks qui se trouvent plus « en haut à droite » du graphique, à savoir les decks ayant à la fois une présence et un </w:t>
+      </w:r>
+      <w:proofErr w:type="spellStart"/>
+      <w:r>
+        <w:t>winrate</w:t>
+      </w:r>
+      <w:proofErr w:type="spellEnd"/>
+      <w:r>
+        <w:t xml:space="preserve"> élevés) et comme intersection à l’ordonnée la moyenne à laquelle on peut une combinaison linéaire de l’écart-type</w:t>
+      </w:r>
+      <w:r>
+        <w:rPr>
+          <w:rStyle w:val="Appelnotedebasdep"/>
+        </w:rPr>
+        <w:footnoteReference w:id="17"/>
+      </w:r>
+      <w:r>
+        <w:t>.</w:t>
+      </w:r>
+    </w:p>
+    <w:p>
+      <w:r>
+        <w:t xml:space="preserve">Il serait aussi possible de déterminer </w:t>
+      </w:r>
+      <w:r>
+        <w:t>d</w:t>
+      </w:r>
+      <w:r>
+        <w:t>es classes numériquement via un algorithme de k-moyennes</w:t>
+      </w:r>
+      <w:r>
+        <w:rPr>
+          <w:rStyle w:val="Appelnotedebasdep"/>
+        </w:rPr>
+        <w:footnoteReference w:id="18"/>
+      </w:r>
+      <w:r>
+        <w:t>, qui n’est pas implémenté ici car les autres analyses présentes sont déjà satisfaisantes, mais pourra l’être dans une version future.</w:t>
+      </w:r>
+    </w:p>
+    <w:p/>
+    <w:p>
+      <w:pPr>
+        <w:pStyle w:val="Titre3"/>
+        <w:ind w:firstLine="708"/>
+      </w:pPr>
+      <w:r>
+        <w:t>II.2.</w:t>
+      </w:r>
+      <w:r>
+        <w:t>B</w:t>
+      </w:r>
+      <w:r>
+        <w:t xml:space="preserve"> - Compilation </w:t>
+      </w:r>
+      <w:r>
+        <w:t>2</w:t>
+      </w:r>
+      <w:r>
+        <w:t> : combinaison linéaire des indicateurs</w:t>
+      </w:r>
+    </w:p>
+    <w:p/>
+    <w:p>
+      <w:pPr>
+        <w:ind w:firstLine="708"/>
         <w:jc w:val="both"/>
       </w:pPr>
-    </w:p>
-    <w:p>
-      <w:pPr>
-        <w:pStyle w:val="Titre2"/>
-      </w:pPr>
-      <w:bookmarkStart w:id="5" w:name="_Toc57587103"/>
-      <w:r>
-        <w:t xml:space="preserve">II.3 – Indicateur 2 : </w:t>
-      </w:r>
-      <w:r>
-        <w:t>ratio victoires/défaites</w:t>
-      </w:r>
-      <w:r>
-        <w:t xml:space="preserve"> </w:t>
-      </w:r>
-      <w:r>
-        <w:t>sur les rondes suisses</w:t>
-      </w:r>
-      <w:bookmarkEnd w:id="5"/>
-    </w:p>
-    <w:p>
-      <w:pPr>
+      <w:r>
+        <w:t>Il</w:t>
+      </w:r>
+      <w:r>
+        <w:t xml:space="preserve"> est</w:t>
+      </w:r>
+      <w:r>
+        <w:t xml:space="preserve"> également possible</w:t>
+      </w:r>
+      <w:r>
+        <w:t xml:space="preserve"> de faire une combinaison des deux indicateurs dont nous disposons. Afin de comparer des éléments comparables, on va ramener les résultats des deux indicateurs</w:t>
+      </w:r>
+      <w:r>
+        <w:t xml:space="preserve"> (initialement tous positifs)</w:t>
+      </w:r>
+      <w:r>
+        <w:t xml:space="preserve"> entre 0 et 1, et les faire démarrer à 0. Pour cela, on va soustraire à chaque résultat la valeur minimum présente dans les résultats (pour démarrer à 0) et diviser par la valeur maximum présente dans les résultats (pour être contenu entre 0 et 1). On pourra ensuite additionner les valeurs de chaque indicateur pour un même deck avec une pondération prédéfinie pour obtenir une valeur unique pour chaque deck à partir de laquelle on pourra trier les decks. La formule est :</w:t>
+      </w:r>
+    </w:p>
+    <w:p>
+      <w:pPr>
+        <w:ind w:firstLine="708"/>
         <w:jc w:val="both"/>
-      </w:pPr>
-    </w:p>
-    <w:p>
-      <w:pPr>
-        <w:jc w:val="both"/>
-      </w:pPr>
-      <w:r>
-        <w:tab/>
-      </w:r>
-      <w:r>
-        <w:t xml:space="preserve">Si l’indicateur précédent se concentre sur le nombre de défaites, on peut aussi en établir </w:t>
-      </w:r>
-      <w:r>
-        <w:t>à partir du nombre de victoires. Cependant, parmi les meilleurs résultats, ce nombre de victoire va changer de manière importante selon le nombre de rondes. Par ailleurs, un même nombre de victoires entre deux tournois pourra être voilé par des défaites supplémentaires plus le tournoi avance. Il faudrait donc réduire le score acquis via le nombre de victoires par un paramètre lié au nombre de défaites.</w:t>
-      </w:r>
-      <w:r>
-        <w:t xml:space="preserve"> Ce paramètre a été fixé à la suite de discussions avec d’autres compétiteurs habitués à la </w:t>
-      </w:r>
-      <w:r>
-        <w:lastRenderedPageBreak/>
-        <w:t>plateforme MTGO à 1/3 du nombre des défaites. Avec ce paramètre, on peut dire qu’un 6-3 serait équivalent à un 5-0 en termes de score.</w:t>
-      </w:r>
-    </w:p>
-    <w:p>
-      <w:pPr>
-        <w:jc w:val="both"/>
-        <w:rPr>
-          <w:rFonts w:eastAsiaTheme="minorEastAsia"/>
-        </w:rPr>
-      </w:pPr>
-      <w:r>
-        <w:t>L</w:t>
-      </w:r>
-      <w:r>
-        <w:t>a formule est</w:t>
-      </w:r>
-      <w:r>
-        <w:t xml:space="preserve"> alors</w:t>
-      </w:r>
-      <w:r>
-        <w:t xml:space="preserve"> : </w:t>
-      </w:r>
-      <m:oMath>
-        <m:r>
-          <m:rPr>
-            <m:sty m:val="b"/>
-          </m:rPr>
-          <w:rPr>
-            <w:rFonts w:ascii="Cambria Math" w:hAnsi="Cambria Math"/>
-          </w:rPr>
-          <m:t>Points_Ind_2=  Nombre_de_victoires -1/3*Nombre_de_défaites</m:t>
-        </m:r>
-      </m:oMath>
-      <w:r>
-        <w:rPr>
-          <w:rFonts w:eastAsiaTheme="minorEastAsia"/>
-        </w:rPr>
-        <w:t xml:space="preserve"> </w:t>
-      </w:r>
-    </w:p>
-    <w:p>
-      <w:pPr>
-        <w:jc w:val="both"/>
-        <w:rPr>
-          <w:rFonts w:eastAsiaTheme="minorEastAsia"/>
-        </w:rPr>
-      </w:pPr>
-      <w:r>
-        <w:rPr>
-          <w:rFonts w:eastAsiaTheme="minorEastAsia"/>
-        </w:rPr>
-        <w:t xml:space="preserve">En particulier, avec ce paramètre précis on peut transformer cette formule en : </w:t>
-      </w:r>
-    </w:p>
-    <w:p>
-      <w:pPr>
-        <w:jc w:val="both"/>
-        <w:rPr>
-          <w:rFonts w:eastAsiaTheme="minorEastAsia"/>
-          <w:b/>
-          <w:bCs/>
-        </w:rPr>
       </w:pPr>
       <m:oMathPara>
         <m:oMath>
           <m:r>
-            <m:rPr>
-              <m:sty m:val="b"/>
-            </m:rPr>
             <w:rPr>
               <w:rFonts w:ascii="Cambria Math" w:hAnsi="Cambria Math"/>
             </w:rPr>
-            <m:t>Points_Ind_2 α  Points_rondes_suisses -Nombre_de_défaites</m:t>
+            <m:t>Point</m:t>
           </m:r>
+          <m:sSub>
+            <m:sSubPr>
+              <m:ctrlPr>
+                <w:rPr>
+                  <w:rFonts w:ascii="Cambria Math" w:hAnsi="Cambria Math"/>
+                  <w:i/>
+                </w:rPr>
+              </m:ctrlPr>
+            </m:sSubPr>
+            <m:e>
+              <m:r>
+                <w:rPr>
+                  <w:rFonts w:ascii="Cambria Math" w:hAnsi="Cambria Math"/>
+                </w:rPr>
+                <m:t>s</m:t>
+              </m:r>
+            </m:e>
+            <m:sub>
+              <m:r>
+                <w:rPr>
+                  <w:rFonts w:ascii="Cambria Math" w:hAnsi="Cambria Math"/>
+                </w:rPr>
+                <m:t>compilatio</m:t>
+              </m:r>
+              <m:sSub>
+                <m:sSubPr>
+                  <m:ctrlPr>
+                    <w:rPr>
+                      <w:rFonts w:ascii="Cambria Math" w:hAnsi="Cambria Math"/>
+                      <w:i/>
+                    </w:rPr>
+                  </m:ctrlPr>
+                </m:sSubPr>
+                <m:e>
+                  <m:r>
+                    <w:rPr>
+                      <w:rFonts w:ascii="Cambria Math" w:hAnsi="Cambria Math"/>
+                    </w:rPr>
+                    <m:t>n</m:t>
+                  </m:r>
+                </m:e>
+                <m:sub>
+                  <m:r>
+                    <w:rPr>
+                      <w:rFonts w:ascii="Cambria Math" w:hAnsi="Cambria Math"/>
+                    </w:rPr>
+                    <m:t>arch</m:t>
+                  </m:r>
+                </m:sub>
+              </m:sSub>
+            </m:sub>
+          </m:sSub>
+          <m:r>
+            <w:rPr>
+              <w:rFonts w:ascii="Cambria Math" w:hAnsi="Cambria Math"/>
+            </w:rPr>
+            <m:t>=</m:t>
+          </m:r>
+          <m:r>
+            <w:rPr>
+              <w:rFonts w:ascii="Cambria Math" w:hAnsi="Cambria Math"/>
+            </w:rPr>
+            <m:t>Poid</m:t>
+          </m:r>
+          <m:sSub>
+            <m:sSubPr>
+              <m:ctrlPr>
+                <w:rPr>
+                  <w:rFonts w:ascii="Cambria Math" w:hAnsi="Cambria Math"/>
+                  <w:i/>
+                </w:rPr>
+              </m:ctrlPr>
+            </m:sSubPr>
+            <m:e>
+              <m:r>
+                <w:rPr>
+                  <w:rFonts w:ascii="Cambria Math" w:hAnsi="Cambria Math"/>
+                </w:rPr>
+                <m:t>s</m:t>
+              </m:r>
+            </m:e>
+            <m:sub>
+              <m:r>
+                <w:rPr>
+                  <w:rFonts w:ascii="Cambria Math" w:hAnsi="Cambria Math"/>
+                </w:rPr>
+                <m:t>Indicateur1</m:t>
+              </m:r>
+            </m:sub>
+          </m:sSub>
+          <m:r>
+            <w:rPr>
+              <w:rFonts w:ascii="Cambria Math" w:hAnsi="Cambria Math"/>
+            </w:rPr>
+            <m:t>*</m:t>
+          </m:r>
+          <m:f>
+            <m:fPr>
+              <m:ctrlPr>
+                <w:rPr>
+                  <w:rFonts w:ascii="Cambria Math" w:hAnsi="Cambria Math"/>
+                  <w:i/>
+                </w:rPr>
+              </m:ctrlPr>
+            </m:fPr>
+            <m:num>
+              <m:d>
+                <m:dPr>
+                  <m:ctrlPr>
+                    <w:rPr>
+                      <w:rFonts w:ascii="Cambria Math" w:hAnsi="Cambria Math"/>
+                      <w:i/>
+                    </w:rPr>
+                  </m:ctrlPr>
+                </m:dPr>
+                <m:e>
+                  <m:r>
+                    <w:rPr>
+                      <w:rFonts w:ascii="Cambria Math" w:hAnsi="Cambria Math"/>
+                    </w:rPr>
+                    <m:t>Valeu</m:t>
+                  </m:r>
+                  <m:sSub>
+                    <m:sSubPr>
+                      <m:ctrlPr>
+                        <w:rPr>
+                          <w:rFonts w:ascii="Cambria Math" w:hAnsi="Cambria Math"/>
+                          <w:i/>
+                        </w:rPr>
+                      </m:ctrlPr>
+                    </m:sSubPr>
+                    <m:e>
+                      <m:r>
+                        <w:rPr>
+                          <w:rFonts w:ascii="Cambria Math" w:hAnsi="Cambria Math"/>
+                        </w:rPr>
+                        <m:t>r</m:t>
+                      </m:r>
+                    </m:e>
+                    <m:sub>
+                      <m:r>
+                        <w:rPr>
+                          <w:rFonts w:ascii="Cambria Math" w:hAnsi="Cambria Math"/>
+                        </w:rPr>
+                        <m:t>arc</m:t>
+                      </m:r>
+                      <m:sSub>
+                        <m:sSubPr>
+                          <m:ctrlPr>
+                            <w:rPr>
+                              <w:rFonts w:ascii="Cambria Math" w:hAnsi="Cambria Math"/>
+                              <w:i/>
+                            </w:rPr>
+                          </m:ctrlPr>
+                        </m:sSubPr>
+                        <m:e>
+                          <m:r>
+                            <w:rPr>
+                              <w:rFonts w:ascii="Cambria Math" w:hAnsi="Cambria Math"/>
+                            </w:rPr>
+                            <m:t>h</m:t>
+                          </m:r>
+                        </m:e>
+                        <m:sub>
+                          <m:r>
+                            <w:rPr>
+                              <w:rFonts w:ascii="Cambria Math" w:hAnsi="Cambria Math"/>
+                            </w:rPr>
+                            <m:t>indicateur1</m:t>
+                          </m:r>
+                        </m:sub>
+                      </m:sSub>
+                    </m:sub>
+                  </m:sSub>
+                  <m:r>
+                    <w:rPr>
+                      <w:rFonts w:ascii="Cambria Math" w:hAnsi="Cambria Math"/>
+                    </w:rPr>
+                    <m:t>-</m:t>
+                  </m:r>
+                  <m:func>
+                    <m:funcPr>
+                      <m:ctrlPr>
+                        <w:rPr>
+                          <w:rFonts w:ascii="Cambria Math" w:hAnsi="Cambria Math"/>
+                        </w:rPr>
+                      </m:ctrlPr>
+                    </m:funcPr>
+                    <m:fName>
+                      <m:r>
+                        <m:rPr>
+                          <m:sty m:val="p"/>
+                        </m:rPr>
+                        <w:rPr>
+                          <w:rFonts w:ascii="Cambria Math" w:hAnsi="Cambria Math"/>
+                        </w:rPr>
+                        <m:t>min</m:t>
+                      </m:r>
+                      <m:ctrlPr>
+                        <w:rPr>
+                          <w:rFonts w:ascii="Cambria Math" w:hAnsi="Cambria Math"/>
+                          <w:i/>
+                        </w:rPr>
+                      </m:ctrlPr>
+                    </m:fName>
+                    <m:e>
+                      <m:d>
+                        <m:dPr>
+                          <m:ctrlPr>
+                            <w:rPr>
+                              <w:rFonts w:ascii="Cambria Math" w:hAnsi="Cambria Math"/>
+                              <w:i/>
+                            </w:rPr>
+                          </m:ctrlPr>
+                        </m:dPr>
+                        <m:e>
+                          <m:r>
+                            <w:rPr>
+                              <w:rFonts w:ascii="Cambria Math" w:hAnsi="Cambria Math"/>
+                            </w:rPr>
+                            <m:t>Valeur</m:t>
+                          </m:r>
+                          <m:sSub>
+                            <m:sSubPr>
+                              <m:ctrlPr>
+                                <w:rPr>
+                                  <w:rFonts w:ascii="Cambria Math" w:hAnsi="Cambria Math"/>
+                                  <w:i/>
+                                </w:rPr>
+                              </m:ctrlPr>
+                            </m:sSubPr>
+                            <m:e>
+                              <m:r>
+                                <w:rPr>
+                                  <w:rFonts w:ascii="Cambria Math" w:hAnsi="Cambria Math"/>
+                                </w:rPr>
+                                <m:t>s</m:t>
+                              </m:r>
+                            </m:e>
+                            <m:sub>
+                              <m:r>
+                                <w:rPr>
+                                  <w:rFonts w:ascii="Cambria Math" w:hAnsi="Cambria Math"/>
+                                </w:rPr>
+                                <m:t>indicateur1</m:t>
+                              </m:r>
+                            </m:sub>
+                          </m:sSub>
+                        </m:e>
+                      </m:d>
+                    </m:e>
+                  </m:func>
+                </m:e>
+              </m:d>
+            </m:num>
+            <m:den>
+              <m:func>
+                <m:funcPr>
+                  <m:ctrlPr>
+                    <w:rPr>
+                      <w:rFonts w:ascii="Cambria Math" w:hAnsi="Cambria Math"/>
+                    </w:rPr>
+                  </m:ctrlPr>
+                </m:funcPr>
+                <m:fName>
+                  <m:r>
+                    <m:rPr>
+                      <m:sty m:val="p"/>
+                    </m:rPr>
+                    <w:rPr>
+                      <w:rFonts w:ascii="Cambria Math" w:hAnsi="Cambria Math"/>
+                    </w:rPr>
+                    <m:t>max</m:t>
+                  </m:r>
+                  <m:ctrlPr>
+                    <w:rPr>
+                      <w:rFonts w:ascii="Cambria Math" w:hAnsi="Cambria Math"/>
+                      <w:i/>
+                    </w:rPr>
+                  </m:ctrlPr>
+                </m:fName>
+                <m:e>
+                  <m:d>
+                    <m:dPr>
+                      <m:ctrlPr>
+                        <w:rPr>
+                          <w:rFonts w:ascii="Cambria Math" w:hAnsi="Cambria Math"/>
+                          <w:i/>
+                        </w:rPr>
+                      </m:ctrlPr>
+                    </m:dPr>
+                    <m:e>
+                      <m:r>
+                        <w:rPr>
+                          <w:rFonts w:ascii="Cambria Math" w:hAnsi="Cambria Math"/>
+                        </w:rPr>
+                        <m:t>Valeur</m:t>
+                      </m:r>
+                      <m:sSub>
+                        <m:sSubPr>
+                          <m:ctrlPr>
+                            <w:rPr>
+                              <w:rFonts w:ascii="Cambria Math" w:hAnsi="Cambria Math"/>
+                              <w:i/>
+                            </w:rPr>
+                          </m:ctrlPr>
+                        </m:sSubPr>
+                        <m:e>
+                          <m:r>
+                            <w:rPr>
+                              <w:rFonts w:ascii="Cambria Math" w:hAnsi="Cambria Math"/>
+                            </w:rPr>
+                            <m:t>s</m:t>
+                          </m:r>
+                        </m:e>
+                        <m:sub>
+                          <m:r>
+                            <w:rPr>
+                              <w:rFonts w:ascii="Cambria Math" w:hAnsi="Cambria Math"/>
+                            </w:rPr>
+                            <m:t>indicateur1</m:t>
+                          </m:r>
+                        </m:sub>
+                      </m:sSub>
+                    </m:e>
+                  </m:d>
+                </m:e>
+              </m:func>
+            </m:den>
+          </m:f>
+          <m:r>
+            <w:rPr>
+              <w:rFonts w:ascii="Cambria Math" w:hAnsi="Cambria Math"/>
+            </w:rPr>
+            <m:t xml:space="preserve"> </m:t>
+          </m:r>
+          <m:r>
+            <w:rPr>
+              <w:rFonts w:ascii="Cambria Math" w:hAnsi="Cambria Math"/>
+            </w:rPr>
+            <m:t>+ Poid</m:t>
+          </m:r>
+          <m:sSub>
+            <m:sSubPr>
+              <m:ctrlPr>
+                <w:rPr>
+                  <w:rFonts w:ascii="Cambria Math" w:hAnsi="Cambria Math"/>
+                  <w:i/>
+                </w:rPr>
+              </m:ctrlPr>
+            </m:sSubPr>
+            <m:e>
+              <m:r>
+                <w:rPr>
+                  <w:rFonts w:ascii="Cambria Math" w:hAnsi="Cambria Math"/>
+                </w:rPr>
+                <m:t>s</m:t>
+              </m:r>
+            </m:e>
+            <m:sub>
+              <m:r>
+                <w:rPr>
+                  <w:rFonts w:ascii="Cambria Math" w:hAnsi="Cambria Math"/>
+                </w:rPr>
+                <m:t>Indicateur2</m:t>
+              </m:r>
+            </m:sub>
+          </m:sSub>
+          <m:r>
+            <w:rPr>
+              <w:rFonts w:ascii="Cambria Math" w:hAnsi="Cambria Math"/>
+            </w:rPr>
+            <m:t>*</m:t>
+          </m:r>
+          <m:f>
+            <m:fPr>
+              <m:ctrlPr>
+                <w:rPr>
+                  <w:rFonts w:ascii="Cambria Math" w:hAnsi="Cambria Math"/>
+                  <w:i/>
+                </w:rPr>
+              </m:ctrlPr>
+            </m:fPr>
+            <m:num>
+              <m:d>
+                <m:dPr>
+                  <m:ctrlPr>
+                    <w:rPr>
+                      <w:rFonts w:ascii="Cambria Math" w:hAnsi="Cambria Math"/>
+                      <w:i/>
+                    </w:rPr>
+                  </m:ctrlPr>
+                </m:dPr>
+                <m:e>
+                  <m:r>
+                    <w:rPr>
+                      <w:rFonts w:ascii="Cambria Math" w:hAnsi="Cambria Math"/>
+                    </w:rPr>
+                    <m:t>Valeu</m:t>
+                  </m:r>
+                  <m:sSub>
+                    <m:sSubPr>
+                      <m:ctrlPr>
+                        <w:rPr>
+                          <w:rFonts w:ascii="Cambria Math" w:hAnsi="Cambria Math"/>
+                          <w:i/>
+                        </w:rPr>
+                      </m:ctrlPr>
+                    </m:sSubPr>
+                    <m:e>
+                      <m:r>
+                        <w:rPr>
+                          <w:rFonts w:ascii="Cambria Math" w:hAnsi="Cambria Math"/>
+                        </w:rPr>
+                        <m:t>r</m:t>
+                      </m:r>
+                    </m:e>
+                    <m:sub>
+                      <m:r>
+                        <w:rPr>
+                          <w:rFonts w:ascii="Cambria Math" w:hAnsi="Cambria Math"/>
+                        </w:rPr>
+                        <m:t>arc</m:t>
+                      </m:r>
+                      <m:sSub>
+                        <m:sSubPr>
+                          <m:ctrlPr>
+                            <w:rPr>
+                              <w:rFonts w:ascii="Cambria Math" w:hAnsi="Cambria Math"/>
+                              <w:i/>
+                            </w:rPr>
+                          </m:ctrlPr>
+                        </m:sSubPr>
+                        <m:e>
+                          <m:r>
+                            <w:rPr>
+                              <w:rFonts w:ascii="Cambria Math" w:hAnsi="Cambria Math"/>
+                            </w:rPr>
+                            <m:t>h</m:t>
+                          </m:r>
+                        </m:e>
+                        <m:sub>
+                          <m:r>
+                            <w:rPr>
+                              <w:rFonts w:ascii="Cambria Math" w:hAnsi="Cambria Math"/>
+                            </w:rPr>
+                            <m:t>indicateur2</m:t>
+                          </m:r>
+                        </m:sub>
+                      </m:sSub>
+                    </m:sub>
+                  </m:sSub>
+                  <m:r>
+                    <w:rPr>
+                      <w:rFonts w:ascii="Cambria Math" w:hAnsi="Cambria Math"/>
+                    </w:rPr>
+                    <m:t>-</m:t>
+                  </m:r>
+                  <m:func>
+                    <m:funcPr>
+                      <m:ctrlPr>
+                        <w:rPr>
+                          <w:rFonts w:ascii="Cambria Math" w:hAnsi="Cambria Math"/>
+                        </w:rPr>
+                      </m:ctrlPr>
+                    </m:funcPr>
+                    <m:fName>
+                      <m:r>
+                        <m:rPr>
+                          <m:sty m:val="p"/>
+                        </m:rPr>
+                        <w:rPr>
+                          <w:rFonts w:ascii="Cambria Math" w:hAnsi="Cambria Math"/>
+                        </w:rPr>
+                        <m:t>min</m:t>
+                      </m:r>
+                      <m:ctrlPr>
+                        <w:rPr>
+                          <w:rFonts w:ascii="Cambria Math" w:hAnsi="Cambria Math"/>
+                          <w:i/>
+                        </w:rPr>
+                      </m:ctrlPr>
+                    </m:fName>
+                    <m:e>
+                      <m:d>
+                        <m:dPr>
+                          <m:ctrlPr>
+                            <w:rPr>
+                              <w:rFonts w:ascii="Cambria Math" w:hAnsi="Cambria Math"/>
+                              <w:i/>
+                            </w:rPr>
+                          </m:ctrlPr>
+                        </m:dPr>
+                        <m:e>
+                          <m:r>
+                            <w:rPr>
+                              <w:rFonts w:ascii="Cambria Math" w:hAnsi="Cambria Math"/>
+                            </w:rPr>
+                            <m:t>Valeur</m:t>
+                          </m:r>
+                          <m:sSub>
+                            <m:sSubPr>
+                              <m:ctrlPr>
+                                <w:rPr>
+                                  <w:rFonts w:ascii="Cambria Math" w:hAnsi="Cambria Math"/>
+                                  <w:i/>
+                                </w:rPr>
+                              </m:ctrlPr>
+                            </m:sSubPr>
+                            <m:e>
+                              <m:r>
+                                <w:rPr>
+                                  <w:rFonts w:ascii="Cambria Math" w:hAnsi="Cambria Math"/>
+                                </w:rPr>
+                                <m:t>s</m:t>
+                              </m:r>
+                            </m:e>
+                            <m:sub>
+                              <m:r>
+                                <w:rPr>
+                                  <w:rFonts w:ascii="Cambria Math" w:hAnsi="Cambria Math"/>
+                                </w:rPr>
+                                <m:t>indicateur2</m:t>
+                              </m:r>
+                            </m:sub>
+                          </m:sSub>
+                        </m:e>
+                      </m:d>
+                    </m:e>
+                  </m:func>
+                </m:e>
+              </m:d>
+            </m:num>
+            <m:den>
+              <m:func>
+                <m:funcPr>
+                  <m:ctrlPr>
+                    <w:rPr>
+                      <w:rFonts w:ascii="Cambria Math" w:hAnsi="Cambria Math"/>
+                    </w:rPr>
+                  </m:ctrlPr>
+                </m:funcPr>
+                <m:fName>
+                  <m:r>
+                    <m:rPr>
+                      <m:sty m:val="p"/>
+                    </m:rPr>
+                    <w:rPr>
+                      <w:rFonts w:ascii="Cambria Math" w:hAnsi="Cambria Math"/>
+                    </w:rPr>
+                    <m:t>max</m:t>
+                  </m:r>
+                  <m:ctrlPr>
+                    <w:rPr>
+                      <w:rFonts w:ascii="Cambria Math" w:hAnsi="Cambria Math"/>
+                      <w:i/>
+                    </w:rPr>
+                  </m:ctrlPr>
+                </m:fName>
+                <m:e>
+                  <m:d>
+                    <m:dPr>
+                      <m:ctrlPr>
+                        <w:rPr>
+                          <w:rFonts w:ascii="Cambria Math" w:hAnsi="Cambria Math"/>
+                          <w:i/>
+                        </w:rPr>
+                      </m:ctrlPr>
+                    </m:dPr>
+                    <m:e>
+                      <m:r>
+                        <w:rPr>
+                          <w:rFonts w:ascii="Cambria Math" w:hAnsi="Cambria Math"/>
+                        </w:rPr>
+                        <m:t>Valeur</m:t>
+                      </m:r>
+                      <m:sSub>
+                        <m:sSubPr>
+                          <m:ctrlPr>
+                            <w:rPr>
+                              <w:rFonts w:ascii="Cambria Math" w:hAnsi="Cambria Math"/>
+                              <w:i/>
+                            </w:rPr>
+                          </m:ctrlPr>
+                        </m:sSubPr>
+                        <m:e>
+                          <m:r>
+                            <w:rPr>
+                              <w:rFonts w:ascii="Cambria Math" w:hAnsi="Cambria Math"/>
+                            </w:rPr>
+                            <m:t>s</m:t>
+                          </m:r>
+                        </m:e>
+                        <m:sub>
+                          <m:r>
+                            <w:rPr>
+                              <w:rFonts w:ascii="Cambria Math" w:hAnsi="Cambria Math"/>
+                            </w:rPr>
+                            <m:t>indicateur2</m:t>
+                          </m:r>
+                        </m:sub>
+                      </m:sSub>
+                    </m:e>
+                  </m:d>
+                </m:e>
+              </m:func>
+            </m:den>
+          </m:f>
         </m:oMath>
       </m:oMathPara>
     </w:p>
     <w:p>
+      <w:r>
+        <w:lastRenderedPageBreak/>
+        <w:t>Les poids utilisés dans l’analyse seront 1 et 1</w:t>
+      </w:r>
+      <w:r>
+        <w:t>, mais le code permet leur paramétrage aisé pour de futurs tests.</w:t>
+      </w:r>
+    </w:p>
+    <w:p>
+      <w:r>
+        <w:t xml:space="preserve">Finalement, on pourra trier les </w:t>
+      </w:r>
+      <w:r>
+        <w:t>archétypes</w:t>
+      </w:r>
+      <w:r>
+        <w:t xml:space="preserve"> à partir de la valeur </w:t>
+      </w:r>
+      <w:r>
+        <w:t>obtenue ainsi pour chacun d’entre eux.</w:t>
+      </w:r>
+    </w:p>
+    <w:p/>
+    <w:p>
+      <w:pPr>
+        <w:pStyle w:val="Titre3"/>
+        <w:ind w:firstLine="708"/>
+      </w:pPr>
+      <w:r>
+        <w:t>II.2.</w:t>
+      </w:r>
+      <w:r>
+        <w:t>C</w:t>
+      </w:r>
+      <w:r>
+        <w:t xml:space="preserve"> - Compilation </w:t>
+      </w:r>
+      <w:r>
+        <w:t>3</w:t>
+      </w:r>
+      <w:r>
+        <w:t xml:space="preserve"> : </w:t>
+      </w:r>
+      <w:r>
+        <w:t xml:space="preserve">la borne inférieure de l’intervalle de confiance sur les </w:t>
+      </w:r>
+      <w:proofErr w:type="spellStart"/>
+      <w:r>
+        <w:t>winrates</w:t>
+      </w:r>
+      <w:proofErr w:type="spellEnd"/>
+    </w:p>
+    <w:p>
       <w:pPr>
         <w:jc w:val="both"/>
-        <w:rPr>
-          <w:rFonts w:eastAsiaTheme="minorEastAsia"/>
-        </w:rPr>
-      </w:pPr>
-      <w:r>
-        <w:rPr>
-          <w:rFonts w:eastAsiaTheme="minorEastAsia"/>
-        </w:rPr>
-        <w:t xml:space="preserve">Car </w:t>
-      </w:r>
-      <w:r>
-        <w:rPr>
-          <w:rFonts w:eastAsiaTheme="minorEastAsia"/>
-        </w:rPr>
-        <w:t>un deck obtient 3 points pour chacune de ses victoires.</w:t>
-      </w:r>
+      </w:pPr>
     </w:p>
     <w:p>
       <w:pPr>
         <w:jc w:val="both"/>
       </w:pPr>
       <w:r>
-        <w:t>Pour finir</w:t>
-      </w:r>
-      <w:r>
-        <w:t>, on compte le nombre de points obtenu ainsi par chaque archétype afin de déterminer lequel serait le plus performant selon cet indicateur.</w:t>
+        <w:tab/>
+        <w:t xml:space="preserve">Le dernier moyen mis en œuvre pour classer la performance des archétypes est l’analyse de la borne inférieure de l’intervalle de confiance à 95% sur les </w:t>
+      </w:r>
+      <w:proofErr w:type="spellStart"/>
+      <w:r>
+        <w:t>winrates</w:t>
+      </w:r>
+      <w:proofErr w:type="spellEnd"/>
+      <w:r>
+        <w:t xml:space="preserve">. En effet, pour sélectionner un deck qui leur assure un maximum de victoires possible, l’objectif des joueurs sera de déterminer quel archétype a le meilleur taux de victoire, et ce, qu’il soit beaucoup joué ou non (la présence de chaque archétype dans les résultats arrivant plus tard dans le raisonnement). Cependant, étant donné le faible nombre de copies dans les données de la majorité des archétypes, les données sur leur taux de victoire sont très biaisées. </w:t>
       </w:r>
     </w:p>
     <w:p>
       <w:pPr>
         <w:jc w:val="both"/>
       </w:pPr>
-    </w:p>
-    <w:p>
-      <w:pPr>
-        <w:pStyle w:val="Titre2"/>
-      </w:pPr>
-      <w:bookmarkStart w:id="6" w:name="_Toc57587104"/>
-      <w:r>
-        <w:t xml:space="preserve">II.4 – Indicateur 2.5 : </w:t>
-      </w:r>
-      <w:r>
-        <w:t>ratio victoires/défaites sur les rondes suisses et le top8</w:t>
-      </w:r>
-      <w:bookmarkEnd w:id="6"/>
-    </w:p>
-    <w:p>
-      <w:pPr>
-        <w:jc w:val="both"/>
-      </w:pPr>
-    </w:p>
-    <w:p>
-      <w:pPr>
-        <w:jc w:val="both"/>
-      </w:pPr>
-      <w:r>
-        <w:tab/>
-        <w:t>Cet indicateur fonctionne de la même manière que le précédent</w:t>
-      </w:r>
-      <w:r>
-        <w:t>, d’où la notation 2.5</w:t>
-      </w:r>
-      <w:r>
-        <w:t>. Il y a cependant une légère différence ici, qui porte sur les données utilisées.</w:t>
-      </w:r>
-      <w:r>
-        <w:t xml:space="preserve"> En effet, nous disposons également de données des matches joués en top8, qui n’ont pas été exploitées précédemment, car on peut considérer que le fait de jouer des matches supplémentaires en top8 est fait de manière arbitraire</w:t>
-      </w:r>
-      <w:r>
-        <w:t xml:space="preserve">, </w:t>
-      </w:r>
-      <w:r>
-        <w:t xml:space="preserve">plus lié aux </w:t>
+      <w:r>
+        <w:t xml:space="preserve">On peut donc prendre une hypothèse pessimiste et observer, à la place des </w:t>
       </w:r>
       <w:proofErr w:type="spellStart"/>
       <w:r>
-        <w:t>tiebreakers</w:t>
+        <w:t>winrates</w:t>
       </w:r>
       <w:proofErr w:type="spellEnd"/>
       <w:r>
-        <w:t xml:space="preserve"> qui permettent de séparer des decks avec un même score en fonction des résultats des adversaire rencontrés </w:t>
-      </w:r>
-      <w:r>
-        <w:t>qu’au score même. Par ailleurs cela rajoute un nombre de matches supplémentaire qui va également varier non pas en fonction du nombre de joueurs, mais du score. La valeur et les biais de cette information additionnelle ne sont pas évalués trivialement ici, donc nous nous proposons de la tester en parallèle de l’information fournie par les rondes suisses pour en comparer les résultats.</w:t>
-      </w:r>
-      <w:r>
-        <w:t xml:space="preserve"> </w:t>
-      </w:r>
-    </w:p>
-    <w:p>
-      <w:pPr>
-        <w:jc w:val="both"/>
-      </w:pPr>
-      <w:r>
-        <w:t xml:space="preserve">La formule précédente ne change pas, </w:t>
-      </w:r>
-      <w:r>
-        <w:t>mais</w:t>
-      </w:r>
-      <w:r>
-        <w:t xml:space="preserve"> modifie le nombre de victoires et de défaites de la sorte :</w:t>
-      </w:r>
-    </w:p>
-    <w:p>
-      <w:pPr>
-        <w:pStyle w:val="Paragraphedeliste"/>
-        <w:numPr>
-          <w:ilvl w:val="0"/>
-          <w:numId w:val="1"/>
-        </w:numPr>
-        <w:jc w:val="both"/>
-      </w:pPr>
-      <w:r>
-        <w:t>1</w:t>
-      </w:r>
-      <w:r>
-        <w:rPr>
-          <w:vertAlign w:val="superscript"/>
-        </w:rPr>
-        <w:t>er</w:t>
-      </w:r>
-      <w:r>
-        <w:t> : +3 victoires +0 défaite</w:t>
-      </w:r>
-    </w:p>
-    <w:p>
-      <w:pPr>
-        <w:pStyle w:val="Paragraphedeliste"/>
-        <w:numPr>
-          <w:ilvl w:val="0"/>
-          <w:numId w:val="1"/>
-        </w:numPr>
-        <w:jc w:val="both"/>
-      </w:pPr>
-      <w:r>
-        <w:t>2</w:t>
-      </w:r>
-      <w:r>
-        <w:rPr>
-          <w:vertAlign w:val="superscript"/>
-        </w:rPr>
-        <w:t>e</w:t>
-      </w:r>
-      <w:r>
-        <w:t> : +2 victoires +1 défaite</w:t>
-      </w:r>
-    </w:p>
-    <w:p>
-      <w:pPr>
-        <w:pStyle w:val="Paragraphedeliste"/>
-        <w:numPr>
-          <w:ilvl w:val="0"/>
-          <w:numId w:val="1"/>
-        </w:numPr>
-        <w:jc w:val="both"/>
-      </w:pPr>
-      <w:r>
-        <w:t>3</w:t>
-      </w:r>
-      <w:r>
-        <w:rPr>
-          <w:vertAlign w:val="superscript"/>
-        </w:rPr>
-        <w:t>e</w:t>
-      </w:r>
-      <w:r>
-        <w:t xml:space="preserve"> /4</w:t>
-      </w:r>
-      <w:r>
-        <w:rPr>
-          <w:vertAlign w:val="superscript"/>
-        </w:rPr>
-        <w:t>e</w:t>
-      </w:r>
-      <w:r>
-        <w:rPr>
-          <w:vertAlign w:val="superscript"/>
-        </w:rPr>
-        <w:t> </w:t>
-      </w:r>
-      <w:r>
-        <w:t>: +1 victoire +1 défaite</w:t>
-      </w:r>
-    </w:p>
-    <w:p>
-      <w:pPr>
-        <w:pStyle w:val="Paragraphedeliste"/>
-        <w:numPr>
-          <w:ilvl w:val="0"/>
-          <w:numId w:val="1"/>
-        </w:numPr>
-        <w:jc w:val="both"/>
-      </w:pPr>
-      <w:r>
-        <w:t>5</w:t>
-      </w:r>
-      <w:r>
-        <w:rPr>
-          <w:vertAlign w:val="superscript"/>
-        </w:rPr>
-        <w:t>e</w:t>
-      </w:r>
-      <w:r>
-        <w:t xml:space="preserve"> à 8</w:t>
-      </w:r>
-      <w:r>
-        <w:rPr>
-          <w:vertAlign w:val="superscript"/>
-        </w:rPr>
-        <w:t>e</w:t>
-      </w:r>
-      <w:r>
-        <w:t> : +0 victoire +1 défaite</w:t>
-      </w:r>
-    </w:p>
-    <w:p>
-      <w:pPr>
-        <w:ind w:firstLine="708"/>
-        <w:jc w:val="both"/>
-      </w:pPr>
-      <w:r>
-        <w:t>En particulier, on remarque qu’une défaite est rajoutée à la plupart des decks du top8, sans pour autant rajouter de victoire, alors qu’il s’agit des 8 decks ayant eu la meilleure performance en rondes suisses. C’est pour cette raison qu’on n’applique pas l’i</w:t>
-      </w:r>
-      <w:r>
-        <w:t>ndicateur 1 : nombre de défaites total</w:t>
-      </w:r>
-      <w:r>
-        <w:t xml:space="preserve"> sur le résultat du top8. Intuitivement, cela ne semble pas pertinent de </w:t>
-      </w:r>
-      <w:r>
-        <w:t>rajouter une défaite à tous les meilleurs decks d’un tournoi. Par ailleurs, cela pourrait faire passer des decks en X-3, cas qui n’est pas prévu par défaut dans la gestion des scores (mais qui pourrait l’être si nécessaire cependant, certes).</w:t>
-      </w:r>
-    </w:p>
-    <w:p/>
-    <w:p>
-      <w:pPr>
-        <w:pStyle w:val="Titre2"/>
-      </w:pPr>
-      <w:bookmarkStart w:id="7" w:name="_Toc57587105"/>
-      <w:r>
-        <w:t xml:space="preserve">II.5 – </w:t>
-      </w:r>
-      <w:r>
-        <w:t>Score moyen par archétype</w:t>
-      </w:r>
-      <w:r>
-        <w:t xml:space="preserve"> des indicateurs</w:t>
-      </w:r>
-      <w:bookmarkEnd w:id="7"/>
-    </w:p>
-    <w:p/>
-    <w:p>
-      <w:pPr>
-        <w:jc w:val="both"/>
-      </w:pPr>
-      <w:r>
-        <w:tab/>
-        <w:t>Les indicateurs 1, 2 et 2.5 fournissent un score pour chaque archétype, qui en pratique est largement lié au nombre de copies de cet archétype dans les données. En un sens c’est un score très « quantitatif ». Or, comme mentionné dans la partie II.1, il n’est pas suffisant de se référer au nombre de copies de cet archétype dans les données des meilleurs decks sur les événements étudiés.</w:t>
-      </w:r>
-    </w:p>
-    <w:p>
-      <w:pPr>
-        <w:jc w:val="both"/>
-      </w:pPr>
-      <w:r>
-        <w:lastRenderedPageBreak/>
-        <w:t>Dans cette partie, nous nous proposons donc d’établir un score « quantitatif » à partir des indicateurs précédents</w:t>
-      </w:r>
-      <w:r>
-        <w:t>, montrant si les résultats dans les données sont plutôt « très bons » ou « médiocres » en moyenne. Par exemple, cela pourrait montrer si un deck a réussi seulement des « petites performances », comme des 3-2 en Preliminary, ou des « grandes performances », comme un 9-0 en Challenge.</w:t>
-      </w:r>
-    </w:p>
-    <w:p>
-      <w:pPr>
-        <w:jc w:val="both"/>
-      </w:pPr>
-      <w:r>
-        <w:t>Pour cela, nous proposons ici de diviser le score fourni par les différents indicateurs précédents par le nombre de copies de l’archétype concerné</w:t>
-      </w:r>
-      <w:r>
-        <w:rPr>
-          <w:rStyle w:val="Appelnotedebasdep"/>
-        </w:rPr>
-        <w:footnoteReference w:id="11"/>
-      </w:r>
-      <w:r>
-        <w:t>. Nous pourrons noter ces indicateurs moyens 1B, 2B et 2.5B.</w:t>
-      </w:r>
-      <w:r>
-        <w:t xml:space="preserve"> Il sera alors possible de tracer des graphes de type : 1B en fonction de 1, 2B en fonction de 2 et 2.5B en fonction de 2.5 afin de vérifier visuellement si certains archétypes sont bien classés tant en termes de résultats quantitatifs que qualitatifs.</w:t>
-      </w:r>
-    </w:p>
-    <w:p>
-      <w:pPr>
-        <w:jc w:val="both"/>
-      </w:pPr>
-      <w:r>
-        <w:t xml:space="preserve">Le tracé de droites de coefficient directeur </w:t>
-      </w:r>
-      <w:r>
-        <w:t>égal au ratio du maximum des moyennes sur le maximum des points totaux</w:t>
-      </w:r>
-      <w:r>
-        <w:t xml:space="preserve"> sera pertinent pour cette démarche. En particulier on pourra prendre comme intersection à l’origine pour ces droites une combinaison linéaire de la moyenne et de l’écart type des données</w:t>
-      </w:r>
-      <w:r>
-        <w:t xml:space="preserve"> (des multiples de 2 de l’écart type est apparu comme une solution efficace empiriquement)</w:t>
-      </w:r>
-      <w:r>
-        <w:t>.</w:t>
-      </w:r>
-    </w:p>
-    <w:p/>
-    <w:p>
-      <w:pPr>
-        <w:pStyle w:val="Titre2"/>
-      </w:pPr>
-      <w:bookmarkStart w:id="8" w:name="_Toc57587106"/>
-      <w:r>
-        <w:t>II.6 – Compilation des indicateurs</w:t>
-      </w:r>
-      <w:bookmarkEnd w:id="8"/>
-      <w:r>
-        <w:t xml:space="preserve"> </w:t>
-      </w:r>
-    </w:p>
-    <w:p>
-      <w:pPr>
-        <w:pStyle w:val="Titre2"/>
-      </w:pPr>
-    </w:p>
-    <w:p>
-      <w:pPr>
-        <w:jc w:val="both"/>
-      </w:pPr>
-      <w:r>
-        <w:t>Pour f</w:t>
-      </w:r>
-      <w:r>
-        <w:t xml:space="preserve">inir, nous pouvons agréger les six indicateurs obtenus ainsi. </w:t>
-      </w:r>
-      <w:r>
-        <w:t>Dans un premier</w:t>
-      </w:r>
-      <w:r>
-        <w:t xml:space="preserve"> temps, nous pouvons les relier par catégorie (quantitatif ou qualitatif).</w:t>
-      </w:r>
-      <w:r>
-        <w:br/>
-        <w:t>Pour cela, on place tous les scores sur une même échelle, de 0 à 1 (car ils sont tous positifs), en les divisant par le maximum des points de l’indicateur correspondant. On peut ensuite les sommer pour chaque archétype avec un ratio déterminé en fonction du poids qu’on attribue à chaque métrique.</w:t>
-      </w:r>
-    </w:p>
-    <w:p>
-      <w:pPr>
-        <w:jc w:val="both"/>
-      </w:pPr>
-      <w:r>
-        <w:t>Cela permet finalement d’avoir une colonne de résultats pour chaque archétype d’un point de vue quantitatif, et une autre d’un point de vue qualitatif.</w:t>
-      </w:r>
-    </w:p>
-    <w:p>
-      <w:r>
-        <w:t xml:space="preserve">On note : </w:t>
-      </w:r>
-      <w:r>
-        <w:t xml:space="preserve"> </w:t>
-      </w:r>
-      <m:oMath>
-        <m:r>
-          <w:rPr>
-            <w:rFonts w:ascii="Cambria Math" w:eastAsiaTheme="minorEastAsia" w:hAnsi="Cambria Math"/>
-          </w:rPr>
-          <m:t>Point</m:t>
-        </m:r>
-        <m:sSub>
-          <m:sSubPr>
-            <m:ctrlPr>
-              <w:rPr>
-                <w:rFonts w:ascii="Cambria Math" w:eastAsiaTheme="minorEastAsia" w:hAnsi="Cambria Math"/>
-                <w:i/>
-              </w:rPr>
-            </m:ctrlPr>
-          </m:sSubPr>
-          <m:e>
-            <m:r>
-              <w:rPr>
-                <w:rFonts w:ascii="Cambria Math" w:eastAsiaTheme="minorEastAsia" w:hAnsi="Cambria Math"/>
-              </w:rPr>
-              <m:t>s</m:t>
-            </m:r>
-          </m:e>
-          <m:sub>
-            <m:r>
-              <w:rPr>
-                <w:rFonts w:ascii="Cambria Math" w:hAnsi="Cambria Math"/>
-              </w:rPr>
-              <m:t>Compil</m:t>
-            </m:r>
-            <m:sSub>
-              <m:sSubPr>
-                <m:ctrlPr>
-                  <w:rPr>
-                    <w:rFonts w:ascii="Cambria Math" w:hAnsi="Cambria Math"/>
-                    <w:i/>
-                  </w:rPr>
-                </m:ctrlPr>
-              </m:sSubPr>
-              <m:e/>
-              <m:sub>
-                <m:r>
-                  <w:rPr>
-                    <w:rFonts w:ascii="Cambria Math" w:hAnsi="Cambria Math"/>
-                  </w:rPr>
-                  <m:t>Arch</m:t>
-                </m:r>
-              </m:sub>
-            </m:sSub>
-          </m:sub>
-        </m:sSub>
-        <m:r>
-          <w:rPr>
-            <w:rFonts w:ascii="Cambria Math" w:hAnsi="Cambria Math"/>
-          </w:rPr>
-          <m:t xml:space="preserve">= </m:t>
-        </m:r>
-        <m:r>
-          <w:rPr>
-            <w:rFonts w:ascii="Cambria Math" w:hAnsi="Cambria Math"/>
-          </w:rPr>
-          <m:t xml:space="preserve">∑ </m:t>
-        </m:r>
-        <m:r>
-          <w:rPr>
-            <w:rFonts w:ascii="Cambria Math" w:hAnsi="Cambria Math"/>
-          </w:rPr>
-          <m:t>Poid</m:t>
-        </m:r>
-        <m:sSub>
-          <m:sSubPr>
-            <m:ctrlPr>
-              <w:rPr>
-                <w:rFonts w:ascii="Cambria Math" w:hAnsi="Cambria Math"/>
-                <w:i/>
-              </w:rPr>
-            </m:ctrlPr>
-          </m:sSubPr>
-          <m:e>
-            <m:r>
-              <w:rPr>
-                <w:rFonts w:ascii="Cambria Math" w:hAnsi="Cambria Math"/>
-              </w:rPr>
-              <m:t>s</m:t>
-            </m:r>
-          </m:e>
-          <m:sub>
-            <m:r>
-              <w:rPr>
-                <w:rFonts w:ascii="Cambria Math" w:hAnsi="Cambria Math"/>
-              </w:rPr>
-              <m:t>In</m:t>
-            </m:r>
-            <m:sSub>
-              <m:sSubPr>
-                <m:ctrlPr>
-                  <w:rPr>
-                    <w:rFonts w:ascii="Cambria Math" w:hAnsi="Cambria Math"/>
-                    <w:i/>
-                  </w:rPr>
-                </m:ctrlPr>
-              </m:sSubPr>
-              <m:e>
-                <m:r>
-                  <w:rPr>
-                    <w:rFonts w:ascii="Cambria Math" w:hAnsi="Cambria Math"/>
-                  </w:rPr>
-                  <m:t>d</m:t>
-                </m:r>
-              </m:e>
-              <m:sub>
-                <m:r>
-                  <w:rPr>
-                    <w:rFonts w:ascii="Cambria Math" w:hAnsi="Cambria Math"/>
-                  </w:rPr>
-                  <m:t>i</m:t>
-                </m:r>
-              </m:sub>
-            </m:sSub>
-          </m:sub>
-        </m:sSub>
-        <m:r>
-          <w:rPr>
-            <w:rFonts w:ascii="Cambria Math" w:hAnsi="Cambria Math"/>
-          </w:rPr>
-          <m:t>*  Point</m:t>
-        </m:r>
-        <m:sSub>
-          <m:sSubPr>
-            <m:ctrlPr>
-              <w:rPr>
-                <w:rFonts w:ascii="Cambria Math" w:hAnsi="Cambria Math"/>
-                <w:i/>
-              </w:rPr>
-            </m:ctrlPr>
-          </m:sSubPr>
-          <m:e>
-            <m:r>
-              <w:rPr>
-                <w:rFonts w:ascii="Cambria Math" w:hAnsi="Cambria Math"/>
-              </w:rPr>
-              <m:t>s</m:t>
-            </m:r>
-          </m:e>
-          <m:sub>
-            <m:r>
-              <w:rPr>
-                <w:rFonts w:ascii="Cambria Math" w:hAnsi="Cambria Math"/>
-              </w:rPr>
-              <m:t>In</m:t>
-            </m:r>
-            <m:sSub>
-              <m:sSubPr>
-                <m:ctrlPr>
-                  <w:rPr>
-                    <w:rFonts w:ascii="Cambria Math" w:hAnsi="Cambria Math"/>
-                    <w:i/>
-                  </w:rPr>
-                </m:ctrlPr>
-              </m:sSubPr>
-              <m:e>
-                <m:r>
-                  <w:rPr>
-                    <w:rFonts w:ascii="Cambria Math" w:hAnsi="Cambria Math"/>
-                  </w:rPr>
-                  <m:t>d</m:t>
-                </m:r>
-              </m:e>
-              <m:sub>
-                <m:sSub>
-                  <m:sSubPr>
-                    <m:ctrlPr>
-                      <w:rPr>
-                        <w:rFonts w:ascii="Cambria Math" w:hAnsi="Cambria Math"/>
-                        <w:i/>
-                      </w:rPr>
-                    </m:ctrlPr>
-                  </m:sSubPr>
-                  <m:e>
-                    <m:r>
-                      <w:rPr>
-                        <w:rFonts w:ascii="Cambria Math" w:hAnsi="Cambria Math"/>
-                      </w:rPr>
-                      <m:t>i</m:t>
-                    </m:r>
-                  </m:e>
-                  <m:sub>
-                    <m:r>
-                      <w:rPr>
-                        <w:rFonts w:ascii="Cambria Math" w:hAnsi="Cambria Math"/>
-                      </w:rPr>
-                      <m:t>Arch</m:t>
-                    </m:r>
-                  </m:sub>
-                </m:sSub>
-              </m:sub>
-            </m:sSub>
-          </m:sub>
-        </m:sSub>
-        <m:r>
-          <w:rPr>
-            <w:rFonts w:ascii="Cambria Math" w:eastAsiaTheme="minorEastAsia" w:hAnsi="Cambria Math"/>
-          </w:rPr>
-          <m:t xml:space="preserve"> ÷ Max </m:t>
-        </m:r>
-        <m:d>
-          <m:dPr>
-            <m:ctrlPr>
-              <w:rPr>
-                <w:rFonts w:ascii="Cambria Math" w:eastAsiaTheme="minorEastAsia" w:hAnsi="Cambria Math"/>
-                <w:i/>
-              </w:rPr>
-            </m:ctrlPr>
-          </m:dPr>
-          <m:e>
-            <m:r>
-              <w:rPr>
-                <w:rFonts w:ascii="Cambria Math" w:hAnsi="Cambria Math"/>
-              </w:rPr>
-              <m:t>Point</m:t>
-            </m:r>
-            <m:sSub>
-              <m:sSubPr>
-                <m:ctrlPr>
-                  <w:rPr>
-                    <w:rFonts w:ascii="Cambria Math" w:hAnsi="Cambria Math"/>
-                    <w:i/>
-                  </w:rPr>
-                </m:ctrlPr>
-              </m:sSubPr>
-              <m:e>
-                <m:r>
-                  <w:rPr>
-                    <w:rFonts w:ascii="Cambria Math" w:hAnsi="Cambria Math"/>
-                  </w:rPr>
-                  <m:t>s</m:t>
-                </m:r>
-              </m:e>
-              <m:sub>
-                <m:r>
-                  <w:rPr>
-                    <w:rFonts w:ascii="Cambria Math" w:hAnsi="Cambria Math"/>
-                  </w:rPr>
-                  <m:t>In</m:t>
-                </m:r>
-                <m:sSub>
-                  <m:sSubPr>
-                    <m:ctrlPr>
-                      <w:rPr>
-                        <w:rFonts w:ascii="Cambria Math" w:hAnsi="Cambria Math"/>
-                        <w:i/>
-                      </w:rPr>
-                    </m:ctrlPr>
-                  </m:sSubPr>
-                  <m:e>
-                    <m:r>
-                      <w:rPr>
-                        <w:rFonts w:ascii="Cambria Math" w:hAnsi="Cambria Math"/>
-                      </w:rPr>
-                      <m:t>d</m:t>
-                    </m:r>
-                  </m:e>
-                  <m:sub>
-                    <m:sSub>
-                      <m:sSubPr>
-                        <m:ctrlPr>
-                          <w:rPr>
-                            <w:rFonts w:ascii="Cambria Math" w:hAnsi="Cambria Math"/>
-                            <w:i/>
-                          </w:rPr>
-                        </m:ctrlPr>
-                      </m:sSubPr>
-                      <m:e>
-                        <m:r>
-                          <w:rPr>
-                            <w:rFonts w:ascii="Cambria Math" w:hAnsi="Cambria Math"/>
-                          </w:rPr>
-                          <m:t>i</m:t>
-                        </m:r>
-                      </m:e>
-                      <m:sub>
-                        <m:r>
-                          <w:rPr>
-                            <w:rFonts w:ascii="Cambria Math" w:hAnsi="Cambria Math"/>
-                          </w:rPr>
-                          <m:t>Arch</m:t>
-                        </m:r>
-                      </m:sub>
-                    </m:sSub>
-                  </m:sub>
-                </m:sSub>
-              </m:sub>
-            </m:sSub>
-            <m:ctrlPr>
-              <w:rPr>
-                <w:rFonts w:ascii="Cambria Math" w:hAnsi="Cambria Math"/>
-                <w:i/>
-              </w:rPr>
-            </m:ctrlPr>
-          </m:e>
-        </m:d>
-      </m:oMath>
-    </w:p>
-    <w:p>
-      <w:pPr>
-        <w:jc w:val="both"/>
-      </w:pPr>
-      <w:r>
-        <w:t>Applicable tant aux indicateurs quantitatifs que qualitatifs. Ici, nous proposons un poids 1 pour l’indicateur 1 (resp. 1B), et 0.5 pour 2 et 2.5 (resp. 2B et 2.5B), qui sont somme toute des indicateurs extrêmement proches comme nous le verrons dans les résultats. Ceci équilibre donc les données entre le nombre de défaites et le nombre de victoires.</w:t>
-      </w:r>
-    </w:p>
-    <w:p>
-      <w:pPr>
-        <w:jc w:val="both"/>
-      </w:pPr>
-      <w:r>
-        <w:t>Ceci permet de tracer à nouveau un graphe présentant les résultats qualitatifs en fonction des résultats quantitatifs et vérifier la présence de catégories d’archétypes dessus, performants selon les deux indicateurs.</w:t>
-      </w:r>
-      <w:r>
-        <w:t xml:space="preserve"> </w:t>
-      </w:r>
-    </w:p>
-    <w:p>
-      <w:pPr>
-        <w:jc w:val="both"/>
-      </w:pPr>
-      <w:r>
-        <w:t>On pourra ensuite réitérer le processus de compilation précédent sur la compilation des indicateurs quantitatifs et qualitatifs, avec des poids qu’on pourra fixer à 1 dans un premier temps, ce qui nous permettra de trier les archétypes selon une seule et même colonne de résultats. Ceci permettra un tri en catégorie</w:t>
-      </w:r>
-      <w:r>
-        <w:t>s</w:t>
-      </w:r>
-      <w:r>
-        <w:t xml:space="preserve"> en fonction de la moyenne et de l’écart-type sans passer par une analyse graphique.</w:t>
+        <w:t xml:space="preserve"> fournis par les données, le plus bas </w:t>
+      </w:r>
+      <w:proofErr w:type="spellStart"/>
+      <w:r>
+        <w:t>winrate</w:t>
+      </w:r>
+      <w:proofErr w:type="spellEnd"/>
+      <w:r>
+        <w:t xml:space="preserve"> probable pour chaque deck</w:t>
+      </w:r>
+      <w:r>
+        <w:t>, ce qui limitera les risques de sélectionner un archétype très mauvais. A défaut d’avoir le meilleur archétype, on aura au moins un archétype fiable.</w:t>
       </w:r>
     </w:p>
     <w:p>
@@ -3790,16 +3948,7 @@
         </w:rPr>
       </w:pPr>
       <w:r>
-        <w:t>On pourra ensuite déterminer des tiers en séparant autour de la moyenne et en rajoutant des écart-types par exemple</w:t>
-      </w:r>
-      <w:r>
-        <w:rPr>
-          <w:rStyle w:val="Appelnotedebasdep"/>
-        </w:rPr>
-        <w:footnoteReference w:id="12"/>
-      </w:r>
-      <w:r>
-        <w:t>.</w:t>
+        <w:t>De plus, cette observation prend aussi en compte la présence des archétypes dans les données, car la largeur des intervalles de confiance dépend directement de cette présence (entraînant un nombre plus élevé d’observations pour chaque archétype). En particulier, c’est la présence basée sur le nombre de matchs joués dans les données qui aura un impact direct sur cet intervalle, d’où une fois de plus le choix de cette variable comme référentiel pour la présence.</w:t>
       </w:r>
       <w:r>
         <w:br w:type="page"/>
@@ -3809,12 +3958,12 @@
       <w:pPr>
         <w:pStyle w:val="Titre1"/>
       </w:pPr>
-      <w:bookmarkStart w:id="9" w:name="_Toc57587107"/>
+      <w:bookmarkStart w:id="5" w:name="_Toc57587107"/>
       <w:r>
         <w:lastRenderedPageBreak/>
         <w:t>Partie III – Le programme</w:t>
       </w:r>
-      <w:bookmarkEnd w:id="9"/>
+      <w:bookmarkEnd w:id="5"/>
     </w:p>
     <w:p/>
     <w:p>
@@ -3826,7 +3975,13 @@
         <w:t>rapport</w:t>
       </w:r>
       <w:r>
-        <w:t xml:space="preserve"> et les données générées à partir du </w:t>
+        <w:t xml:space="preserve"> et les données</w:t>
+      </w:r>
+      <w:r>
+        <w:t xml:space="preserve"> sur les archétypes</w:t>
+      </w:r>
+      <w:r>
+        <w:t xml:space="preserve"> générées à partir du </w:t>
       </w:r>
       <w:proofErr w:type="spellStart"/>
       <w:r>
@@ -3853,7 +4008,9 @@
       <w:r>
         <w:t xml:space="preserve"> : </w:t>
       </w:r>
-      <w:hyperlink r:id="rId14" w:history="1">
+    </w:p>
+    <w:p>
+      <w:hyperlink r:id="rId15" w:history="1">
         <w:r>
           <w:rPr>
             <w:rStyle w:val="Lienhypertexte"/>
@@ -3867,7 +4024,80 @@
     </w:p>
     <w:p>
       <w:r>
-        <w:t>Le code est divisé en 3 parties :</w:t>
+        <w:t xml:space="preserve">Les listes des cartes de chaque deck (les </w:t>
+      </w:r>
+      <w:proofErr w:type="spellStart"/>
+      <w:r>
+        <w:t>decklists</w:t>
+      </w:r>
+      <w:proofErr w:type="spellEnd"/>
+      <w:r>
+        <w:t xml:space="preserve">) sont disponibles sur ce </w:t>
+      </w:r>
+      <w:proofErr w:type="spellStart"/>
+      <w:r>
+        <w:t>Github</w:t>
+      </w:r>
+      <w:proofErr w:type="spellEnd"/>
+      <w:r>
+        <w:t> (</w:t>
+      </w:r>
+      <w:r>
+        <w:t xml:space="preserve">à </w:t>
+      </w:r>
+      <w:r>
+        <w:t>clon</w:t>
+      </w:r>
+      <w:r>
+        <w:t>er</w:t>
+      </w:r>
+      <w:r>
+        <w:t xml:space="preserve"> en local) : </w:t>
+      </w:r>
+    </w:p>
+    <w:p>
+      <w:hyperlink r:id="rId16" w:history="1">
+        <w:r>
+          <w:rPr>
+            <w:rStyle w:val="Lienhypertexte"/>
+          </w:rPr>
+          <w:t>https://github.com/Badaro/MTGODecklistCache</w:t>
+        </w:r>
+      </w:hyperlink>
+      <w:r>
+        <w:t xml:space="preserve"> </w:t>
+      </w:r>
+    </w:p>
+    <w:p>
+      <w:r>
+        <w:t xml:space="preserve">Les données de toutes les cartes peuvent être téléchargées ici : </w:t>
+      </w:r>
+    </w:p>
+    <w:p>
+      <w:hyperlink r:id="rId17" w:history="1">
+        <w:r>
+          <w:rPr>
+            <w:rStyle w:val="Lienhypertexte"/>
+          </w:rPr>
+          <w:t>https://mtgjson.com/downloads/all-files/</w:t>
+        </w:r>
+      </w:hyperlink>
+      <w:r>
+        <w:t xml:space="preserve"> </w:t>
+      </w:r>
+    </w:p>
+    <w:p>
+      <w:r>
+        <w:t xml:space="preserve">Le code est divisé en </w:t>
+      </w:r>
+      <w:r>
+        <w:t xml:space="preserve">6 </w:t>
+      </w:r>
+      <w:r>
+        <w:t>fichiers</w:t>
+      </w:r>
+      <w:r>
+        <w:t> :</w:t>
       </w:r>
     </w:p>
     <w:p>
@@ -3877,6 +4107,7 @@
           <w:ilvl w:val="0"/>
           <w:numId w:val="1"/>
         </w:numPr>
+        <w:jc w:val="both"/>
       </w:pPr>
       <w:r>
         <w:t xml:space="preserve">Les </w:t>
@@ -3890,17 +4121,36 @@
       <w:r>
         <w:t> (</w:t>
       </w:r>
-      <w:proofErr w:type="spellStart"/>
-      <w:r>
-        <w:t>MTGO_comp_results_analysis</w:t>
-      </w:r>
-      <w:proofErr w:type="spellEnd"/>
-      <w:r>
-        <w:t>-PARAMETERS.R</w:t>
-      </w:r>
-      <w:r>
-        <w:t>) : ce fichier, à exécuter en premier en pratique, contient les données paramétrables telles que les coefficients de poids apparaissant dans les différents indicateurs, ou encore la période sur laquelle on veut étudier les données ;</w:t>
-      </w:r>
+      <w:r>
+        <w:rPr>
+          <w:i/>
+          <w:iCs/>
+        </w:rPr>
+        <w:t>MTGO_comp_results_analysis-1-PARAMETERS.R</w:t>
+      </w:r>
+      <w:r>
+        <w:rPr>
+          <w:i/>
+          <w:iCs/>
+        </w:rPr>
+        <w:t>)</w:t>
+      </w:r>
+      <w:r>
+        <w:t xml:space="preserve"> : ce fichier, à exécuter en premier, contient les données paramétrables telles que les coefficients de poids apparaissant dans les indicateurs, </w:t>
+      </w:r>
+      <w:r>
+        <w:t xml:space="preserve">le type d’événement à analyser </w:t>
+      </w:r>
+      <w:r>
+        <w:t>ou encore la période sur laquelle on veut étudier les données ;</w:t>
+      </w:r>
+    </w:p>
+    <w:p>
+      <w:pPr>
+        <w:pStyle w:val="Paragraphedeliste"/>
+        <w:ind w:left="1068"/>
+        <w:jc w:val="both"/>
+      </w:pPr>
     </w:p>
     <w:p>
       <w:pPr>
@@ -3909,38 +4159,72 @@
           <w:ilvl w:val="0"/>
           <w:numId w:val="1"/>
         </w:numPr>
-      </w:pPr>
-      <w:r>
-        <w:t xml:space="preserve">Le </w:t>
+        <w:jc w:val="both"/>
+      </w:pPr>
+      <w:r>
+        <w:t>L</w:t>
+      </w:r>
+      <w:r>
+        <w:t>’</w:t>
       </w:r>
       <w:r>
         <w:rPr>
           <w:u w:val="single"/>
         </w:rPr>
-        <w:t>traitement des données</w:t>
+        <w:t>import de l’ensemble des archétypes apparaissant dans les résultats MTGO</w:t>
       </w:r>
       <w:r>
         <w:t> (</w:t>
       </w:r>
+      <w:r>
+        <w:rPr>
+          <w:i/>
+          <w:iCs/>
+        </w:rPr>
+        <w:t>MTGO_comp_results_analysis-2-ARCHETYPES-IMPORT.R</w:t>
+      </w:r>
+      <w:r>
+        <w:t xml:space="preserve">) : ce fichier, à exécuter en deuxième, </w:t>
+      </w:r>
+      <w:r>
+        <w:t xml:space="preserve">importe les données des résultats des archétypes sur MTGO à partir du CSV généré par le </w:t>
+      </w:r>
       <w:proofErr w:type="spellStart"/>
       <w:r>
-        <w:t>MTGO_comp_results_analysis</w:t>
+        <w:t>parser</w:t>
       </w:r>
       <w:proofErr w:type="spellEnd"/>
       <w:r>
-        <w:t>-DATA-TREATMENT.R</w:t>
-      </w:r>
-      <w:r>
-        <w:t xml:space="preserve">) : ce fichier, à exécuter en </w:t>
-      </w:r>
-      <w:proofErr w:type="gramStart"/>
-      <w:r>
-        <w:t>deuxième,  permet</w:t>
-      </w:r>
-      <w:proofErr w:type="gramEnd"/>
-      <w:r>
-        <w:t xml:space="preserve"> de convertir les données du fichier CSV dans une forme plus adaptée, puis à les traiter, et enfin implémente les fonctions liées à l’affichage graphique et aux métriques ;</w:t>
-      </w:r>
+        <w:t xml:space="preserve"> mentionné plus tôt, traite manuellement le nom de certains archétypes si nécessaire, et ajoute une colonne d’agrégation des archétypes en « super archétypes »</w:t>
+      </w:r>
+      <w:r>
+        <w:t xml:space="preserve">, le tout dans le </w:t>
+      </w:r>
+      <w:proofErr w:type="spellStart"/>
+      <w:r>
+        <w:t>dataframe</w:t>
+      </w:r>
+      <w:proofErr w:type="spellEnd"/>
+      <w:r>
+        <w:t xml:space="preserve"> général des résultats (sobrement nommé « </w:t>
+      </w:r>
+      <w:proofErr w:type="spellStart"/>
+      <w:r>
+        <w:t>df</w:t>
+      </w:r>
+      <w:proofErr w:type="spellEnd"/>
+      <w:r>
+        <w:t> »)</w:t>
+      </w:r>
+      <w:r>
+        <w:t> ;</w:t>
+      </w:r>
+    </w:p>
+    <w:p>
+      <w:pPr>
+        <w:pStyle w:val="Paragraphedeliste"/>
+        <w:jc w:val="both"/>
+      </w:pPr>
     </w:p>
     <w:p>
       <w:pPr>
@@ -3949,6 +4233,243 @@
           <w:ilvl w:val="0"/>
           <w:numId w:val="1"/>
         </w:numPr>
+        <w:jc w:val="both"/>
+      </w:pPr>
+      <w:r>
+        <w:t xml:space="preserve">Le </w:t>
+      </w:r>
+      <w:r>
+        <w:rPr>
+          <w:u w:val="single"/>
+        </w:rPr>
+        <w:t>traitement des données des archétypes</w:t>
+      </w:r>
+      <w:r>
+        <w:t xml:space="preserve"> (</w:t>
+      </w:r>
+      <w:r>
+        <w:rPr>
+          <w:i/>
+          <w:iCs/>
+        </w:rPr>
+        <w:t>MTGO_comp_results_analysis-3-METAGAME.R</w:t>
+      </w:r>
+      <w:r>
+        <w:t xml:space="preserve">) : </w:t>
+      </w:r>
+      <w:r>
+        <w:t xml:space="preserve">ce fichier, à exécuter en </w:t>
+      </w:r>
+      <w:r>
+        <w:t>troisième</w:t>
+      </w:r>
+      <w:r>
+        <w:t xml:space="preserve">, </w:t>
+      </w:r>
+      <w:r>
+        <w:t>combine les résultats de chaque même deck appartenant à un même archétype, puis implémente les indicateurs liés aux archétypes vus en partie II, et fournit des méthodes d’affichage graphique des indicateurs ;</w:t>
+      </w:r>
+    </w:p>
+    <w:p>
+      <w:pPr>
+        <w:pStyle w:val="Paragraphedeliste"/>
+        <w:jc w:val="both"/>
+      </w:pPr>
+    </w:p>
+    <w:p>
+      <w:pPr>
+        <w:pStyle w:val="Paragraphedeliste"/>
+        <w:numPr>
+          <w:ilvl w:val="0"/>
+          <w:numId w:val="1"/>
+        </w:numPr>
+        <w:jc w:val="both"/>
+      </w:pPr>
+      <w:r>
+        <w:t>L’</w:t>
+      </w:r>
+      <w:r>
+        <w:rPr>
+          <w:u w:val="single"/>
+        </w:rPr>
+        <w:t xml:space="preserve">import des </w:t>
+      </w:r>
+      <w:proofErr w:type="spellStart"/>
+      <w:r>
+        <w:rPr>
+          <w:u w:val="single"/>
+        </w:rPr>
+        <w:t>decklists</w:t>
+      </w:r>
+      <w:proofErr w:type="spellEnd"/>
+      <w:r>
+        <w:rPr>
+          <w:u w:val="single"/>
+        </w:rPr>
+        <w:t xml:space="preserve"> </w:t>
+      </w:r>
+      <w:r>
+        <w:rPr>
+          <w:u w:val="single"/>
+        </w:rPr>
+        <w:t>apparaissant dans les résultats MTGO</w:t>
+      </w:r>
+      <w:r>
+        <w:t xml:space="preserve"> (</w:t>
+      </w:r>
+      <w:r>
+        <w:rPr>
+          <w:i/>
+          <w:iCs/>
+        </w:rPr>
+        <w:t>MTGO_comp_results_analysis-4-DECKLISTS-IMPORT.R</w:t>
+      </w:r>
+      <w:r>
+        <w:t>) :</w:t>
+      </w:r>
+      <w:r>
+        <w:t xml:space="preserve"> </w:t>
+      </w:r>
+      <w:r>
+        <w:t xml:space="preserve">ce fichier, à exécuter en </w:t>
+      </w:r>
+      <w:r>
+        <w:t>quatrième</w:t>
+      </w:r>
+      <w:r>
+        <w:t>,</w:t>
+      </w:r>
+      <w:r>
+        <w:t xml:space="preserve"> ajoute les </w:t>
+      </w:r>
+      <w:proofErr w:type="spellStart"/>
+      <w:r>
+        <w:t>decklists</w:t>
+      </w:r>
+      <w:proofErr w:type="spellEnd"/>
+      <w:r>
+        <w:t xml:space="preserve"> de chaque deck dans le </w:t>
+      </w:r>
+      <w:proofErr w:type="spellStart"/>
+      <w:r>
+        <w:t>dataframe</w:t>
+      </w:r>
+      <w:proofErr w:type="spellEnd"/>
+      <w:r>
+        <w:t xml:space="preserve"> </w:t>
+      </w:r>
+      <w:proofErr w:type="spellStart"/>
+      <w:r>
+        <w:t>df</w:t>
+      </w:r>
+      <w:proofErr w:type="spellEnd"/>
+      <w:r>
+        <w:t xml:space="preserve"> après import via les fichiers JSON correspondants</w:t>
+      </w:r>
+      <w:r>
+        <w:t xml:space="preserve">, et crée des </w:t>
+      </w:r>
+      <w:proofErr w:type="spellStart"/>
+      <w:r>
+        <w:t>dataframes</w:t>
+      </w:r>
+      <w:proofErr w:type="spellEnd"/>
+      <w:r>
+        <w:t xml:space="preserve"> supplémentaires contenant les résultats de chaque carte (</w:t>
+      </w:r>
+      <w:proofErr w:type="spellStart"/>
+      <w:r>
+        <w:t>winrate</w:t>
+      </w:r>
+      <w:proofErr w:type="spellEnd"/>
+      <w:r>
+        <w:t xml:space="preserve">, présence, selon qu’elles soient jouées dans les main decks, les </w:t>
+      </w:r>
+      <w:proofErr w:type="spellStart"/>
+      <w:r>
+        <w:t>sideboards</w:t>
+      </w:r>
+      <w:proofErr w:type="spellEnd"/>
+      <w:r>
+        <w:t xml:space="preserve"> ou les deux…) ;</w:t>
+      </w:r>
+    </w:p>
+    <w:p>
+      <w:pPr>
+        <w:pStyle w:val="Paragraphedeliste"/>
+        <w:jc w:val="both"/>
+      </w:pPr>
+    </w:p>
+    <w:p>
+      <w:pPr>
+        <w:pStyle w:val="Paragraphedeliste"/>
+        <w:numPr>
+          <w:ilvl w:val="0"/>
+          <w:numId w:val="1"/>
+        </w:numPr>
+        <w:jc w:val="both"/>
+      </w:pPr>
+      <w:r>
+        <w:t>L’</w:t>
+      </w:r>
+      <w:r>
+        <w:rPr>
+          <w:u w:val="single"/>
+        </w:rPr>
+        <w:t xml:space="preserve">import des </w:t>
+      </w:r>
+      <w:r>
+        <w:rPr>
+          <w:u w:val="single"/>
+        </w:rPr>
+        <w:t>données</w:t>
+      </w:r>
+      <w:r>
+        <w:rPr>
+          <w:u w:val="single"/>
+        </w:rPr>
+        <w:t xml:space="preserve"> des cartes</w:t>
+      </w:r>
+      <w:r>
+        <w:t xml:space="preserve"> (</w:t>
+      </w:r>
+      <w:r>
+        <w:rPr>
+          <w:i/>
+          <w:iCs/>
+        </w:rPr>
+        <w:t>MTGO_comp_results_analysis-5-CARD_DATA-IMPORT.R</w:t>
+      </w:r>
+      <w:r>
+        <w:t>) :</w:t>
+      </w:r>
+      <w:r>
+        <w:t xml:space="preserve"> ce fichier, à exécuter en cinquième, importe les données de toutes les cartes du jeu et ne conserve que celles qui sont utiles pour la suite du programme, puis s’en sert pour déterminer des caractéristiques de chaque deck comme le coût moyen des cartes ou le nombre de cartes de chaque type possible, informations ajoutées dans </w:t>
+      </w:r>
+      <w:proofErr w:type="spellStart"/>
+      <w:r>
+        <w:t>df</w:t>
+      </w:r>
+      <w:proofErr w:type="spellEnd"/>
+      <w:r>
+        <w:t> ;</w:t>
+      </w:r>
+    </w:p>
+    <w:p>
+      <w:pPr>
+        <w:pStyle w:val="Paragraphedeliste"/>
+        <w:ind w:left="1068"/>
+        <w:jc w:val="both"/>
+      </w:pPr>
+    </w:p>
+    <w:p>
+      <w:pPr>
+        <w:pStyle w:val="Paragraphedeliste"/>
+        <w:numPr>
+          <w:ilvl w:val="0"/>
+          <w:numId w:val="1"/>
+        </w:numPr>
+        <w:jc w:val="both"/>
       </w:pPr>
       <w:r>
         <w:t xml:space="preserve">La </w:t>
@@ -3962,42 +4483,118 @@
       <w:r>
         <w:t xml:space="preserve"> (</w:t>
       </w:r>
+      <w:r>
+        <w:rPr>
+          <w:i/>
+          <w:iCs/>
+        </w:rPr>
+        <w:t>MTGO_comp_results_analysis-6-RESULTS-GENERATION.R</w:t>
+      </w:r>
+      <w:r>
+        <w:t>) : ce dernier fichier contient des commandes à exécuter séparément afin de générer les graphes et les résultats souhaités.</w:t>
+      </w:r>
+    </w:p>
+    <w:p>
+      <w:pPr>
+        <w:pStyle w:val="Paragraphedeliste"/>
+      </w:pPr>
+    </w:p>
+    <w:p>
+      <w:pPr>
+        <w:jc w:val="both"/>
+      </w:pPr>
+      <w:r>
+        <w:t>En comptant les commentaires mais sans compter le dernier fichier (à modifier selon les résultats recherchés), le code comporte un peu plus de 1100 lignes.</w:t>
+      </w:r>
+    </w:p>
+    <w:p>
+      <w:pPr>
+        <w:jc w:val="both"/>
+      </w:pPr>
+      <w:r>
+        <w:t xml:space="preserve">Un fichier de tests unitaires pourra être ajouté dans une version future afin d’assurer </w:t>
+      </w:r>
+      <w:r>
+        <w:t>que les fonctionnalités ne soient pas perdues au fur et à mesure de mises à jour.</w:t>
+      </w:r>
+    </w:p>
+    <w:p>
+      <w:pPr>
+        <w:rPr>
+          <w:rFonts w:asciiTheme="majorHAnsi" w:eastAsiaTheme="majorEastAsia" w:hAnsiTheme="majorHAnsi" w:cstheme="majorBidi"/>
+          <w:color w:val="2F5496" w:themeColor="accent1" w:themeShade="BF"/>
+          <w:sz w:val="32"/>
+          <w:szCs w:val="32"/>
+        </w:rPr>
+      </w:pPr>
+      <w:bookmarkStart w:id="6" w:name="_Toc57587108"/>
+      <w:r>
+        <w:br w:type="page"/>
+      </w:r>
+    </w:p>
+    <w:p>
+      <w:pPr>
+        <w:pStyle w:val="Titre1"/>
+      </w:pPr>
+      <w:r>
+        <w:lastRenderedPageBreak/>
+        <w:t>Partie IV – Résultats et analyse</w:t>
+      </w:r>
+      <w:bookmarkEnd w:id="6"/>
+    </w:p>
+    <w:p/>
+    <w:p>
+      <w:pPr>
+        <w:jc w:val="both"/>
+      </w:pPr>
+      <w:r>
+        <w:tab/>
+        <w:t xml:space="preserve">Au moment de l’écriture de ce rapport, les données disponibles vont jusqu’au 13 décembre 2020. On se propose d’étudier 4 semaines de résultats dans cette partie : ce nombre provient d’une estimation liée aux autres méthodes d’analyses de résultats déjà utilisées dans MTG pour le format Modern, en tant que compromis entre une période longue (pour obtenir un maximum de données) et une période courte (dans laquelle les évolutions du </w:t>
+      </w:r>
       <w:proofErr w:type="spellStart"/>
       <w:r>
-        <w:t>MTGO_comp_results_analysis</w:t>
+        <w:t>métagame</w:t>
       </w:r>
       <w:proofErr w:type="spellEnd"/>
       <w:r>
-        <w:t>-RESULTS-GENERATION.R</w:t>
-      </w:r>
-      <w:r>
-        <w:t>) : ce dernier fichier contient des commandes à exécuter séparément afin de générer les graphes et les résultats souhaités.</w:t>
+        <w:t xml:space="preserve"> auront eu moins d’influence sur les résultats), observé lors d’études précédentes via des tableurs</w:t>
+      </w:r>
+      <w:r>
+        <w:rPr>
+          <w:rStyle w:val="Appelnotedebasdep"/>
+        </w:rPr>
+        <w:footnoteReference w:id="19"/>
+      </w:r>
+      <w:r>
+        <w:t>.</w:t>
+      </w:r>
+    </w:p>
+    <w:p>
+      <w:pPr>
+        <w:jc w:val="both"/>
+      </w:pPr>
+      <w:r>
+        <w:t>Les dates iront donc du 2020-11-16 au 2020-12-13. Afin de fournir des graphiques plus aisés à lire, nous travaillerons avec des « super archétypes » (moins d’archétypes différents à la fois signifiant moins de points à interpréter).</w:t>
+      </w:r>
+      <w:r>
+        <w:t xml:space="preserve"> Tous les types d’événements compétitifs, </w:t>
+      </w:r>
+      <w:proofErr w:type="spellStart"/>
+      <w:r>
+        <w:t>Preliminaries</w:t>
+      </w:r>
+      <w:proofErr w:type="spellEnd"/>
+      <w:r>
+        <w:t xml:space="preserve"> et Challenges seront traités.</w:t>
       </w:r>
     </w:p>
     <w:p/>
     <w:p>
       <w:pPr>
-        <w:pStyle w:val="Titre1"/>
-      </w:pPr>
-      <w:bookmarkStart w:id="10" w:name="_Toc57587108"/>
-      <w:r>
-        <w:t>Partie IV – Résultats et analyse</w:t>
-      </w:r>
-      <w:bookmarkEnd w:id="10"/>
-    </w:p>
-    <w:p/>
-    <w:p>
-      <w:pPr>
         <w:pStyle w:val="Titre2"/>
       </w:pPr>
       <w:r>
-        <w:t>I</w:t>
-      </w:r>
-      <w:r>
-        <w:t>V</w:t>
-      </w:r>
-      <w:r>
-        <w:t>.1</w:t>
+        <w:t>IV.1</w:t>
       </w:r>
       <w:r>
         <w:t xml:space="preserve"> –</w:t>
@@ -4036,7 +4633,7 @@
                     <pic:cNvPicPr/>
                   </pic:nvPicPr>
                   <pic:blipFill>
-                    <a:blip r:embed="rId15"/>
+                    <a:blip r:embed="rId18"/>
                     <a:stretch>
                       <a:fillRect/>
                     </a:stretch>
@@ -4114,7 +4711,7 @@
                     </pic:cNvPicPr>
                   </pic:nvPicPr>
                   <pic:blipFill>
-                    <a:blip r:embed="rId16">
+                    <a:blip r:embed="rId19">
                       <a:extLst>
                         <a:ext uri="{28A0092B-C50C-407E-A947-70E740481C1C}">
                           <a14:useLocalDpi xmlns:a14="http://schemas.microsoft.com/office/drawing/2010/main" val="0"/>
@@ -4192,7 +4789,7 @@
                     <pic:cNvPicPr/>
                   </pic:nvPicPr>
                   <pic:blipFill>
-                    <a:blip r:embed="rId17"/>
+                    <a:blip r:embed="rId20"/>
                     <a:stretch>
                       <a:fillRect/>
                     </a:stretch>
@@ -4267,7 +4864,7 @@
                     </pic:cNvPicPr>
                   </pic:nvPicPr>
                   <pic:blipFill>
-                    <a:blip r:embed="rId18" cstate="print">
+                    <a:blip r:embed="rId21" cstate="print">
                       <a:extLst>
                         <a:ext uri="{28A0092B-C50C-407E-A947-70E740481C1C}">
                           <a14:useLocalDpi xmlns:a14="http://schemas.microsoft.com/office/drawing/2010/main" val="0"/>
@@ -4305,19 +4902,13 @@
         <w:pStyle w:val="Titre2"/>
       </w:pPr>
       <w:r>
-        <w:t>IV.</w:t>
-      </w:r>
-      <w:r>
-        <w:t>2</w:t>
+        <w:t>IV.2</w:t>
       </w:r>
       <w:r>
         <w:t xml:space="preserve"> –</w:t>
       </w:r>
       <w:r>
-        <w:t xml:space="preserve"> Indicateur</w:t>
-      </w:r>
-      <w:r>
-        <w:t>s</w:t>
+        <w:t xml:space="preserve"> Indicateurs</w:t>
       </w:r>
       <w:r>
         <w:t xml:space="preserve"> </w:t>
@@ -4349,7 +4940,7 @@
                     <pic:cNvPicPr/>
                   </pic:nvPicPr>
                   <pic:blipFill>
-                    <a:blip r:embed="rId19"/>
+                    <a:blip r:embed="rId22"/>
                     <a:stretch>
                       <a:fillRect/>
                     </a:stretch>
@@ -4423,7 +5014,7 @@
                     </pic:cNvPicPr>
                   </pic:nvPicPr>
                   <pic:blipFill>
-                    <a:blip r:embed="rId20" cstate="print">
+                    <a:blip r:embed="rId23" cstate="print">
                       <a:extLst>
                         <a:ext uri="{28A0092B-C50C-407E-A947-70E740481C1C}">
                           <a14:useLocalDpi xmlns:a14="http://schemas.microsoft.com/office/drawing/2010/main" val="0"/>
@@ -4467,10 +5058,7 @@
         <w:t>3 –</w:t>
       </w:r>
       <w:r>
-        <w:t xml:space="preserve"> Indicateur</w:t>
-      </w:r>
-      <w:r>
-        <w:t>s</w:t>
+        <w:t xml:space="preserve"> Indicateurs</w:t>
       </w:r>
       <w:r>
         <w:t xml:space="preserve"> </w:t>
@@ -4502,7 +5090,7 @@
                     <pic:cNvPicPr/>
                   </pic:nvPicPr>
                   <pic:blipFill>
-                    <a:blip r:embed="rId21"/>
+                    <a:blip r:embed="rId24"/>
                     <a:stretch>
                       <a:fillRect/>
                     </a:stretch>
@@ -4576,7 +5164,7 @@
                     </pic:cNvPicPr>
                   </pic:nvPicPr>
                   <pic:blipFill>
-                    <a:blip r:embed="rId22" cstate="print">
+                    <a:blip r:embed="rId25" cstate="print">
                       <a:extLst>
                         <a:ext uri="{28A0092B-C50C-407E-A947-70E740481C1C}">
                           <a14:useLocalDpi xmlns:a14="http://schemas.microsoft.com/office/drawing/2010/main" val="0"/>
@@ -4621,16 +5209,7 @@
         <w:t>4 –</w:t>
       </w:r>
       <w:r>
-        <w:t xml:space="preserve"> Indicateur</w:t>
-      </w:r>
-      <w:r>
-        <w:t>s</w:t>
-      </w:r>
-      <w:r>
-        <w:t xml:space="preserve"> </w:t>
-      </w:r>
-      <w:r>
-        <w:t>2.5 et 2.5B</w:t>
+        <w:t xml:space="preserve"> Indicateurs 2.5 et 2.5B</w:t>
       </w:r>
     </w:p>
     <w:p/>
@@ -4656,7 +5235,7 @@
                     <pic:cNvPicPr/>
                   </pic:nvPicPr>
                   <pic:blipFill>
-                    <a:blip r:embed="rId23"/>
+                    <a:blip r:embed="rId26"/>
                     <a:stretch>
                       <a:fillRect/>
                     </a:stretch>
@@ -4730,7 +5309,7 @@
                     </pic:cNvPicPr>
                   </pic:nvPicPr>
                   <pic:blipFill>
-                    <a:blip r:embed="rId24" cstate="print">
+                    <a:blip r:embed="rId27" cstate="print">
                       <a:extLst>
                         <a:ext uri="{28A0092B-C50C-407E-A947-70E740481C1C}">
                           <a14:useLocalDpi xmlns:a14="http://schemas.microsoft.com/office/drawing/2010/main" val="0"/>
@@ -4774,10 +5353,7 @@
         <w:t>5 –</w:t>
       </w:r>
       <w:r>
-        <w:t xml:space="preserve"> </w:t>
-      </w:r>
-      <w:r>
-        <w:t>Compilation</w:t>
+        <w:t xml:space="preserve"> Compilation</w:t>
       </w:r>
       <w:r>
         <w:t xml:space="preserve"> </w:t>
@@ -4809,7 +5385,7 @@
                     <pic:cNvPicPr/>
                   </pic:nvPicPr>
                   <pic:blipFill>
-                    <a:blip r:embed="rId25"/>
+                    <a:blip r:embed="rId28"/>
                     <a:stretch>
                       <a:fillRect/>
                     </a:stretch>
@@ -4883,7 +5459,7 @@
                     </pic:cNvPicPr>
                   </pic:nvPicPr>
                   <pic:blipFill>
-                    <a:blip r:embed="rId26" cstate="print">
+                    <a:blip r:embed="rId29" cstate="print">
                       <a:extLst>
                         <a:ext uri="{28A0092B-C50C-407E-A947-70E740481C1C}">
                           <a14:useLocalDpi xmlns:a14="http://schemas.microsoft.com/office/drawing/2010/main" val="0"/>
@@ -4921,16 +5497,7 @@
         <w:pStyle w:val="Titre2"/>
       </w:pPr>
       <w:r>
-        <w:t>IV.</w:t>
-      </w:r>
-      <w:r>
-        <w:t>6</w:t>
-      </w:r>
-      <w:r>
-        <w:t xml:space="preserve"> – Compilation </w:t>
-      </w:r>
-      <w:r>
-        <w:t>complète</w:t>
+        <w:t>IV.6 – Compilation complète</w:t>
       </w:r>
     </w:p>
     <w:p/>
@@ -4998,13 +5565,7 @@
         <w:rPr>
           <w:lang w:val="en-US"/>
         </w:rPr>
-        <w:t xml:space="preserve"> Control</w:t>
-      </w:r>
-      <w:r>
-        <w:rPr>
-          <w:lang w:val="en-US"/>
-        </w:rPr>
-        <w:t xml:space="preserve">, </w:t>
+        <w:t xml:space="preserve"> Control, </w:t>
       </w:r>
     </w:p>
     <w:p>
@@ -5022,13 +5583,7 @@
         <w:rPr>
           <w:lang w:val="en-US"/>
         </w:rPr>
-        <w:t>DS</w:t>
-      </w:r>
-      <w:r>
-        <w:rPr>
-          <w:lang w:val="en-US"/>
-        </w:rPr>
-        <w:t xml:space="preserve">, </w:t>
+        <w:t xml:space="preserve">DS, </w:t>
       </w:r>
     </w:p>
     <w:p>
@@ -5043,7 +5598,6 @@
         </w:rPr>
       </w:pPr>
       <w:proofErr w:type="spellStart"/>
-      <w:proofErr w:type="gramStart"/>
       <w:r>
         <w:rPr>
           <w:lang w:val="en-US"/>
@@ -5052,7 +5606,6 @@
         <w:t>P.Titan</w:t>
       </w:r>
       <w:proofErr w:type="spellEnd"/>
-      <w:proofErr w:type="gramEnd"/>
       <w:r>
         <w:rPr>
           <w:lang w:val="en-US"/>
@@ -5149,24 +5702,359 @@
         <w:t>Ecart type</w:t>
       </w:r>
       <w:r>
-        <w:t> :</w:t>
-      </w:r>
-      <w:r>
+        <w:t xml:space="preserve"> : </w:t>
+      </w:r>
+      <w:r>
+        <w:t>0.2290619</w:t>
+      </w:r>
+    </w:p>
+    <w:p>
+      <w:r>
+        <w:t>Si on regarde tous les archétypes placés au-dessus de la moyenne + 0.5 écart type, on trouve :</w:t>
+      </w:r>
+    </w:p>
+    <w:p>
+      <w:pPr>
+        <w:rPr>
+          <w:lang w:val="en-US"/>
+        </w:rPr>
+      </w:pPr>
+      <w:r>
+        <w:rPr>
+          <w:lang w:val="en-US"/>
+        </w:rPr>
+        <w:t>"WURG Control"</w:t>
+      </w:r>
+      <w:r>
+        <w:rPr>
+          <w:lang w:val="en-US"/>
+        </w:rPr>
+        <w:t>,</w:t>
+      </w:r>
+      <w:r>
+        <w:rPr>
+          <w:lang w:val="en-US"/>
+        </w:rPr>
+        <w:t xml:space="preserve"> "</w:t>
+      </w:r>
+      <w:proofErr w:type="spellStart"/>
+      <w:r>
+        <w:rPr>
+          <w:lang w:val="en-US"/>
+        </w:rPr>
+        <w:t>Heliod</w:t>
+      </w:r>
+      <w:proofErr w:type="spellEnd"/>
+      <w:r>
+        <w:rPr>
+          <w:lang w:val="en-US"/>
+        </w:rPr>
+        <w:t xml:space="preserve"> Combo</w:t>
+      </w:r>
+      <w:r>
+        <w:rPr>
+          <w:lang w:val="en-US"/>
+        </w:rPr>
+        <w:t xml:space="preserve">”, </w:t>
+      </w:r>
+      <w:r>
+        <w:rPr>
+          <w:lang w:val="en-US"/>
+        </w:rPr>
+        <w:t>"Bant Midrange"</w:t>
+      </w:r>
+      <w:r>
+        <w:rPr>
+          <w:lang w:val="en-US"/>
+        </w:rPr>
+        <w:t>,</w:t>
+      </w:r>
+      <w:r>
+        <w:rPr>
+          <w:lang w:val="en-US"/>
+        </w:rPr>
+        <w:t xml:space="preserve"> "BR Shadow Prowess"</w:t>
+      </w:r>
+      <w:r>
+        <w:rPr>
+          <w:lang w:val="en-US"/>
+        </w:rPr>
+        <w:t>,</w:t>
+      </w:r>
+      <w:r>
+        <w:rPr>
+          <w:lang w:val="en-US"/>
+        </w:rPr>
+        <w:t xml:space="preserve"> "Oops All Spells"</w:t>
+      </w:r>
+      <w:r>
+        <w:rPr>
+          <w:lang w:val="en-US"/>
+        </w:rPr>
+        <w:t xml:space="preserve">, </w:t>
+      </w:r>
+      <w:r>
+        <w:rPr>
+          <w:lang w:val="en-US"/>
+        </w:rPr>
+        <w:t>"Reclaimer Titan"</w:t>
+      </w:r>
+      <w:r>
+        <w:rPr>
+          <w:lang w:val="en-US"/>
+        </w:rPr>
+        <w:t>,</w:t>
+      </w:r>
+      <w:r>
+        <w:rPr>
+          <w:lang w:val="en-US"/>
+        </w:rPr>
+        <w:t xml:space="preserve"> "WBR Shadow Prowess" "Hardened Scales"</w:t>
+      </w:r>
+      <w:r>
+        <w:rPr>
+          <w:lang w:val="en-US"/>
+        </w:rPr>
+        <w:t>,</w:t>
+      </w:r>
+      <w:r>
+        <w:rPr>
+          <w:lang w:val="en-US"/>
+        </w:rPr>
+        <w:t xml:space="preserve"> "Bant Blink"</w:t>
+      </w:r>
+      <w:r>
+        <w:rPr>
+          <w:lang w:val="en-US"/>
+        </w:rPr>
+        <w:t>,</w:t>
+      </w:r>
+      <w:r>
+        <w:rPr>
+          <w:lang w:val="en-US"/>
+        </w:rPr>
+        <w:t xml:space="preserve"> "KGC Amulet Titan"</w:t>
+      </w:r>
+      <w:r>
+        <w:rPr>
+          <w:lang w:val="en-US"/>
+        </w:rPr>
+        <w:t xml:space="preserve">, </w:t>
+      </w:r>
+      <w:r>
+        <w:rPr>
+          <w:lang w:val="en-US"/>
+        </w:rPr>
+        <w:t>"Amulet Titan"</w:t>
+      </w:r>
+      <w:r>
+        <w:rPr>
+          <w:lang w:val="en-US"/>
+        </w:rPr>
+        <w:t>,</w:t>
+      </w:r>
+      <w:r>
+        <w:rPr>
+          <w:lang w:val="en-US"/>
+        </w:rPr>
+        <w:t xml:space="preserve"> "</w:t>
+      </w:r>
+      <w:proofErr w:type="spellStart"/>
+      <w:r>
+        <w:rPr>
+          <w:lang w:val="en-US"/>
+        </w:rPr>
+        <w:t>Selenya</w:t>
+      </w:r>
+      <w:proofErr w:type="spellEnd"/>
+      <w:r>
+        <w:rPr>
+          <w:lang w:val="en-US"/>
+        </w:rPr>
+        <w:t xml:space="preserve"> Taxes"</w:t>
+      </w:r>
+      <w:r>
+        <w:rPr>
+          <w:lang w:val="en-US"/>
+        </w:rPr>
+        <w:t>,</w:t>
+      </w:r>
+      <w:r>
+        <w:rPr>
+          <w:lang w:val="en-US"/>
+        </w:rPr>
+        <w:t xml:space="preserve"> "BRG Shadow Prowess"</w:t>
+      </w:r>
+      <w:r>
+        <w:rPr>
+          <w:lang w:val="en-US"/>
+        </w:rPr>
+        <w:t>,</w:t>
+      </w:r>
+      <w:r>
+        <w:rPr>
+          <w:lang w:val="en-US"/>
+        </w:rPr>
+        <w:t xml:space="preserve"> "</w:t>
+      </w:r>
+      <w:proofErr w:type="spellStart"/>
+      <w:r>
+        <w:rPr>
+          <w:lang w:val="en-US"/>
+        </w:rPr>
+        <w:t>Obosh</w:t>
+      </w:r>
+      <w:proofErr w:type="spellEnd"/>
+      <w:r>
+        <w:rPr>
+          <w:lang w:val="en-US"/>
+        </w:rPr>
         <w:t xml:space="preserve"> </w:t>
       </w:r>
-      <w:r>
-        <w:t>0.2290619</w:t>
-      </w:r>
-    </w:p>
-    <w:p>
-      <w:r>
-        <w:t xml:space="preserve">Si on regarde tous les archétypes placés au-dessus de la moyenne + </w:t>
-      </w:r>
-      <w:r>
-        <w:t>0.5</w:t>
-      </w:r>
-      <w:r>
-        <w:t xml:space="preserve"> écart type, on trouve :</w:t>
+      <w:proofErr w:type="spellStart"/>
+      <w:r>
+        <w:rPr>
+          <w:lang w:val="en-US"/>
+        </w:rPr>
+        <w:t>Aggro</w:t>
+      </w:r>
+      <w:proofErr w:type="spellEnd"/>
+      <w:r>
+        <w:rPr>
+          <w:lang w:val="en-US"/>
+        </w:rPr>
+        <w:t>"</w:t>
+      </w:r>
+      <w:r>
+        <w:rPr>
+          <w:lang w:val="en-US"/>
+        </w:rPr>
+        <w:t>,</w:t>
+      </w:r>
+      <w:r>
+        <w:rPr>
+          <w:lang w:val="en-US"/>
+        </w:rPr>
+        <w:t xml:space="preserve"> "Niv To Light"</w:t>
+      </w:r>
+      <w:r>
+        <w:rPr>
+          <w:lang w:val="en-US"/>
+        </w:rPr>
+        <w:t>,</w:t>
+      </w:r>
+      <w:r>
+        <w:rPr>
+          <w:lang w:val="en-US"/>
+        </w:rPr>
+        <w:t xml:space="preserve"> "Ad Nauseam"</w:t>
+      </w:r>
+      <w:r>
+        <w:rPr>
+          <w:lang w:val="en-US"/>
+        </w:rPr>
+        <w:t>,</w:t>
+      </w:r>
+      <w:r>
+        <w:rPr>
+          <w:lang w:val="en-US"/>
+        </w:rPr>
+        <w:t xml:space="preserve"> "</w:t>
+      </w:r>
+      <w:proofErr w:type="spellStart"/>
+      <w:r>
+        <w:rPr>
+          <w:lang w:val="en-US"/>
+        </w:rPr>
+        <w:t>Grixis</w:t>
+      </w:r>
+      <w:proofErr w:type="spellEnd"/>
+      <w:r>
+        <w:rPr>
+          <w:lang w:val="en-US"/>
+        </w:rPr>
+        <w:t xml:space="preserve"> Shadow"</w:t>
+      </w:r>
+      <w:r>
+        <w:rPr>
+          <w:lang w:val="en-US"/>
+        </w:rPr>
+        <w:t>,</w:t>
+      </w:r>
+      <w:r>
+        <w:rPr>
+          <w:lang w:val="en-US"/>
+        </w:rPr>
+        <w:t xml:space="preserve"> "E Tron"</w:t>
+      </w:r>
+      <w:r>
+        <w:rPr>
+          <w:lang w:val="en-US"/>
+        </w:rPr>
+        <w:t>,</w:t>
+      </w:r>
+      <w:r>
+        <w:rPr>
+          <w:lang w:val="en-US"/>
+        </w:rPr>
+        <w:t xml:space="preserve"> "KGC Tron"</w:t>
+      </w:r>
+      <w:r>
+        <w:rPr>
+          <w:lang w:val="en-US"/>
+        </w:rPr>
+        <w:t>,</w:t>
+      </w:r>
+      <w:r>
+        <w:rPr>
+          <w:lang w:val="en-US"/>
+        </w:rPr>
+        <w:t xml:space="preserve">  "Hammer Time"</w:t>
+      </w:r>
+      <w:r>
+        <w:rPr>
+          <w:lang w:val="en-US"/>
+        </w:rPr>
+        <w:t>,</w:t>
+      </w:r>
+      <w:r>
+        <w:rPr>
+          <w:lang w:val="en-US"/>
+        </w:rPr>
+        <w:t xml:space="preserve"> "</w:t>
+      </w:r>
+      <w:proofErr w:type="spellStart"/>
+      <w:r>
+        <w:rPr>
+          <w:lang w:val="en-US"/>
+        </w:rPr>
+        <w:t>Azorius</w:t>
+      </w:r>
+      <w:proofErr w:type="spellEnd"/>
+      <w:r>
+        <w:rPr>
+          <w:lang w:val="en-US"/>
+        </w:rPr>
+        <w:t xml:space="preserve"> Taxes", "</w:t>
+      </w:r>
+      <w:proofErr w:type="spellStart"/>
+      <w:r>
+        <w:rPr>
+          <w:lang w:val="en-US"/>
+        </w:rPr>
+        <w:t>Abzan</w:t>
+      </w:r>
+      <w:proofErr w:type="spellEnd"/>
+      <w:r>
+        <w:rPr>
+          <w:lang w:val="en-US"/>
+        </w:rPr>
+        <w:t xml:space="preserve"> Company"  </w:t>
+      </w:r>
+    </w:p>
+    <w:p>
+      <w:r>
+        <w:t xml:space="preserve">Si on regarde tous les archétypes placés au-dessus de la moyenne + 1 écart type, on trouve : </w:t>
       </w:r>
     </w:p>
     <w:p>
@@ -5185,13 +6073,117 @@
         <w:rPr>
           <w:lang w:val="en-US"/>
         </w:rPr>
+        <w:t xml:space="preserve">, </w:t>
+      </w:r>
+      <w:r>
+        <w:rPr>
+          <w:lang w:val="en-US"/>
+        </w:rPr>
+        <w:t>"</w:t>
+      </w:r>
+      <w:proofErr w:type="spellStart"/>
+      <w:r>
+        <w:rPr>
+          <w:lang w:val="en-US"/>
+        </w:rPr>
+        <w:t>Heliod</w:t>
+      </w:r>
+      <w:proofErr w:type="spellEnd"/>
+      <w:r>
+        <w:rPr>
+          <w:lang w:val="en-US"/>
+        </w:rPr>
+        <w:t xml:space="preserve"> Combo"</w:t>
+      </w:r>
+      <w:r>
+        <w:rPr>
+          <w:lang w:val="en-US"/>
+        </w:rPr>
         <w:t>,</w:t>
       </w:r>
       <w:r>
         <w:rPr>
           <w:lang w:val="en-US"/>
         </w:rPr>
-        <w:t xml:space="preserve"> "</w:t>
+        <w:t xml:space="preserve"> "Bant Midrange"</w:t>
+      </w:r>
+      <w:r>
+        <w:rPr>
+          <w:lang w:val="en-US"/>
+        </w:rPr>
+        <w:t>,</w:t>
+      </w:r>
+      <w:r>
+        <w:rPr>
+          <w:lang w:val="en-US"/>
+        </w:rPr>
+        <w:t xml:space="preserve"> "BR Shadow Prowess"</w:t>
+      </w:r>
+      <w:r>
+        <w:rPr>
+          <w:lang w:val="en-US"/>
+        </w:rPr>
+        <w:t>,</w:t>
+      </w:r>
+      <w:r>
+        <w:rPr>
+          <w:lang w:val="en-US"/>
+        </w:rPr>
+        <w:t xml:space="preserve"> "Oops All Spells"</w:t>
+      </w:r>
+      <w:r>
+        <w:rPr>
+          <w:lang w:val="en-US"/>
+        </w:rPr>
+        <w:t xml:space="preserve">, </w:t>
+      </w:r>
+      <w:r>
+        <w:rPr>
+          <w:lang w:val="en-US"/>
+        </w:rPr>
+        <w:t>"Reclaimer Titan"</w:t>
+      </w:r>
+      <w:r>
+        <w:rPr>
+          <w:lang w:val="en-US"/>
+        </w:rPr>
+        <w:t>,</w:t>
+      </w:r>
+      <w:r>
+        <w:rPr>
+          <w:lang w:val="en-US"/>
+        </w:rPr>
+        <w:t xml:space="preserve"> "WBR Shadow Prowess"</w:t>
+      </w:r>
+    </w:p>
+    <w:p>
+      <w:r>
+        <w:t xml:space="preserve">Si on regarde tous les archétypes placés au-dessus de la moyenne + 1,5 écart type, on trouve : </w:t>
+      </w:r>
+    </w:p>
+    <w:p>
+      <w:pPr>
+        <w:rPr>
+          <w:lang w:val="en-US"/>
+        </w:rPr>
+      </w:pPr>
+      <w:r>
+        <w:rPr>
+          <w:lang w:val="en-US"/>
+        </w:rPr>
+        <w:t>"WURG Control"</w:t>
+      </w:r>
+      <w:r>
+        <w:rPr>
+          <w:lang w:val="en-US"/>
+        </w:rPr>
+        <w:t xml:space="preserve">, </w:t>
+      </w:r>
+      <w:r>
+        <w:rPr>
+          <w:lang w:val="en-US"/>
+        </w:rPr>
+        <w:t>"</w:t>
       </w:r>
       <w:proofErr w:type="spellStart"/>
       <w:r>
@@ -5205,19 +6197,7 @@
         <w:rPr>
           <w:lang w:val="en-US"/>
         </w:rPr>
-        <w:t xml:space="preserve"> Combo</w:t>
-      </w:r>
-      <w:r>
-        <w:rPr>
-          <w:lang w:val="en-US"/>
-        </w:rPr>
-        <w:t xml:space="preserve">”, </w:t>
-      </w:r>
-      <w:r>
-        <w:rPr>
-          <w:lang w:val="en-US"/>
-        </w:rPr>
-        <w:t>"Bant Midrange"</w:t>
+        <w:t xml:space="preserve"> Combo"</w:t>
       </w:r>
       <w:r>
         <w:rPr>
@@ -5229,6 +6209,18 @@
         <w:rPr>
           <w:lang w:val="en-US"/>
         </w:rPr>
+        <w:t xml:space="preserve"> "Bant Midrange"</w:t>
+      </w:r>
+      <w:r>
+        <w:rPr>
+          <w:lang w:val="en-US"/>
+        </w:rPr>
+        <w:t>,</w:t>
+      </w:r>
+      <w:r>
+        <w:rPr>
+          <w:lang w:val="en-US"/>
+        </w:rPr>
         <w:t xml:space="preserve"> "BR Shadow Prowess"</w:t>
       </w:r>
       <w:r>
@@ -5255,283 +6247,28 @@
         </w:rPr>
         <w:t>"Reclaimer Titan"</w:t>
       </w:r>
-      <w:r>
-        <w:rPr>
-          <w:lang w:val="en-US"/>
-        </w:rPr>
-        <w:t>,</w:t>
-      </w:r>
-      <w:r>
-        <w:rPr>
-          <w:lang w:val="en-US"/>
-        </w:rPr>
-        <w:t xml:space="preserve"> "WBR Shadow Prowess" "Hardened Scales"</w:t>
-      </w:r>
-      <w:r>
-        <w:rPr>
-          <w:lang w:val="en-US"/>
-        </w:rPr>
-        <w:t>,</w:t>
-      </w:r>
-      <w:r>
-        <w:rPr>
-          <w:lang w:val="en-US"/>
-        </w:rPr>
-        <w:t xml:space="preserve"> "Bant Blink"</w:t>
-      </w:r>
-      <w:r>
-        <w:rPr>
-          <w:lang w:val="en-US"/>
-        </w:rPr>
-        <w:t>,</w:t>
-      </w:r>
-      <w:r>
-        <w:rPr>
-          <w:lang w:val="en-US"/>
-        </w:rPr>
-        <w:t xml:space="preserve"> "KGC Amulet Titan"</w:t>
-      </w:r>
-      <w:r>
-        <w:rPr>
-          <w:lang w:val="en-US"/>
-        </w:rPr>
-        <w:t xml:space="preserve">, </w:t>
-      </w:r>
-      <w:r>
-        <w:rPr>
-          <w:lang w:val="en-US"/>
-        </w:rPr>
-        <w:t>"Amulet Titan"</w:t>
-      </w:r>
-      <w:r>
-        <w:rPr>
-          <w:lang w:val="en-US"/>
-        </w:rPr>
-        <w:t>,</w:t>
-      </w:r>
-      <w:r>
-        <w:rPr>
-          <w:lang w:val="en-US"/>
-        </w:rPr>
-        <w:t xml:space="preserve"> "</w:t>
+    </w:p>
+    <w:p>
+      <w:r>
+        <w:t xml:space="preserve">Si on regarde tous les archétypes placés au-dessus de la moyenne + 2 écarts types, on trouve : </w:t>
+      </w:r>
+    </w:p>
+    <w:p>
+      <w:r>
+        <w:t>"WURG Control", "</w:t>
       </w:r>
       <w:proofErr w:type="spellStart"/>
       <w:r>
-        <w:rPr>
-          <w:lang w:val="en-US"/>
-        </w:rPr>
-        <w:t>Selenya</w:t>
+        <w:t>Heliod</w:t>
       </w:r>
       <w:proofErr w:type="spellEnd"/>
       <w:r>
-        <w:rPr>
-          <w:lang w:val="en-US"/>
-        </w:rPr>
-        <w:t xml:space="preserve"> Taxes"</w:t>
-      </w:r>
-      <w:r>
-        <w:rPr>
-          <w:lang w:val="en-US"/>
-        </w:rPr>
-        <w:t>,</w:t>
-      </w:r>
-      <w:r>
-        <w:rPr>
-          <w:lang w:val="en-US"/>
-        </w:rPr>
-        <w:t xml:space="preserve"> "BRG Shadow Prowess"</w:t>
-      </w:r>
-      <w:r>
-        <w:rPr>
-          <w:lang w:val="en-US"/>
-        </w:rPr>
-        <w:t>,</w:t>
-      </w:r>
-      <w:r>
-        <w:rPr>
-          <w:lang w:val="en-US"/>
-        </w:rPr>
-        <w:t xml:space="preserve"> "</w:t>
-      </w:r>
-      <w:proofErr w:type="spellStart"/>
-      <w:r>
-        <w:rPr>
-          <w:lang w:val="en-US"/>
-        </w:rPr>
-        <w:t>Obosh</w:t>
-      </w:r>
-      <w:proofErr w:type="spellEnd"/>
-      <w:r>
-        <w:rPr>
-          <w:lang w:val="en-US"/>
-        </w:rPr>
-        <w:t xml:space="preserve"> </w:t>
-      </w:r>
-      <w:proofErr w:type="spellStart"/>
-      <w:r>
-        <w:rPr>
-          <w:lang w:val="en-US"/>
-        </w:rPr>
-        <w:t>Aggro</w:t>
-      </w:r>
-      <w:proofErr w:type="spellEnd"/>
-      <w:r>
-        <w:rPr>
-          <w:lang w:val="en-US"/>
-        </w:rPr>
-        <w:t>"</w:t>
-      </w:r>
-      <w:r>
-        <w:rPr>
-          <w:lang w:val="en-US"/>
-        </w:rPr>
-        <w:t>,</w:t>
-      </w:r>
-      <w:r>
-        <w:rPr>
-          <w:lang w:val="en-US"/>
-        </w:rPr>
-        <w:t xml:space="preserve"> "Niv To Light"</w:t>
-      </w:r>
-      <w:r>
-        <w:rPr>
-          <w:lang w:val="en-US"/>
-        </w:rPr>
-        <w:t>,</w:t>
-      </w:r>
-      <w:r>
-        <w:rPr>
-          <w:lang w:val="en-US"/>
-        </w:rPr>
-        <w:t xml:space="preserve"> "Ad Nauseam"</w:t>
-      </w:r>
-      <w:r>
-        <w:rPr>
-          <w:lang w:val="en-US"/>
-        </w:rPr>
-        <w:t>,</w:t>
-      </w:r>
-      <w:r>
-        <w:rPr>
-          <w:lang w:val="en-US"/>
-        </w:rPr>
-        <w:t xml:space="preserve"> "</w:t>
-      </w:r>
-      <w:proofErr w:type="spellStart"/>
-      <w:r>
-        <w:rPr>
-          <w:lang w:val="en-US"/>
-        </w:rPr>
-        <w:t>Grixis</w:t>
-      </w:r>
-      <w:proofErr w:type="spellEnd"/>
-      <w:r>
-        <w:rPr>
-          <w:lang w:val="en-US"/>
-        </w:rPr>
-        <w:t xml:space="preserve"> Shadow"</w:t>
-      </w:r>
-      <w:r>
-        <w:rPr>
-          <w:lang w:val="en-US"/>
-        </w:rPr>
-        <w:t>,</w:t>
-      </w:r>
-      <w:r>
-        <w:rPr>
-          <w:lang w:val="en-US"/>
-        </w:rPr>
-        <w:t xml:space="preserve"> "E Tron"</w:t>
-      </w:r>
-      <w:r>
-        <w:rPr>
-          <w:lang w:val="en-US"/>
-        </w:rPr>
-        <w:t>,</w:t>
-      </w:r>
-      <w:r>
-        <w:rPr>
-          <w:lang w:val="en-US"/>
-        </w:rPr>
-        <w:t xml:space="preserve"> "KGC Tron"</w:t>
-      </w:r>
-      <w:r>
-        <w:rPr>
-          <w:lang w:val="en-US"/>
-        </w:rPr>
-        <w:t>,</w:t>
-      </w:r>
-      <w:r>
-        <w:rPr>
-          <w:lang w:val="en-US"/>
-        </w:rPr>
-        <w:t xml:space="preserve">  "Hammer Time"</w:t>
-      </w:r>
-      <w:r>
-        <w:rPr>
-          <w:lang w:val="en-US"/>
-        </w:rPr>
-        <w:t>,</w:t>
-      </w:r>
-      <w:r>
-        <w:rPr>
-          <w:lang w:val="en-US"/>
-        </w:rPr>
-        <w:t xml:space="preserve"> "</w:t>
-      </w:r>
-      <w:proofErr w:type="spellStart"/>
-      <w:r>
-        <w:rPr>
-          <w:lang w:val="en-US"/>
-        </w:rPr>
-        <w:t>Azorius</w:t>
-      </w:r>
-      <w:proofErr w:type="spellEnd"/>
-      <w:r>
-        <w:rPr>
-          <w:lang w:val="en-US"/>
-        </w:rPr>
-        <w:t xml:space="preserve"> Taxes"</w:t>
-      </w:r>
-      <w:r>
-        <w:rPr>
-          <w:lang w:val="en-US"/>
-        </w:rPr>
-        <w:t>,</w:t>
-      </w:r>
-      <w:r>
-        <w:rPr>
-          <w:lang w:val="en-US"/>
-        </w:rPr>
-        <w:t xml:space="preserve"> "</w:t>
-      </w:r>
-      <w:proofErr w:type="spellStart"/>
-      <w:r>
-        <w:rPr>
-          <w:lang w:val="en-US"/>
-        </w:rPr>
-        <w:t>Abzan</w:t>
-      </w:r>
-      <w:proofErr w:type="spellEnd"/>
-      <w:r>
-        <w:rPr>
-          <w:lang w:val="en-US"/>
-        </w:rPr>
-        <w:t xml:space="preserve"> Company"  </w:t>
-      </w:r>
-    </w:p>
-    <w:p>
-      <w:r>
-        <w:t xml:space="preserve">Si on regarde tous les archétypes placés au-dessus de la moyenne + </w:t>
-      </w:r>
-      <w:r>
-        <w:t>1</w:t>
-      </w:r>
-      <w:r>
-        <w:t xml:space="preserve"> écart type, on trouve :</w:t>
-      </w:r>
-      <w:r>
-        <w:t xml:space="preserve"> </w:t>
+        <w:t xml:space="preserve"> Combo"</w:t>
+      </w:r>
+    </w:p>
+    <w:p>
+      <w:r>
+        <w:t xml:space="preserve">Enfin, si on regarde tous les archétypes placés au-dessus de la moyenne + 3 écarts types, on trouve : </w:t>
       </w:r>
     </w:p>
     <w:p>
@@ -5550,279 +6287,6 @@
         <w:rPr>
           <w:lang w:val="en-US"/>
         </w:rPr>
-        <w:t xml:space="preserve">, </w:t>
-      </w:r>
-      <w:r>
-        <w:rPr>
-          <w:lang w:val="en-US"/>
-        </w:rPr>
-        <w:t>"</w:t>
-      </w:r>
-      <w:proofErr w:type="spellStart"/>
-      <w:r>
-        <w:rPr>
-          <w:lang w:val="en-US"/>
-        </w:rPr>
-        <w:t>Heliod</w:t>
-      </w:r>
-      <w:proofErr w:type="spellEnd"/>
-      <w:r>
-        <w:rPr>
-          <w:lang w:val="en-US"/>
-        </w:rPr>
-        <w:t xml:space="preserve"> Combo"</w:t>
-      </w:r>
-      <w:r>
-        <w:rPr>
-          <w:lang w:val="en-US"/>
-        </w:rPr>
-        <w:t>,</w:t>
-      </w:r>
-      <w:r>
-        <w:rPr>
-          <w:lang w:val="en-US"/>
-        </w:rPr>
-        <w:t xml:space="preserve"> "Bant Midrange"</w:t>
-      </w:r>
-      <w:r>
-        <w:rPr>
-          <w:lang w:val="en-US"/>
-        </w:rPr>
-        <w:t>,</w:t>
-      </w:r>
-      <w:r>
-        <w:rPr>
-          <w:lang w:val="en-US"/>
-        </w:rPr>
-        <w:t xml:space="preserve"> "BR Shadow Prowess"</w:t>
-      </w:r>
-      <w:r>
-        <w:rPr>
-          <w:lang w:val="en-US"/>
-        </w:rPr>
-        <w:t>,</w:t>
-      </w:r>
-      <w:r>
-        <w:rPr>
-          <w:lang w:val="en-US"/>
-        </w:rPr>
-        <w:t xml:space="preserve"> "Oops All Spells"</w:t>
-      </w:r>
-      <w:r>
-        <w:rPr>
-          <w:lang w:val="en-US"/>
-        </w:rPr>
-        <w:t xml:space="preserve">, </w:t>
-      </w:r>
-      <w:r>
-        <w:rPr>
-          <w:lang w:val="en-US"/>
-        </w:rPr>
-        <w:t>"Reclaimer Titan"</w:t>
-      </w:r>
-      <w:r>
-        <w:rPr>
-          <w:lang w:val="en-US"/>
-        </w:rPr>
-        <w:t>,</w:t>
-      </w:r>
-      <w:r>
-        <w:rPr>
-          <w:lang w:val="en-US"/>
-        </w:rPr>
-        <w:t xml:space="preserve"> "WBR Shadow Prowess"</w:t>
-      </w:r>
-    </w:p>
-    <w:p>
-      <w:r>
-        <w:t>Si on regarde tous les archétypes placés au-dessus de la moyenne + 1</w:t>
-      </w:r>
-      <w:r>
-        <w:t>,5</w:t>
-      </w:r>
-      <w:r>
-        <w:t xml:space="preserve"> écart type, on trouve : </w:t>
-      </w:r>
-    </w:p>
-    <w:p>
-      <w:pPr>
-        <w:rPr>
-          <w:lang w:val="en-US"/>
-        </w:rPr>
-      </w:pPr>
-      <w:r>
-        <w:rPr>
-          <w:lang w:val="en-US"/>
-        </w:rPr>
-        <w:t>"WURG Control"</w:t>
-      </w:r>
-      <w:r>
-        <w:rPr>
-          <w:lang w:val="en-US"/>
-        </w:rPr>
-        <w:t xml:space="preserve">, </w:t>
-      </w:r>
-      <w:r>
-        <w:rPr>
-          <w:lang w:val="en-US"/>
-        </w:rPr>
-        <w:t>"</w:t>
-      </w:r>
-      <w:proofErr w:type="spellStart"/>
-      <w:r>
-        <w:rPr>
-          <w:lang w:val="en-US"/>
-        </w:rPr>
-        <w:t>Heliod</w:t>
-      </w:r>
-      <w:proofErr w:type="spellEnd"/>
-      <w:r>
-        <w:rPr>
-          <w:lang w:val="en-US"/>
-        </w:rPr>
-        <w:t xml:space="preserve"> Combo"</w:t>
-      </w:r>
-      <w:r>
-        <w:rPr>
-          <w:lang w:val="en-US"/>
-        </w:rPr>
-        <w:t>,</w:t>
-      </w:r>
-      <w:r>
-        <w:rPr>
-          <w:lang w:val="en-US"/>
-        </w:rPr>
-        <w:t xml:space="preserve"> "Bant Midrange"</w:t>
-      </w:r>
-      <w:r>
-        <w:rPr>
-          <w:lang w:val="en-US"/>
-        </w:rPr>
-        <w:t>,</w:t>
-      </w:r>
-      <w:r>
-        <w:rPr>
-          <w:lang w:val="en-US"/>
-        </w:rPr>
-        <w:t xml:space="preserve"> "BR Shadow Prowess"</w:t>
-      </w:r>
-      <w:r>
-        <w:rPr>
-          <w:lang w:val="en-US"/>
-        </w:rPr>
-        <w:t>,</w:t>
-      </w:r>
-      <w:r>
-        <w:rPr>
-          <w:lang w:val="en-US"/>
-        </w:rPr>
-        <w:t xml:space="preserve"> "Oops All Spells"</w:t>
-      </w:r>
-      <w:r>
-        <w:rPr>
-          <w:lang w:val="en-US"/>
-        </w:rPr>
-        <w:t xml:space="preserve">, </w:t>
-      </w:r>
-      <w:r>
-        <w:rPr>
-          <w:lang w:val="en-US"/>
-        </w:rPr>
-        <w:t>"Reclaimer Titan"</w:t>
-      </w:r>
-    </w:p>
-    <w:p>
-      <w:r>
-        <w:t xml:space="preserve">Si on regarde tous les archétypes placés au-dessus de la moyenne + </w:t>
-      </w:r>
-      <w:r>
-        <w:t>2</w:t>
-      </w:r>
-      <w:r>
-        <w:t xml:space="preserve"> écart</w:t>
-      </w:r>
-      <w:r>
-        <w:t>s</w:t>
-      </w:r>
-      <w:r>
-        <w:t xml:space="preserve"> type</w:t>
-      </w:r>
-      <w:r>
-        <w:t>s</w:t>
-      </w:r>
-      <w:r>
-        <w:t xml:space="preserve">, on trouve : </w:t>
-      </w:r>
-    </w:p>
-    <w:p>
-      <w:pPr>
-        <w:rPr>
-          <w:lang w:val="en-US"/>
-        </w:rPr>
-      </w:pPr>
-      <w:r>
-        <w:rPr>
-          <w:lang w:val="en-US"/>
-        </w:rPr>
-        <w:t>"WURG Control"</w:t>
-      </w:r>
-      <w:r>
-        <w:rPr>
-          <w:lang w:val="en-US"/>
-        </w:rPr>
-        <w:t xml:space="preserve">, </w:t>
-      </w:r>
-      <w:r>
-        <w:rPr>
-          <w:lang w:val="en-US"/>
-        </w:rPr>
-        <w:t>"</w:t>
-      </w:r>
-      <w:proofErr w:type="spellStart"/>
-      <w:r>
-        <w:rPr>
-          <w:lang w:val="en-US"/>
-        </w:rPr>
-        <w:t>Heliod</w:t>
-      </w:r>
-      <w:proofErr w:type="spellEnd"/>
-      <w:r>
-        <w:rPr>
-          <w:lang w:val="en-US"/>
-        </w:rPr>
-        <w:t xml:space="preserve"> Combo"</w:t>
-      </w:r>
-    </w:p>
-    <w:p>
-      <w:r>
-        <w:t>Enfin, s</w:t>
-      </w:r>
-      <w:r>
-        <w:t xml:space="preserve">i on regarde tous les archétypes placés au-dessus de la moyenne + </w:t>
-      </w:r>
-      <w:r>
-        <w:t>3</w:t>
-      </w:r>
-      <w:r>
-        <w:t xml:space="preserve"> écarts types, on trouve : </w:t>
-      </w:r>
-    </w:p>
-    <w:p>
-      <w:pPr>
-        <w:rPr>
-          <w:lang w:val="en-US"/>
-        </w:rPr>
-      </w:pPr>
-      <w:r>
-        <w:rPr>
-          <w:lang w:val="en-US"/>
-        </w:rPr>
-        <w:t>"WURG Control"</w:t>
-      </w:r>
-      <w:r>
-        <w:rPr>
-          <w:lang w:val="en-US"/>
-        </w:rPr>
         <w:t>.</w:t>
       </w:r>
     </w:p>
@@ -5830,11 +6294,11 @@
       <w:pPr>
         <w:pStyle w:val="Titre1"/>
       </w:pPr>
-      <w:bookmarkStart w:id="11" w:name="_Toc57587109"/>
+      <w:bookmarkStart w:id="7" w:name="_Toc57587109"/>
       <w:r>
         <w:t>Conclusion</w:t>
       </w:r>
-      <w:bookmarkEnd w:id="11"/>
+      <w:bookmarkEnd w:id="7"/>
     </w:p>
     <w:p>
       <w:pPr>
@@ -6028,6 +6492,66 @@
           <w:rPr>
             <w:rStyle w:val="Lienhypertexte"/>
           </w:rPr>
+          <w:t>https://www.channelfireball.com/articles/a-deck-with-extreme-matchups-is-statistically-better-than-one-with-even-matchups/</w:t>
+        </w:r>
+      </w:hyperlink>
+      <w:r>
+        <w:t xml:space="preserve"> </w:t>
+      </w:r>
+    </w:p>
+  </w:footnote>
+  <w:footnote w:id="6">
+    <w:p>
+      <w:pPr>
+        <w:pStyle w:val="Notedebasdepage"/>
+      </w:pPr>
+      <w:r>
+        <w:rPr>
+          <w:rStyle w:val="Appelnotedebasdep"/>
+        </w:rPr>
+        <w:footnoteRef/>
+      </w:r>
+      <w:r>
+        <w:t xml:space="preserve"> Ce qu</w:t>
+      </w:r>
+      <w:r>
+        <w:t>i entraina la création d’un</w:t>
+      </w:r>
+      <w:r>
+        <w:t xml:space="preserve"> # Twitter : </w:t>
+      </w:r>
+      <w:hyperlink r:id="rId6" w:history="1">
+        <w:r>
+          <w:rPr>
+            <w:rStyle w:val="Lienhypertexte"/>
+          </w:rPr>
+          <w:t>https://www.channelfireball.com/articles/someonecallfrankkarsten/</w:t>
+        </w:r>
+      </w:hyperlink>
+      <w:r>
+        <w:t xml:space="preserve"> </w:t>
+      </w:r>
+    </w:p>
+  </w:footnote>
+  <w:footnote w:id="7">
+    <w:p>
+      <w:pPr>
+        <w:pStyle w:val="Notedebasdepage"/>
+      </w:pPr>
+      <w:r>
+        <w:rPr>
+          <w:rStyle w:val="Appelnotedebasdep"/>
+        </w:rPr>
+        <w:footnoteRef/>
+      </w:r>
+      <w:r>
+        <w:t xml:space="preserve"> </w:t>
+      </w:r>
+      <w:hyperlink r:id="rId7" w:history="1">
+        <w:r>
+          <w:rPr>
+            <w:rStyle w:val="Lienhypertexte"/>
+          </w:rPr>
           <w:t>https://strategy.channelfireball.com/all-strategy/mtg/channelmagic-articles/the-modern-metagame-at-grand-prix-austin/</w:t>
         </w:r>
       </w:hyperlink>
@@ -6036,7 +6560,7 @@
       </w:r>
     </w:p>
   </w:footnote>
-  <w:footnote w:id="6">
+  <w:footnote w:id="8">
     <w:p>
       <w:pPr>
         <w:pStyle w:val="Notedebasdepage"/>
@@ -6050,7 +6574,7 @@
       <w:r>
         <w:t xml:space="preserve"> </w:t>
       </w:r>
-      <w:hyperlink r:id="rId6" w:history="1">
+      <w:hyperlink r:id="rId8" w:history="1">
         <w:r>
           <w:rPr>
             <w:rStyle w:val="Lienhypertexte"/>
@@ -6060,7 +6584,7 @@
       </w:hyperlink>
     </w:p>
   </w:footnote>
-  <w:footnote w:id="7">
+  <w:footnote w:id="9">
     <w:p>
       <w:pPr>
         <w:pStyle w:val="Notedebasdepage"/>
@@ -6074,7 +6598,7 @@
       <w:r>
         <w:t xml:space="preserve"> </w:t>
       </w:r>
-      <w:hyperlink r:id="rId7" w:history="1">
+      <w:hyperlink r:id="rId9" w:history="1">
         <w:r>
           <w:rPr>
             <w:rStyle w:val="Lienhypertexte"/>
@@ -6098,7 +6622,7 @@
       </w:r>
     </w:p>
   </w:footnote>
-  <w:footnote w:id="8">
+  <w:footnote w:id="10">
     <w:p>
       <w:pPr>
         <w:pStyle w:val="Notedebasdepage"/>
@@ -6112,7 +6636,34 @@
       <w:r>
         <w:t xml:space="preserve"> </w:t>
       </w:r>
-      <w:hyperlink r:id="rId8" w:history="1">
+      <w:hyperlink r:id="rId10" w:history="1">
+        <w:r>
+          <w:rPr>
+            <w:rStyle w:val="Lienhypertexte"/>
+          </w:rPr>
+          <w:t>https://magic.wizards.com/en/articles/archive/magic-online/magic-online-announcements-december-1-2020</w:t>
+        </w:r>
+      </w:hyperlink>
+      <w:r>
+        <w:t xml:space="preserve"> </w:t>
+      </w:r>
+    </w:p>
+  </w:footnote>
+  <w:footnote w:id="11">
+    <w:p>
+      <w:pPr>
+        <w:pStyle w:val="Notedebasdepage"/>
+      </w:pPr>
+      <w:r>
+        <w:rPr>
+          <w:rStyle w:val="Appelnotedebasdep"/>
+        </w:rPr>
+        <w:footnoteRef/>
+      </w:r>
+      <w:r>
+        <w:t xml:space="preserve"> </w:t>
+      </w:r>
+      <w:hyperlink r:id="rId11" w:history="1">
         <w:r>
           <w:rPr>
             <w:rStyle w:val="Lienhypertexte"/>
@@ -6125,7 +6676,7 @@
       </w:r>
     </w:p>
   </w:footnote>
-  <w:footnote w:id="9">
+  <w:footnote w:id="12">
     <w:p>
       <w:pPr>
         <w:pStyle w:val="Notedebasdepage"/>
@@ -6139,7 +6690,34 @@
       <w:r>
         <w:t xml:space="preserve"> </w:t>
       </w:r>
-      <w:hyperlink r:id="rId9" w:history="1">
+      <w:hyperlink r:id="rId12" w:history="1">
+        <w:r>
+          <w:rPr>
+            <w:rStyle w:val="Lienhypertexte"/>
+          </w:rPr>
+          <w:t>https://fr.wikipedia.org/wiki/Biais_des_survivants</w:t>
+        </w:r>
+      </w:hyperlink>
+      <w:r>
+        <w:t xml:space="preserve"> </w:t>
+      </w:r>
+    </w:p>
+  </w:footnote>
+  <w:footnote w:id="13">
+    <w:p>
+      <w:pPr>
+        <w:pStyle w:val="Notedebasdepage"/>
+      </w:pPr>
+      <w:r>
+        <w:rPr>
+          <w:rStyle w:val="Appelnotedebasdep"/>
+        </w:rPr>
+        <w:footnoteRef/>
+      </w:r>
+      <w:r>
+        <w:t xml:space="preserve"> </w:t>
+      </w:r>
+      <w:hyperlink r:id="rId13" w:history="1">
         <w:r>
           <w:rPr>
             <w:rStyle w:val="Lienhypertexte"/>
@@ -6150,7 +6728,7 @@
       <w:r>
         <w:t xml:space="preserve"> ; </w:t>
       </w:r>
-      <w:hyperlink r:id="rId10" w:history="1">
+      <w:hyperlink r:id="rId14" w:history="1">
         <w:r>
           <w:rPr>
             <w:rStyle w:val="Lienhypertexte"/>
@@ -6161,7 +6739,7 @@
       <w:r>
         <w:t xml:space="preserve"> ; </w:t>
       </w:r>
-      <w:hyperlink r:id="rId11" w:history="1">
+      <w:hyperlink r:id="rId15" w:anchor="paper" w:history="1">
         <w:r>
           <w:rPr>
             <w:rStyle w:val="Lienhypertexte"/>
@@ -6172,7 +6750,7 @@
       <w:r>
         <w:t xml:space="preserve"> ; </w:t>
       </w:r>
-      <w:hyperlink r:id="rId12" w:history="1">
+      <w:hyperlink r:id="rId16" w:history="1">
         <w:r>
           <w:rPr>
             <w:rStyle w:val="Lienhypertexte"/>
@@ -6185,7 +6763,7 @@
       </w:r>
     </w:p>
   </w:footnote>
-  <w:footnote w:id="10">
+  <w:footnote w:id="14">
     <w:p>
       <w:pPr>
         <w:pStyle w:val="Notedebasdepage"/>
@@ -6199,7 +6777,7 @@
       <w:r>
         <w:t xml:space="preserve"> </w:t>
       </w:r>
-      <w:hyperlink r:id="rId13" w:history="1">
+      <w:hyperlink r:id="rId17" w:history="1">
         <w:r>
           <w:rPr>
             <w:rStyle w:val="Lienhypertexte"/>
@@ -6212,7 +6790,7 @@
       </w:r>
     </w:p>
   </w:footnote>
-  <w:footnote w:id="11">
+  <w:footnote w:id="15">
     <w:p>
       <w:pPr>
         <w:pStyle w:val="Notedebasdepage"/>
@@ -6224,9 +6802,63 @@
         <w:footnoteRef/>
       </w:r>
       <w:r>
+        <w:t xml:space="preserve"> Par exemple : </w:t>
+      </w:r>
+      <w:hyperlink r:id="rId18" w:history="1">
+        <w:r>
+          <w:rPr>
+            <w:rStyle w:val="Lienhypertexte"/>
+          </w:rPr>
+          <w:t>https://www.manatraders.com/subscriptions</w:t>
+        </w:r>
+      </w:hyperlink>
+      <w:r>
+        <w:t xml:space="preserve"> </w:t>
+      </w:r>
+    </w:p>
+  </w:footnote>
+  <w:footnote w:id="16">
+    <w:p>
+      <w:pPr>
+        <w:pStyle w:val="Notedebasdepage"/>
+      </w:pPr>
+      <w:r>
+        <w:rPr>
+          <w:rStyle w:val="Appelnotedebasdep"/>
+        </w:rPr>
+        <w:footnoteRef/>
+      </w:r>
+      <w:r>
+        <w:t xml:space="preserve"> </w:t>
+      </w:r>
+      <w:hyperlink r:id="rId19" w:history="1">
+        <w:r>
+          <w:rPr>
+            <w:rStyle w:val="Lienhypertexte"/>
+          </w:rPr>
+          <w:t>https://magic.wizards.com/en/articles/archive/news/may-18-2020-banned-and-restricted-announcement</w:t>
+        </w:r>
+      </w:hyperlink>
+      <w:r>
+        <w:t xml:space="preserve"> </w:t>
+      </w:r>
+    </w:p>
+  </w:footnote>
+  <w:footnote w:id="17">
+    <w:p>
+      <w:pPr>
+        <w:pStyle w:val="Notedebasdepage"/>
+      </w:pPr>
+      <w:r>
+        <w:rPr>
+          <w:rStyle w:val="Appelnotedebasdep"/>
+        </w:rPr>
+        <w:footnoteRef/>
+      </w:r>
+      <w:r>
         <w:t xml:space="preserve"> Idée tirée de : </w:t>
       </w:r>
-      <w:hyperlink r:id="rId14" w:history="1">
+      <w:hyperlink r:id="rId20" w:history="1">
         <w:r>
           <w:rPr>
             <w:rStyle w:val="Lienhypertexte"/>
@@ -6234,9 +6866,12 @@
           <w:t>https://modernnexus.com/multicolor-monolith-october-2020-metagame-update/</w:t>
         </w:r>
       </w:hyperlink>
+      <w:r>
+        <w:t xml:space="preserve"> </w:t>
+      </w:r>
     </w:p>
   </w:footnote>
-  <w:footnote w:id="12">
+  <w:footnote w:id="18">
     <w:p>
       <w:pPr>
         <w:pStyle w:val="Notedebasdepage"/>
@@ -6248,14 +6883,41 @@
         <w:footnoteRef/>
       </w:r>
       <w:r>
-        <w:t xml:space="preserve"> Idée tirée de : </w:t>
-      </w:r>
-      <w:hyperlink r:id="rId15" w:history="1">
+        <w:t xml:space="preserve"> </w:t>
+      </w:r>
+      <w:hyperlink r:id="rId21" w:history="1">
         <w:r>
           <w:rPr>
             <w:rStyle w:val="Lienhypertexte"/>
           </w:rPr>
-          <w:t>https://modernnexus.com/multicolor-monolith-october-2020-metagame-update/</w:t>
+          <w:t>https://www.datanovia.com/en/lessons/k-means-clustering-in-r-algorith-and-practical-examples/</w:t>
+        </w:r>
+      </w:hyperlink>
+      <w:r>
+        <w:t xml:space="preserve"> </w:t>
+      </w:r>
+    </w:p>
+  </w:footnote>
+  <w:footnote w:id="19">
+    <w:p>
+      <w:pPr>
+        <w:pStyle w:val="Notedebasdepage"/>
+      </w:pPr>
+      <w:r>
+        <w:rPr>
+          <w:rStyle w:val="Appelnotedebasdep"/>
+        </w:rPr>
+        <w:footnoteRef/>
+      </w:r>
+      <w:r>
+        <w:t xml:space="preserve"> </w:t>
+      </w:r>
+      <w:hyperlink r:id="rId22" w:history="1">
+        <w:r>
+          <w:rPr>
+            <w:rStyle w:val="Lienhypertexte"/>
+          </w:rPr>
+          <w:t>https://www.reddit.com/r/ModernMagic/comments/i9qtvp/in_depth_one_month_of_modern_challenges_and/</w:t>
         </w:r>
       </w:hyperlink>
       <w:r>

--- a/Rapport_UBS_Cours de Programmation et Traitement Statistique des Données.docx
+++ b/Rapport_UBS_Cours de Programmation et Traitement Statistique des Données.docx
@@ -593,7 +593,7 @@
           <w:r>
             <w:fldChar w:fldCharType="separate"/>
           </w:r>
-          <w:hyperlink w:anchor="_Toc57587098" w:history="1">
+          <w:hyperlink w:anchor="_Toc59358921" w:history="1">
             <w:r>
               <w:rPr>
                 <w:rStyle w:val="Lienhypertexte"/>
@@ -621,7 +621,7 @@
                 <w:noProof/>
                 <w:webHidden/>
               </w:rPr>
-              <w:instrText xml:space="preserve"> PAGEREF _Toc57587098 \h </w:instrText>
+              <w:instrText xml:space="preserve"> PAGEREF _Toc59358921 \h </w:instrText>
             </w:r>
             <w:r>
               <w:rPr>
@@ -664,7 +664,7 @@
               <w:lang w:eastAsia="fr-FR"/>
             </w:rPr>
           </w:pPr>
-          <w:hyperlink w:anchor="_Toc57587099" w:history="1">
+          <w:hyperlink w:anchor="_Toc59358922" w:history="1">
             <w:r>
               <w:rPr>
                 <w:rStyle w:val="Lienhypertexte"/>
@@ -691,7 +691,7 @@
                 <w:noProof/>
                 <w:webHidden/>
               </w:rPr>
-              <w:instrText xml:space="preserve"> PAGEREF _Toc57587099 \h </w:instrText>
+              <w:instrText xml:space="preserve"> PAGEREF _Toc59358922 \h </w:instrText>
             </w:r>
             <w:r>
               <w:rPr>
@@ -734,7 +734,7 @@
               <w:lang w:eastAsia="fr-FR"/>
             </w:rPr>
           </w:pPr>
-          <w:hyperlink w:anchor="_Toc57587100" w:history="1">
+          <w:hyperlink w:anchor="_Toc59358923" w:history="1">
             <w:r>
               <w:rPr>
                 <w:rStyle w:val="Lienhypertexte"/>
@@ -761,7 +761,7 @@
                 <w:noProof/>
                 <w:webHidden/>
               </w:rPr>
-              <w:instrText xml:space="preserve"> PAGEREF _Toc57587100 \h </w:instrText>
+              <w:instrText xml:space="preserve"> PAGEREF _Toc59358923 \h </w:instrText>
             </w:r>
             <w:r>
               <w:rPr>
@@ -799,16 +799,86 @@
               <w:tab w:val="right" w:leader="dot" w:pos="9062"/>
             </w:tabs>
             <w:rPr>
+              <w:rFonts w:eastAsiaTheme="minorEastAsia"/>
+              <w:noProof/>
+              <w:lang w:eastAsia="fr-FR"/>
+            </w:rPr>
+          </w:pPr>
+          <w:hyperlink w:anchor="_Toc59358924" w:history="1">
+            <w:r>
+              <w:rPr>
+                <w:rStyle w:val="Lienhypertexte"/>
+                <w:noProof/>
+              </w:rPr>
+              <w:t>II.1- Indicateurs</w:t>
+            </w:r>
+            <w:r>
+              <w:rPr>
+                <w:noProof/>
+                <w:webHidden/>
+              </w:rPr>
+              <w:tab/>
+            </w:r>
+            <w:r>
+              <w:rPr>
+                <w:noProof/>
+                <w:webHidden/>
+              </w:rPr>
+              <w:fldChar w:fldCharType="begin"/>
+            </w:r>
+            <w:r>
+              <w:rPr>
+                <w:noProof/>
+                <w:webHidden/>
+              </w:rPr>
+              <w:instrText xml:space="preserve"> PAGEREF _Toc59358924 \h </w:instrText>
+            </w:r>
+            <w:r>
+              <w:rPr>
+                <w:noProof/>
+                <w:webHidden/>
+              </w:rPr>
+            </w:r>
+            <w:r>
+              <w:rPr>
+                <w:noProof/>
+                <w:webHidden/>
+              </w:rPr>
+              <w:fldChar w:fldCharType="separate"/>
+            </w:r>
+            <w:r>
+              <w:rPr>
+                <w:noProof/>
+                <w:webHidden/>
+              </w:rPr>
+              <w:t>7</w:t>
+            </w:r>
+            <w:r>
+              <w:rPr>
+                <w:noProof/>
+                <w:webHidden/>
+              </w:rPr>
+              <w:fldChar w:fldCharType="end"/>
+            </w:r>
+          </w:hyperlink>
+        </w:p>
+        <w:p>
+          <w:pPr>
+            <w:pStyle w:val="TM3"/>
+            <w:tabs>
+              <w:tab w:val="right" w:leader="dot" w:pos="9062"/>
+            </w:tabs>
+            <w:rPr>
               <w:noProof/>
             </w:rPr>
           </w:pPr>
-          <w:hyperlink w:anchor="_Toc57587101" w:history="1">
+          <w:hyperlink w:anchor="_Toc59358925" w:history="1">
             <w:r>
               <w:rPr>
                 <w:rStyle w:val="Lienhypertexte"/>
                 <w:noProof/>
               </w:rPr>
-              <w:t>II.1- Indicateur 0 : nombre de copies de chaque archétype</w:t>
+              <w:t>II.1.A - Indicateur 1 : présence de chaque archétype</w:t>
             </w:r>
             <w:r>
               <w:rPr>
@@ -829,7 +899,7 @@
                 <w:noProof/>
                 <w:webHidden/>
               </w:rPr>
-              <w:instrText xml:space="preserve"> PAGEREF _Toc57587101 \h </w:instrText>
+              <w:instrText xml:space="preserve"> PAGEREF _Toc59358925 \h </w:instrText>
             </w:r>
             <w:r>
               <w:rPr>
@@ -850,6 +920,74 @@
                 <w:webHidden/>
               </w:rPr>
               <w:t>7</w:t>
+            </w:r>
+            <w:r>
+              <w:rPr>
+                <w:noProof/>
+                <w:webHidden/>
+              </w:rPr>
+              <w:fldChar w:fldCharType="end"/>
+            </w:r>
+          </w:hyperlink>
+        </w:p>
+        <w:p>
+          <w:pPr>
+            <w:pStyle w:val="TM3"/>
+            <w:tabs>
+              <w:tab w:val="right" w:leader="dot" w:pos="9062"/>
+            </w:tabs>
+            <w:rPr>
+              <w:noProof/>
+            </w:rPr>
+          </w:pPr>
+          <w:hyperlink w:anchor="_Toc59358926" w:history="1">
+            <w:r>
+              <w:rPr>
+                <w:rStyle w:val="Lienhypertexte"/>
+                <w:noProof/>
+              </w:rPr>
+              <w:t>II.1.B – Indicateur 2 : nombre de points par ronde (taux de victoire)</w:t>
+            </w:r>
+            <w:r>
+              <w:rPr>
+                <w:noProof/>
+                <w:webHidden/>
+              </w:rPr>
+              <w:tab/>
+            </w:r>
+            <w:r>
+              <w:rPr>
+                <w:noProof/>
+                <w:webHidden/>
+              </w:rPr>
+              <w:fldChar w:fldCharType="begin"/>
+            </w:r>
+            <w:r>
+              <w:rPr>
+                <w:noProof/>
+                <w:webHidden/>
+              </w:rPr>
+              <w:instrText xml:space="preserve"> PAGEREF _Toc59358926 \h </w:instrText>
+            </w:r>
+            <w:r>
+              <w:rPr>
+                <w:noProof/>
+                <w:webHidden/>
+              </w:rPr>
+            </w:r>
+            <w:r>
+              <w:rPr>
+                <w:noProof/>
+                <w:webHidden/>
+              </w:rPr>
+              <w:fldChar w:fldCharType="separate"/>
+            </w:r>
+            <w:r>
+              <w:rPr>
+                <w:noProof/>
+                <w:webHidden/>
+              </w:rPr>
+              <w:t>8</w:t>
             </w:r>
             <w:r>
               <w:rPr>
@@ -867,16 +1005,18 @@
               <w:tab w:val="right" w:leader="dot" w:pos="9062"/>
             </w:tabs>
             <w:rPr>
+              <w:rFonts w:eastAsiaTheme="minorEastAsia"/>
               <w:noProof/>
+              <w:lang w:eastAsia="fr-FR"/>
             </w:rPr>
           </w:pPr>
-          <w:hyperlink w:anchor="_Toc57587102" w:history="1">
+          <w:hyperlink w:anchor="_Toc59358927" w:history="1">
             <w:r>
               <w:rPr>
                 <w:rStyle w:val="Lienhypertexte"/>
                 <w:noProof/>
               </w:rPr>
-              <w:t>II.2 – Indicateur 1 : nombre de défaites total</w:t>
+              <w:t>II.2 – Combinaison des indicateurs</w:t>
             </w:r>
             <w:r>
               <w:rPr>
@@ -897,7 +1037,7 @@
                 <w:noProof/>
                 <w:webHidden/>
               </w:rPr>
-              <w:instrText xml:space="preserve"> PAGEREF _Toc57587102 \h </w:instrText>
+              <w:instrText xml:space="preserve"> PAGEREF _Toc59358927 \h </w:instrText>
             </w:r>
             <w:r>
               <w:rPr>
@@ -917,7 +1057,7 @@
                 <w:noProof/>
                 <w:webHidden/>
               </w:rPr>
-              <w:t>8</w:t>
+              <w:t>9</w:t>
             </w:r>
             <w:r>
               <w:rPr>
@@ -930,7 +1070,7 @@
         </w:p>
         <w:p>
           <w:pPr>
-            <w:pStyle w:val="TM2"/>
+            <w:pStyle w:val="TM3"/>
             <w:tabs>
               <w:tab w:val="right" w:leader="dot" w:pos="9062"/>
             </w:tabs>
@@ -938,13 +1078,13 @@
               <w:noProof/>
             </w:rPr>
           </w:pPr>
-          <w:hyperlink w:anchor="_Toc57587103" w:history="1">
+          <w:hyperlink w:anchor="_Toc59358928" w:history="1">
             <w:r>
               <w:rPr>
                 <w:rStyle w:val="Lienhypertexte"/>
                 <w:noProof/>
               </w:rPr>
-              <w:t>II.3 – Indicateur 2 : ratio victoires/défaites sur les rondes suisses</w:t>
+              <w:t>II.2.A - Compilation 1 : analyse graphique</w:t>
             </w:r>
             <w:r>
               <w:rPr>
@@ -965,7 +1105,7 @@
                 <w:noProof/>
                 <w:webHidden/>
               </w:rPr>
-              <w:instrText xml:space="preserve"> PAGEREF _Toc57587103 \h </w:instrText>
+              <w:instrText xml:space="preserve"> PAGEREF _Toc59358928 \h </w:instrText>
             </w:r>
             <w:r>
               <w:rPr>
@@ -985,7 +1125,7 @@
                 <w:noProof/>
                 <w:webHidden/>
               </w:rPr>
-              <w:t>8</w:t>
+              <w:t>9</w:t>
             </w:r>
             <w:r>
               <w:rPr>
@@ -998,7 +1138,7 @@
         </w:p>
         <w:p>
           <w:pPr>
-            <w:pStyle w:val="TM2"/>
+            <w:pStyle w:val="TM3"/>
             <w:tabs>
               <w:tab w:val="right" w:leader="dot" w:pos="9062"/>
             </w:tabs>
@@ -1006,13 +1146,13 @@
               <w:noProof/>
             </w:rPr>
           </w:pPr>
-          <w:hyperlink w:anchor="_Toc57587104" w:history="1">
+          <w:hyperlink w:anchor="_Toc59358929" w:history="1">
             <w:r>
               <w:rPr>
                 <w:rStyle w:val="Lienhypertexte"/>
                 <w:noProof/>
               </w:rPr>
-              <w:t>II.4 – Indicateur 2.5 : ratio victoires/défaites sur les rondes suisses et le top8</w:t>
+              <w:t>II.2.B - Compilation 2 : combinaison linéaire des indicateurs</w:t>
             </w:r>
             <w:r>
               <w:rPr>
@@ -1033,7 +1173,7 @@
                 <w:noProof/>
                 <w:webHidden/>
               </w:rPr>
-              <w:instrText xml:space="preserve"> PAGEREF _Toc57587104 \h </w:instrText>
+              <w:instrText xml:space="preserve"> PAGEREF _Toc59358929 \h </w:instrText>
             </w:r>
             <w:r>
               <w:rPr>
@@ -1066,7 +1206,7 @@
         </w:p>
         <w:p>
           <w:pPr>
-            <w:pStyle w:val="TM2"/>
+            <w:pStyle w:val="TM3"/>
             <w:tabs>
               <w:tab w:val="right" w:leader="dot" w:pos="9062"/>
             </w:tabs>
@@ -1074,13 +1214,13 @@
               <w:noProof/>
             </w:rPr>
           </w:pPr>
-          <w:hyperlink w:anchor="_Toc57587105" w:history="1">
+          <w:hyperlink w:anchor="_Toc59358930" w:history="1">
             <w:r>
               <w:rPr>
                 <w:rStyle w:val="Lienhypertexte"/>
                 <w:noProof/>
               </w:rPr>
-              <w:t>II.5 – Moyenne des indicateurs</w:t>
+              <w:t>II.2.C - Compilation 3 : la borne inférieure de l’intervalle de confiance sur les winrates</w:t>
             </w:r>
             <w:r>
               <w:rPr>
@@ -1101,7 +1241,7 @@
                 <w:noProof/>
                 <w:webHidden/>
               </w:rPr>
-              <w:instrText xml:space="preserve"> PAGEREF _Toc57587105 \h </w:instrText>
+              <w:instrText xml:space="preserve"> PAGEREF _Toc59358930 \h </w:instrText>
             </w:r>
             <w:r>
               <w:rPr>
@@ -1121,75 +1261,7 @@
                 <w:noProof/>
                 <w:webHidden/>
               </w:rPr>
-              <w:t>9</w:t>
-            </w:r>
-            <w:r>
-              <w:rPr>
-                <w:noProof/>
-                <w:webHidden/>
-              </w:rPr>
-              <w:fldChar w:fldCharType="end"/>
-            </w:r>
-          </w:hyperlink>
-        </w:p>
-        <w:p>
-          <w:pPr>
-            <w:pStyle w:val="TM2"/>
-            <w:tabs>
-              <w:tab w:val="right" w:leader="dot" w:pos="9062"/>
-            </w:tabs>
-            <w:rPr>
-              <w:noProof/>
-            </w:rPr>
-          </w:pPr>
-          <w:hyperlink w:anchor="_Toc57587106" w:history="1">
-            <w:r>
-              <w:rPr>
-                <w:rStyle w:val="Lienhypertexte"/>
-                <w:noProof/>
-              </w:rPr>
-              <w:t>II.6 – Compilation des indicateurs</w:t>
-            </w:r>
-            <w:r>
-              <w:rPr>
-                <w:noProof/>
-                <w:webHidden/>
-              </w:rPr>
-              <w:tab/>
-            </w:r>
-            <w:r>
-              <w:rPr>
-                <w:noProof/>
-                <w:webHidden/>
-              </w:rPr>
-              <w:fldChar w:fldCharType="begin"/>
-            </w:r>
-            <w:r>
-              <w:rPr>
-                <w:noProof/>
-                <w:webHidden/>
-              </w:rPr>
-              <w:instrText xml:space="preserve"> PAGEREF _Toc57587106 \h </w:instrText>
-            </w:r>
-            <w:r>
-              <w:rPr>
-                <w:noProof/>
-                <w:webHidden/>
-              </w:rPr>
-            </w:r>
-            <w:r>
-              <w:rPr>
-                <w:noProof/>
-                <w:webHidden/>
-              </w:rPr>
-              <w:fldChar w:fldCharType="separate"/>
-            </w:r>
-            <w:r>
-              <w:rPr>
-                <w:noProof/>
-                <w:webHidden/>
-              </w:rPr>
-              <w:t>9</w:t>
+              <w:t>10</w:t>
             </w:r>
             <w:r>
               <w:rPr>
@@ -1212,7 +1284,7 @@
               <w:lang w:eastAsia="fr-FR"/>
             </w:rPr>
           </w:pPr>
-          <w:hyperlink w:anchor="_Toc57587107" w:history="1">
+          <w:hyperlink w:anchor="_Toc59358931" w:history="1">
             <w:r>
               <w:rPr>
                 <w:rStyle w:val="Lienhypertexte"/>
@@ -1239,7 +1311,7 @@
                 <w:noProof/>
                 <w:webHidden/>
               </w:rPr>
-              <w:instrText xml:space="preserve"> PAGEREF _Toc57587107 \h </w:instrText>
+              <w:instrText xml:space="preserve"> PAGEREF _Toc59358931 \h </w:instrText>
             </w:r>
             <w:r>
               <w:rPr>
@@ -1259,7 +1331,7 @@
                 <w:noProof/>
                 <w:webHidden/>
               </w:rPr>
-              <w:t>10</w:t>
+              <w:t>11</w:t>
             </w:r>
             <w:r>
               <w:rPr>
@@ -1282,7 +1354,7 @@
               <w:lang w:eastAsia="fr-FR"/>
             </w:rPr>
           </w:pPr>
-          <w:hyperlink w:anchor="_Toc57587108" w:history="1">
+          <w:hyperlink w:anchor="_Toc59358932" w:history="1">
             <w:r>
               <w:rPr>
                 <w:rStyle w:val="Lienhypertexte"/>
@@ -1309,7 +1381,7 @@
                 <w:noProof/>
                 <w:webHidden/>
               </w:rPr>
-              <w:instrText xml:space="preserve"> PAGEREF _Toc57587108 \h </w:instrText>
+              <w:instrText xml:space="preserve"> PAGEREF _Toc59358932 \h </w:instrText>
             </w:r>
             <w:r>
               <w:rPr>
@@ -1329,7 +1401,631 @@
                 <w:noProof/>
                 <w:webHidden/>
               </w:rPr>
-              <w:t>10</w:t>
+              <w:t>13</w:t>
+            </w:r>
+            <w:r>
+              <w:rPr>
+                <w:noProof/>
+                <w:webHidden/>
+              </w:rPr>
+              <w:fldChar w:fldCharType="end"/>
+            </w:r>
+          </w:hyperlink>
+        </w:p>
+        <w:p>
+          <w:pPr>
+            <w:pStyle w:val="TM3"/>
+            <w:tabs>
+              <w:tab w:val="right" w:leader="dot" w:pos="9062"/>
+            </w:tabs>
+            <w:rPr>
+              <w:noProof/>
+            </w:rPr>
+          </w:pPr>
+          <w:hyperlink w:anchor="_Toc59358933" w:history="1">
+            <w:r>
+              <w:rPr>
+                <w:rStyle w:val="Lienhypertexte"/>
+                <w:noProof/>
+              </w:rPr>
+              <w:t>IV.1.A - Indicateur 1 : présence de chaque archétype</w:t>
+            </w:r>
+            <w:r>
+              <w:rPr>
+                <w:noProof/>
+                <w:webHidden/>
+              </w:rPr>
+              <w:tab/>
+            </w:r>
+            <w:r>
+              <w:rPr>
+                <w:noProof/>
+                <w:webHidden/>
+              </w:rPr>
+              <w:fldChar w:fldCharType="begin"/>
+            </w:r>
+            <w:r>
+              <w:rPr>
+                <w:noProof/>
+                <w:webHidden/>
+              </w:rPr>
+              <w:instrText xml:space="preserve"> PAGEREF _Toc59358933 \h </w:instrText>
+            </w:r>
+            <w:r>
+              <w:rPr>
+                <w:noProof/>
+                <w:webHidden/>
+              </w:rPr>
+            </w:r>
+            <w:r>
+              <w:rPr>
+                <w:noProof/>
+                <w:webHidden/>
+              </w:rPr>
+              <w:fldChar w:fldCharType="separate"/>
+            </w:r>
+            <w:r>
+              <w:rPr>
+                <w:noProof/>
+                <w:webHidden/>
+              </w:rPr>
+              <w:t>13</w:t>
+            </w:r>
+            <w:r>
+              <w:rPr>
+                <w:noProof/>
+                <w:webHidden/>
+              </w:rPr>
+              <w:fldChar w:fldCharType="end"/>
+            </w:r>
+          </w:hyperlink>
+        </w:p>
+        <w:p>
+          <w:pPr>
+            <w:pStyle w:val="TM2"/>
+            <w:tabs>
+              <w:tab w:val="right" w:leader="dot" w:pos="9062"/>
+            </w:tabs>
+            <w:rPr>
+              <w:rFonts w:eastAsiaTheme="minorEastAsia"/>
+              <w:noProof/>
+              <w:lang w:eastAsia="fr-FR"/>
+            </w:rPr>
+          </w:pPr>
+          <w:hyperlink w:anchor="_Toc59358934" w:history="1">
+            <w:r>
+              <w:rPr>
+                <w:rStyle w:val="Lienhypertexte"/>
+                <w:noProof/>
+              </w:rPr>
+              <w:t>IV.1 – Indicateur 0</w:t>
+            </w:r>
+            <w:r>
+              <w:rPr>
+                <w:noProof/>
+                <w:webHidden/>
+              </w:rPr>
+              <w:tab/>
+            </w:r>
+            <w:r>
+              <w:rPr>
+                <w:noProof/>
+                <w:webHidden/>
+              </w:rPr>
+              <w:fldChar w:fldCharType="begin"/>
+            </w:r>
+            <w:r>
+              <w:rPr>
+                <w:noProof/>
+                <w:webHidden/>
+              </w:rPr>
+              <w:instrText xml:space="preserve"> PAGEREF _Toc59358934 \h </w:instrText>
+            </w:r>
+            <w:r>
+              <w:rPr>
+                <w:noProof/>
+                <w:webHidden/>
+              </w:rPr>
+            </w:r>
+            <w:r>
+              <w:rPr>
+                <w:noProof/>
+                <w:webHidden/>
+              </w:rPr>
+              <w:fldChar w:fldCharType="separate"/>
+            </w:r>
+            <w:r>
+              <w:rPr>
+                <w:noProof/>
+                <w:webHidden/>
+              </w:rPr>
+              <w:t>14</w:t>
+            </w:r>
+            <w:r>
+              <w:rPr>
+                <w:noProof/>
+                <w:webHidden/>
+              </w:rPr>
+              <w:fldChar w:fldCharType="end"/>
+            </w:r>
+          </w:hyperlink>
+        </w:p>
+        <w:p>
+          <w:pPr>
+            <w:pStyle w:val="TM2"/>
+            <w:tabs>
+              <w:tab w:val="right" w:leader="dot" w:pos="9062"/>
+            </w:tabs>
+            <w:rPr>
+              <w:rFonts w:eastAsiaTheme="minorEastAsia"/>
+              <w:noProof/>
+              <w:lang w:eastAsia="fr-FR"/>
+            </w:rPr>
+          </w:pPr>
+          <w:hyperlink w:anchor="_Toc59358935" w:history="1">
+            <w:r>
+              <w:rPr>
+                <w:rStyle w:val="Lienhypertexte"/>
+                <w:noProof/>
+              </w:rPr>
+              <w:t>IV.2 – Indicateurs 1 et 1B</w:t>
+            </w:r>
+            <w:r>
+              <w:rPr>
+                <w:noProof/>
+                <w:webHidden/>
+              </w:rPr>
+              <w:tab/>
+            </w:r>
+            <w:r>
+              <w:rPr>
+                <w:noProof/>
+                <w:webHidden/>
+              </w:rPr>
+              <w:fldChar w:fldCharType="begin"/>
+            </w:r>
+            <w:r>
+              <w:rPr>
+                <w:noProof/>
+                <w:webHidden/>
+              </w:rPr>
+              <w:instrText xml:space="preserve"> PAGEREF _Toc59358935 \h </w:instrText>
+            </w:r>
+            <w:r>
+              <w:rPr>
+                <w:noProof/>
+                <w:webHidden/>
+              </w:rPr>
+            </w:r>
+            <w:r>
+              <w:rPr>
+                <w:noProof/>
+                <w:webHidden/>
+              </w:rPr>
+              <w:fldChar w:fldCharType="separate"/>
+            </w:r>
+            <w:r>
+              <w:rPr>
+                <w:noProof/>
+                <w:webHidden/>
+              </w:rPr>
+              <w:t>16</w:t>
+            </w:r>
+            <w:r>
+              <w:rPr>
+                <w:noProof/>
+                <w:webHidden/>
+              </w:rPr>
+              <w:fldChar w:fldCharType="end"/>
+            </w:r>
+          </w:hyperlink>
+        </w:p>
+        <w:p>
+          <w:pPr>
+            <w:pStyle w:val="TM2"/>
+            <w:tabs>
+              <w:tab w:val="right" w:leader="dot" w:pos="9062"/>
+            </w:tabs>
+            <w:rPr>
+              <w:rFonts w:eastAsiaTheme="minorEastAsia"/>
+              <w:noProof/>
+              <w:lang w:eastAsia="fr-FR"/>
+            </w:rPr>
+          </w:pPr>
+          <w:hyperlink w:anchor="_Toc59358936" w:history="1">
+            <w:r>
+              <w:rPr>
+                <w:rStyle w:val="Lienhypertexte"/>
+                <w:noProof/>
+              </w:rPr>
+              <w:t>IV.3 – Indicateurs 2 et 2B</w:t>
+            </w:r>
+            <w:r>
+              <w:rPr>
+                <w:noProof/>
+                <w:webHidden/>
+              </w:rPr>
+              <w:tab/>
+            </w:r>
+            <w:r>
+              <w:rPr>
+                <w:noProof/>
+                <w:webHidden/>
+              </w:rPr>
+              <w:fldChar w:fldCharType="begin"/>
+            </w:r>
+            <w:r>
+              <w:rPr>
+                <w:noProof/>
+                <w:webHidden/>
+              </w:rPr>
+              <w:instrText xml:space="preserve"> PAGEREF _Toc59358936 \h </w:instrText>
+            </w:r>
+            <w:r>
+              <w:rPr>
+                <w:noProof/>
+                <w:webHidden/>
+              </w:rPr>
+            </w:r>
+            <w:r>
+              <w:rPr>
+                <w:noProof/>
+                <w:webHidden/>
+              </w:rPr>
+              <w:fldChar w:fldCharType="separate"/>
+            </w:r>
+            <w:r>
+              <w:rPr>
+                <w:noProof/>
+                <w:webHidden/>
+              </w:rPr>
+              <w:t>17</w:t>
+            </w:r>
+            <w:r>
+              <w:rPr>
+                <w:noProof/>
+                <w:webHidden/>
+              </w:rPr>
+              <w:fldChar w:fldCharType="end"/>
+            </w:r>
+          </w:hyperlink>
+        </w:p>
+        <w:p>
+          <w:pPr>
+            <w:pStyle w:val="TM2"/>
+            <w:tabs>
+              <w:tab w:val="right" w:leader="dot" w:pos="9062"/>
+            </w:tabs>
+            <w:rPr>
+              <w:rFonts w:eastAsiaTheme="minorEastAsia"/>
+              <w:noProof/>
+              <w:lang w:eastAsia="fr-FR"/>
+            </w:rPr>
+          </w:pPr>
+          <w:hyperlink w:anchor="_Toc59358937" w:history="1">
+            <w:r>
+              <w:rPr>
+                <w:rStyle w:val="Lienhypertexte"/>
+                <w:noProof/>
+              </w:rPr>
+              <w:t>IV.4 – Indicateurs 2.5 et 2.5B</w:t>
+            </w:r>
+            <w:r>
+              <w:rPr>
+                <w:noProof/>
+                <w:webHidden/>
+              </w:rPr>
+              <w:tab/>
+            </w:r>
+            <w:r>
+              <w:rPr>
+                <w:noProof/>
+                <w:webHidden/>
+              </w:rPr>
+              <w:fldChar w:fldCharType="begin"/>
+            </w:r>
+            <w:r>
+              <w:rPr>
+                <w:noProof/>
+                <w:webHidden/>
+              </w:rPr>
+              <w:instrText xml:space="preserve"> PAGEREF _Toc59358937 \h </w:instrText>
+            </w:r>
+            <w:r>
+              <w:rPr>
+                <w:noProof/>
+                <w:webHidden/>
+              </w:rPr>
+            </w:r>
+            <w:r>
+              <w:rPr>
+                <w:noProof/>
+                <w:webHidden/>
+              </w:rPr>
+              <w:fldChar w:fldCharType="separate"/>
+            </w:r>
+            <w:r>
+              <w:rPr>
+                <w:noProof/>
+                <w:webHidden/>
+              </w:rPr>
+              <w:t>18</w:t>
+            </w:r>
+            <w:r>
+              <w:rPr>
+                <w:noProof/>
+                <w:webHidden/>
+              </w:rPr>
+              <w:fldChar w:fldCharType="end"/>
+            </w:r>
+          </w:hyperlink>
+        </w:p>
+        <w:p>
+          <w:pPr>
+            <w:pStyle w:val="TM2"/>
+            <w:tabs>
+              <w:tab w:val="right" w:leader="dot" w:pos="9062"/>
+            </w:tabs>
+            <w:rPr>
+              <w:rFonts w:eastAsiaTheme="minorEastAsia"/>
+              <w:noProof/>
+              <w:lang w:eastAsia="fr-FR"/>
+            </w:rPr>
+          </w:pPr>
+          <w:hyperlink w:anchor="_Toc59358938" w:history="1">
+            <w:r>
+              <w:rPr>
+                <w:rStyle w:val="Lienhypertexte"/>
+                <w:noProof/>
+              </w:rPr>
+              <w:t>IV.5 – Compilation qualitatif/quantitatif</w:t>
+            </w:r>
+            <w:r>
+              <w:rPr>
+                <w:noProof/>
+                <w:webHidden/>
+              </w:rPr>
+              <w:tab/>
+            </w:r>
+            <w:r>
+              <w:rPr>
+                <w:noProof/>
+                <w:webHidden/>
+              </w:rPr>
+              <w:fldChar w:fldCharType="begin"/>
+            </w:r>
+            <w:r>
+              <w:rPr>
+                <w:noProof/>
+                <w:webHidden/>
+              </w:rPr>
+              <w:instrText xml:space="preserve"> PAGEREF _Toc59358938 \h </w:instrText>
+            </w:r>
+            <w:r>
+              <w:rPr>
+                <w:noProof/>
+                <w:webHidden/>
+              </w:rPr>
+            </w:r>
+            <w:r>
+              <w:rPr>
+                <w:noProof/>
+                <w:webHidden/>
+              </w:rPr>
+              <w:fldChar w:fldCharType="separate"/>
+            </w:r>
+            <w:r>
+              <w:rPr>
+                <w:noProof/>
+                <w:webHidden/>
+              </w:rPr>
+              <w:t>19</w:t>
+            </w:r>
+            <w:r>
+              <w:rPr>
+                <w:noProof/>
+                <w:webHidden/>
+              </w:rPr>
+              <w:fldChar w:fldCharType="end"/>
+            </w:r>
+          </w:hyperlink>
+        </w:p>
+        <w:p>
+          <w:pPr>
+            <w:pStyle w:val="TM2"/>
+            <w:tabs>
+              <w:tab w:val="right" w:leader="dot" w:pos="9062"/>
+            </w:tabs>
+            <w:rPr>
+              <w:rFonts w:eastAsiaTheme="minorEastAsia"/>
+              <w:noProof/>
+              <w:lang w:eastAsia="fr-FR"/>
+            </w:rPr>
+          </w:pPr>
+          <w:hyperlink w:anchor="_Toc59358939" w:history="1">
+            <w:r>
+              <w:rPr>
+                <w:rStyle w:val="Lienhypertexte"/>
+                <w:noProof/>
+              </w:rPr>
+              <w:t>IV.6 – Compilation complète</w:t>
+            </w:r>
+            <w:r>
+              <w:rPr>
+                <w:noProof/>
+                <w:webHidden/>
+              </w:rPr>
+              <w:tab/>
+            </w:r>
+            <w:r>
+              <w:rPr>
+                <w:noProof/>
+                <w:webHidden/>
+              </w:rPr>
+              <w:fldChar w:fldCharType="begin"/>
+            </w:r>
+            <w:r>
+              <w:rPr>
+                <w:noProof/>
+                <w:webHidden/>
+              </w:rPr>
+              <w:instrText xml:space="preserve"> PAGEREF _Toc59358939 \h </w:instrText>
+            </w:r>
+            <w:r>
+              <w:rPr>
+                <w:noProof/>
+                <w:webHidden/>
+              </w:rPr>
+            </w:r>
+            <w:r>
+              <w:rPr>
+                <w:noProof/>
+                <w:webHidden/>
+              </w:rPr>
+              <w:fldChar w:fldCharType="separate"/>
+            </w:r>
+            <w:r>
+              <w:rPr>
+                <w:noProof/>
+                <w:webHidden/>
+              </w:rPr>
+              <w:t>20</w:t>
+            </w:r>
+            <w:r>
+              <w:rPr>
+                <w:noProof/>
+                <w:webHidden/>
+              </w:rPr>
+              <w:fldChar w:fldCharType="end"/>
+            </w:r>
+          </w:hyperlink>
+        </w:p>
+        <w:p>
+          <w:pPr>
+            <w:pStyle w:val="TM3"/>
+            <w:tabs>
+              <w:tab w:val="right" w:leader="dot" w:pos="9062"/>
+            </w:tabs>
+            <w:rPr>
+              <w:noProof/>
+            </w:rPr>
+          </w:pPr>
+          <w:hyperlink w:anchor="_Toc59358940" w:history="1">
+            <w:r>
+              <w:rPr>
+                <w:rStyle w:val="Lienhypertexte"/>
+                <w:noProof/>
+              </w:rPr>
+              <w:t>A - Pour les super archétypes en Challenges seulement :</w:t>
+            </w:r>
+            <w:r>
+              <w:rPr>
+                <w:noProof/>
+                <w:webHidden/>
+              </w:rPr>
+              <w:tab/>
+            </w:r>
+            <w:r>
+              <w:rPr>
+                <w:noProof/>
+                <w:webHidden/>
+              </w:rPr>
+              <w:fldChar w:fldCharType="begin"/>
+            </w:r>
+            <w:r>
+              <w:rPr>
+                <w:noProof/>
+                <w:webHidden/>
+              </w:rPr>
+              <w:instrText xml:space="preserve"> PAGEREF _Toc59358940 \h </w:instrText>
+            </w:r>
+            <w:r>
+              <w:rPr>
+                <w:noProof/>
+                <w:webHidden/>
+              </w:rPr>
+            </w:r>
+            <w:r>
+              <w:rPr>
+                <w:noProof/>
+                <w:webHidden/>
+              </w:rPr>
+              <w:fldChar w:fldCharType="separate"/>
+            </w:r>
+            <w:r>
+              <w:rPr>
+                <w:noProof/>
+                <w:webHidden/>
+              </w:rPr>
+              <w:t>20</w:t>
+            </w:r>
+            <w:r>
+              <w:rPr>
+                <w:noProof/>
+                <w:webHidden/>
+              </w:rPr>
+              <w:fldChar w:fldCharType="end"/>
+            </w:r>
+          </w:hyperlink>
+        </w:p>
+        <w:p>
+          <w:pPr>
+            <w:pStyle w:val="TM3"/>
+            <w:tabs>
+              <w:tab w:val="right" w:leader="dot" w:pos="9062"/>
+            </w:tabs>
+            <w:rPr>
+              <w:noProof/>
+            </w:rPr>
+          </w:pPr>
+          <w:hyperlink w:anchor="_Toc59358941" w:history="1">
+            <w:r>
+              <w:rPr>
+                <w:rStyle w:val="Lienhypertexte"/>
+                <w:noProof/>
+              </w:rPr>
+              <w:t>B – Pour les archétypes exacts sur tous les events compétitifs :</w:t>
+            </w:r>
+            <w:r>
+              <w:rPr>
+                <w:noProof/>
+                <w:webHidden/>
+              </w:rPr>
+              <w:tab/>
+            </w:r>
+            <w:r>
+              <w:rPr>
+                <w:noProof/>
+                <w:webHidden/>
+              </w:rPr>
+              <w:fldChar w:fldCharType="begin"/>
+            </w:r>
+            <w:r>
+              <w:rPr>
+                <w:noProof/>
+                <w:webHidden/>
+              </w:rPr>
+              <w:instrText xml:space="preserve"> PAGEREF _Toc59358941 \h </w:instrText>
+            </w:r>
+            <w:r>
+              <w:rPr>
+                <w:noProof/>
+                <w:webHidden/>
+              </w:rPr>
+            </w:r>
+            <w:r>
+              <w:rPr>
+                <w:noProof/>
+                <w:webHidden/>
+              </w:rPr>
+              <w:fldChar w:fldCharType="separate"/>
+            </w:r>
+            <w:r>
+              <w:rPr>
+                <w:noProof/>
+                <w:webHidden/>
+              </w:rPr>
+              <w:t>21</w:t>
             </w:r>
             <w:r>
               <w:rPr>
@@ -1352,7 +2048,7 @@
               <w:lang w:eastAsia="fr-FR"/>
             </w:rPr>
           </w:pPr>
-          <w:hyperlink w:anchor="_Toc57587109" w:history="1">
+          <w:hyperlink w:anchor="_Toc59358942" w:history="1">
             <w:r>
               <w:rPr>
                 <w:rStyle w:val="Lienhypertexte"/>
@@ -1379,7 +2075,7 @@
                 <w:noProof/>
                 <w:webHidden/>
               </w:rPr>
-              <w:instrText xml:space="preserve"> PAGEREF _Toc57587109 \h </w:instrText>
+              <w:instrText xml:space="preserve"> PAGEREF _Toc59358942 \h </w:instrText>
             </w:r>
             <w:r>
               <w:rPr>
@@ -1399,7 +2095,7 @@
                 <w:noProof/>
                 <w:webHidden/>
               </w:rPr>
-              <w:t>10</w:t>
+              <w:t>21</w:t>
             </w:r>
             <w:r>
               <w:rPr>
@@ -1468,7 +2164,7 @@
         <w:lastRenderedPageBreak/>
         <w:t xml:space="preserve"> </w:t>
       </w:r>
-      <w:bookmarkStart w:id="0" w:name="_Toc57587098"/>
+      <w:bookmarkStart w:id="0" w:name="_Toc59358921"/>
       <w:r>
         <w:rPr>
           <w:shd w:val="clear" w:color="auto" w:fill="FFFFFF"/>
@@ -1642,8 +2338,13 @@
         </w:numPr>
         <w:jc w:val="both"/>
       </w:pPr>
-      <w:r>
-        <w:t xml:space="preserve">l’efficacité intrinsèque de l’archétype, </w:t>
+      <w:proofErr w:type="gramStart"/>
+      <w:r>
+        <w:t>l’efficacité</w:t>
+      </w:r>
+      <w:proofErr w:type="gramEnd"/>
+      <w:r>
+        <w:t xml:space="preserve"> intrinsèque de l’archétype, </w:t>
       </w:r>
     </w:p>
     <w:p>
@@ -1655,8 +2356,13 @@
         </w:numPr>
         <w:jc w:val="both"/>
       </w:pPr>
-      <w:r>
-        <w:t>la capacité du joueur à jouer correctement l’archétype</w:t>
+      <w:proofErr w:type="gramStart"/>
+      <w:r>
+        <w:t>la</w:t>
+      </w:r>
+      <w:proofErr w:type="gramEnd"/>
+      <w:r>
+        <w:t xml:space="preserve"> capacité du joueur à jouer correctement l’archétype</w:t>
       </w:r>
       <w:r>
         <w:t xml:space="preserve"> (élément qui sera peu abordé ici, car ceci est avant tout lié aux capacités du joueur qui fait son choix d’archétype)</w:t>
@@ -1674,8 +2380,13 @@
         </w:numPr>
         <w:jc w:val="both"/>
       </w:pPr>
-      <w:r>
-        <w:t>et le positionnement de l’archétype au sein de ce qu’on appelle le « </w:t>
+      <w:proofErr w:type="gramStart"/>
+      <w:r>
+        <w:t>et</w:t>
+      </w:r>
+      <w:proofErr w:type="gramEnd"/>
+      <w:r>
+        <w:t xml:space="preserve"> le positionnement de l’archétype au sein de ce qu’on appelle le « </w:t>
       </w:r>
       <w:proofErr w:type="spellStart"/>
       <w:r>
@@ -1851,7 +2562,15 @@
         <w:t xml:space="preserve">, </w:t>
       </w:r>
       <w:r>
-        <w:t>Frank Karsten n’eut plus le droit de publier les données qu’il obtenait ni ses résultats. Par ailleurs, le confinement étant arrivé peu après, le</w:t>
+        <w:t xml:space="preserve">Frank Karsten n’eut plus le droit de publier les données </w:t>
+      </w:r>
+      <w:proofErr w:type="gramStart"/>
+      <w:r>
+        <w:t>qu’il obtenait ni</w:t>
+      </w:r>
+      <w:proofErr w:type="gramEnd"/>
+      <w:r>
+        <w:t xml:space="preserve"> ses résultats. Par ailleurs, le confinement étant arrivé peu après, le</w:t>
       </w:r>
       <w:r>
         <w:t xml:space="preserve">s tournois </w:t>
@@ -1949,7 +2668,7 @@
       <w:pPr>
         <w:pStyle w:val="Titre1"/>
       </w:pPr>
-      <w:bookmarkStart w:id="1" w:name="_Toc57587099"/>
+      <w:bookmarkStart w:id="1" w:name="_Toc59358922"/>
       <w:r>
         <w:lastRenderedPageBreak/>
         <w:t>Partie I</w:t>
@@ -1991,7 +2710,15 @@
         <w:jc w:val="both"/>
       </w:pPr>
       <w:r>
-        <w:t xml:space="preserve">Elles contiennent les résultats pour les tournois dans tous les formats qui y sont organisées, mais un filtre est présent permettant d’obtenir seulement les tournois contenant « Modern » dans leur nom. </w:t>
+        <w:t xml:space="preserve">Elles contiennent les résultats pour les tournois dans tous les formats qui y sont organisées, mais un filtre est présent permettant d’obtenir seulement </w:t>
+      </w:r>
+      <w:proofErr w:type="gramStart"/>
+      <w:r>
+        <w:t>les tournois contenant</w:t>
+      </w:r>
+      <w:proofErr w:type="gramEnd"/>
+      <w:r>
+        <w:t xml:space="preserve"> « Modern » dans leur nom. </w:t>
       </w:r>
     </w:p>
     <w:p>
@@ -2048,8 +2775,13 @@
         </w:numPr>
         <w:jc w:val="both"/>
       </w:pPr>
-      <w:r>
-        <w:t xml:space="preserve">une première partie convertissant l’intégralité des données fournies sur le site de MTGO au format JSON : </w:t>
+      <w:proofErr w:type="gramStart"/>
+      <w:r>
+        <w:t>une</w:t>
+      </w:r>
+      <w:proofErr w:type="gramEnd"/>
+      <w:r>
+        <w:t xml:space="preserve"> première partie convertissant l’intégralité des données fournies sur le site de MTGO au format JSON : </w:t>
       </w:r>
       <w:hyperlink r:id="rId12" w:history="1">
         <w:r>
@@ -2072,8 +2804,13 @@
         </w:numPr>
         <w:jc w:val="both"/>
       </w:pPr>
-      <w:r>
-        <w:t>puis une deuxième partie traitant le fichier JSON obtenu précédemment afin de</w:t>
+      <w:proofErr w:type="gramStart"/>
+      <w:r>
+        <w:t>puis</w:t>
+      </w:r>
+      <w:proofErr w:type="gramEnd"/>
+      <w:r>
+        <w:t xml:space="preserve"> une deuxième partie traitant le fichier JSON obtenu précédemment afin de</w:t>
       </w:r>
       <w:r>
         <w:t xml:space="preserve"> générer un CSV contenant un résumé des informations du JSON, et en particulier interprétant les listes de cartes en tant qu’archétypes : </w:t>
@@ -2135,8 +2872,13 @@
         </w:numPr>
         <w:jc w:val="both"/>
       </w:pPr>
-      <w:r>
-        <w:t>les « </w:t>
+      <w:proofErr w:type="gramStart"/>
+      <w:r>
+        <w:t>les</w:t>
+      </w:r>
+      <w:proofErr w:type="gramEnd"/>
+      <w:r>
+        <w:t xml:space="preserve"> « </w:t>
       </w:r>
       <w:proofErr w:type="spellStart"/>
       <w:r>
@@ -2165,8 +2907,13 @@
         </w:numPr>
         <w:jc w:val="both"/>
       </w:pPr>
-      <w:r>
-        <w:t>les « </w:t>
+      <w:proofErr w:type="gramStart"/>
+      <w:r>
+        <w:t>les</w:t>
+      </w:r>
+      <w:proofErr w:type="gramEnd"/>
+      <w:r>
+        <w:t xml:space="preserve"> « </w:t>
       </w:r>
       <w:proofErr w:type="spellStart"/>
       <w:r>
@@ -2194,12 +2941,14 @@
       <w:r>
         <w:t xml:space="preserve"> – le code prend en compte les deux structures</w:t>
       </w:r>
+      <w:proofErr w:type="gramStart"/>
       <w:r>
         <w:t>)</w:t>
       </w:r>
       <w:r>
         <w:t>;</w:t>
       </w:r>
+      <w:proofErr w:type="gramEnd"/>
     </w:p>
     <w:p>
       <w:pPr>
@@ -2210,8 +2959,13 @@
         </w:numPr>
         <w:jc w:val="both"/>
       </w:pPr>
-      <w:r>
-        <w:t>les « </w:t>
+      <w:proofErr w:type="gramStart"/>
+      <w:r>
+        <w:t>les</w:t>
+      </w:r>
+      <w:proofErr w:type="gramEnd"/>
+      <w:r>
+        <w:t xml:space="preserve"> « </w:t>
       </w:r>
       <w:r>
         <w:rPr>
@@ -2490,7 +3244,15 @@
       </w:r>
       <w:proofErr w:type="spellEnd"/>
       <w:r>
-        <w:t xml:space="preserve"> ci-dessous – et les différences existant entre chaque deck), et les « super » archétypes, assimilant beaucoup de caractéristiques si le fonctionnement de ces decks restent proches malgré des différences de </w:t>
+        <w:t xml:space="preserve"> ci-dessous – et </w:t>
+      </w:r>
+      <w:proofErr w:type="gramStart"/>
+      <w:r>
+        <w:t>les différences existant</w:t>
+      </w:r>
+      <w:proofErr w:type="gramEnd"/>
+      <w:r>
+        <w:t xml:space="preserve"> entre chaque deck), et les « super » archétypes, assimilant beaucoup de caractéristiques si le fonctionnement de ces decks restent proches malgré des différences de </w:t>
       </w:r>
       <w:r>
         <w:t>caractéristiques précises.</w:t>
@@ -2641,7 +3403,7 @@
       <w:pPr>
         <w:pStyle w:val="Titre1"/>
       </w:pPr>
-      <w:bookmarkStart w:id="2" w:name="_Toc57587100"/>
+      <w:bookmarkStart w:id="2" w:name="_Toc59358923"/>
       <w:r>
         <w:lastRenderedPageBreak/>
         <w:t>Partie II – La méthodologie</w:t>
@@ -2703,9 +3465,11 @@
       <w:pPr>
         <w:pStyle w:val="Titre2"/>
       </w:pPr>
+      <w:bookmarkStart w:id="3" w:name="_Toc59358924"/>
       <w:r>
         <w:t>II.1- Indicateurs</w:t>
       </w:r>
+      <w:bookmarkEnd w:id="3"/>
     </w:p>
     <w:p>
       <w:pPr>
@@ -2717,7 +3481,7 @@
         <w:pStyle w:val="Titre3"/>
         <w:ind w:firstLine="708"/>
       </w:pPr>
-      <w:bookmarkStart w:id="3" w:name="_Toc57587101"/>
+      <w:bookmarkStart w:id="4" w:name="_Toc59358925"/>
       <w:r>
         <w:t>II.1</w:t>
       </w:r>
@@ -2742,7 +3506,7 @@
       <w:r>
         <w:t xml:space="preserve"> de chaque archétype</w:t>
       </w:r>
-      <w:bookmarkEnd w:id="3"/>
+      <w:bookmarkEnd w:id="4"/>
     </w:p>
     <w:p/>
     <w:p>
@@ -2888,7 +3652,11 @@
         <w:jc w:val="both"/>
       </w:pPr>
       <w:r>
-        <w:t>A partir du nombre de rondes que chaque archétype a joué – ce qui augmente le poids de l’importance des tournois pour la présence de chaque archétype, mais est aussi pertinent si on veut déterminer la probabilité de rencontrer un archétype sur un certain nombre de rondes jouées. C’est aussi plus cohérent avec l</w:t>
+        <w:t xml:space="preserve">A partir du nombre de rondes que chaque archétype a joué – ce qui augmente le poids de l’importance des tournois pour la présence de chaque archétype, mais est aussi pertinent si on veut déterminer la probabilité de rencontrer un archétype sur un certain nombre de rondes jouées. C’est aussi plus cohérent avec </w:t>
+      </w:r>
+      <w:proofErr w:type="gramStart"/>
+      <w:r>
+        <w:t>l</w:t>
       </w:r>
       <w:r>
         <w:t xml:space="preserve">es </w:t>
@@ -2899,6 +3667,7 @@
       <w:r>
         <w:t>s</w:t>
       </w:r>
+      <w:proofErr w:type="gramEnd"/>
       <w:r>
         <w:t xml:space="preserve"> dans la prochaine partie.</w:t>
       </w:r>
@@ -2924,7 +3693,7 @@
         <w:pStyle w:val="Titre3"/>
         <w:ind w:firstLine="708"/>
       </w:pPr>
-      <w:bookmarkStart w:id="4" w:name="_Toc57587102"/>
+      <w:bookmarkStart w:id="5" w:name="_Toc59358926"/>
       <w:r>
         <w:t>II.</w:t>
       </w:r>
@@ -2940,10 +3709,10 @@
       <w:r>
         <w:t xml:space="preserve"> : nombre de </w:t>
       </w:r>
-      <w:bookmarkEnd w:id="4"/>
       <w:r>
         <w:t>points par ronde (taux de victoire)</w:t>
       </w:r>
+      <w:bookmarkEnd w:id="5"/>
     </w:p>
     <w:p>
       <w:pPr>
@@ -3074,6 +3843,7 @@
       <w:pPr>
         <w:pStyle w:val="Titre2"/>
       </w:pPr>
+      <w:bookmarkStart w:id="6" w:name="_Toc59358927"/>
       <w:r>
         <w:t>II.</w:t>
       </w:r>
@@ -3086,6 +3856,7 @@
       <w:r>
         <w:t>Combinaison des indicateurs</w:t>
       </w:r>
+      <w:bookmarkEnd w:id="6"/>
     </w:p>
     <w:p/>
     <w:p>
@@ -3099,9 +3870,11 @@
         <w:pStyle w:val="Titre3"/>
         <w:ind w:firstLine="708"/>
       </w:pPr>
+      <w:bookmarkStart w:id="7" w:name="_Toc59358928"/>
       <w:r>
         <w:t>II.2.A - Compilation 1 : analyse graphique</w:t>
       </w:r>
+      <w:bookmarkEnd w:id="7"/>
     </w:p>
     <w:p/>
     <w:p>
@@ -3172,6 +3945,7 @@
         <w:pStyle w:val="Titre3"/>
         <w:ind w:firstLine="708"/>
       </w:pPr>
+      <w:bookmarkStart w:id="8" w:name="_Toc59358929"/>
       <w:r>
         <w:t>II.2.</w:t>
       </w:r>
@@ -3187,6 +3961,7 @@
       <w:r>
         <w:t> : combinaison linéaire des indicateurs</w:t>
       </w:r>
+      <w:bookmarkEnd w:id="8"/>
     </w:p>
     <w:p/>
     <w:p>
@@ -3866,28 +4641,15 @@
         <w:pStyle w:val="Titre3"/>
         <w:ind w:firstLine="708"/>
       </w:pPr>
-      <w:r>
-        <w:t>II.2.</w:t>
-      </w:r>
-      <w:r>
-        <w:t>C</w:t>
-      </w:r>
-      <w:r>
-        <w:t xml:space="preserve"> - Compilation </w:t>
-      </w:r>
-      <w:r>
-        <w:t>3</w:t>
-      </w:r>
-      <w:r>
-        <w:t xml:space="preserve"> : </w:t>
-      </w:r>
-      <w:r>
-        <w:t xml:space="preserve">la borne inférieure de l’intervalle de confiance sur les </w:t>
+      <w:bookmarkStart w:id="9" w:name="_Toc59358930"/>
+      <w:r>
+        <w:t xml:space="preserve">II.2.C - Compilation 3 : la borne inférieure de l’intervalle de confiance sur les </w:t>
       </w:r>
       <w:proofErr w:type="spellStart"/>
       <w:r>
         <w:t>winrates</w:t>
       </w:r>
+      <w:bookmarkEnd w:id="9"/>
       <w:proofErr w:type="spellEnd"/>
     </w:p>
     <w:p>
@@ -3958,12 +4720,12 @@
       <w:pPr>
         <w:pStyle w:val="Titre1"/>
       </w:pPr>
-      <w:bookmarkStart w:id="5" w:name="_Toc57587107"/>
+      <w:bookmarkStart w:id="10" w:name="_Toc59358931"/>
       <w:r>
         <w:lastRenderedPageBreak/>
         <w:t>Partie III – Le programme</w:t>
       </w:r>
-      <w:bookmarkEnd w:id="5"/>
+      <w:bookmarkEnd w:id="10"/>
     </w:p>
     <w:p/>
     <w:p>
@@ -4258,16 +5020,7 @@
         <w:t xml:space="preserve">) : </w:t>
       </w:r>
       <w:r>
-        <w:t xml:space="preserve">ce fichier, à exécuter en </w:t>
-      </w:r>
-      <w:r>
-        <w:t>troisième</w:t>
-      </w:r>
-      <w:r>
-        <w:t xml:space="preserve">, </w:t>
-      </w:r>
-      <w:r>
-        <w:t>combine les résultats de chaque même deck appartenant à un même archétype, puis implémente les indicateurs liés aux archétypes vus en partie II, et fournit des méthodes d’affichage graphique des indicateurs ;</w:t>
+        <w:t>ce fichier, à exécuter en troisième, combine les résultats de chaque même deck appartenant à un même archétype, puis implémente les indicateurs liés aux archétypes vus en partie II, et fournit des méthodes d’affichage graphique des indicateurs ;</w:t>
       </w:r>
     </w:p>
     <w:p>
@@ -4328,62 +5081,61 @@
         <w:t>) :</w:t>
       </w:r>
       <w:r>
+        <w:t xml:space="preserve"> ce fichier, à exécuter en quatrième,</w:t>
+      </w:r>
+      <w:r>
+        <w:t xml:space="preserve"> ajoute les </w:t>
+      </w:r>
+      <w:proofErr w:type="spellStart"/>
+      <w:r>
+        <w:t>decklists</w:t>
+      </w:r>
+      <w:proofErr w:type="spellEnd"/>
+      <w:r>
+        <w:t xml:space="preserve"> de chaque deck dans le </w:t>
+      </w:r>
+      <w:proofErr w:type="spellStart"/>
+      <w:r>
+        <w:t>dataframe</w:t>
+      </w:r>
+      <w:proofErr w:type="spellEnd"/>
+      <w:r>
         <w:t xml:space="preserve"> </w:t>
       </w:r>
-      <w:r>
-        <w:t xml:space="preserve">ce fichier, à exécuter en </w:t>
-      </w:r>
-      <w:r>
-        <w:t>quatrième</w:t>
-      </w:r>
-      <w:r>
-        <w:t>,</w:t>
-      </w:r>
-      <w:r>
-        <w:t xml:space="preserve"> ajoute les </w:t>
-      </w:r>
       <w:proofErr w:type="spellStart"/>
       <w:r>
-        <w:t>decklists</w:t>
+        <w:t>df</w:t>
       </w:r>
       <w:proofErr w:type="spellEnd"/>
       <w:r>
-        <w:t xml:space="preserve"> de chaque deck dans le </w:t>
+        <w:t xml:space="preserve"> après import via les fichiers JSON correspondants</w:t>
+      </w:r>
+      <w:r>
+        <w:t xml:space="preserve">, et crée des </w:t>
       </w:r>
       <w:proofErr w:type="spellStart"/>
       <w:r>
-        <w:t>dataframe</w:t>
+        <w:t>dataframes</w:t>
       </w:r>
       <w:proofErr w:type="spellEnd"/>
       <w:r>
-        <w:t xml:space="preserve"> </w:t>
+        <w:t xml:space="preserve"> supplémentaires contenant les résultats de chaque carte (</w:t>
       </w:r>
       <w:proofErr w:type="spellStart"/>
       <w:r>
-        <w:t>df</w:t>
+        <w:t>winrate</w:t>
       </w:r>
       <w:proofErr w:type="spellEnd"/>
       <w:r>
-        <w:t xml:space="preserve"> après import via les fichiers JSON correspondants</w:t>
-      </w:r>
-      <w:r>
-        <w:t xml:space="preserve">, et crée des </w:t>
-      </w:r>
-      <w:proofErr w:type="spellStart"/>
-      <w:r>
-        <w:t>dataframes</w:t>
-      </w:r>
-      <w:proofErr w:type="spellEnd"/>
-      <w:r>
-        <w:t xml:space="preserve"> supplémentaires contenant les résultats de chaque carte (</w:t>
-      </w:r>
-      <w:proofErr w:type="spellStart"/>
-      <w:r>
-        <w:t>winrate</w:t>
-      </w:r>
-      <w:proofErr w:type="spellEnd"/>
-      <w:r>
-        <w:t xml:space="preserve">, présence, selon qu’elles soient jouées dans les main decks, les </w:t>
+        <w:t xml:space="preserve">, présence, selon qu’elles soient jouées dans </w:t>
+      </w:r>
+      <w:proofErr w:type="gramStart"/>
+      <w:r>
+        <w:t>les main</w:t>
+      </w:r>
+      <w:proofErr w:type="gramEnd"/>
+      <w:r>
+        <w:t xml:space="preserve"> decks, les </w:t>
       </w:r>
       <w:proofErr w:type="spellStart"/>
       <w:r>
@@ -4416,13 +5168,7 @@
         <w:rPr>
           <w:u w:val="single"/>
         </w:rPr>
-        <w:t xml:space="preserve">import des </w:t>
-      </w:r>
-      <w:r>
-        <w:rPr>
-          <w:u w:val="single"/>
-        </w:rPr>
-        <w:t>données</w:t>
+        <w:t>import des données</w:t>
       </w:r>
       <w:r>
         <w:rPr>
@@ -4527,7 +5273,6 @@
           <w:szCs w:val="32"/>
         </w:rPr>
       </w:pPr>
-      <w:bookmarkStart w:id="6" w:name="_Toc57587108"/>
       <w:r>
         <w:br w:type="page"/>
       </w:r>
@@ -4536,11 +5281,12 @@
       <w:pPr>
         <w:pStyle w:val="Titre1"/>
       </w:pPr>
+      <w:bookmarkStart w:id="11" w:name="_Toc59358932"/>
       <w:r>
         <w:lastRenderedPageBreak/>
         <w:t>Partie IV – Résultats et analyse</w:t>
       </w:r>
-      <w:bookmarkEnd w:id="6"/>
+      <w:bookmarkEnd w:id="11"/>
     </w:p>
     <w:p/>
     <w:p>
@@ -4549,10 +5295,41 @@
       </w:pPr>
       <w:r>
         <w:tab/>
-        <w:t xml:space="preserve">Au moment de l’écriture de ce rapport, les données disponibles vont jusqu’au 13 décembre 2020. On se propose d’étudier 4 semaines de résultats dans cette partie : ce nombre provient d’une estimation liée aux autres méthodes d’analyses de résultats déjà utilisées dans MTG pour le format Modern, en tant que compromis entre une période longue (pour obtenir un maximum de données) et une période courte (dans laquelle les évolutions du </w:t>
+        <w:t xml:space="preserve">Au moment de l’écriture de ce rapport, les données disponibles vont jusqu’au 13 décembre 2020. </w:t>
+      </w:r>
+      <w:r>
+        <w:t xml:space="preserve">La dernière modification des cartes légales dans le format remonte au 17 septembre 2020, avec la sortie du set </w:t>
       </w:r>
       <w:proofErr w:type="spellStart"/>
       <w:r>
+        <w:t>Zendikar</w:t>
+      </w:r>
+      <w:proofErr w:type="spellEnd"/>
+      <w:r>
+        <w:t xml:space="preserve"> Rising sur MTGO</w:t>
+      </w:r>
+      <w:r>
+        <w:rPr>
+          <w:rStyle w:val="Appelnotedebasdep"/>
+        </w:rPr>
+        <w:footnoteReference w:id="19"/>
+      </w:r>
+      <w:r>
+        <w:t>. Nous démarrerons donc à partir de cette date, jusqu’à la date la plus récente pour l’ensemble de données publié en CSV, le 13 décembre 2020 au moment de la rédaction finale de ce rapport. Ceci nous permettra d’avoir la plus large quantité de données possibles sur un même état du format afin d’obtenir des résultats plus précis.</w:t>
+      </w:r>
+    </w:p>
+    <w:p>
+      <w:pPr>
+        <w:jc w:val="both"/>
+      </w:pPr>
+      <w:r>
+        <w:t xml:space="preserve">Une alternative pour une analyse future serait de travailler sur </w:t>
+      </w:r>
+      <w:r>
+        <w:t xml:space="preserve">4 semaines de résultats : ce nombre provient d’une estimation liée aux autres méthodes d’analyses de résultats déjà utilisées dans MTG pour le format Modern, en tant que compromis entre une période longue (pour obtenir un maximum de données) et une période courte (dans laquelle les évolutions du </w:t>
+      </w:r>
+      <w:proofErr w:type="spellStart"/>
+      <w:r>
         <w:t>métagame</w:t>
       </w:r>
       <w:proofErr w:type="spellEnd"/>
@@ -4563,7 +5340,7 @@
         <w:rPr>
           <w:rStyle w:val="Appelnotedebasdep"/>
         </w:rPr>
-        <w:footnoteReference w:id="19"/>
+        <w:footnoteReference w:id="20"/>
       </w:r>
       <w:r>
         <w:t>.</w:t>
@@ -4574,7 +5351,37 @@
         <w:jc w:val="both"/>
       </w:pPr>
       <w:r>
-        <w:t>Les dates iront donc du 2020-11-16 au 2020-12-13. Afin de fournir des graphiques plus aisés à lire, nous travaillerons avec des « super archétypes » (moins d’archétypes différents à la fois signifiant moins de points à interpréter).</w:t>
+        <w:t>Les dates iront donc du 2020-</w:t>
+      </w:r>
+      <w:r>
+        <w:t>09</w:t>
+      </w:r>
+      <w:r>
+        <w:t>-1</w:t>
+      </w:r>
+      <w:r>
+        <w:t>7</w:t>
+      </w:r>
+      <w:r>
+        <w:t xml:space="preserve"> au 2020-12-13. Afin de fournir des </w:t>
+      </w:r>
+      <w:r>
+        <w:t>résultats plus précis</w:t>
+      </w:r>
+      <w:r>
+        <w:t>, nous travaillerons avec des « archétypes</w:t>
+      </w:r>
+      <w:r>
+        <w:t xml:space="preserve"> exacts</w:t>
+      </w:r>
+      <w:r>
+        <w:t> » (</w:t>
+      </w:r>
+      <w:r>
+        <w:t>fournissant une description plus pointue des decks qu’ils englobent que les « super archétypes »</w:t>
+      </w:r>
+      <w:r>
+        <w:t>).</w:t>
       </w:r>
       <w:r>
         <w:t xml:space="preserve"> Tous les types d’événements compétitifs, </w:t>
@@ -4594,6 +5401,900 @@
         <w:pStyle w:val="Titre2"/>
       </w:pPr>
       <w:r>
+        <w:t>IV.1- Analyse des indicateurs</w:t>
+      </w:r>
+    </w:p>
+    <w:p/>
+    <w:p>
+      <w:pPr>
+        <w:jc w:val="both"/>
+      </w:pPr>
+      <w:r>
+        <w:t>Après exécution du code avec les paramètres mentionnés précédemment, on peut obtenir des résultats préliminaires.</w:t>
+      </w:r>
+      <w:r>
+        <w:t xml:space="preserve"> Par exemple, on note qu’il y a 1663 lignes dans le </w:t>
+      </w:r>
+      <w:proofErr w:type="spellStart"/>
+      <w:r>
+        <w:t>dataframe</w:t>
+      </w:r>
+      <w:proofErr w:type="spellEnd"/>
+      <w:r>
+        <w:t xml:space="preserve"> principal, ce qui indique que 1663 decks ont été postés pour les résultats de </w:t>
+      </w:r>
+      <w:proofErr w:type="spellStart"/>
+      <w:r>
+        <w:t>Preliminaries</w:t>
+      </w:r>
+      <w:proofErr w:type="spellEnd"/>
+      <w:r>
+        <w:t xml:space="preserve"> et Challenges sur la période étudiée</w:t>
+      </w:r>
+      <w:r>
+        <w:t>, pour 108 archétypes exacts (37 super archétypes) ayant joués 10457 rondes, soit une longueur moyenne de 6.3 rondes par événement.</w:t>
+      </w:r>
+    </w:p>
+    <w:p/>
+    <w:p>
+      <w:pPr>
+        <w:pStyle w:val="Titre3"/>
+        <w:ind w:firstLine="708"/>
+      </w:pPr>
+      <w:bookmarkStart w:id="12" w:name="_Toc59358933"/>
+      <w:r>
+        <w:t>IV.1.A - Indicateur 1 : présence de chaque archétype</w:t>
+      </w:r>
+      <w:bookmarkEnd w:id="12"/>
+    </w:p>
+    <w:p/>
+    <w:p>
+      <w:pPr>
+        <w:jc w:val="both"/>
+      </w:pPr>
+      <w:r>
+        <w:tab/>
+        <w:t>Les joueurs de MTG sont historiquement friands de diagrammes en camembert pour la présence des decks</w:t>
+      </w:r>
+      <w:r>
+        <w:t>, commençons donc par cela</w:t>
+      </w:r>
+      <w:r>
+        <w:t>.</w:t>
+      </w:r>
+      <w:r>
+        <w:t xml:space="preserve"> Certes, les histogrammes sont considérés plus précis, cependant, avec des données triées, on obtient tout de même des résultats lisibles, et surtout cela permet de visualiser l’important globale des archétypes les plus présents (ainsi que de tout ce qui peut rentrer dans une catégorie « </w:t>
+      </w:r>
+      <w:proofErr w:type="spellStart"/>
+      <w:r>
+        <w:t>Other</w:t>
+      </w:r>
+      <w:proofErr w:type="spellEnd"/>
+      <w:r>
+        <w:t> », trop petits pour apparaître sur le diagramme, ce qui ne passe pas très bien sur l’histogramme – le paramètre utilisé pour apparaître dans la catégorie « </w:t>
+      </w:r>
+      <w:proofErr w:type="spellStart"/>
+      <w:r>
+        <w:t>Other</w:t>
+      </w:r>
+      <w:proofErr w:type="spellEnd"/>
+      <w:r>
+        <w:t> » ici est une barre fixée à 2.5%).</w:t>
+      </w:r>
+    </w:p>
+    <w:p>
+      <w:pPr>
+        <w:jc w:val="both"/>
+      </w:pPr>
+      <w:r>
+        <w:lastRenderedPageBreak/>
+        <w:t>Dans la méthodologie, on a mentionné qu’on pouvait utiliser au choix la présence à partir du nombre de copies, du nombre de joueurs, ou du nombre de rondes, nous allons pouvoir en profiter pour comparer les différences entre ces variables.</w:t>
+      </w:r>
+    </w:p>
+    <w:p>
+      <w:pPr>
+        <w:jc w:val="both"/>
+      </w:pPr>
+      <w:r>
+        <w:rPr>
+          <w:noProof/>
+        </w:rPr>
+        <w:drawing>
+          <wp:anchor distT="0" distB="0" distL="114300" distR="114300" simplePos="0" relativeHeight="251673600" behindDoc="0" locked="0" layoutInCell="1" allowOverlap="1" wp14:anchorId="590B0660" wp14:editId="23728CA6">
+            <wp:simplePos x="0" y="0"/>
+            <wp:positionH relativeFrom="margin">
+              <wp:align>center</wp:align>
+            </wp:positionH>
+            <wp:positionV relativeFrom="paragraph">
+              <wp:posOffset>142240</wp:posOffset>
+            </wp:positionV>
+            <wp:extent cx="4838700" cy="3928110"/>
+            <wp:effectExtent l="0" t="0" r="0" b="0"/>
+            <wp:wrapThrough wrapText="bothSides">
+              <wp:wrapPolygon edited="0">
+                <wp:start x="0" y="0"/>
+                <wp:lineTo x="0" y="21474"/>
+                <wp:lineTo x="21515" y="21474"/>
+                <wp:lineTo x="21515" y="0"/>
+                <wp:lineTo x="0" y="0"/>
+              </wp:wrapPolygon>
+            </wp:wrapThrough>
+            <wp:docPr id="13" name="Image 13"/>
+            <wp:cNvGraphicFramePr>
+              <a:graphicFrameLocks xmlns:a="http://schemas.openxmlformats.org/drawingml/2006/main" noChangeAspect="1"/>
+            </wp:cNvGraphicFramePr>
+            <a:graphic xmlns:a="http://schemas.openxmlformats.org/drawingml/2006/main">
+              <a:graphicData uri="http://schemas.openxmlformats.org/drawingml/2006/picture">
+                <pic:pic xmlns:pic="http://schemas.openxmlformats.org/drawingml/2006/picture">
+                  <pic:nvPicPr>
+                    <pic:cNvPr id="1" name=""/>
+                    <pic:cNvPicPr/>
+                  </pic:nvPicPr>
+                  <pic:blipFill>
+                    <a:blip r:embed="rId18">
+                      <a:extLst>
+                        <a:ext uri="{28A0092B-C50C-407E-A947-70E740481C1C}">
+                          <a14:useLocalDpi xmlns:a14="http://schemas.microsoft.com/office/drawing/2010/main" val="0"/>
+                        </a:ext>
+                      </a:extLst>
+                    </a:blip>
+                    <a:stretch>
+                      <a:fillRect/>
+                    </a:stretch>
+                  </pic:blipFill>
+                  <pic:spPr>
+                    <a:xfrm>
+                      <a:off x="0" y="0"/>
+                      <a:ext cx="4838700" cy="3928110"/>
+                    </a:xfrm>
+                    <a:prstGeom prst="rect">
+                      <a:avLst/>
+                    </a:prstGeom>
+                  </pic:spPr>
+                </pic:pic>
+              </a:graphicData>
+            </a:graphic>
+            <wp14:sizeRelH relativeFrom="margin">
+              <wp14:pctWidth>0</wp14:pctWidth>
+            </wp14:sizeRelH>
+            <wp14:sizeRelV relativeFrom="margin">
+              <wp14:pctHeight>0</wp14:pctHeight>
+            </wp14:sizeRelV>
+          </wp:anchor>
+        </w:drawing>
+      </w:r>
+    </w:p>
+    <w:p>
+      <w:pPr>
+        <w:rPr>
+          <w:noProof/>
+        </w:rPr>
+      </w:pPr>
+      <w:r>
+        <w:rPr>
+          <w:noProof/>
+        </w:rPr>
+        <w:drawing>
+          <wp:anchor distT="0" distB="0" distL="114300" distR="114300" simplePos="0" relativeHeight="251674624" behindDoc="0" locked="0" layoutInCell="1" allowOverlap="1" wp14:anchorId="69DDF80E" wp14:editId="7D8590F4">
+            <wp:simplePos x="0" y="0"/>
+            <wp:positionH relativeFrom="margin">
+              <wp:align>center</wp:align>
+            </wp:positionH>
+            <wp:positionV relativeFrom="paragraph">
+              <wp:posOffset>3872865</wp:posOffset>
+            </wp:positionV>
+            <wp:extent cx="5019675" cy="4077335"/>
+            <wp:effectExtent l="0" t="0" r="9525" b="0"/>
+            <wp:wrapThrough wrapText="bothSides">
+              <wp:wrapPolygon edited="0">
+                <wp:start x="0" y="0"/>
+                <wp:lineTo x="0" y="21496"/>
+                <wp:lineTo x="21559" y="21496"/>
+                <wp:lineTo x="21559" y="0"/>
+                <wp:lineTo x="0" y="0"/>
+              </wp:wrapPolygon>
+            </wp:wrapThrough>
+            <wp:docPr id="22" name="Image 22"/>
+            <wp:cNvGraphicFramePr>
+              <a:graphicFrameLocks xmlns:a="http://schemas.openxmlformats.org/drawingml/2006/main" noChangeAspect="1"/>
+            </wp:cNvGraphicFramePr>
+            <a:graphic xmlns:a="http://schemas.openxmlformats.org/drawingml/2006/main">
+              <a:graphicData uri="http://schemas.openxmlformats.org/drawingml/2006/picture">
+                <pic:pic xmlns:pic="http://schemas.openxmlformats.org/drawingml/2006/picture">
+                  <pic:nvPicPr>
+                    <pic:cNvPr id="1" name=""/>
+                    <pic:cNvPicPr/>
+                  </pic:nvPicPr>
+                  <pic:blipFill>
+                    <a:blip r:embed="rId19">
+                      <a:extLst>
+                        <a:ext uri="{28A0092B-C50C-407E-A947-70E740481C1C}">
+                          <a14:useLocalDpi xmlns:a14="http://schemas.microsoft.com/office/drawing/2010/main" val="0"/>
+                        </a:ext>
+                      </a:extLst>
+                    </a:blip>
+                    <a:stretch>
+                      <a:fillRect/>
+                    </a:stretch>
+                  </pic:blipFill>
+                  <pic:spPr>
+                    <a:xfrm>
+                      <a:off x="0" y="0"/>
+                      <a:ext cx="5019675" cy="4077335"/>
+                    </a:xfrm>
+                    <a:prstGeom prst="rect">
+                      <a:avLst/>
+                    </a:prstGeom>
+                  </pic:spPr>
+                </pic:pic>
+              </a:graphicData>
+            </a:graphic>
+            <wp14:sizeRelH relativeFrom="margin">
+              <wp14:pctWidth>0</wp14:pctWidth>
+            </wp14:sizeRelH>
+            <wp14:sizeRelV relativeFrom="margin">
+              <wp14:pctHeight>0</wp14:pctHeight>
+            </wp14:sizeRelV>
+          </wp:anchor>
+        </w:drawing>
+      </w:r>
+      <w:r>
+        <w:rPr>
+          <w:noProof/>
+        </w:rPr>
+        <w:br w:type="page"/>
+      </w:r>
+    </w:p>
+    <w:p/>
+    <w:p>
+      <w:pPr>
+        <w:pStyle w:val="Titre3"/>
+        <w:ind w:firstLine="708"/>
+        <w:jc w:val="center"/>
+      </w:pPr>
+      <w:r>
+        <w:rPr>
+          <w:noProof/>
+        </w:rPr>
+        <w:drawing>
+          <wp:anchor distT="0" distB="0" distL="114300" distR="114300" simplePos="0" relativeHeight="251672576" behindDoc="0" locked="0" layoutInCell="1" allowOverlap="1" wp14:anchorId="375A83DD" wp14:editId="3D7A3792">
+            <wp:simplePos x="0" y="0"/>
+            <wp:positionH relativeFrom="margin">
+              <wp:align>right</wp:align>
+            </wp:positionH>
+            <wp:positionV relativeFrom="paragraph">
+              <wp:posOffset>0</wp:posOffset>
+            </wp:positionV>
+            <wp:extent cx="5760720" cy="4624705"/>
+            <wp:effectExtent l="0" t="0" r="0" b="4445"/>
+            <wp:wrapThrough wrapText="bothSides">
+              <wp:wrapPolygon edited="0">
+                <wp:start x="0" y="0"/>
+                <wp:lineTo x="0" y="21532"/>
+                <wp:lineTo x="21500" y="21532"/>
+                <wp:lineTo x="21500" y="0"/>
+                <wp:lineTo x="0" y="0"/>
+              </wp:wrapPolygon>
+            </wp:wrapThrough>
+            <wp:docPr id="12" name="Image 12"/>
+            <wp:cNvGraphicFramePr>
+              <a:graphicFrameLocks xmlns:a="http://schemas.openxmlformats.org/drawingml/2006/main" noChangeAspect="1"/>
+            </wp:cNvGraphicFramePr>
+            <a:graphic xmlns:a="http://schemas.openxmlformats.org/drawingml/2006/main">
+              <a:graphicData uri="http://schemas.openxmlformats.org/drawingml/2006/picture">
+                <pic:pic xmlns:pic="http://schemas.openxmlformats.org/drawingml/2006/picture">
+                  <pic:nvPicPr>
+                    <pic:cNvPr id="1" name=""/>
+                    <pic:cNvPicPr/>
+                  </pic:nvPicPr>
+                  <pic:blipFill>
+                    <a:blip r:embed="rId20">
+                      <a:extLst>
+                        <a:ext uri="{28A0092B-C50C-407E-A947-70E740481C1C}">
+                          <a14:useLocalDpi xmlns:a14="http://schemas.microsoft.com/office/drawing/2010/main" val="0"/>
+                        </a:ext>
+                      </a:extLst>
+                    </a:blip>
+                    <a:stretch>
+                      <a:fillRect/>
+                    </a:stretch>
+                  </pic:blipFill>
+                  <pic:spPr>
+                    <a:xfrm>
+                      <a:off x="0" y="0"/>
+                      <a:ext cx="5760720" cy="4624705"/>
+                    </a:xfrm>
+                    <a:prstGeom prst="rect">
+                      <a:avLst/>
+                    </a:prstGeom>
+                  </pic:spPr>
+                </pic:pic>
+              </a:graphicData>
+            </a:graphic>
+          </wp:anchor>
+        </w:drawing>
+      </w:r>
+    </w:p>
+    <w:p>
+      <w:pPr>
+        <w:jc w:val="both"/>
+      </w:pPr>
+      <w:r>
+        <w:t>On observe en effet de légères différences chaque fois. Si le graphe de la présence basée sur le nombre de rondes est très proche de celui basé sur le nombre de decks, ne changeant pratiquement pas ni l’ordre des archétypes ni les pourcentages, on observe des différences plus larges au niveau du nombre de joueurs différents</w:t>
+      </w:r>
+      <w:r>
+        <w:t xml:space="preserve">, avec certains archétypes qui apparaissent, et d’autres dont les places sont inversées. Le 2 archétype le plus présent, WURG Control, tombe aussi de presque 10% de présence à un peu moins de 8%. Deux explications principales : le coût du deck (plus du double de la moyenne du format), et sa relative complexité pour être joué. Cependant, ces deux facteurs ne seront pas étudiés ici. On notera cependant qu’il est intéressant de voir que le ratio entre le nombre de joueurs et le nombre de copies pour cet archétype est positif, c’est-à-dire qu’il est de manière relative plus présent dans les résultats qu’il n’a de joueurs pour le piloter, ce qui signifie que des mêmes joueurs ont réussi de bonnes performances avec cet archétype sur plusieurs tournois différents. Au contraire, les joueurs de decks comme </w:t>
+      </w:r>
+      <w:proofErr w:type="spellStart"/>
+      <w:r>
+        <w:t>Sultai</w:t>
+      </w:r>
+      <w:proofErr w:type="spellEnd"/>
+      <w:r>
+        <w:t xml:space="preserve"> Control et </w:t>
+      </w:r>
+      <w:proofErr w:type="spellStart"/>
+      <w:r>
+        <w:t>Jund</w:t>
+      </w:r>
+      <w:proofErr w:type="spellEnd"/>
+      <w:r>
+        <w:t xml:space="preserve"> </w:t>
+      </w:r>
+      <w:proofErr w:type="spellStart"/>
+      <w:r>
+        <w:t>Midrange</w:t>
+      </w:r>
+      <w:proofErr w:type="spellEnd"/>
+      <w:r>
+        <w:t xml:space="preserve"> sont assez nombreux pour apparaître sur le 2</w:t>
+      </w:r>
+      <w:r>
+        <w:rPr>
+          <w:vertAlign w:val="superscript"/>
+        </w:rPr>
+        <w:t>e</w:t>
+      </w:r>
+      <w:r>
+        <w:t xml:space="preserve"> graphe, cependant ils ont trop peu de résultats pour apparaître sur les deux autres graphes, ce qui peut signifier qu’ils ont des performances assez faibles globalement.</w:t>
+      </w:r>
+    </w:p>
+    <w:p>
+      <w:pPr>
+        <w:jc w:val="both"/>
+      </w:pPr>
+      <w:r>
+        <w:t>Comme expliqué dans la méthodologie, nous continuerons avec le nombre de matches joués en tant qu’indicateur de la présence.</w:t>
+      </w:r>
+    </w:p>
+    <w:p>
+      <w:pPr>
+        <w:jc w:val="both"/>
+      </w:pPr>
+      <w:r>
+        <w:t>Qu’en est-il du choix de la barre de 2.5% pour les graphes précédents ? Que se passerait-il avec une barre plus basse ? En descendant à 2%</w:t>
+      </w:r>
+      <w:r>
+        <w:t xml:space="preserve">, </w:t>
+      </w:r>
+      <w:r>
+        <w:t>nous obtenons le graphe suivant</w:t>
+      </w:r>
+      <w:r>
+        <w:t>, contenant 6 archétypes supplémentaires</w:t>
+      </w:r>
+      <w:r>
+        <w:t> :</w:t>
+      </w:r>
+    </w:p>
+    <w:p>
+      <w:pPr>
+        <w:jc w:val="both"/>
+      </w:pPr>
+      <w:r>
+        <w:rPr>
+          <w:noProof/>
+        </w:rPr>
+        <w:lastRenderedPageBreak/>
+        <w:drawing>
+          <wp:anchor distT="0" distB="0" distL="114300" distR="114300" simplePos="0" relativeHeight="251676672" behindDoc="0" locked="0" layoutInCell="1" allowOverlap="1" wp14:anchorId="38C27D09" wp14:editId="7C186FE1">
+            <wp:simplePos x="0" y="0"/>
+            <wp:positionH relativeFrom="margin">
+              <wp:posOffset>195580</wp:posOffset>
+            </wp:positionH>
+            <wp:positionV relativeFrom="paragraph">
+              <wp:posOffset>0</wp:posOffset>
+            </wp:positionV>
+            <wp:extent cx="5217795" cy="4162425"/>
+            <wp:effectExtent l="0" t="0" r="1905" b="9525"/>
+            <wp:wrapThrough wrapText="bothSides">
+              <wp:wrapPolygon edited="0">
+                <wp:start x="0" y="0"/>
+                <wp:lineTo x="0" y="21551"/>
+                <wp:lineTo x="21529" y="21551"/>
+                <wp:lineTo x="21529" y="0"/>
+                <wp:lineTo x="0" y="0"/>
+              </wp:wrapPolygon>
+            </wp:wrapThrough>
+            <wp:docPr id="23" name="Image 23"/>
+            <wp:cNvGraphicFramePr>
+              <a:graphicFrameLocks xmlns:a="http://schemas.openxmlformats.org/drawingml/2006/main" noChangeAspect="1"/>
+            </wp:cNvGraphicFramePr>
+            <a:graphic xmlns:a="http://schemas.openxmlformats.org/drawingml/2006/main">
+              <a:graphicData uri="http://schemas.openxmlformats.org/drawingml/2006/picture">
+                <pic:pic xmlns:pic="http://schemas.openxmlformats.org/drawingml/2006/picture">
+                  <pic:nvPicPr>
+                    <pic:cNvPr id="1" name=""/>
+                    <pic:cNvPicPr/>
+                  </pic:nvPicPr>
+                  <pic:blipFill>
+                    <a:blip r:embed="rId21">
+                      <a:extLst>
+                        <a:ext uri="{28A0092B-C50C-407E-A947-70E740481C1C}">
+                          <a14:useLocalDpi xmlns:a14="http://schemas.microsoft.com/office/drawing/2010/main" val="0"/>
+                        </a:ext>
+                      </a:extLst>
+                    </a:blip>
+                    <a:stretch>
+                      <a:fillRect/>
+                    </a:stretch>
+                  </pic:blipFill>
+                  <pic:spPr>
+                    <a:xfrm>
+                      <a:off x="0" y="0"/>
+                      <a:ext cx="5217795" cy="4162425"/>
+                    </a:xfrm>
+                    <a:prstGeom prst="rect">
+                      <a:avLst/>
+                    </a:prstGeom>
+                  </pic:spPr>
+                </pic:pic>
+              </a:graphicData>
+            </a:graphic>
+            <wp14:sizeRelH relativeFrom="margin">
+              <wp14:pctWidth>0</wp14:pctWidth>
+            </wp14:sizeRelH>
+            <wp14:sizeRelV relativeFrom="margin">
+              <wp14:pctHeight>0</wp14:pctHeight>
+            </wp14:sizeRelV>
+          </wp:anchor>
+        </w:drawing>
+      </w:r>
+    </w:p>
+    <w:p>
+      <w:pPr>
+        <w:jc w:val="both"/>
+      </w:pPr>
+      <w:r>
+        <w:t>On peut jouer un peu sur cette barre selon ce qu’on souhaite faire apparaître ou non dans le graphique, et la taille de la catégorie « </w:t>
+      </w:r>
+      <w:proofErr w:type="spellStart"/>
+      <w:r>
+        <w:t>Other</w:t>
+      </w:r>
+      <w:proofErr w:type="spellEnd"/>
+      <w:r>
+        <w:t> » souhaitée. Cependant, notre objectif reste avant tout de déterminer les archétypes les plus performants, donc nous n’avons pas besoin d’en faire apparaître beaucoup ici.</w:t>
+      </w:r>
+      <w:r>
+        <w:t xml:space="preserve"> </w:t>
+      </w:r>
+    </w:p>
+    <w:p>
+      <w:pPr>
+        <w:jc w:val="both"/>
+      </w:pPr>
+      <w:r>
+        <w:rPr>
+          <w:noProof/>
+        </w:rPr>
+        <w:drawing>
+          <wp:anchor distT="0" distB="0" distL="114300" distR="114300" simplePos="0" relativeHeight="251677696" behindDoc="0" locked="0" layoutInCell="1" allowOverlap="1" wp14:anchorId="3FD5E881" wp14:editId="733DD4B1">
+            <wp:simplePos x="0" y="0"/>
+            <wp:positionH relativeFrom="margin">
+              <wp:align>right</wp:align>
+            </wp:positionH>
+            <wp:positionV relativeFrom="paragraph">
+              <wp:posOffset>721995</wp:posOffset>
+            </wp:positionV>
+            <wp:extent cx="5760720" cy="3108325"/>
+            <wp:effectExtent l="0" t="0" r="0" b="0"/>
+            <wp:wrapThrough wrapText="bothSides">
+              <wp:wrapPolygon edited="0">
+                <wp:start x="0" y="0"/>
+                <wp:lineTo x="0" y="21446"/>
+                <wp:lineTo x="21500" y="21446"/>
+                <wp:lineTo x="21500" y="0"/>
+                <wp:lineTo x="0" y="0"/>
+              </wp:wrapPolygon>
+            </wp:wrapThrough>
+            <wp:docPr id="26" name="Image 26"/>
+            <wp:cNvGraphicFramePr>
+              <a:graphicFrameLocks xmlns:a="http://schemas.openxmlformats.org/drawingml/2006/main" noChangeAspect="1"/>
+            </wp:cNvGraphicFramePr>
+            <a:graphic xmlns:a="http://schemas.openxmlformats.org/drawingml/2006/main">
+              <a:graphicData uri="http://schemas.openxmlformats.org/drawingml/2006/picture">
+                <pic:pic xmlns:pic="http://schemas.openxmlformats.org/drawingml/2006/picture">
+                  <pic:nvPicPr>
+                    <pic:cNvPr id="1" name=""/>
+                    <pic:cNvPicPr/>
+                  </pic:nvPicPr>
+                  <pic:blipFill>
+                    <a:blip r:embed="rId22" cstate="print">
+                      <a:extLst>
+                        <a:ext uri="{28A0092B-C50C-407E-A947-70E740481C1C}">
+                          <a14:useLocalDpi xmlns:a14="http://schemas.microsoft.com/office/drawing/2010/main" val="0"/>
+                        </a:ext>
+                      </a:extLst>
+                    </a:blip>
+                    <a:stretch>
+                      <a:fillRect/>
+                    </a:stretch>
+                  </pic:blipFill>
+                  <pic:spPr>
+                    <a:xfrm>
+                      <a:off x="0" y="0"/>
+                      <a:ext cx="5760720" cy="3108325"/>
+                    </a:xfrm>
+                    <a:prstGeom prst="rect">
+                      <a:avLst/>
+                    </a:prstGeom>
+                  </pic:spPr>
+                </pic:pic>
+              </a:graphicData>
+            </a:graphic>
+          </wp:anchor>
+        </w:drawing>
+      </w:r>
+      <w:r>
+        <w:t xml:space="preserve">Passons sur un histogramme afin de mieux visualiser la présence des archétypes les plus populaires par rapport à ceux qui les suivent : </w:t>
+      </w:r>
+    </w:p>
+    <w:p>
+      <w:pPr>
+        <w:jc w:val="both"/>
+      </w:pPr>
+      <w:r>
+        <w:lastRenderedPageBreak/>
+        <w:t xml:space="preserve">Il apparaît que deux archétypes sortent largement du lot en termes de présence dans les résultats : WURG Control et Shadow </w:t>
+      </w:r>
+      <w:proofErr w:type="spellStart"/>
+      <w:r>
+        <w:t>Prowess</w:t>
+      </w:r>
+      <w:proofErr w:type="spellEnd"/>
+      <w:r>
+        <w:t xml:space="preserve">, avec une légère avance pour Shadow </w:t>
+      </w:r>
+      <w:proofErr w:type="spellStart"/>
+      <w:r>
+        <w:t>Prowess</w:t>
+      </w:r>
+      <w:proofErr w:type="spellEnd"/>
+      <w:r>
+        <w:t xml:space="preserve">. </w:t>
+      </w:r>
+    </w:p>
+    <w:p>
+      <w:pPr>
+        <w:jc w:val="both"/>
+      </w:pPr>
+      <w:r>
+        <w:t>Cependant, comme mentionné dans la méthodologie, ceci n’est pas suffisant comme indication, car nous ne connaissons pas les taux de conversion de ces archétypes par rapport à la totalité des decks qui ont été joués.</w:t>
+      </w:r>
+    </w:p>
+    <w:p>
+      <w:pPr>
+        <w:jc w:val="both"/>
+      </w:pPr>
+    </w:p>
+    <w:p>
+      <w:pPr>
+        <w:pStyle w:val="Titre3"/>
+        <w:ind w:firstLine="708"/>
+      </w:pPr>
+      <w:r>
+        <w:t>IV.1.B – Indicateur 2 : nombre de points par ronde (taux de victoire)</w:t>
+      </w:r>
+    </w:p>
+    <w:p/>
+    <w:p>
+      <w:r>
+        <w:t xml:space="preserve">Venons-en donc aux </w:t>
+      </w:r>
+      <w:proofErr w:type="spellStart"/>
+      <w:r>
+        <w:t>winrates</w:t>
+      </w:r>
+      <w:proofErr w:type="spellEnd"/>
+      <w:r>
+        <w:t xml:space="preserve"> de chaque archétype.</w:t>
+      </w:r>
+      <w:r>
+        <w:t xml:space="preserve"> Comme pour l’histogramme, nous n’afficherons que les résultats pour les archétypes les plus présents</w:t>
+      </w:r>
+      <w:r>
+        <w:t xml:space="preserve"> (en considérant que les archétypes qui ne sont pas très présents auront des intervalles de confiance bien trop larges pour être pertinents – réduire aussi le nombre d’archétypes apparaissant facilite aussi la lecture) </w:t>
+      </w:r>
+      <w:r>
+        <w:t>:</w:t>
+      </w:r>
+    </w:p>
+    <w:p/>
+    <w:p>
+      <w:r>
+        <w:rPr>
+          <w:noProof/>
+        </w:rPr>
+        <w:drawing>
+          <wp:inline distT="0" distB="0" distL="0" distR="0" wp14:anchorId="5BF9C957" wp14:editId="20C47A94">
+            <wp:extent cx="5760720" cy="3088005"/>
+            <wp:effectExtent l="0" t="0" r="0" b="0"/>
+            <wp:docPr id="28" name="Image 28"/>
+            <wp:cNvGraphicFramePr>
+              <a:graphicFrameLocks xmlns:a="http://schemas.openxmlformats.org/drawingml/2006/main" noChangeAspect="1"/>
+            </wp:cNvGraphicFramePr>
+            <a:graphic xmlns:a="http://schemas.openxmlformats.org/drawingml/2006/main">
+              <a:graphicData uri="http://schemas.openxmlformats.org/drawingml/2006/picture">
+                <pic:pic xmlns:pic="http://schemas.openxmlformats.org/drawingml/2006/picture">
+                  <pic:nvPicPr>
+                    <pic:cNvPr id="1" name=""/>
+                    <pic:cNvPicPr/>
+                  </pic:nvPicPr>
+                  <pic:blipFill>
+                    <a:blip r:embed="rId23"/>
+                    <a:stretch>
+                      <a:fillRect/>
+                    </a:stretch>
+                  </pic:blipFill>
+                  <pic:spPr>
+                    <a:xfrm>
+                      <a:off x="0" y="0"/>
+                      <a:ext cx="5760720" cy="3088005"/>
+                    </a:xfrm>
+                    <a:prstGeom prst="rect">
+                      <a:avLst/>
+                    </a:prstGeom>
+                  </pic:spPr>
+                </pic:pic>
+              </a:graphicData>
+            </a:graphic>
+          </wp:inline>
+        </w:drawing>
+      </w:r>
+      <w:r>
+        <w:t xml:space="preserve"> </w:t>
+      </w:r>
+    </w:p>
+    <w:p>
+      <w:pPr>
+        <w:jc w:val="both"/>
+      </w:pPr>
+    </w:p>
+    <w:p>
+      <w:pPr>
+        <w:ind w:firstLine="708"/>
+        <w:jc w:val="both"/>
+      </w:pPr>
+      <w:r>
+        <w:t xml:space="preserve">On observe que l’archétype avec le plus haut </w:t>
+      </w:r>
+      <w:proofErr w:type="spellStart"/>
+      <w:r>
+        <w:t>winrate</w:t>
+      </w:r>
+      <w:proofErr w:type="spellEnd"/>
+      <w:r>
+        <w:t xml:space="preserve"> moyen est KGC </w:t>
+      </w:r>
+      <w:proofErr w:type="spellStart"/>
+      <w:r>
+        <w:t>Tron</w:t>
+      </w:r>
+      <w:proofErr w:type="spellEnd"/>
+      <w:r>
+        <w:t>. Cependant, son intervalle de confiance est plutôt large, car comme on l’a vu sur les graphes précédents, il ne s’agit que du 10</w:t>
+      </w:r>
+      <w:r>
+        <w:rPr>
+          <w:vertAlign w:val="superscript"/>
+        </w:rPr>
+        <w:t>e</w:t>
+      </w:r>
+      <w:r>
+        <w:t xml:space="preserve"> archétype le plus présent. </w:t>
+      </w:r>
+      <w:proofErr w:type="gramStart"/>
+      <w:r>
+        <w:t>Par contre</w:t>
+      </w:r>
+      <w:proofErr w:type="gramEnd"/>
+      <w:r>
+        <w:t>, le 2</w:t>
+      </w:r>
+      <w:r>
+        <w:rPr>
+          <w:vertAlign w:val="superscript"/>
+        </w:rPr>
+        <w:t>e</w:t>
+      </w:r>
+      <w:r>
+        <w:t xml:space="preserve"> deck avec le plus haut </w:t>
+      </w:r>
+      <w:proofErr w:type="spellStart"/>
+      <w:r>
+        <w:t>winrate</w:t>
+      </w:r>
+      <w:proofErr w:type="spellEnd"/>
+      <w:r>
+        <w:t xml:space="preserve"> moyen est WURG Control, déjà vu comme étant très présent dans les données précédemment.</w:t>
+      </w:r>
+      <w:r>
+        <w:br/>
+        <w:t xml:space="preserve">Shadow </w:t>
+      </w:r>
+      <w:proofErr w:type="spellStart"/>
+      <w:r>
+        <w:t>Prowess</w:t>
+      </w:r>
+      <w:proofErr w:type="spellEnd"/>
+      <w:r>
+        <w:t>, l’autre archétype très présent, n’est ici plus que 9</w:t>
+      </w:r>
+      <w:r>
+        <w:rPr>
+          <w:vertAlign w:val="superscript"/>
+        </w:rPr>
+        <w:t>e</w:t>
+      </w:r>
+      <w:r>
+        <w:t xml:space="preserve">, échangeant pratiquement de place avec KGC </w:t>
+      </w:r>
+      <w:proofErr w:type="spellStart"/>
+      <w:r>
+        <w:t>Tron</w:t>
+      </w:r>
+      <w:proofErr w:type="spellEnd"/>
+      <w:r>
+        <w:t>.</w:t>
+      </w:r>
+    </w:p>
+    <w:p>
+      <w:pPr>
+        <w:jc w:val="both"/>
+      </w:pPr>
+      <w:r>
+        <w:t xml:space="preserve">Hélas, à cause du nombre de résultats trop faibles, la plupart des intervalles de confiance sur les </w:t>
+      </w:r>
+      <w:proofErr w:type="spellStart"/>
+      <w:r>
+        <w:t>winrates</w:t>
+      </w:r>
+      <w:proofErr w:type="spellEnd"/>
+      <w:r>
+        <w:t xml:space="preserve"> font au moins 10% de largeur, ce qui est assez énorme pour ce type de données, et empêche de tirer des conclusions valables sur les archétypes les plus performants.</w:t>
+      </w:r>
+    </w:p>
+    <w:p>
+      <w:pPr>
+        <w:jc w:val="both"/>
+      </w:pPr>
+      <w:r>
+        <w:t>Cependant, via ces deux indicateurs, WURG Control semble vraiment se démarquer. Voyons à quel point cela se confirme en travaillant sur des indicateurs les combinant.</w:t>
+      </w:r>
+    </w:p>
+    <w:p/>
+    <w:p>
+      <w:pPr>
+        <w:pStyle w:val="Titre2"/>
+      </w:pPr>
+      <w:r>
+        <w:t>IV.2 – Analyse de la combinaison des indicateurs</w:t>
+      </w:r>
+    </w:p>
+    <w:p/>
+    <w:p>
+      <w:r>
+        <w:t>Dans cette partie, nous souhaitons combiner les deux indicateurs précédents afin d’en fournir de nouveaux. Une certaine indépendance sera donc attendue.</w:t>
+      </w:r>
+    </w:p>
+    <w:p>
+      <w:r>
+        <w:rPr>
+          <w:noProof/>
+        </w:rPr>
+        <w:drawing>
+          <wp:inline distT="0" distB="0" distL="0" distR="0" wp14:anchorId="3273BF6C" wp14:editId="04874B0F">
+            <wp:extent cx="5760720" cy="1564640"/>
+            <wp:effectExtent l="0" t="0" r="0" b="0"/>
+            <wp:docPr id="29" name="Image 29"/>
+            <wp:cNvGraphicFramePr>
+              <a:graphicFrameLocks xmlns:a="http://schemas.openxmlformats.org/drawingml/2006/main" noChangeAspect="1"/>
+            </wp:cNvGraphicFramePr>
+            <a:graphic xmlns:a="http://schemas.openxmlformats.org/drawingml/2006/main">
+              <a:graphicData uri="http://schemas.openxmlformats.org/drawingml/2006/picture">
+                <pic:pic xmlns:pic="http://schemas.openxmlformats.org/drawingml/2006/picture">
+                  <pic:nvPicPr>
+                    <pic:cNvPr id="1" name=""/>
+                    <pic:cNvPicPr/>
+                  </pic:nvPicPr>
+                  <pic:blipFill>
+                    <a:blip r:embed="rId24"/>
+                    <a:stretch>
+                      <a:fillRect/>
+                    </a:stretch>
+                  </pic:blipFill>
+                  <pic:spPr>
+                    <a:xfrm>
+                      <a:off x="0" y="0"/>
+                      <a:ext cx="5760720" cy="1564640"/>
+                    </a:xfrm>
+                    <a:prstGeom prst="rect">
+                      <a:avLst/>
+                    </a:prstGeom>
+                  </pic:spPr>
+                </pic:pic>
+              </a:graphicData>
+            </a:graphic>
+          </wp:inline>
+        </w:drawing>
+      </w:r>
+    </w:p>
+    <w:p/>
+    <w:p/>
+    <w:p>
+      <w:pPr>
+        <w:pStyle w:val="Titre3"/>
+        <w:ind w:firstLine="708"/>
+      </w:pPr>
+      <w:r>
+        <w:t>IV.2.A - Compilation 1 : analyse graphique</w:t>
+      </w:r>
+    </w:p>
+    <w:p/>
+    <w:p>
+      <w:pPr>
+        <w:pStyle w:val="Titre3"/>
+        <w:ind w:firstLine="708"/>
+      </w:pPr>
+      <w:r>
+        <w:t>IV.2.B - Compilation 2 : combinaison linéaire des indicateurs</w:t>
+      </w:r>
+    </w:p>
+    <w:p/>
+    <w:p>
+      <w:pPr>
+        <w:pStyle w:val="Titre3"/>
+        <w:ind w:firstLine="708"/>
+      </w:pPr>
+      <w:r>
+        <w:t xml:space="preserve">IV.2.C - Compilation 3 : la borne inférieure de l’intervalle de confiance sur les </w:t>
+      </w:r>
+      <w:proofErr w:type="spellStart"/>
+      <w:r>
+        <w:t>winrates</w:t>
+      </w:r>
+      <w:proofErr w:type="spellEnd"/>
+    </w:p>
+    <w:p/>
+    <w:p/>
+    <w:p/>
+    <w:p/>
+    <w:p/>
+    <w:p/>
+    <w:p/>
+    <w:p/>
+    <w:p/>
+    <w:p/>
+    <w:p/>
+    <w:p/>
+    <w:p>
+      <w:pPr>
+        <w:pStyle w:val="Titre2"/>
+      </w:pPr>
+      <w:bookmarkStart w:id="13" w:name="_Toc59358934"/>
+      <w:r>
+        <w:lastRenderedPageBreak/>
         <w:t>IV.1</w:t>
       </w:r>
       <w:r>
@@ -4608,6 +6309,7 @@
       <w:r>
         <w:t>0</w:t>
       </w:r>
+      <w:bookmarkEnd w:id="13"/>
     </w:p>
     <w:p>
       <w:pPr>
@@ -4633,7 +6335,7 @@
                     <pic:cNvPicPr/>
                   </pic:nvPicPr>
                   <pic:blipFill>
-                    <a:blip r:embed="rId18"/>
+                    <a:blip r:embed="rId25"/>
                     <a:stretch>
                       <a:fillRect/>
                     </a:stretch>
@@ -4711,7 +6413,7 @@
                     </pic:cNvPicPr>
                   </pic:nvPicPr>
                   <pic:blipFill>
-                    <a:blip r:embed="rId19">
+                    <a:blip r:embed="rId26">
                       <a:extLst>
                         <a:ext uri="{28A0092B-C50C-407E-A947-70E740481C1C}">
                           <a14:useLocalDpi xmlns:a14="http://schemas.microsoft.com/office/drawing/2010/main" val="0"/>
@@ -4789,7 +6491,7 @@
                     <pic:cNvPicPr/>
                   </pic:nvPicPr>
                   <pic:blipFill>
-                    <a:blip r:embed="rId20"/>
+                    <a:blip r:embed="rId27"/>
                     <a:stretch>
                       <a:fillRect/>
                     </a:stretch>
@@ -4864,7 +6566,7 @@
                     </pic:cNvPicPr>
                   </pic:nvPicPr>
                   <pic:blipFill>
-                    <a:blip r:embed="rId21" cstate="print">
+                    <a:blip r:embed="rId28" cstate="print">
                       <a:extLst>
                         <a:ext uri="{28A0092B-C50C-407E-A947-70E740481C1C}">
                           <a14:useLocalDpi xmlns:a14="http://schemas.microsoft.com/office/drawing/2010/main" val="0"/>
@@ -4901,6 +6603,7 @@
       <w:pPr>
         <w:pStyle w:val="Titre2"/>
       </w:pPr>
+      <w:bookmarkStart w:id="14" w:name="_Toc59358935"/>
       <w:r>
         <w:t>IV.2</w:t>
       </w:r>
@@ -4916,6 +6619,7 @@
       <w:r>
         <w:t>1 et 1B</w:t>
       </w:r>
+      <w:bookmarkEnd w:id="14"/>
     </w:p>
     <w:p/>
     <w:p>
@@ -4940,7 +6644,7 @@
                     <pic:cNvPicPr/>
                   </pic:nvPicPr>
                   <pic:blipFill>
-                    <a:blip r:embed="rId22"/>
+                    <a:blip r:embed="rId29"/>
                     <a:stretch>
                       <a:fillRect/>
                     </a:stretch>
@@ -5014,7 +6718,7 @@
                     </pic:cNvPicPr>
                   </pic:nvPicPr>
                   <pic:blipFill>
-                    <a:blip r:embed="rId23" cstate="print">
+                    <a:blip r:embed="rId30" cstate="print">
                       <a:extLst>
                         <a:ext uri="{28A0092B-C50C-407E-A947-70E740481C1C}">
                           <a14:useLocalDpi xmlns:a14="http://schemas.microsoft.com/office/drawing/2010/main" val="0"/>
@@ -5051,6 +6755,7 @@
       <w:pPr>
         <w:pStyle w:val="Titre2"/>
       </w:pPr>
+      <w:bookmarkStart w:id="15" w:name="_Toc59358936"/>
       <w:r>
         <w:t>IV.</w:t>
       </w:r>
@@ -5066,6 +6771,7 @@
       <w:r>
         <w:t>2 et 2B</w:t>
       </w:r>
+      <w:bookmarkEnd w:id="15"/>
     </w:p>
     <w:p/>
     <w:p>
@@ -5090,7 +6796,7 @@
                     <pic:cNvPicPr/>
                   </pic:nvPicPr>
                   <pic:blipFill>
-                    <a:blip r:embed="rId24"/>
+                    <a:blip r:embed="rId31"/>
                     <a:stretch>
                       <a:fillRect/>
                     </a:stretch>
@@ -5164,7 +6870,7 @@
                     </pic:cNvPicPr>
                   </pic:nvPicPr>
                   <pic:blipFill>
-                    <a:blip r:embed="rId25" cstate="print">
+                    <a:blip r:embed="rId32" cstate="print">
                       <a:extLst>
                         <a:ext uri="{28A0092B-C50C-407E-A947-70E740481C1C}">
                           <a14:useLocalDpi xmlns:a14="http://schemas.microsoft.com/office/drawing/2010/main" val="0"/>
@@ -5202,6 +6908,7 @@
       <w:pPr>
         <w:pStyle w:val="Titre2"/>
       </w:pPr>
+      <w:bookmarkStart w:id="16" w:name="_Toc59358937"/>
       <w:r>
         <w:t>IV.</w:t>
       </w:r>
@@ -5211,6 +6918,7 @@
       <w:r>
         <w:t xml:space="preserve"> Indicateurs 2.5 et 2.5B</w:t>
       </w:r>
+      <w:bookmarkEnd w:id="16"/>
     </w:p>
     <w:p/>
     <w:p>
@@ -5235,7 +6943,7 @@
                     <pic:cNvPicPr/>
                   </pic:nvPicPr>
                   <pic:blipFill>
-                    <a:blip r:embed="rId26"/>
+                    <a:blip r:embed="rId33"/>
                     <a:stretch>
                       <a:fillRect/>
                     </a:stretch>
@@ -5309,7 +7017,7 @@
                     </pic:cNvPicPr>
                   </pic:nvPicPr>
                   <pic:blipFill>
-                    <a:blip r:embed="rId27" cstate="print">
+                    <a:blip r:embed="rId34" cstate="print">
                       <a:extLst>
                         <a:ext uri="{28A0092B-C50C-407E-A947-70E740481C1C}">
                           <a14:useLocalDpi xmlns:a14="http://schemas.microsoft.com/office/drawing/2010/main" val="0"/>
@@ -5346,6 +7054,7 @@
       <w:pPr>
         <w:pStyle w:val="Titre2"/>
       </w:pPr>
+      <w:bookmarkStart w:id="17" w:name="_Toc59358938"/>
       <w:r>
         <w:t>IV.</w:t>
       </w:r>
@@ -5361,6 +7070,7 @@
       <w:r>
         <w:t>qualitatif/quantitatif</w:t>
       </w:r>
+      <w:bookmarkEnd w:id="17"/>
     </w:p>
     <w:p/>
     <w:p>
@@ -5385,7 +7095,7 @@
                     <pic:cNvPicPr/>
                   </pic:nvPicPr>
                   <pic:blipFill>
-                    <a:blip r:embed="rId28"/>
+                    <a:blip r:embed="rId35"/>
                     <a:stretch>
                       <a:fillRect/>
                     </a:stretch>
@@ -5459,7 +7169,7 @@
                     </pic:cNvPicPr>
                   </pic:nvPicPr>
                   <pic:blipFill>
-                    <a:blip r:embed="rId29" cstate="print">
+                    <a:blip r:embed="rId36" cstate="print">
                       <a:extLst>
                         <a:ext uri="{28A0092B-C50C-407E-A947-70E740481C1C}">
                           <a14:useLocalDpi xmlns:a14="http://schemas.microsoft.com/office/drawing/2010/main" val="0"/>
@@ -5496,17 +7206,24 @@
       <w:pPr>
         <w:pStyle w:val="Titre2"/>
       </w:pPr>
+      <w:bookmarkStart w:id="18" w:name="_Toc59358939"/>
       <w:r>
         <w:t>IV.6 – Compilation complète</w:t>
       </w:r>
+      <w:bookmarkEnd w:id="18"/>
     </w:p>
     <w:p/>
     <w:p>
       <w:pPr>
         <w:pStyle w:val="Titre3"/>
       </w:pPr>
-      <w:r>
-        <w:t xml:space="preserve">A - Pour les super archétypes en Challenges seulement : </w:t>
+      <w:bookmarkStart w:id="19" w:name="_Toc59358940"/>
+      <w:r>
+        <w:t>A - Pour les super archétypes en Challenges seulement :</w:t>
+      </w:r>
+      <w:bookmarkEnd w:id="19"/>
+      <w:r>
+        <w:t xml:space="preserve"> </w:t>
       </w:r>
     </w:p>
     <w:p>
@@ -5598,6 +7315,7 @@
         </w:rPr>
       </w:pPr>
       <w:proofErr w:type="spellStart"/>
+      <w:proofErr w:type="gramStart"/>
       <w:r>
         <w:rPr>
           <w:lang w:val="en-US"/>
@@ -5606,6 +7324,7 @@
         <w:t>P.Titan</w:t>
       </w:r>
       <w:proofErr w:type="spellEnd"/>
+      <w:proofErr w:type="gramEnd"/>
       <w:r>
         <w:rPr>
           <w:lang w:val="en-US"/>
@@ -5667,6 +7386,7 @@
       <w:pPr>
         <w:pStyle w:val="Titre3"/>
       </w:pPr>
+      <w:bookmarkStart w:id="20" w:name="_Toc59358941"/>
       <w:r>
         <w:t xml:space="preserve">B – Pour les archétypes exacts sur tous les </w:t>
       </w:r>
@@ -5676,7 +7396,11 @@
       </w:r>
       <w:proofErr w:type="spellEnd"/>
       <w:r>
-        <w:t xml:space="preserve"> compétitifs : </w:t>
+        <w:t xml:space="preserve"> compétitifs :</w:t>
+      </w:r>
+      <w:bookmarkEnd w:id="20"/>
+      <w:r>
+        <w:t xml:space="preserve"> </w:t>
       </w:r>
     </w:p>
     <w:p/>
@@ -6294,11 +8018,11 @@
       <w:pPr>
         <w:pStyle w:val="Titre1"/>
       </w:pPr>
-      <w:bookmarkStart w:id="7" w:name="_Toc57587109"/>
+      <w:bookmarkStart w:id="21" w:name="_Toc59358942"/>
       <w:r>
         <w:t>Conclusion</w:t>
       </w:r>
-      <w:bookmarkEnd w:id="7"/>
+      <w:bookmarkEnd w:id="21"/>
     </w:p>
     <w:p>
       <w:pPr>
@@ -6913,6 +8637,33 @@
         <w:t xml:space="preserve"> </w:t>
       </w:r>
       <w:hyperlink r:id="rId22" w:history="1">
+        <w:r>
+          <w:rPr>
+            <w:rStyle w:val="Lienhypertexte"/>
+          </w:rPr>
+          <w:t>https://magic.wizards.com/fr/products/zendikar-rising</w:t>
+        </w:r>
+      </w:hyperlink>
+      <w:r>
+        <w:t xml:space="preserve"> </w:t>
+      </w:r>
+    </w:p>
+  </w:footnote>
+  <w:footnote w:id="20">
+    <w:p>
+      <w:pPr>
+        <w:pStyle w:val="Notedebasdepage"/>
+      </w:pPr>
+      <w:r>
+        <w:rPr>
+          <w:rStyle w:val="Appelnotedebasdep"/>
+        </w:rPr>
+        <w:footnoteRef/>
+      </w:r>
+      <w:r>
+        <w:t xml:space="preserve"> </w:t>
+      </w:r>
+      <w:hyperlink r:id="rId23" w:history="1">
         <w:r>
           <w:rPr>
             <w:rStyle w:val="Lienhypertexte"/>
@@ -7772,6 +9523,19 @@
       <w:szCs w:val="24"/>
     </w:rPr>
   </w:style>
+  <w:style w:type="paragraph" w:styleId="TM3">
+    <w:name w:val="toc 3"/>
+    <w:basedOn w:val="Normal"/>
+    <w:next w:val="Normal"/>
+    <w:autoRedefine/>
+    <w:uiPriority w:val="39"/>
+    <w:unhideWhenUsed/>
+    <w:rsid w:val="00073097"/>
+    <w:pPr>
+      <w:spacing w:after="100"/>
+      <w:ind w:left="440"/>
+    </w:pPr>
+  </w:style>
 </w:styles>
 </file>
 

--- a/Rapport_UBS_Cours de Programmation et Traitement Statistique des Données.docx
+++ b/Rapport_UBS_Cours de Programmation et Traitement Statistique des Données.docx
@@ -4704,14 +4704,38 @@
     <w:p>
       <w:pPr>
         <w:jc w:val="both"/>
+      </w:pPr>
+      <w:r>
+        <w:t>De plus, cette observation prend aussi en compte la présence des archétypes dans les données, car la largeur des intervalles de confiance dépend directement de cette présence (entraînant un nombre plus élevé d’observations pour chaque archétype). En particulier, c’est la présence basée sur le nombre de matchs joués dans les données qui aura un impact direct sur cet intervalle, d’où une fois de plus le choix de cette variable comme référentiel pour la présence.</w:t>
+      </w:r>
+    </w:p>
+    <w:p>
+      <w:pPr>
+        <w:jc w:val="both"/>
+      </w:pPr>
+    </w:p>
+    <w:p>
+      <w:pPr>
+        <w:pStyle w:val="Titre2"/>
+      </w:pPr>
+      <w:r>
+        <w:t>I</w:t>
+      </w:r>
+      <w:r>
+        <w:t>I</w:t>
+      </w:r>
+      <w:r>
+        <w:t>.3 – Choix d’un deck et optimisation de la liste</w:t>
+      </w:r>
+    </w:p>
+    <w:p>
+      <w:pPr>
+        <w:jc w:val="both"/>
         <w:rPr>
           <w:sz w:val="32"/>
           <w:szCs w:val="32"/>
         </w:rPr>
       </w:pPr>
-      <w:r>
-        <w:t>De plus, cette observation prend aussi en compte la présence des archétypes dans les données, car la largeur des intervalles de confiance dépend directement de cette présence (entraînant un nombre plus élevé d’observations pour chaque archétype). En particulier, c’est la présence basée sur le nombre de matchs joués dans les données qui aura un impact direct sur cet intervalle, d’où une fois de plus le choix de cette variable comme référentiel pour la présence.</w:t>
-      </w:r>
       <w:r>
         <w:br w:type="page"/>
       </w:r>
@@ -5433,6 +5457,24 @@
       </w:r>
       <w:r>
         <w:t>, pour 108 archétypes exacts (37 super archétypes) ayant joués 10457 rondes, soit une longueur moyenne de 6.3 rondes par événement.</w:t>
+      </w:r>
+    </w:p>
+    <w:p>
+      <w:pPr>
+        <w:jc w:val="both"/>
+      </w:pPr>
+      <w:r>
+        <w:t xml:space="preserve">Le code du fichier </w:t>
+      </w:r>
+      <w:r>
+        <w:rPr>
+          <w:i/>
+          <w:iCs/>
+        </w:rPr>
+        <w:t>MTGO_comp_results_analysis-6-RESULTS-GENERATION.R</w:t>
+      </w:r>
+      <w:r>
+        <w:t xml:space="preserve"> correspond à l’avancement dans cette partie, il peut être exécuté en parallèle de la lecture.</w:t>
       </w:r>
     </w:p>
     <w:p/>
@@ -5797,10 +5839,10 @@
         </w:rPr>
         <w:lastRenderedPageBreak/>
         <w:drawing>
-          <wp:anchor distT="0" distB="0" distL="114300" distR="114300" simplePos="0" relativeHeight="251676672" behindDoc="0" locked="0" layoutInCell="1" allowOverlap="1" wp14:anchorId="38C27D09" wp14:editId="7C186FE1">
+          <wp:anchor distT="0" distB="0" distL="114300" distR="114300" simplePos="0" relativeHeight="251676672" behindDoc="0" locked="0" layoutInCell="1" allowOverlap="1" wp14:anchorId="38C27D09" wp14:editId="37CA6D4F">
             <wp:simplePos x="0" y="0"/>
             <wp:positionH relativeFrom="margin">
-              <wp:posOffset>195580</wp:posOffset>
+              <wp:posOffset>262255</wp:posOffset>
             </wp:positionH>
             <wp:positionV relativeFrom="paragraph">
               <wp:posOffset>0</wp:posOffset>
@@ -6027,10 +6069,10 @@
           <w:noProof/>
         </w:rPr>
         <w:drawing>
-          <wp:inline distT="0" distB="0" distL="0" distR="0" wp14:anchorId="5BF9C957" wp14:editId="20C47A94">
-            <wp:extent cx="5760720" cy="3088005"/>
-            <wp:effectExtent l="0" t="0" r="0" b="0"/>
-            <wp:docPr id="28" name="Image 28"/>
+          <wp:inline distT="0" distB="0" distL="0" distR="0" wp14:anchorId="40352818" wp14:editId="5625A18F">
+            <wp:extent cx="5760720" cy="3041650"/>
+            <wp:effectExtent l="0" t="0" r="0" b="6350"/>
+            <wp:docPr id="30" name="Image 30"/>
             <wp:cNvGraphicFramePr>
               <a:graphicFrameLocks xmlns:a="http://schemas.openxmlformats.org/drawingml/2006/main" noChangeAspect="1"/>
             </wp:cNvGraphicFramePr>
@@ -6050,7 +6092,7 @@
                   <pic:spPr>
                     <a:xfrm>
                       <a:off x="0" y="0"/>
-                      <a:ext cx="5760720" cy="3088005"/>
+                      <a:ext cx="5760720" cy="3041650"/>
                     </a:xfrm>
                     <a:prstGeom prst="rect">
                       <a:avLst/>
@@ -6183,31 +6225,81 @@
         <w:t>Cependant, via ces deux indicateurs, WURG Control semble vraiment se démarquer. Voyons à quel point cela se confirme en travaillant sur des indicateurs les combinant.</w:t>
       </w:r>
     </w:p>
+    <w:p>
+      <w:pPr>
+        <w:pStyle w:val="Titre2"/>
+      </w:pPr>
+      <w:r>
+        <w:lastRenderedPageBreak/>
+        <w:t>IV.2 – Analyse de la combinaison des indicateurs</w:t>
+      </w:r>
+    </w:p>
     <w:p/>
     <w:p>
       <w:pPr>
-        <w:pStyle w:val="Titre2"/>
-      </w:pPr>
-      <w:r>
-        <w:t>IV.2 – Analyse de la combinaison des indicateurs</w:t>
-      </w:r>
-    </w:p>
-    <w:p/>
-    <w:p>
+        <w:ind w:firstLine="708"/>
+      </w:pPr>
       <w:r>
         <w:t>Dans cette partie, nous souhaitons combiner les deux indicateurs précédents afin d’en fournir de nouveaux. Une certaine indépendance sera donc attendue.</w:t>
       </w:r>
-    </w:p>
-    <w:p>
+      <w:r>
+        <w:t xml:space="preserve"> </w:t>
+      </w:r>
+    </w:p>
+    <w:p>
+      <w:pPr>
+        <w:jc w:val="both"/>
+      </w:pPr>
+      <w:r>
+        <w:t xml:space="preserve">Pour rappel, ces deux indicateurs sont </w:t>
+      </w:r>
+      <w:r>
+        <w:t xml:space="preserve">le </w:t>
+      </w:r>
+      <w:proofErr w:type="spellStart"/>
+      <w:r>
+        <w:t>winrate</w:t>
+      </w:r>
+      <w:proofErr w:type="spellEnd"/>
+      <w:r>
+        <w:t xml:space="preserve"> et le nombre de matches</w:t>
+      </w:r>
+      <w:r>
+        <w:t>. En temps normal, il ne serait pas forcément évident qu’il puisse y avoir une corrélation importante entre ces deux variables (bien que les decks qui atteignent les top8 ont un peu plus de matches que les autres).</w:t>
+      </w:r>
+      <w:r>
+        <w:t xml:space="preserve">  Cependant, les données dont nous disposons souffrent d’un biais des survivants comme nous l’avons mentionné, il semble donc d’autant plus important de vérifier l’absence de corrélation entre ces deux indicateurs avant de continuer. S’il y avait corrélation, on aurait pu se contenter d’en utiliser un seul. Toutefois, les différences que nous avons pu observer entre les deux indicateurs semblent indiquer que ces deux indicateurs sont assez décorrélés.</w:t>
+      </w:r>
+    </w:p>
+    <w:p>
+      <w:pPr>
+        <w:jc w:val="both"/>
+      </w:pPr>
       <w:r>
         <w:rPr>
           <w:noProof/>
         </w:rPr>
         <w:drawing>
-          <wp:inline distT="0" distB="0" distL="0" distR="0" wp14:anchorId="3273BF6C" wp14:editId="04874B0F">
-            <wp:extent cx="5760720" cy="1564640"/>
-            <wp:effectExtent l="0" t="0" r="0" b="0"/>
-            <wp:docPr id="29" name="Image 29"/>
+          <wp:anchor distT="0" distB="0" distL="114300" distR="114300" simplePos="0" relativeHeight="251679744" behindDoc="0" locked="0" layoutInCell="1" allowOverlap="1" wp14:anchorId="2CE1E9E1" wp14:editId="2E3D5AA6">
+            <wp:simplePos x="0" y="0"/>
+            <wp:positionH relativeFrom="margin">
+              <wp:align>right</wp:align>
+            </wp:positionH>
+            <wp:positionV relativeFrom="paragraph">
+              <wp:posOffset>709295</wp:posOffset>
+            </wp:positionV>
+            <wp:extent cx="5760720" cy="1744345"/>
+            <wp:effectExtent l="0" t="0" r="0" b="8255"/>
+            <wp:wrapThrough wrapText="bothSides">
+              <wp:wrapPolygon edited="0">
+                <wp:start x="0" y="0"/>
+                <wp:lineTo x="0" y="21466"/>
+                <wp:lineTo x="21500" y="21466"/>
+                <wp:lineTo x="21500" y="0"/>
+                <wp:lineTo x="0" y="0"/>
+              </wp:wrapPolygon>
+            </wp:wrapThrough>
+            <wp:docPr id="34" name="Image 34"/>
             <wp:cNvGraphicFramePr>
               <a:graphicFrameLocks xmlns:a="http://schemas.openxmlformats.org/drawingml/2006/main" noChangeAspect="1"/>
             </wp:cNvGraphicFramePr>
@@ -6219,7 +6311,13 @@
                     <pic:cNvPicPr/>
                   </pic:nvPicPr>
                   <pic:blipFill>
-                    <a:blip r:embed="rId24"/>
+                    <a:blip r:embed="rId24">
+                      <a:extLst>
+                        <a:ext uri="{28A0092B-C50C-407E-A947-70E740481C1C}">
+                          <a14:useLocalDpi xmlns:a14="http://schemas.microsoft.com/office/drawing/2010/main" val="0"/>
+                        </a:ext>
+                      </a:extLst>
+                    </a:blip>
                     <a:stretch>
                       <a:fillRect/>
                     </a:stretch>
@@ -6227,7 +6325,7 @@
                   <pic:spPr>
                     <a:xfrm>
                       <a:off x="0" y="0"/>
-                      <a:ext cx="5760720" cy="1564640"/>
+                      <a:ext cx="5760720" cy="1744345"/>
                     </a:xfrm>
                     <a:prstGeom prst="rect">
                       <a:avLst/>
@@ -6236,94 +6334,80 @@
                 </pic:pic>
               </a:graphicData>
             </a:graphic>
-          </wp:inline>
+          </wp:anchor>
         </w:drawing>
       </w:r>
-    </w:p>
-    <w:p/>
-    <w:p/>
-    <w:p>
-      <w:pPr>
-        <w:pStyle w:val="Titre3"/>
-        <w:ind w:firstLine="708"/>
-      </w:pPr>
-      <w:r>
-        <w:t>IV.2.A - Compilation 1 : analyse graphique</w:t>
-      </w:r>
-    </w:p>
-    <w:p/>
-    <w:p>
-      <w:pPr>
-        <w:pStyle w:val="Titre3"/>
-        <w:ind w:firstLine="708"/>
-      </w:pPr>
-      <w:r>
-        <w:t>IV.2.B - Compilation 2 : combinaison linéaire des indicateurs</w:t>
-      </w:r>
-    </w:p>
-    <w:p/>
-    <w:p>
-      <w:pPr>
-        <w:pStyle w:val="Titre3"/>
-        <w:ind w:firstLine="708"/>
-      </w:pPr>
-      <w:r>
-        <w:t xml:space="preserve">IV.2.C - Compilation 3 : la borne inférieure de l’intervalle de confiance sur les </w:t>
-      </w:r>
-      <w:proofErr w:type="spellStart"/>
-      <w:r>
-        <w:t>winrates</w:t>
-      </w:r>
-      <w:proofErr w:type="spellEnd"/>
-    </w:p>
-    <w:p/>
-    <w:p/>
-    <w:p/>
-    <w:p/>
-    <w:p/>
-    <w:p/>
-    <w:p/>
-    <w:p/>
-    <w:p/>
-    <w:p/>
-    <w:p/>
-    <w:p/>
-    <w:p>
-      <w:pPr>
-        <w:pStyle w:val="Titre2"/>
-      </w:pPr>
-      <w:bookmarkStart w:id="13" w:name="_Toc59358934"/>
-      <w:r>
-        <w:lastRenderedPageBreak/>
-        <w:t>IV.1</w:t>
-      </w:r>
-      <w:r>
-        <w:t xml:space="preserve"> –</w:t>
-      </w:r>
-      <w:r>
-        <w:t xml:space="preserve"> Indicateur</w:t>
-      </w:r>
-      <w:r>
-        <w:t xml:space="preserve"> </w:t>
-      </w:r>
-      <w:r>
-        <w:t>0</w:t>
-      </w:r>
-      <w:bookmarkEnd w:id="13"/>
-    </w:p>
-    <w:p>
-      <w:pPr>
-        <w:jc w:val="center"/>
-      </w:pPr>
+      <w:r>
+        <w:t xml:space="preserve">On peut vérifier ceci via un test de corrélation. </w:t>
+      </w:r>
+      <w:r>
+        <w:t xml:space="preserve">Afin de comparer les variables fournis par les indicateurs précédents on </w:t>
+      </w:r>
+      <w:r>
+        <w:t xml:space="preserve">commencera par </w:t>
+      </w:r>
+      <w:r>
+        <w:t>diviser chaque nombre de matches par le maximu</w:t>
+      </w:r>
+      <w:r>
+        <w:t>m</w:t>
+      </w:r>
+      <w:r>
+        <w:t xml:space="preserve"> de</w:t>
+      </w:r>
+      <w:r>
+        <w:t>s</w:t>
+      </w:r>
+      <w:r>
+        <w:t xml:space="preserve"> nombre</w:t>
+      </w:r>
+      <w:r>
+        <w:t>s</w:t>
+      </w:r>
+      <w:r>
+        <w:t xml:space="preserve"> de matches afin d</w:t>
+      </w:r>
+      <w:r>
+        <w:t>’avoir des valeurs contenues entre 0 et 1 chaque fois.</w:t>
+      </w:r>
+    </w:p>
+    <w:p>
+      <w:pPr>
+        <w:jc w:val="both"/>
+      </w:pPr>
+    </w:p>
+    <w:p>
+      <w:pPr>
+        <w:jc w:val="both"/>
+      </w:pPr>
+      <w:r>
+        <w:t xml:space="preserve">On peut vérifier </w:t>
+      </w:r>
+      <w:r>
+        <w:t>ces résultats</w:t>
+      </w:r>
+      <w:r>
+        <w:t xml:space="preserve"> via une autre méthode, dans laquelle on vérifiera que la division par le maximum des nombres de matches n’est pas nécessaire en pratique ici : une régression bivariée.</w:t>
+      </w:r>
+    </w:p>
+    <w:p>
       <w:r>
         <w:rPr>
           <w:noProof/>
         </w:rPr>
         <w:drawing>
-          <wp:inline distT="0" distB="0" distL="0" distR="0" wp14:anchorId="759A5B9B" wp14:editId="53F044C2">
-            <wp:extent cx="4675333" cy="4029075"/>
-            <wp:effectExtent l="133350" t="114300" r="125730" b="161925"/>
-            <wp:docPr id="4" name="Image 4"/>
+          <wp:anchor distT="0" distB="0" distL="114300" distR="114300" simplePos="0" relativeHeight="251680768" behindDoc="0" locked="0" layoutInCell="1" allowOverlap="1" wp14:anchorId="39313BF5" wp14:editId="14040E28">
+            <wp:simplePos x="0" y="0"/>
+            <wp:positionH relativeFrom="margin">
+              <wp:posOffset>629920</wp:posOffset>
+            </wp:positionH>
+            <wp:positionV relativeFrom="paragraph">
+              <wp:posOffset>316230</wp:posOffset>
+            </wp:positionV>
+            <wp:extent cx="4501515" cy="2447290"/>
+            <wp:effectExtent l="0" t="0" r="0" b="0"/>
+            <wp:wrapTopAndBottom/>
+            <wp:docPr id="35" name="Image 35"/>
             <wp:cNvGraphicFramePr>
               <a:graphicFrameLocks xmlns:a="http://schemas.openxmlformats.org/drawingml/2006/main" noChangeAspect="1"/>
             </wp:cNvGraphicFramePr>
@@ -6335,7 +6419,13 @@
                     <pic:cNvPicPr/>
                   </pic:nvPicPr>
                   <pic:blipFill>
-                    <a:blip r:embed="rId25"/>
+                    <a:blip r:embed="rId25">
+                      <a:extLst>
+                        <a:ext uri="{28A0092B-C50C-407E-A947-70E740481C1C}">
+                          <a14:useLocalDpi xmlns:a14="http://schemas.microsoft.com/office/drawing/2010/main" val="0"/>
+                        </a:ext>
+                      </a:extLst>
+                    </a:blip>
                     <a:stretch>
                       <a:fillRect/>
                     </a:stretch>
@@ -6343,63 +6433,70 @@
                   <pic:spPr>
                     <a:xfrm>
                       <a:off x="0" y="0"/>
-                      <a:ext cx="4687795" cy="4039815"/>
+                      <a:ext cx="4501515" cy="2447290"/>
                     </a:xfrm>
                     <a:prstGeom prst="rect">
                       <a:avLst/>
                     </a:prstGeom>
-                    <a:solidFill>
-                      <a:srgbClr val="FFFFFF">
-                        <a:shade val="85000"/>
-                      </a:srgbClr>
-                    </a:solidFill>
-                    <a:ln w="88900" cap="sq">
-                      <a:solidFill>
-                        <a:srgbClr val="FFFFFF"/>
-                      </a:solidFill>
-                      <a:miter lim="800000"/>
-                    </a:ln>
-                    <a:effectLst>
-                      <a:outerShdw blurRad="55000" dist="18000" dir="5400000" algn="tl" rotWithShape="0">
-                        <a:srgbClr val="000000">
-                          <a:alpha val="40000"/>
-                        </a:srgbClr>
-                      </a:outerShdw>
-                    </a:effectLst>
-                    <a:scene3d>
-                      <a:camera prst="orthographicFront"/>
-                      <a:lightRig rig="twoPt" dir="t">
-                        <a:rot lat="0" lon="0" rev="7200000"/>
-                      </a:lightRig>
-                    </a:scene3d>
-                    <a:sp3d>
-                      <a:bevelT w="25400" h="19050"/>
-                      <a:contourClr>
-                        <a:srgbClr val="FFFFFF"/>
-                      </a:contourClr>
-                    </a:sp3d>
                   </pic:spPr>
                 </pic:pic>
               </a:graphicData>
             </a:graphic>
-          </wp:inline>
+            <wp14:sizeRelH relativeFrom="margin">
+              <wp14:pctWidth>0</wp14:pctWidth>
+            </wp14:sizeRelH>
+            <wp14:sizeRelV relativeFrom="margin">
+              <wp14:pctHeight>0</wp14:pctHeight>
+            </wp14:sizeRelV>
+          </wp:anchor>
         </w:drawing>
       </w:r>
     </w:p>
     <w:p>
-      <w:pPr>
-        <w:jc w:val="center"/>
-      </w:pPr>
+      <w:r>
+        <w:lastRenderedPageBreak/>
+        <w:t>En particulier, on observe que les p-value sont égales, de valeur 0.1658, supérieure à 0.1, indiquant l’absence de corrélation entre les deux variables.</w:t>
+      </w:r>
+    </w:p>
+    <w:p>
+      <w:r>
+        <w:t>De même, les degrés de liberté sont au nombre de 106 dans les deux variables, alors qu’on dispose de 108 observations, on aurait donc pratiquement un modèle saturé.</w:t>
+      </w:r>
+    </w:p>
+    <w:p>
+      <w:r>
+        <w:t>Dans le test de corrélation, on observe que 0 est inclus dans l’intervalle de confiance à 95%.</w:t>
+      </w:r>
+    </w:p>
+    <w:p>
+      <w:r>
+        <w:t xml:space="preserve">Enfin, les R² sont très faibles dans la régression, la valeur 0.01804 indiquant que moins de 2% du </w:t>
+      </w:r>
+      <w:proofErr w:type="spellStart"/>
+      <w:r>
+        <w:t>winrate</w:t>
+      </w:r>
+      <w:proofErr w:type="spellEnd"/>
+      <w:r>
+        <w:t xml:space="preserve"> est expliqué par le nombre de matches joués.</w:t>
+      </w:r>
+    </w:p>
+    <w:p>
+      <w:r>
+        <w:t>La seule répartition des points suffit graphiquement à vérifier que tout corrélation semble à proscrire :</w:t>
+      </w:r>
+    </w:p>
+    <w:p/>
+    <w:p>
       <w:r>
         <w:rPr>
           <w:noProof/>
         </w:rPr>
-        <w:lastRenderedPageBreak/>
         <w:drawing>
-          <wp:inline distT="0" distB="0" distL="0" distR="0" wp14:anchorId="169CC15C" wp14:editId="21C06E6D">
-            <wp:extent cx="5760720" cy="4562475"/>
-            <wp:effectExtent l="95250" t="57150" r="106680" b="104775"/>
-            <wp:docPr id="16" name="Image 16"/>
+          <wp:inline distT="0" distB="0" distL="0" distR="0" wp14:anchorId="4356167B" wp14:editId="51F45678">
+            <wp:extent cx="5760720" cy="3025775"/>
+            <wp:effectExtent l="0" t="0" r="0" b="3175"/>
+            <wp:docPr id="44" name="Image 44"/>
             <wp:cNvGraphicFramePr>
               <a:graphicFrameLocks xmlns:a="http://schemas.openxmlformats.org/drawingml/2006/main" noChangeAspect="1"/>
             </wp:cNvGraphicFramePr>
@@ -6407,60 +6504,23 @@
               <a:graphicData uri="http://schemas.openxmlformats.org/drawingml/2006/picture">
                 <pic:pic xmlns:pic="http://schemas.openxmlformats.org/drawingml/2006/picture">
                   <pic:nvPicPr>
-                    <pic:cNvPr id="0" name="Picture 1"/>
-                    <pic:cNvPicPr>
-                      <a:picLocks noChangeAspect="1" noChangeArrowheads="1"/>
-                    </pic:cNvPicPr>
+                    <pic:cNvPr id="1" name=""/>
+                    <pic:cNvPicPr/>
                   </pic:nvPicPr>
                   <pic:blipFill>
-                    <a:blip r:embed="rId26">
-                      <a:extLst>
-                        <a:ext uri="{28A0092B-C50C-407E-A947-70E740481C1C}">
-                          <a14:useLocalDpi xmlns:a14="http://schemas.microsoft.com/office/drawing/2010/main" val="0"/>
-                        </a:ext>
-                      </a:extLst>
-                    </a:blip>
-                    <a:srcRect/>
+                    <a:blip r:embed="rId26"/>
                     <a:stretch>
                       <a:fillRect/>
                     </a:stretch>
                   </pic:blipFill>
-                  <pic:spPr bwMode="auto">
+                  <pic:spPr>
                     <a:xfrm>
                       <a:off x="0" y="0"/>
-                      <a:ext cx="5760720" cy="4562475"/>
+                      <a:ext cx="5760720" cy="3025775"/>
                     </a:xfrm>
                     <a:prstGeom prst="rect">
                       <a:avLst/>
                     </a:prstGeom>
-                    <a:solidFill>
-                      <a:srgbClr val="FFFFFF">
-                        <a:shade val="85000"/>
-                      </a:srgbClr>
-                    </a:solidFill>
-                    <a:ln w="88900" cap="sq">
-                      <a:noFill/>
-                      <a:miter lim="800000"/>
-                    </a:ln>
-                    <a:effectLst>
-                      <a:outerShdw blurRad="55000" dist="18000" dir="5400000" algn="tl" rotWithShape="0">
-                        <a:srgbClr val="000000">
-                          <a:alpha val="40000"/>
-                        </a:srgbClr>
-                      </a:outerShdw>
-                    </a:effectLst>
-                    <a:scene3d>
-                      <a:camera prst="orthographicFront"/>
-                      <a:lightRig rig="twoPt" dir="t">
-                        <a:rot lat="0" lon="0" rev="7200000"/>
-                      </a:lightRig>
-                    </a:scene3d>
-                    <a:sp3d>
-                      <a:bevelT w="25400" h="19050"/>
-                      <a:contourClr>
-                        <a:srgbClr val="FFFFFF"/>
-                      </a:contourClr>
-                    </a:sp3d>
                   </pic:spPr>
                 </pic:pic>
               </a:graphicData>
@@ -6470,16 +6530,99 @@
       </w:r>
     </w:p>
     <w:p>
+      <w:pPr>
+        <w:jc w:val="both"/>
+      </w:pPr>
+      <w:r>
+        <w:tab/>
+        <w:t xml:space="preserve">On peut cependant imaginer une gaussienne être tracée, ce qui indiquerait une répartition aléatoire suivant une loi normale du nombre de matches joués en fonction du </w:t>
+      </w:r>
+      <w:proofErr w:type="spellStart"/>
+      <w:r>
+        <w:t>winrate</w:t>
+      </w:r>
+      <w:proofErr w:type="spellEnd"/>
+      <w:r>
+        <w:t xml:space="preserve">. En particulier, les decks les plus joués semblent avoir un </w:t>
+      </w:r>
+      <w:proofErr w:type="spellStart"/>
+      <w:r>
+        <w:t>winrate</w:t>
+      </w:r>
+      <w:proofErr w:type="spellEnd"/>
+      <w:r>
+        <w:t xml:space="preserve"> très proche de la moyenne des données.</w:t>
+      </w:r>
+    </w:p>
+    <w:p>
+      <w:pPr>
+        <w:jc w:val="both"/>
+      </w:pPr>
+      <w:r>
+        <w:t xml:space="preserve">Du fait de la taille des données limitée, ceci sera pour l’instant en majorité expliqué par les intervalles de confiance larges qui règnent sur les </w:t>
+      </w:r>
+      <w:proofErr w:type="spellStart"/>
+      <w:r>
+        <w:t>winrates</w:t>
+      </w:r>
+      <w:proofErr w:type="spellEnd"/>
+      <w:r>
+        <w:t>.</w:t>
+      </w:r>
+    </w:p>
+    <w:p>
+      <w:pPr>
+        <w:ind w:firstLine="708"/>
+        <w:jc w:val="both"/>
+      </w:pPr>
+      <w:r>
+        <w:t>Finalement, l</w:t>
+      </w:r>
+      <w:r>
+        <w:t>es deux indicateurs ne semblant pas corrélés, il est donc pertinent de les combiner pour en créer d’autres !</w:t>
+      </w:r>
+    </w:p>
+    <w:p/>
+    <w:p>
+      <w:pPr>
+        <w:rPr>
+          <w:rFonts w:asciiTheme="majorHAnsi" w:eastAsiaTheme="majorEastAsia" w:hAnsiTheme="majorHAnsi" w:cstheme="majorBidi"/>
+          <w:color w:val="1F3763" w:themeColor="accent1" w:themeShade="7F"/>
+          <w:sz w:val="24"/>
+          <w:szCs w:val="24"/>
+        </w:rPr>
+      </w:pPr>
+      <w:r>
+        <w:br w:type="page"/>
+      </w:r>
+    </w:p>
+    <w:p>
+      <w:pPr>
+        <w:pStyle w:val="Titre3"/>
+        <w:ind w:firstLine="708"/>
+      </w:pPr>
+      <w:r>
+        <w:lastRenderedPageBreak/>
+        <w:t>IV.2.A - Compilation 1 : analyse graphique</w:t>
+      </w:r>
+    </w:p>
+    <w:p/>
+    <w:p>
+      <w:r>
+        <w:t>Le graphique suivant étant le seul pouvant à peu près se prêter à la représentation de tous les archétypes à la fois, tentons l’expérience :</w:t>
+      </w:r>
+    </w:p>
+    <w:p/>
+    <w:p>
       <w:r>
         <w:rPr>
           <w:noProof/>
         </w:rPr>
-        <w:lastRenderedPageBreak/>
         <w:drawing>
-          <wp:inline distT="0" distB="0" distL="0" distR="0" wp14:anchorId="5F0B56D1" wp14:editId="64AE22B5">
-            <wp:extent cx="5760720" cy="3042920"/>
-            <wp:effectExtent l="133350" t="114300" r="144780" b="157480"/>
-            <wp:docPr id="8" name="Image 8"/>
+          <wp:inline distT="0" distB="0" distL="0" distR="0" wp14:anchorId="5BAEA6AA" wp14:editId="2768C9CD">
+            <wp:extent cx="5760720" cy="3039745"/>
+            <wp:effectExtent l="0" t="0" r="0" b="8255"/>
+            <wp:docPr id="36" name="Image 36"/>
             <wp:cNvGraphicFramePr>
               <a:graphicFrameLocks xmlns:a="http://schemas.openxmlformats.org/drawingml/2006/main" noChangeAspect="1"/>
             </wp:cNvGraphicFramePr>
@@ -6499,41 +6642,11 @@
                   <pic:spPr>
                     <a:xfrm>
                       <a:off x="0" y="0"/>
-                      <a:ext cx="5760720" cy="3042920"/>
+                      <a:ext cx="5760720" cy="3039745"/>
                     </a:xfrm>
                     <a:prstGeom prst="rect">
                       <a:avLst/>
                     </a:prstGeom>
-                    <a:solidFill>
-                      <a:srgbClr val="FFFFFF">
-                        <a:shade val="85000"/>
-                      </a:srgbClr>
-                    </a:solidFill>
-                    <a:ln w="88900" cap="sq">
-                      <a:solidFill>
-                        <a:srgbClr val="FFFFFF"/>
-                      </a:solidFill>
-                      <a:miter lim="800000"/>
-                    </a:ln>
-                    <a:effectLst>
-                      <a:outerShdw blurRad="55000" dist="18000" dir="5400000" algn="tl" rotWithShape="0">
-                        <a:srgbClr val="000000">
-                          <a:alpha val="40000"/>
-                        </a:srgbClr>
-                      </a:outerShdw>
-                    </a:effectLst>
-                    <a:scene3d>
-                      <a:camera prst="orthographicFront"/>
-                      <a:lightRig rig="twoPt" dir="t">
-                        <a:rot lat="0" lon="0" rev="7200000"/>
-                      </a:lightRig>
-                    </a:scene3d>
-                    <a:sp3d>
-                      <a:bevelT w="25400" h="19050"/>
-                      <a:contourClr>
-                        <a:srgbClr val="FFFFFF"/>
-                      </a:contourClr>
-                    </a:sp3d>
                   </pic:spPr>
                 </pic:pic>
               </a:graphicData>
@@ -6541,18 +6654,94 @@
           </wp:inline>
         </w:drawing>
       </w:r>
-      <w:r>
-        <w:t xml:space="preserve"> </w:t>
-      </w:r>
+    </w:p>
+    <w:p/>
+    <w:p>
+      <w:r>
+        <w:t>Si la lisibilité est limitée pour les archétypes peu présents, fortement collés dans la partie gauche du graphique, on voit cependant correctement les archétypes les plus joués.</w:t>
+      </w:r>
+    </w:p>
+    <w:p>
+      <w:r>
+        <w:t xml:space="preserve">On y représente en abscisse le nombre de matches joués par chaque archétype, et en ordonnées </w:t>
+      </w:r>
+      <w:proofErr w:type="spellStart"/>
+      <w:r>
+        <w:t>winrate</w:t>
+      </w:r>
+      <w:proofErr w:type="spellEnd"/>
+      <w:r>
+        <w:t xml:space="preserve"> moyen. Pour des tests d’esthétiques, et afin de ne pas perdre cette donnée, des cercles </w:t>
+      </w:r>
+      <w:r>
+        <w:t>sont tracés avec un diamètre proportionnel au nombre de joueurs.</w:t>
+      </w:r>
+    </w:p>
+    <w:p>
+      <w:r>
+        <w:t xml:space="preserve">Une fois encore, WURG Control et Shadow </w:t>
+      </w:r>
+      <w:proofErr w:type="spellStart"/>
+      <w:r>
+        <w:t>Prowess</w:t>
+      </w:r>
+      <w:proofErr w:type="spellEnd"/>
+      <w:r>
+        <w:t xml:space="preserve"> semblent être loin devant les autres tant leur présence impacte le résultat</w:t>
+      </w:r>
+      <w:r>
+        <w:t>, tout en étant très serrés</w:t>
+      </w:r>
+      <w:r>
+        <w:t>, et difficiles à départager graphiquement.</w:t>
+      </w:r>
+    </w:p>
+    <w:p>
+      <w:pPr>
+        <w:rPr>
+          <w:rFonts w:asciiTheme="majorHAnsi" w:eastAsiaTheme="majorEastAsia" w:hAnsiTheme="majorHAnsi" w:cstheme="majorBidi"/>
+          <w:color w:val="1F3763" w:themeColor="accent1" w:themeShade="7F"/>
+          <w:sz w:val="24"/>
+          <w:szCs w:val="24"/>
+        </w:rPr>
+      </w:pPr>
+      <w:r>
+        <w:br w:type="page"/>
+      </w:r>
+    </w:p>
+    <w:p>
+      <w:pPr>
+        <w:pStyle w:val="Titre3"/>
+        <w:ind w:firstLine="708"/>
+      </w:pPr>
+      <w:r>
+        <w:lastRenderedPageBreak/>
+        <w:t>IV.2.B - Compilation 2 : combinaison linéaire des indicateurs</w:t>
+      </w:r>
+    </w:p>
+    <w:p/>
+    <w:p>
+      <w:pPr>
+        <w:ind w:firstLine="708"/>
+      </w:pPr>
+      <w:r>
+        <w:t xml:space="preserve">Avec la combinaison linéaire des indicateurs mentionnées précédemment, </w:t>
+      </w:r>
+      <w:r>
+        <w:t xml:space="preserve">on peut tracer le graphe suivant pour les archétypes les plus présents, représentant le nombre de points obtenus via la combinaison linéaire, avec un poids de 1 pour chaque indicateur. </w:t>
+      </w:r>
+    </w:p>
+    <w:p/>
+    <w:p>
       <w:r>
         <w:rPr>
           <w:noProof/>
         </w:rPr>
         <w:drawing>
-          <wp:inline distT="0" distB="0" distL="0" distR="0" wp14:anchorId="56EB874A" wp14:editId="3449C137">
-            <wp:extent cx="5760720" cy="3042920"/>
-            <wp:effectExtent l="0" t="0" r="0" b="5080"/>
-            <wp:docPr id="17" name="Image 17"/>
+          <wp:inline distT="0" distB="0" distL="0" distR="0" wp14:anchorId="1FA9A814" wp14:editId="666103CF">
+            <wp:extent cx="5760720" cy="3045460"/>
+            <wp:effectExtent l="0" t="0" r="0" b="2540"/>
+            <wp:docPr id="40" name="Image 40"/>
             <wp:cNvGraphicFramePr>
               <a:graphicFrameLocks xmlns:a="http://schemas.openxmlformats.org/drawingml/2006/main" noChangeAspect="1"/>
             </wp:cNvGraphicFramePr>
@@ -6560,36 +6749,23 @@
               <a:graphicData uri="http://schemas.openxmlformats.org/drawingml/2006/picture">
                 <pic:pic xmlns:pic="http://schemas.openxmlformats.org/drawingml/2006/picture">
                   <pic:nvPicPr>
-                    <pic:cNvPr id="0" name="Picture 3"/>
-                    <pic:cNvPicPr>
-                      <a:picLocks noChangeAspect="1" noChangeArrowheads="1"/>
-                    </pic:cNvPicPr>
+                    <pic:cNvPr id="1" name=""/>
+                    <pic:cNvPicPr/>
                   </pic:nvPicPr>
                   <pic:blipFill>
-                    <a:blip r:embed="rId28" cstate="print">
-                      <a:extLst>
-                        <a:ext uri="{28A0092B-C50C-407E-A947-70E740481C1C}">
-                          <a14:useLocalDpi xmlns:a14="http://schemas.microsoft.com/office/drawing/2010/main" val="0"/>
-                        </a:ext>
-                      </a:extLst>
-                    </a:blip>
-                    <a:srcRect/>
+                    <a:blip r:embed="rId28"/>
                     <a:stretch>
                       <a:fillRect/>
                     </a:stretch>
                   </pic:blipFill>
-                  <pic:spPr bwMode="auto">
+                  <pic:spPr>
                     <a:xfrm>
                       <a:off x="0" y="0"/>
-                      <a:ext cx="5760720" cy="3042920"/>
+                      <a:ext cx="5760720" cy="3045460"/>
                     </a:xfrm>
                     <a:prstGeom prst="rect">
                       <a:avLst/>
                     </a:prstGeom>
-                    <a:noFill/>
-                    <a:ln>
-                      <a:noFill/>
-                    </a:ln>
                   </pic:spPr>
                 </pic:pic>
               </a:graphicData>
@@ -6600,39 +6776,28 @@
     </w:p>
     <w:p/>
     <w:p>
-      <w:pPr>
-        <w:pStyle w:val="Titre2"/>
-      </w:pPr>
-      <w:bookmarkStart w:id="14" w:name="_Toc59358935"/>
-      <w:r>
-        <w:t>IV.2</w:t>
-      </w:r>
-      <w:r>
-        <w:t xml:space="preserve"> –</w:t>
-      </w:r>
-      <w:r>
-        <w:t xml:space="preserve"> Indicateurs</w:t>
-      </w:r>
-      <w:r>
-        <w:t xml:space="preserve"> </w:t>
-      </w:r>
-      <w:r>
-        <w:t>1 et 1B</w:t>
-      </w:r>
-      <w:bookmarkEnd w:id="14"/>
-    </w:p>
-    <w:p/>
+      <w:r>
+        <w:t xml:space="preserve">Les résultats semblent pratiquement identiques à ceux de l’histogramme de la présence, essayons avec un poids plus élevé pour le </w:t>
+      </w:r>
+      <w:proofErr w:type="spellStart"/>
+      <w:r>
+        <w:t>winrate</w:t>
+      </w:r>
+      <w:proofErr w:type="spellEnd"/>
+      <w:r>
+        <w:t>, comme 2 :</w:t>
+      </w:r>
+    </w:p>
     <w:p>
       <w:r>
         <w:rPr>
           <w:noProof/>
         </w:rPr>
-        <w:lastRenderedPageBreak/>
         <w:drawing>
-          <wp:inline distT="0" distB="0" distL="0" distR="0" wp14:anchorId="17F87580" wp14:editId="04631776">
-            <wp:extent cx="5760720" cy="3093720"/>
-            <wp:effectExtent l="114300" t="114300" r="144780" b="144780"/>
-            <wp:docPr id="10" name="Image 10"/>
+          <wp:inline distT="0" distB="0" distL="0" distR="0" wp14:anchorId="47B3C409" wp14:editId="45FDC90B">
+            <wp:extent cx="5760720" cy="3044190"/>
+            <wp:effectExtent l="0" t="0" r="0" b="3810"/>
+            <wp:docPr id="41" name="Image 41"/>
             <wp:cNvGraphicFramePr>
               <a:graphicFrameLocks xmlns:a="http://schemas.openxmlformats.org/drawingml/2006/main" noChangeAspect="1"/>
             </wp:cNvGraphicFramePr>
@@ -6652,41 +6817,11 @@
                   <pic:spPr>
                     <a:xfrm>
                       <a:off x="0" y="0"/>
-                      <a:ext cx="5760720" cy="3093720"/>
+                      <a:ext cx="5760720" cy="3044190"/>
                     </a:xfrm>
                     <a:prstGeom prst="rect">
                       <a:avLst/>
                     </a:prstGeom>
-                    <a:solidFill>
-                      <a:srgbClr val="FFFFFF">
-                        <a:shade val="85000"/>
-                      </a:srgbClr>
-                    </a:solidFill>
-                    <a:ln w="88900" cap="sq">
-                      <a:solidFill>
-                        <a:srgbClr val="FFFFFF"/>
-                      </a:solidFill>
-                      <a:miter lim="800000"/>
-                    </a:ln>
-                    <a:effectLst>
-                      <a:outerShdw blurRad="55000" dist="18000" dir="5400000" algn="tl" rotWithShape="0">
-                        <a:srgbClr val="000000">
-                          <a:alpha val="40000"/>
-                        </a:srgbClr>
-                      </a:outerShdw>
-                    </a:effectLst>
-                    <a:scene3d>
-                      <a:camera prst="orthographicFront"/>
-                      <a:lightRig rig="twoPt" dir="t">
-                        <a:rot lat="0" lon="0" rev="7200000"/>
-                      </a:lightRig>
-                    </a:scene3d>
-                    <a:sp3d>
-                      <a:bevelT w="25400" h="19050"/>
-                      <a:contourClr>
-                        <a:srgbClr val="FFFFFF"/>
-                      </a:contourClr>
-                    </a:sp3d>
                   </pic:spPr>
                 </pic:pic>
               </a:graphicData>
@@ -6697,94 +6832,33 @@
     </w:p>
     <w:p>
       <w:r>
+        <w:t>On observe des différences de classement chez certains archétypes plus secondaires.</w:t>
+      </w:r>
+    </w:p>
+    <w:p>
+      <w:r>
+        <w:lastRenderedPageBreak/>
+        <w:t xml:space="preserve">Il faut un poids du </w:t>
+      </w:r>
+      <w:proofErr w:type="spellStart"/>
+      <w:r>
+        <w:t>winrate</w:t>
+      </w:r>
+      <w:proofErr w:type="spellEnd"/>
+      <w:r>
+        <w:t xml:space="preserve"> 4 fois plus élevé que celui de la présence pour qu’on observe un changement de classement entre les deux premiers archétypes :</w:t>
+      </w:r>
+    </w:p>
+    <w:p>
+      <w:r>
         <w:rPr>
           <w:noProof/>
         </w:rPr>
         <w:drawing>
-          <wp:inline distT="0" distB="0" distL="0" distR="0" wp14:anchorId="23B75453" wp14:editId="354FFB7E">
-            <wp:extent cx="5760720" cy="3071495"/>
+          <wp:inline distT="0" distB="0" distL="0" distR="0" wp14:anchorId="61A33D82" wp14:editId="01986F5A">
+            <wp:extent cx="5760720" cy="3028950"/>
             <wp:effectExtent l="0" t="0" r="0" b="0"/>
-            <wp:docPr id="18" name="Image 18"/>
-            <wp:cNvGraphicFramePr>
-              <a:graphicFrameLocks xmlns:a="http://schemas.openxmlformats.org/drawingml/2006/main" noChangeAspect="1"/>
-            </wp:cNvGraphicFramePr>
-            <a:graphic xmlns:a="http://schemas.openxmlformats.org/drawingml/2006/main">
-              <a:graphicData uri="http://schemas.openxmlformats.org/drawingml/2006/picture">
-                <pic:pic xmlns:pic="http://schemas.openxmlformats.org/drawingml/2006/picture">
-                  <pic:nvPicPr>
-                    <pic:cNvPr id="0" name="Picture 5"/>
-                    <pic:cNvPicPr>
-                      <a:picLocks noChangeAspect="1" noChangeArrowheads="1"/>
-                    </pic:cNvPicPr>
-                  </pic:nvPicPr>
-                  <pic:blipFill>
-                    <a:blip r:embed="rId30" cstate="print">
-                      <a:extLst>
-                        <a:ext uri="{28A0092B-C50C-407E-A947-70E740481C1C}">
-                          <a14:useLocalDpi xmlns:a14="http://schemas.microsoft.com/office/drawing/2010/main" val="0"/>
-                        </a:ext>
-                      </a:extLst>
-                    </a:blip>
-                    <a:srcRect/>
-                    <a:stretch>
-                      <a:fillRect/>
-                    </a:stretch>
-                  </pic:blipFill>
-                  <pic:spPr bwMode="auto">
-                    <a:xfrm>
-                      <a:off x="0" y="0"/>
-                      <a:ext cx="5760720" cy="3071495"/>
-                    </a:xfrm>
-                    <a:prstGeom prst="rect">
-                      <a:avLst/>
-                    </a:prstGeom>
-                    <a:noFill/>
-                    <a:ln>
-                      <a:noFill/>
-                    </a:ln>
-                  </pic:spPr>
-                </pic:pic>
-              </a:graphicData>
-            </a:graphic>
-          </wp:inline>
-        </w:drawing>
-      </w:r>
-    </w:p>
-    <w:p/>
-    <w:p>
-      <w:pPr>
-        <w:pStyle w:val="Titre2"/>
-      </w:pPr>
-      <w:bookmarkStart w:id="15" w:name="_Toc59358936"/>
-      <w:r>
-        <w:t>IV.</w:t>
-      </w:r>
-      <w:r>
-        <w:t>3 –</w:t>
-      </w:r>
-      <w:r>
-        <w:t xml:space="preserve"> Indicateurs</w:t>
-      </w:r>
-      <w:r>
-        <w:t xml:space="preserve"> </w:t>
-      </w:r>
-      <w:r>
-        <w:t>2 et 2B</w:t>
-      </w:r>
-      <w:bookmarkEnd w:id="15"/>
-    </w:p>
-    <w:p/>
-    <w:p>
-      <w:r>
-        <w:rPr>
-          <w:noProof/>
-        </w:rPr>
-        <w:lastRenderedPageBreak/>
-        <w:drawing>
-          <wp:inline distT="0" distB="0" distL="0" distR="0" wp14:anchorId="641FDC81" wp14:editId="53A7CD42">
-            <wp:extent cx="5760720" cy="3081655"/>
-            <wp:effectExtent l="133350" t="114300" r="144780" b="156845"/>
-            <wp:docPr id="11" name="Image 11"/>
+            <wp:docPr id="42" name="Image 42"/>
             <wp:cNvGraphicFramePr>
               <a:graphicFrameLocks xmlns:a="http://schemas.openxmlformats.org/drawingml/2006/main" noChangeAspect="1"/>
             </wp:cNvGraphicFramePr>
@@ -6796,7 +6870,7 @@
                     <pic:cNvPicPr/>
                   </pic:nvPicPr>
                   <pic:blipFill>
-                    <a:blip r:embed="rId31"/>
+                    <a:blip r:embed="rId30"/>
                     <a:stretch>
                       <a:fillRect/>
                     </a:stretch>
@@ -6804,41 +6878,11 @@
                   <pic:spPr>
                     <a:xfrm>
                       <a:off x="0" y="0"/>
-                      <a:ext cx="5760720" cy="3081655"/>
+                      <a:ext cx="5760720" cy="3028950"/>
                     </a:xfrm>
                     <a:prstGeom prst="rect">
                       <a:avLst/>
                     </a:prstGeom>
-                    <a:solidFill>
-                      <a:srgbClr val="FFFFFF">
-                        <a:shade val="85000"/>
-                      </a:srgbClr>
-                    </a:solidFill>
-                    <a:ln w="88900" cap="sq">
-                      <a:solidFill>
-                        <a:srgbClr val="FFFFFF"/>
-                      </a:solidFill>
-                      <a:miter lim="800000"/>
-                    </a:ln>
-                    <a:effectLst>
-                      <a:outerShdw blurRad="55000" dist="18000" dir="5400000" algn="tl" rotWithShape="0">
-                        <a:srgbClr val="000000">
-                          <a:alpha val="40000"/>
-                        </a:srgbClr>
-                      </a:outerShdw>
-                    </a:effectLst>
-                    <a:scene3d>
-                      <a:camera prst="orthographicFront"/>
-                      <a:lightRig rig="twoPt" dir="t">
-                        <a:rot lat="0" lon="0" rev="7200000"/>
-                      </a:lightRig>
-                    </a:scene3d>
-                    <a:sp3d>
-                      <a:bevelT w="25400" h="19050"/>
-                      <a:contourClr>
-                        <a:srgbClr val="FFFFFF"/>
-                      </a:contourClr>
-                    </a:sp3d>
                   </pic:spPr>
                 </pic:pic>
               </a:graphicData>
@@ -6847,91 +6891,62 @@
         </w:drawing>
       </w:r>
     </w:p>
+    <w:p/>
+    <w:p>
+      <w:r>
+        <w:t xml:space="preserve">Cet indicateur semble donc indiquer que Shadow </w:t>
+      </w:r>
+      <w:proofErr w:type="spellStart"/>
+      <w:r>
+        <w:t>Prowess</w:t>
+      </w:r>
+      <w:proofErr w:type="spellEnd"/>
+      <w:r>
+        <w:t xml:space="preserve"> est légèrement plus intéressant que WURG Control.</w:t>
+      </w:r>
+    </w:p>
+    <w:p/>
+    <w:p>
+      <w:pPr>
+        <w:pStyle w:val="Titre3"/>
+        <w:ind w:firstLine="708"/>
+      </w:pPr>
+      <w:r>
+        <w:t xml:space="preserve">IV.2.C - Compilation 3 : la borne inférieure de l’intervalle de confiance sur les </w:t>
+      </w:r>
+      <w:proofErr w:type="spellStart"/>
+      <w:r>
+        <w:t>winrates</w:t>
+      </w:r>
+      <w:proofErr w:type="spellEnd"/>
+    </w:p>
+    <w:p/>
     <w:p>
       <w:r>
         <w:rPr>
           <w:noProof/>
         </w:rPr>
         <w:drawing>
-          <wp:inline distT="0" distB="0" distL="0" distR="0" wp14:anchorId="32998B8D" wp14:editId="44BA2C87">
-            <wp:extent cx="5760720" cy="3039745"/>
-            <wp:effectExtent l="0" t="0" r="0" b="8255"/>
-            <wp:docPr id="19" name="Image 19"/>
-            <wp:cNvGraphicFramePr>
-              <a:graphicFrameLocks xmlns:a="http://schemas.openxmlformats.org/drawingml/2006/main" noChangeAspect="1"/>
-            </wp:cNvGraphicFramePr>
-            <a:graphic xmlns:a="http://schemas.openxmlformats.org/drawingml/2006/main">
-              <a:graphicData uri="http://schemas.openxmlformats.org/drawingml/2006/picture">
-                <pic:pic xmlns:pic="http://schemas.openxmlformats.org/drawingml/2006/picture">
-                  <pic:nvPicPr>
-                    <pic:cNvPr id="0" name="Picture 7"/>
-                    <pic:cNvPicPr>
-                      <a:picLocks noChangeAspect="1" noChangeArrowheads="1"/>
-                    </pic:cNvPicPr>
-                  </pic:nvPicPr>
-                  <pic:blipFill>
-                    <a:blip r:embed="rId32" cstate="print">
-                      <a:extLst>
-                        <a:ext uri="{28A0092B-C50C-407E-A947-70E740481C1C}">
-                          <a14:useLocalDpi xmlns:a14="http://schemas.microsoft.com/office/drawing/2010/main" val="0"/>
-                        </a:ext>
-                      </a:extLst>
-                    </a:blip>
-                    <a:srcRect/>
-                    <a:stretch>
-                      <a:fillRect/>
-                    </a:stretch>
-                  </pic:blipFill>
-                  <pic:spPr bwMode="auto">
-                    <a:xfrm>
-                      <a:off x="0" y="0"/>
-                      <a:ext cx="5760720" cy="3039745"/>
-                    </a:xfrm>
-                    <a:prstGeom prst="rect">
-                      <a:avLst/>
-                    </a:prstGeom>
-                    <a:noFill/>
-                    <a:ln>
-                      <a:noFill/>
-                    </a:ln>
-                  </pic:spPr>
-                </pic:pic>
-              </a:graphicData>
-            </a:graphic>
-          </wp:inline>
-        </w:drawing>
-      </w:r>
-    </w:p>
-    <w:p/>
-    <w:p/>
-    <w:p>
-      <w:pPr>
-        <w:pStyle w:val="Titre2"/>
-      </w:pPr>
-      <w:bookmarkStart w:id="16" w:name="_Toc59358937"/>
-      <w:r>
-        <w:t>IV.</w:t>
-      </w:r>
-      <w:r>
-        <w:t>4 –</w:t>
-      </w:r>
-      <w:r>
-        <w:t xml:space="preserve"> Indicateurs 2.5 et 2.5B</w:t>
-      </w:r>
-      <w:bookmarkEnd w:id="16"/>
-    </w:p>
-    <w:p/>
-    <w:p>
-      <w:r>
-        <w:rPr>
-          <w:noProof/>
-        </w:rPr>
-        <w:lastRenderedPageBreak/>
-        <w:drawing>
-          <wp:inline distT="0" distB="0" distL="0" distR="0" wp14:anchorId="1FDCE738" wp14:editId="7EC6E70A">
-            <wp:extent cx="5760720" cy="3098165"/>
-            <wp:effectExtent l="114300" t="114300" r="144780" b="140335"/>
-            <wp:docPr id="14" name="Image 14"/>
+          <wp:anchor distT="0" distB="0" distL="114300" distR="114300" simplePos="0" relativeHeight="251681792" behindDoc="0" locked="0" layoutInCell="1" allowOverlap="1" wp14:anchorId="6BD2CBFC" wp14:editId="7AE759F7">
+            <wp:simplePos x="0" y="0"/>
+            <wp:positionH relativeFrom="margin">
+              <wp:align>right</wp:align>
+            </wp:positionH>
+            <wp:positionV relativeFrom="paragraph">
+              <wp:posOffset>436245</wp:posOffset>
+            </wp:positionV>
+            <wp:extent cx="5760720" cy="3051810"/>
+            <wp:effectExtent l="0" t="0" r="0" b="0"/>
+            <wp:wrapThrough wrapText="bothSides">
+              <wp:wrapPolygon edited="0">
+                <wp:start x="0" y="0"/>
+                <wp:lineTo x="0" y="21438"/>
+                <wp:lineTo x="21500" y="21438"/>
+                <wp:lineTo x="21500" y="0"/>
+                <wp:lineTo x="0" y="0"/>
+              </wp:wrapPolygon>
+            </wp:wrapThrough>
+            <wp:docPr id="45" name="Image 45"/>
             <wp:cNvGraphicFramePr>
               <a:graphicFrameLocks xmlns:a="http://schemas.openxmlformats.org/drawingml/2006/main" noChangeAspect="1"/>
             </wp:cNvGraphicFramePr>
@@ -6943,7 +6958,13 @@
                     <pic:cNvPicPr/>
                   </pic:nvPicPr>
                   <pic:blipFill>
-                    <a:blip r:embed="rId33"/>
+                    <a:blip r:embed="rId31" cstate="print">
+                      <a:extLst>
+                        <a:ext uri="{28A0092B-C50C-407E-A947-70E740481C1C}">
+                          <a14:useLocalDpi xmlns:a14="http://schemas.microsoft.com/office/drawing/2010/main" val="0"/>
+                        </a:ext>
+                      </a:extLst>
+                    </a:blip>
                     <a:stretch>
                       <a:fillRect/>
                     </a:stretch>
@@ -6951,1078 +6972,123 @@
                   <pic:spPr>
                     <a:xfrm>
                       <a:off x="0" y="0"/>
-                      <a:ext cx="5760720" cy="3098165"/>
+                      <a:ext cx="5760720" cy="3051810"/>
                     </a:xfrm>
                     <a:prstGeom prst="rect">
                       <a:avLst/>
                     </a:prstGeom>
-                    <a:solidFill>
-                      <a:srgbClr val="FFFFFF">
-                        <a:shade val="85000"/>
-                      </a:srgbClr>
-                    </a:solidFill>
-                    <a:ln w="88900" cap="sq">
-                      <a:solidFill>
-                        <a:srgbClr val="FFFFFF"/>
-                      </a:solidFill>
-                      <a:miter lim="800000"/>
-                    </a:ln>
-                    <a:effectLst>
-                      <a:outerShdw blurRad="55000" dist="18000" dir="5400000" algn="tl" rotWithShape="0">
-                        <a:srgbClr val="000000">
-                          <a:alpha val="40000"/>
-                        </a:srgbClr>
-                      </a:outerShdw>
-                    </a:effectLst>
-                    <a:scene3d>
-                      <a:camera prst="orthographicFront"/>
-                      <a:lightRig rig="twoPt" dir="t">
-                        <a:rot lat="0" lon="0" rev="7200000"/>
-                      </a:lightRig>
-                    </a:scene3d>
-                    <a:sp3d>
-                      <a:bevelT w="25400" h="19050"/>
-                      <a:contourClr>
-                        <a:srgbClr val="FFFFFF"/>
-                      </a:contourClr>
-                    </a:sp3d>
                   </pic:spPr>
                 </pic:pic>
               </a:graphicData>
             </a:graphic>
-          </wp:inline>
+          </wp:anchor>
         </w:drawing>
       </w:r>
-    </w:p>
-    <w:p>
-      <w:r>
-        <w:rPr>
-          <w:noProof/>
-        </w:rPr>
-        <w:drawing>
-          <wp:inline distT="0" distB="0" distL="0" distR="0" wp14:anchorId="4FD0CD54" wp14:editId="4DEC790E">
-            <wp:extent cx="5760720" cy="3043555"/>
-            <wp:effectExtent l="0" t="0" r="0" b="4445"/>
-            <wp:docPr id="20" name="Image 20"/>
-            <wp:cNvGraphicFramePr>
-              <a:graphicFrameLocks xmlns:a="http://schemas.openxmlformats.org/drawingml/2006/main" noChangeAspect="1"/>
-            </wp:cNvGraphicFramePr>
-            <a:graphic xmlns:a="http://schemas.openxmlformats.org/drawingml/2006/main">
-              <a:graphicData uri="http://schemas.openxmlformats.org/drawingml/2006/picture">
-                <pic:pic xmlns:pic="http://schemas.openxmlformats.org/drawingml/2006/picture">
-                  <pic:nvPicPr>
-                    <pic:cNvPr id="0" name="Picture 9"/>
-                    <pic:cNvPicPr>
-                      <a:picLocks noChangeAspect="1" noChangeArrowheads="1"/>
-                    </pic:cNvPicPr>
-                  </pic:nvPicPr>
-                  <pic:blipFill>
-                    <a:blip r:embed="rId34" cstate="print">
-                      <a:extLst>
-                        <a:ext uri="{28A0092B-C50C-407E-A947-70E740481C1C}">
-                          <a14:useLocalDpi xmlns:a14="http://schemas.microsoft.com/office/drawing/2010/main" val="0"/>
-                        </a:ext>
-                      </a:extLst>
-                    </a:blip>
-                    <a:srcRect/>
-                    <a:stretch>
-                      <a:fillRect/>
-                    </a:stretch>
-                  </pic:blipFill>
-                  <pic:spPr bwMode="auto">
-                    <a:xfrm>
-                      <a:off x="0" y="0"/>
-                      <a:ext cx="5760720" cy="3043555"/>
-                    </a:xfrm>
-                    <a:prstGeom prst="rect">
-                      <a:avLst/>
-                    </a:prstGeom>
-                    <a:noFill/>
-                    <a:ln>
-                      <a:noFill/>
-                    </a:ln>
-                  </pic:spPr>
-                </pic:pic>
-              </a:graphicData>
-            </a:graphic>
-          </wp:inline>
-        </w:drawing>
+      <w:r>
+        <w:t xml:space="preserve">Pour les decks les plus présents, on peut afficher l’estimation basse de leur </w:t>
+      </w:r>
+      <w:proofErr w:type="spellStart"/>
+      <w:r>
+        <w:t>winrate</w:t>
+      </w:r>
+      <w:proofErr w:type="spellEnd"/>
+      <w:r>
+        <w:t xml:space="preserve"> ainsi :</w:t>
       </w:r>
     </w:p>
     <w:p/>
     <w:p>
+      <w:r>
+        <w:lastRenderedPageBreak/>
+        <w:t xml:space="preserve">Comme pour l’indicateur du </w:t>
+      </w:r>
+      <w:proofErr w:type="spellStart"/>
+      <w:r>
+        <w:t>winrate</w:t>
+      </w:r>
+      <w:proofErr w:type="spellEnd"/>
+      <w:r>
+        <w:t xml:space="preserve">, WURG Control semble être vraiment plus intéressant que Shadow </w:t>
+      </w:r>
+      <w:proofErr w:type="spellStart"/>
+      <w:r>
+        <w:t>Prowess</w:t>
+      </w:r>
+      <w:proofErr w:type="spellEnd"/>
+      <w:r>
+        <w:t xml:space="preserve"> ici, bien que Shadow </w:t>
+      </w:r>
+      <w:proofErr w:type="spellStart"/>
+      <w:r>
+        <w:t>Prowess</w:t>
+      </w:r>
+      <w:proofErr w:type="spellEnd"/>
+      <w:r>
+        <w:t xml:space="preserve"> soit dorénavant 2</w:t>
+      </w:r>
+      <w:r>
+        <w:rPr>
+          <w:vertAlign w:val="superscript"/>
+        </w:rPr>
+        <w:t>e</w:t>
+      </w:r>
+      <w:r>
+        <w:t xml:space="preserve"> au lieu de 9</w:t>
+      </w:r>
+      <w:r>
+        <w:rPr>
+          <w:vertAlign w:val="superscript"/>
+        </w:rPr>
+        <w:t>e</w:t>
+      </w:r>
+      <w:r>
+        <w:t xml:space="preserve"> quand on prenait le </w:t>
+      </w:r>
+      <w:proofErr w:type="spellStart"/>
+      <w:r>
+        <w:t>winrate</w:t>
+      </w:r>
+      <w:proofErr w:type="spellEnd"/>
+      <w:r>
+        <w:t xml:space="preserve"> présent dans les données (profitant de sa présence importante dans les données pour réduire la taille de son intervalle de confiance).</w:t>
+      </w:r>
+    </w:p>
+    <w:p/>
+    <w:p>
       <w:pPr>
         <w:pStyle w:val="Titre2"/>
       </w:pPr>
-      <w:bookmarkStart w:id="17" w:name="_Toc59358938"/>
       <w:r>
         <w:t>IV.</w:t>
       </w:r>
       <w:r>
-        <w:t>5 –</w:t>
-      </w:r>
-      <w:r>
-        <w:t xml:space="preserve"> Compilation</w:t>
-      </w:r>
-      <w:r>
-        <w:t xml:space="preserve"> </w:t>
-      </w:r>
-      <w:r>
-        <w:t>qualitatif/quantitatif</w:t>
-      </w:r>
-      <w:bookmarkEnd w:id="17"/>
+        <w:t>3</w:t>
+      </w:r>
+      <w:r>
+        <w:t xml:space="preserve"> – </w:t>
+      </w:r>
+      <w:r>
+        <w:t>Choix d’un deck et optimisation de la liste</w:t>
+      </w:r>
     </w:p>
     <w:p/>
-    <w:p>
-      <w:r>
-        <w:rPr>
-          <w:noProof/>
-        </w:rPr>
-        <w:lastRenderedPageBreak/>
-        <w:drawing>
-          <wp:inline distT="0" distB="0" distL="0" distR="0" wp14:anchorId="1F720323" wp14:editId="1B45B120">
-            <wp:extent cx="5760720" cy="3100070"/>
-            <wp:effectExtent l="114300" t="114300" r="144780" b="138430"/>
-            <wp:docPr id="15" name="Image 15"/>
-            <wp:cNvGraphicFramePr>
-              <a:graphicFrameLocks xmlns:a="http://schemas.openxmlformats.org/drawingml/2006/main" noChangeAspect="1"/>
-            </wp:cNvGraphicFramePr>
-            <a:graphic xmlns:a="http://schemas.openxmlformats.org/drawingml/2006/main">
-              <a:graphicData uri="http://schemas.openxmlformats.org/drawingml/2006/picture">
-                <pic:pic xmlns:pic="http://schemas.openxmlformats.org/drawingml/2006/picture">
-                  <pic:nvPicPr>
-                    <pic:cNvPr id="1" name=""/>
-                    <pic:cNvPicPr/>
-                  </pic:nvPicPr>
-                  <pic:blipFill>
-                    <a:blip r:embed="rId35"/>
-                    <a:stretch>
-                      <a:fillRect/>
-                    </a:stretch>
-                  </pic:blipFill>
-                  <pic:spPr>
-                    <a:xfrm>
-                      <a:off x="0" y="0"/>
-                      <a:ext cx="5760720" cy="3100070"/>
-                    </a:xfrm>
-                    <a:prstGeom prst="rect">
-                      <a:avLst/>
-                    </a:prstGeom>
-                    <a:solidFill>
-                      <a:srgbClr val="FFFFFF">
-                        <a:shade val="85000"/>
-                      </a:srgbClr>
-                    </a:solidFill>
-                    <a:ln w="88900" cap="sq">
-                      <a:solidFill>
-                        <a:srgbClr val="FFFFFF"/>
-                      </a:solidFill>
-                      <a:miter lim="800000"/>
-                    </a:ln>
-                    <a:effectLst>
-                      <a:outerShdw blurRad="55000" dist="18000" dir="5400000" algn="tl" rotWithShape="0">
-                        <a:srgbClr val="000000">
-                          <a:alpha val="40000"/>
-                        </a:srgbClr>
-                      </a:outerShdw>
-                    </a:effectLst>
-                    <a:scene3d>
-                      <a:camera prst="orthographicFront"/>
-                      <a:lightRig rig="twoPt" dir="t">
-                        <a:rot lat="0" lon="0" rev="7200000"/>
-                      </a:lightRig>
-                    </a:scene3d>
-                    <a:sp3d>
-                      <a:bevelT w="25400" h="19050"/>
-                      <a:contourClr>
-                        <a:srgbClr val="FFFFFF"/>
-                      </a:contourClr>
-                    </a:sp3d>
-                  </pic:spPr>
-                </pic:pic>
-              </a:graphicData>
-            </a:graphic>
-          </wp:inline>
-        </w:drawing>
-      </w:r>
-    </w:p>
-    <w:p>
-      <w:r>
-        <w:rPr>
-          <w:noProof/>
-        </w:rPr>
-        <w:drawing>
-          <wp:inline distT="0" distB="0" distL="0" distR="0" wp14:anchorId="08AB3E3E" wp14:editId="53FB0E3F">
-            <wp:extent cx="5760720" cy="3039745"/>
-            <wp:effectExtent l="0" t="0" r="0" b="8255"/>
-            <wp:docPr id="21" name="Image 21"/>
-            <wp:cNvGraphicFramePr>
-              <a:graphicFrameLocks xmlns:a="http://schemas.openxmlformats.org/drawingml/2006/main" noChangeAspect="1"/>
-            </wp:cNvGraphicFramePr>
-            <a:graphic xmlns:a="http://schemas.openxmlformats.org/drawingml/2006/main">
-              <a:graphicData uri="http://schemas.openxmlformats.org/drawingml/2006/picture">
-                <pic:pic xmlns:pic="http://schemas.openxmlformats.org/drawingml/2006/picture">
-                  <pic:nvPicPr>
-                    <pic:cNvPr id="0" name="Picture 11"/>
-                    <pic:cNvPicPr>
-                      <a:picLocks noChangeAspect="1" noChangeArrowheads="1"/>
-                    </pic:cNvPicPr>
-                  </pic:nvPicPr>
-                  <pic:blipFill>
-                    <a:blip r:embed="rId36" cstate="print">
-                      <a:extLst>
-                        <a:ext uri="{28A0092B-C50C-407E-A947-70E740481C1C}">
-                          <a14:useLocalDpi xmlns:a14="http://schemas.microsoft.com/office/drawing/2010/main" val="0"/>
-                        </a:ext>
-                      </a:extLst>
-                    </a:blip>
-                    <a:srcRect/>
-                    <a:stretch>
-                      <a:fillRect/>
-                    </a:stretch>
-                  </pic:blipFill>
-                  <pic:spPr bwMode="auto">
-                    <a:xfrm>
-                      <a:off x="0" y="0"/>
-                      <a:ext cx="5760720" cy="3039745"/>
-                    </a:xfrm>
-                    <a:prstGeom prst="rect">
-                      <a:avLst/>
-                    </a:prstGeom>
-                    <a:noFill/>
-                    <a:ln>
-                      <a:noFill/>
-                    </a:ln>
-                  </pic:spPr>
-                </pic:pic>
-              </a:graphicData>
-            </a:graphic>
-          </wp:inline>
-        </w:drawing>
-      </w:r>
-    </w:p>
     <w:p/>
-    <w:p>
-      <w:pPr>
-        <w:pStyle w:val="Titre2"/>
-      </w:pPr>
-      <w:bookmarkStart w:id="18" w:name="_Toc59358939"/>
-      <w:r>
-        <w:t>IV.6 – Compilation complète</w:t>
-      </w:r>
-      <w:bookmarkEnd w:id="18"/>
-    </w:p>
     <w:p/>
-    <w:p>
-      <w:pPr>
-        <w:pStyle w:val="Titre3"/>
-      </w:pPr>
-      <w:bookmarkStart w:id="19" w:name="_Toc59358940"/>
-      <w:r>
-        <w:t>A - Pour les super archétypes en Challenges seulement :</w:t>
-      </w:r>
-      <w:bookmarkEnd w:id="19"/>
-      <w:r>
-        <w:t xml:space="preserve"> </w:t>
-      </w:r>
-    </w:p>
-    <w:p>
-      <w:r>
-        <w:rPr>
-          <w:u w:val="single"/>
-        </w:rPr>
-        <w:t>Moyenne</w:t>
-      </w:r>
-      <w:r>
-        <w:t xml:space="preserve"> : </w:t>
-      </w:r>
-      <w:r>
-        <w:t>0.9066468</w:t>
-      </w:r>
-    </w:p>
-    <w:p>
-      <w:r>
-        <w:rPr>
-          <w:u w:val="single"/>
-        </w:rPr>
-        <w:t>Ecart type</w:t>
-      </w:r>
-      <w:r>
-        <w:t xml:space="preserve"> : </w:t>
-      </w:r>
-      <w:r>
-        <w:t>0.2925812</w:t>
-      </w:r>
-    </w:p>
-    <w:p>
-      <w:r>
-        <w:t>Si on regarde tous les archétypes placés au-dessus de la moyenne + un écart type, on trouve :</w:t>
-      </w:r>
-    </w:p>
-    <w:p>
-      <w:pPr>
-        <w:pStyle w:val="Paragraphedeliste"/>
-        <w:numPr>
-          <w:ilvl w:val="0"/>
-          <w:numId w:val="1"/>
-        </w:numPr>
-        <w:rPr>
-          <w:lang w:val="en-US"/>
-        </w:rPr>
-      </w:pPr>
-      <w:proofErr w:type="spellStart"/>
-      <w:r>
-        <w:rPr>
-          <w:lang w:val="en-US"/>
-        </w:rPr>
-        <w:t>UGx</w:t>
-      </w:r>
-      <w:proofErr w:type="spellEnd"/>
-      <w:r>
-        <w:rPr>
-          <w:lang w:val="en-US"/>
-        </w:rPr>
-        <w:t xml:space="preserve"> Control, </w:t>
-      </w:r>
-    </w:p>
-    <w:p>
-      <w:pPr>
-        <w:pStyle w:val="Paragraphedeliste"/>
-        <w:numPr>
-          <w:ilvl w:val="0"/>
-          <w:numId w:val="1"/>
-        </w:numPr>
-        <w:rPr>
-          <w:lang w:val="en-US"/>
-        </w:rPr>
-      </w:pPr>
-      <w:r>
-        <w:rPr>
-          <w:lang w:val="en-US"/>
-        </w:rPr>
-        <w:t xml:space="preserve">DS, </w:t>
-      </w:r>
-    </w:p>
-    <w:p>
-      <w:pPr>
-        <w:pStyle w:val="Paragraphedeliste"/>
-        <w:numPr>
-          <w:ilvl w:val="0"/>
-          <w:numId w:val="1"/>
-        </w:numPr>
-        <w:rPr>
-          <w:lang w:val="en-US"/>
-        </w:rPr>
-      </w:pPr>
-      <w:proofErr w:type="spellStart"/>
-      <w:proofErr w:type="gramStart"/>
-      <w:r>
-        <w:rPr>
-          <w:lang w:val="en-US"/>
-        </w:rPr>
-        <w:lastRenderedPageBreak/>
-        <w:t>P.Titan</w:t>
-      </w:r>
-      <w:proofErr w:type="spellEnd"/>
-      <w:proofErr w:type="gramEnd"/>
-      <w:r>
-        <w:rPr>
-          <w:lang w:val="en-US"/>
-        </w:rPr>
-        <w:t xml:space="preserve">, </w:t>
-      </w:r>
-    </w:p>
-    <w:p>
-      <w:pPr>
-        <w:pStyle w:val="Paragraphedeliste"/>
-        <w:numPr>
-          <w:ilvl w:val="0"/>
-          <w:numId w:val="1"/>
-        </w:numPr>
-        <w:rPr>
-          <w:lang w:val="en-US"/>
-        </w:rPr>
-      </w:pPr>
-      <w:r>
-        <w:rPr>
-          <w:lang w:val="en-US"/>
-        </w:rPr>
-        <w:t>All Spells</w:t>
-      </w:r>
-    </w:p>
-    <w:p>
-      <w:r>
-        <w:t>En particulier, si on r</w:t>
-      </w:r>
-      <w:r>
-        <w:t xml:space="preserve">ajoute deux écart types au lieu d’un, il ne reste plus que : </w:t>
-      </w:r>
-    </w:p>
-    <w:p>
-      <w:pPr>
-        <w:pStyle w:val="Paragraphedeliste"/>
-        <w:numPr>
-          <w:ilvl w:val="0"/>
-          <w:numId w:val="1"/>
-        </w:numPr>
-      </w:pPr>
-      <w:proofErr w:type="spellStart"/>
-      <w:r>
-        <w:rPr>
-          <w:lang w:val="en-US"/>
-        </w:rPr>
-        <w:t>UGx</w:t>
-      </w:r>
-      <w:proofErr w:type="spellEnd"/>
-      <w:r>
-        <w:rPr>
-          <w:lang w:val="en-US"/>
-        </w:rPr>
-        <w:t xml:space="preserve"> Control</w:t>
-      </w:r>
-    </w:p>
     <w:p/>
-    <w:p>
-      <w:pPr>
-        <w:pStyle w:val="Titre3"/>
-      </w:pPr>
-      <w:bookmarkStart w:id="20" w:name="_Toc59358941"/>
-      <w:r>
-        <w:t xml:space="preserve">B – Pour les archétypes exacts sur tous les </w:t>
-      </w:r>
-      <w:proofErr w:type="spellStart"/>
-      <w:r>
-        <w:t>events</w:t>
-      </w:r>
-      <w:proofErr w:type="spellEnd"/>
-      <w:r>
-        <w:t xml:space="preserve"> compétitifs :</w:t>
-      </w:r>
-      <w:bookmarkEnd w:id="20"/>
-      <w:r>
-        <w:t xml:space="preserve"> </w:t>
-      </w:r>
-    </w:p>
     <w:p/>
-    <w:p>
-      <w:r>
-        <w:rPr>
-          <w:u w:val="single"/>
-        </w:rPr>
-        <w:t>Moyenne</w:t>
-      </w:r>
-      <w:r>
-        <w:t xml:space="preserve"> : </w:t>
-      </w:r>
-      <w:r>
-        <w:t>0.647709</w:t>
-      </w:r>
-    </w:p>
-    <w:p>
-      <w:r>
-        <w:rPr>
-          <w:u w:val="single"/>
-        </w:rPr>
-        <w:t>Ecart type</w:t>
-      </w:r>
-      <w:r>
-        <w:t xml:space="preserve"> : </w:t>
-      </w:r>
-      <w:r>
-        <w:t>0.2290619</w:t>
-      </w:r>
-    </w:p>
-    <w:p>
-      <w:r>
-        <w:t>Si on regarde tous les archétypes placés au-dessus de la moyenne + 0.5 écart type, on trouve :</w:t>
-      </w:r>
-    </w:p>
-    <w:p>
-      <w:pPr>
-        <w:rPr>
-          <w:lang w:val="en-US"/>
-        </w:rPr>
-      </w:pPr>
-      <w:r>
-        <w:rPr>
-          <w:lang w:val="en-US"/>
-        </w:rPr>
-        <w:t>"WURG Control"</w:t>
-      </w:r>
-      <w:r>
-        <w:rPr>
-          <w:lang w:val="en-US"/>
-        </w:rPr>
-        <w:t>,</w:t>
-      </w:r>
-      <w:r>
-        <w:rPr>
-          <w:lang w:val="en-US"/>
-        </w:rPr>
-        <w:t xml:space="preserve"> "</w:t>
-      </w:r>
-      <w:proofErr w:type="spellStart"/>
-      <w:r>
-        <w:rPr>
-          <w:lang w:val="en-US"/>
-        </w:rPr>
-        <w:t>Heliod</w:t>
-      </w:r>
-      <w:proofErr w:type="spellEnd"/>
-      <w:r>
-        <w:rPr>
-          <w:lang w:val="en-US"/>
-        </w:rPr>
-        <w:t xml:space="preserve"> Combo</w:t>
-      </w:r>
-      <w:r>
-        <w:rPr>
-          <w:lang w:val="en-US"/>
-        </w:rPr>
-        <w:t xml:space="preserve">”, </w:t>
-      </w:r>
-      <w:r>
-        <w:rPr>
-          <w:lang w:val="en-US"/>
-        </w:rPr>
-        <w:t>"Bant Midrange"</w:t>
-      </w:r>
-      <w:r>
-        <w:rPr>
-          <w:lang w:val="en-US"/>
-        </w:rPr>
-        <w:t>,</w:t>
-      </w:r>
-      <w:r>
-        <w:rPr>
-          <w:lang w:val="en-US"/>
-        </w:rPr>
-        <w:t xml:space="preserve"> "BR Shadow Prowess"</w:t>
-      </w:r>
-      <w:r>
-        <w:rPr>
-          <w:lang w:val="en-US"/>
-        </w:rPr>
-        <w:t>,</w:t>
-      </w:r>
-      <w:r>
-        <w:rPr>
-          <w:lang w:val="en-US"/>
-        </w:rPr>
-        <w:t xml:space="preserve"> "Oops All Spells"</w:t>
-      </w:r>
-      <w:r>
-        <w:rPr>
-          <w:lang w:val="en-US"/>
-        </w:rPr>
-        <w:t xml:space="preserve">, </w:t>
-      </w:r>
-      <w:r>
-        <w:rPr>
-          <w:lang w:val="en-US"/>
-        </w:rPr>
-        <w:t>"Reclaimer Titan"</w:t>
-      </w:r>
-      <w:r>
-        <w:rPr>
-          <w:lang w:val="en-US"/>
-        </w:rPr>
-        <w:t>,</w:t>
-      </w:r>
-      <w:r>
-        <w:rPr>
-          <w:lang w:val="en-US"/>
-        </w:rPr>
-        <w:t xml:space="preserve"> "WBR Shadow Prowess" "Hardened Scales"</w:t>
-      </w:r>
-      <w:r>
-        <w:rPr>
-          <w:lang w:val="en-US"/>
-        </w:rPr>
-        <w:t>,</w:t>
-      </w:r>
-      <w:r>
-        <w:rPr>
-          <w:lang w:val="en-US"/>
-        </w:rPr>
-        <w:t xml:space="preserve"> "Bant Blink"</w:t>
-      </w:r>
-      <w:r>
-        <w:rPr>
-          <w:lang w:val="en-US"/>
-        </w:rPr>
-        <w:t>,</w:t>
-      </w:r>
-      <w:r>
-        <w:rPr>
-          <w:lang w:val="en-US"/>
-        </w:rPr>
-        <w:t xml:space="preserve"> "KGC Amulet Titan"</w:t>
-      </w:r>
-      <w:r>
-        <w:rPr>
-          <w:lang w:val="en-US"/>
-        </w:rPr>
-        <w:t xml:space="preserve">, </w:t>
-      </w:r>
-      <w:r>
-        <w:rPr>
-          <w:lang w:val="en-US"/>
-        </w:rPr>
-        <w:t>"Amulet Titan"</w:t>
-      </w:r>
-      <w:r>
-        <w:rPr>
-          <w:lang w:val="en-US"/>
-        </w:rPr>
-        <w:t>,</w:t>
-      </w:r>
-      <w:r>
-        <w:rPr>
-          <w:lang w:val="en-US"/>
-        </w:rPr>
-        <w:t xml:space="preserve"> "</w:t>
-      </w:r>
-      <w:proofErr w:type="spellStart"/>
-      <w:r>
-        <w:rPr>
-          <w:lang w:val="en-US"/>
-        </w:rPr>
-        <w:t>Selenya</w:t>
-      </w:r>
-      <w:proofErr w:type="spellEnd"/>
-      <w:r>
-        <w:rPr>
-          <w:lang w:val="en-US"/>
-        </w:rPr>
-        <w:t xml:space="preserve"> Taxes"</w:t>
-      </w:r>
-      <w:r>
-        <w:rPr>
-          <w:lang w:val="en-US"/>
-        </w:rPr>
-        <w:t>,</w:t>
-      </w:r>
-      <w:r>
-        <w:rPr>
-          <w:lang w:val="en-US"/>
-        </w:rPr>
-        <w:t xml:space="preserve"> "BRG Shadow Prowess"</w:t>
-      </w:r>
-      <w:r>
-        <w:rPr>
-          <w:lang w:val="en-US"/>
-        </w:rPr>
-        <w:t>,</w:t>
-      </w:r>
-      <w:r>
-        <w:rPr>
-          <w:lang w:val="en-US"/>
-        </w:rPr>
-        <w:t xml:space="preserve"> "</w:t>
-      </w:r>
-      <w:proofErr w:type="spellStart"/>
-      <w:r>
-        <w:rPr>
-          <w:lang w:val="en-US"/>
-        </w:rPr>
-        <w:t>Obosh</w:t>
-      </w:r>
-      <w:proofErr w:type="spellEnd"/>
-      <w:r>
-        <w:rPr>
-          <w:lang w:val="en-US"/>
-        </w:rPr>
-        <w:t xml:space="preserve"> </w:t>
-      </w:r>
-      <w:proofErr w:type="spellStart"/>
-      <w:r>
-        <w:rPr>
-          <w:lang w:val="en-US"/>
-        </w:rPr>
-        <w:t>Aggro</w:t>
-      </w:r>
-      <w:proofErr w:type="spellEnd"/>
-      <w:r>
-        <w:rPr>
-          <w:lang w:val="en-US"/>
-        </w:rPr>
-        <w:t>"</w:t>
-      </w:r>
-      <w:r>
-        <w:rPr>
-          <w:lang w:val="en-US"/>
-        </w:rPr>
-        <w:t>,</w:t>
-      </w:r>
-      <w:r>
-        <w:rPr>
-          <w:lang w:val="en-US"/>
-        </w:rPr>
-        <w:t xml:space="preserve"> "Niv To Light"</w:t>
-      </w:r>
-      <w:r>
-        <w:rPr>
-          <w:lang w:val="en-US"/>
-        </w:rPr>
-        <w:t>,</w:t>
-      </w:r>
-      <w:r>
-        <w:rPr>
-          <w:lang w:val="en-US"/>
-        </w:rPr>
-        <w:t xml:space="preserve"> "Ad Nauseam"</w:t>
-      </w:r>
-      <w:r>
-        <w:rPr>
-          <w:lang w:val="en-US"/>
-        </w:rPr>
-        <w:t>,</w:t>
-      </w:r>
-      <w:r>
-        <w:rPr>
-          <w:lang w:val="en-US"/>
-        </w:rPr>
-        <w:t xml:space="preserve"> "</w:t>
-      </w:r>
-      <w:proofErr w:type="spellStart"/>
-      <w:r>
-        <w:rPr>
-          <w:lang w:val="en-US"/>
-        </w:rPr>
-        <w:t>Grixis</w:t>
-      </w:r>
-      <w:proofErr w:type="spellEnd"/>
-      <w:r>
-        <w:rPr>
-          <w:lang w:val="en-US"/>
-        </w:rPr>
-        <w:t xml:space="preserve"> Shadow"</w:t>
-      </w:r>
-      <w:r>
-        <w:rPr>
-          <w:lang w:val="en-US"/>
-        </w:rPr>
-        <w:t>,</w:t>
-      </w:r>
-      <w:r>
-        <w:rPr>
-          <w:lang w:val="en-US"/>
-        </w:rPr>
-        <w:t xml:space="preserve"> "E Tron"</w:t>
-      </w:r>
-      <w:r>
-        <w:rPr>
-          <w:lang w:val="en-US"/>
-        </w:rPr>
-        <w:t>,</w:t>
-      </w:r>
-      <w:r>
-        <w:rPr>
-          <w:lang w:val="en-US"/>
-        </w:rPr>
-        <w:t xml:space="preserve"> "KGC Tron"</w:t>
-      </w:r>
-      <w:r>
-        <w:rPr>
-          <w:lang w:val="en-US"/>
-        </w:rPr>
-        <w:t>,</w:t>
-      </w:r>
-      <w:r>
-        <w:rPr>
-          <w:lang w:val="en-US"/>
-        </w:rPr>
-        <w:t xml:space="preserve">  "Hammer Time"</w:t>
-      </w:r>
-      <w:r>
-        <w:rPr>
-          <w:lang w:val="en-US"/>
-        </w:rPr>
-        <w:t>,</w:t>
-      </w:r>
-      <w:r>
-        <w:rPr>
-          <w:lang w:val="en-US"/>
-        </w:rPr>
-        <w:t xml:space="preserve"> "</w:t>
-      </w:r>
-      <w:proofErr w:type="spellStart"/>
-      <w:r>
-        <w:rPr>
-          <w:lang w:val="en-US"/>
-        </w:rPr>
-        <w:t>Azorius</w:t>
-      </w:r>
-      <w:proofErr w:type="spellEnd"/>
-      <w:r>
-        <w:rPr>
-          <w:lang w:val="en-US"/>
-        </w:rPr>
-        <w:t xml:space="preserve"> Taxes", "</w:t>
-      </w:r>
-      <w:proofErr w:type="spellStart"/>
-      <w:r>
-        <w:rPr>
-          <w:lang w:val="en-US"/>
-        </w:rPr>
-        <w:t>Abzan</w:t>
-      </w:r>
-      <w:proofErr w:type="spellEnd"/>
-      <w:r>
-        <w:rPr>
-          <w:lang w:val="en-US"/>
-        </w:rPr>
-        <w:t xml:space="preserve"> Company"  </w:t>
-      </w:r>
-    </w:p>
-    <w:p>
-      <w:r>
-        <w:t xml:space="preserve">Si on regarde tous les archétypes placés au-dessus de la moyenne + 1 écart type, on trouve : </w:t>
-      </w:r>
-    </w:p>
-    <w:p>
-      <w:pPr>
-        <w:rPr>
-          <w:lang w:val="en-US"/>
-        </w:rPr>
-      </w:pPr>
-      <w:r>
-        <w:rPr>
-          <w:lang w:val="en-US"/>
-        </w:rPr>
-        <w:t>"WURG Control"</w:t>
-      </w:r>
-      <w:r>
-        <w:rPr>
-          <w:lang w:val="en-US"/>
-        </w:rPr>
-        <w:t xml:space="preserve">, </w:t>
-      </w:r>
-      <w:r>
-        <w:rPr>
-          <w:lang w:val="en-US"/>
-        </w:rPr>
-        <w:t>"</w:t>
-      </w:r>
-      <w:proofErr w:type="spellStart"/>
-      <w:r>
-        <w:rPr>
-          <w:lang w:val="en-US"/>
-        </w:rPr>
-        <w:t>Heliod</w:t>
-      </w:r>
-      <w:proofErr w:type="spellEnd"/>
-      <w:r>
-        <w:rPr>
-          <w:lang w:val="en-US"/>
-        </w:rPr>
-        <w:t xml:space="preserve"> Combo"</w:t>
-      </w:r>
-      <w:r>
-        <w:rPr>
-          <w:lang w:val="en-US"/>
-        </w:rPr>
-        <w:t>,</w:t>
-      </w:r>
-      <w:r>
-        <w:rPr>
-          <w:lang w:val="en-US"/>
-        </w:rPr>
-        <w:t xml:space="preserve"> "Bant Midrange"</w:t>
-      </w:r>
-      <w:r>
-        <w:rPr>
-          <w:lang w:val="en-US"/>
-        </w:rPr>
-        <w:t>,</w:t>
-      </w:r>
-      <w:r>
-        <w:rPr>
-          <w:lang w:val="en-US"/>
-        </w:rPr>
-        <w:t xml:space="preserve"> "BR Shadow Prowess"</w:t>
-      </w:r>
-      <w:r>
-        <w:rPr>
-          <w:lang w:val="en-US"/>
-        </w:rPr>
-        <w:t>,</w:t>
-      </w:r>
-      <w:r>
-        <w:rPr>
-          <w:lang w:val="en-US"/>
-        </w:rPr>
-        <w:t xml:space="preserve"> "Oops All Spells"</w:t>
-      </w:r>
-      <w:r>
-        <w:rPr>
-          <w:lang w:val="en-US"/>
-        </w:rPr>
-        <w:t xml:space="preserve">, </w:t>
-      </w:r>
-      <w:r>
-        <w:rPr>
-          <w:lang w:val="en-US"/>
-        </w:rPr>
-        <w:t>"Reclaimer Titan"</w:t>
-      </w:r>
-      <w:r>
-        <w:rPr>
-          <w:lang w:val="en-US"/>
-        </w:rPr>
-        <w:t>,</w:t>
-      </w:r>
-      <w:r>
-        <w:rPr>
-          <w:lang w:val="en-US"/>
-        </w:rPr>
-        <w:t xml:space="preserve"> "WBR Shadow Prowess"</w:t>
-      </w:r>
-    </w:p>
-    <w:p>
-      <w:r>
-        <w:t xml:space="preserve">Si on regarde tous les archétypes placés au-dessus de la moyenne + 1,5 écart type, on trouve : </w:t>
-      </w:r>
-    </w:p>
-    <w:p>
-      <w:pPr>
-        <w:rPr>
-          <w:lang w:val="en-US"/>
-        </w:rPr>
-      </w:pPr>
-      <w:r>
-        <w:rPr>
-          <w:lang w:val="en-US"/>
-        </w:rPr>
-        <w:t>"WURG Control"</w:t>
-      </w:r>
-      <w:r>
-        <w:rPr>
-          <w:lang w:val="en-US"/>
-        </w:rPr>
-        <w:t xml:space="preserve">, </w:t>
-      </w:r>
-      <w:r>
-        <w:rPr>
-          <w:lang w:val="en-US"/>
-        </w:rPr>
-        <w:t>"</w:t>
-      </w:r>
-      <w:proofErr w:type="spellStart"/>
-      <w:r>
-        <w:rPr>
-          <w:lang w:val="en-US"/>
-        </w:rPr>
-        <w:t>Heliod</w:t>
-      </w:r>
-      <w:proofErr w:type="spellEnd"/>
-      <w:r>
-        <w:rPr>
-          <w:lang w:val="en-US"/>
-        </w:rPr>
-        <w:t xml:space="preserve"> Combo"</w:t>
-      </w:r>
-      <w:r>
-        <w:rPr>
-          <w:lang w:val="en-US"/>
-        </w:rPr>
-        <w:t>,</w:t>
-      </w:r>
-      <w:r>
-        <w:rPr>
-          <w:lang w:val="en-US"/>
-        </w:rPr>
-        <w:t xml:space="preserve"> "Bant Midrange"</w:t>
-      </w:r>
-      <w:r>
-        <w:rPr>
-          <w:lang w:val="en-US"/>
-        </w:rPr>
-        <w:t>,</w:t>
-      </w:r>
-      <w:r>
-        <w:rPr>
-          <w:lang w:val="en-US"/>
-        </w:rPr>
-        <w:t xml:space="preserve"> "BR Shadow Prowess"</w:t>
-      </w:r>
-      <w:r>
-        <w:rPr>
-          <w:lang w:val="en-US"/>
-        </w:rPr>
-        <w:t>,</w:t>
-      </w:r>
-      <w:r>
-        <w:rPr>
-          <w:lang w:val="en-US"/>
-        </w:rPr>
-        <w:t xml:space="preserve"> "Oops All Spells"</w:t>
-      </w:r>
-      <w:r>
-        <w:rPr>
-          <w:lang w:val="en-US"/>
-        </w:rPr>
-        <w:t xml:space="preserve">, </w:t>
-      </w:r>
-      <w:r>
-        <w:rPr>
-          <w:lang w:val="en-US"/>
-        </w:rPr>
-        <w:t>"Reclaimer Titan"</w:t>
-      </w:r>
-    </w:p>
-    <w:p>
-      <w:r>
-        <w:t xml:space="preserve">Si on regarde tous les archétypes placés au-dessus de la moyenne + 2 écarts types, on trouve : </w:t>
-      </w:r>
-    </w:p>
-    <w:p>
-      <w:r>
-        <w:t>"WURG Control", "</w:t>
-      </w:r>
-      <w:proofErr w:type="spellStart"/>
-      <w:r>
-        <w:t>Heliod</w:t>
-      </w:r>
-      <w:proofErr w:type="spellEnd"/>
-      <w:r>
-        <w:t xml:space="preserve"> Combo"</w:t>
-      </w:r>
-    </w:p>
-    <w:p>
-      <w:r>
-        <w:t xml:space="preserve">Enfin, si on regarde tous les archétypes placés au-dessus de la moyenne + 3 écarts types, on trouve : </w:t>
-      </w:r>
-    </w:p>
-    <w:p>
-      <w:pPr>
-        <w:rPr>
-          <w:lang w:val="en-US"/>
-        </w:rPr>
-      </w:pPr>
-      <w:r>
-        <w:rPr>
-          <w:lang w:val="en-US"/>
-        </w:rPr>
-        <w:t>"WURG Control"</w:t>
-      </w:r>
-      <w:r>
-        <w:rPr>
-          <w:lang w:val="en-US"/>
-        </w:rPr>
-        <w:t>.</w:t>
-      </w:r>
-    </w:p>
+    <w:p/>
+    <w:p/>
+    <w:p/>
+    <w:p/>
     <w:p>
       <w:pPr>
         <w:pStyle w:val="Titre1"/>
       </w:pPr>
-      <w:bookmarkStart w:id="21" w:name="_Toc59358942"/>
+      <w:bookmarkStart w:id="13" w:name="_Toc59358942"/>
       <w:r>
         <w:t>Conclusion</w:t>
       </w:r>
-      <w:bookmarkEnd w:id="21"/>
+      <w:bookmarkEnd w:id="13"/>
     </w:p>
     <w:p>
       <w:pPr>

--- a/Rapport_UBS_Cours de Programmation et Traitement Statistique des Données.docx
+++ b/Rapport_UBS_Cours de Programmation et Traitement Statistique des Données.docx
@@ -2338,13 +2338,8 @@
         </w:numPr>
         <w:jc w:val="both"/>
       </w:pPr>
-      <w:proofErr w:type="gramStart"/>
-      <w:r>
-        <w:t>l’efficacité</w:t>
-      </w:r>
-      <w:proofErr w:type="gramEnd"/>
-      <w:r>
-        <w:t xml:space="preserve"> intrinsèque de l’archétype, </w:t>
+      <w:r>
+        <w:t xml:space="preserve">l’efficacité intrinsèque de l’archétype, </w:t>
       </w:r>
     </w:p>
     <w:p>
@@ -2356,13 +2351,8 @@
         </w:numPr>
         <w:jc w:val="both"/>
       </w:pPr>
-      <w:proofErr w:type="gramStart"/>
-      <w:r>
-        <w:t>la</w:t>
-      </w:r>
-      <w:proofErr w:type="gramEnd"/>
-      <w:r>
-        <w:t xml:space="preserve"> capacité du joueur à jouer correctement l’archétype</w:t>
+      <w:r>
+        <w:t>la capacité du joueur à jouer correctement l’archétype</w:t>
       </w:r>
       <w:r>
         <w:t xml:space="preserve"> (élément qui sera peu abordé ici, car ceci est avant tout lié aux capacités du joueur qui fait son choix d’archétype)</w:t>
@@ -2380,13 +2370,8 @@
         </w:numPr>
         <w:jc w:val="both"/>
       </w:pPr>
-      <w:proofErr w:type="gramStart"/>
-      <w:r>
-        <w:t>et</w:t>
-      </w:r>
-      <w:proofErr w:type="gramEnd"/>
-      <w:r>
-        <w:t xml:space="preserve"> le positionnement de l’archétype au sein de ce qu’on appelle le « </w:t>
+      <w:r>
+        <w:t>et le positionnement de l’archétype au sein de ce qu’on appelle le « </w:t>
       </w:r>
       <w:proofErr w:type="spellStart"/>
       <w:r>
@@ -2562,15 +2547,7 @@
         <w:t xml:space="preserve">, </w:t>
       </w:r>
       <w:r>
-        <w:t xml:space="preserve">Frank Karsten n’eut plus le droit de publier les données </w:t>
-      </w:r>
-      <w:proofErr w:type="gramStart"/>
-      <w:r>
-        <w:t>qu’il obtenait ni</w:t>
-      </w:r>
-      <w:proofErr w:type="gramEnd"/>
-      <w:r>
-        <w:t xml:space="preserve"> ses résultats. Par ailleurs, le confinement étant arrivé peu après, le</w:t>
+        <w:t>Frank Karsten n’eut plus le droit de publier les données qu’il obtenait ni ses résultats. Par ailleurs, le confinement étant arrivé peu après, le</w:t>
       </w:r>
       <w:r>
         <w:t xml:space="preserve">s tournois </w:t>
@@ -2710,15 +2687,7 @@
         <w:jc w:val="both"/>
       </w:pPr>
       <w:r>
-        <w:t xml:space="preserve">Elles contiennent les résultats pour les tournois dans tous les formats qui y sont organisées, mais un filtre est présent permettant d’obtenir seulement </w:t>
-      </w:r>
-      <w:proofErr w:type="gramStart"/>
-      <w:r>
-        <w:t>les tournois contenant</w:t>
-      </w:r>
-      <w:proofErr w:type="gramEnd"/>
-      <w:r>
-        <w:t xml:space="preserve"> « Modern » dans leur nom. </w:t>
+        <w:t xml:space="preserve">Elles contiennent les résultats pour les tournois dans tous les formats qui y sont organisées, mais un filtre est présent permettant d’obtenir seulement les tournois contenant « Modern » dans leur nom. </w:t>
       </w:r>
     </w:p>
     <w:p>
@@ -2775,13 +2744,8 @@
         </w:numPr>
         <w:jc w:val="both"/>
       </w:pPr>
-      <w:proofErr w:type="gramStart"/>
-      <w:r>
-        <w:t>une</w:t>
-      </w:r>
-      <w:proofErr w:type="gramEnd"/>
-      <w:r>
-        <w:t xml:space="preserve"> première partie convertissant l’intégralité des données fournies sur le site de MTGO au format JSON : </w:t>
+      <w:r>
+        <w:t xml:space="preserve">une première partie convertissant l’intégralité des données fournies sur le site de MTGO au format JSON : </w:t>
       </w:r>
       <w:hyperlink r:id="rId12" w:history="1">
         <w:r>
@@ -2804,13 +2768,8 @@
         </w:numPr>
         <w:jc w:val="both"/>
       </w:pPr>
-      <w:proofErr w:type="gramStart"/>
-      <w:r>
-        <w:t>puis</w:t>
-      </w:r>
-      <w:proofErr w:type="gramEnd"/>
-      <w:r>
-        <w:t xml:space="preserve"> une deuxième partie traitant le fichier JSON obtenu précédemment afin de</w:t>
+      <w:r>
+        <w:t>puis une deuxième partie traitant le fichier JSON obtenu précédemment afin de</w:t>
       </w:r>
       <w:r>
         <w:t xml:space="preserve"> générer un CSV contenant un résumé des informations du JSON, et en particulier interprétant les listes de cartes en tant qu’archétypes : </w:t>
@@ -2872,13 +2831,8 @@
         </w:numPr>
         <w:jc w:val="both"/>
       </w:pPr>
-      <w:proofErr w:type="gramStart"/>
-      <w:r>
-        <w:t>les</w:t>
-      </w:r>
-      <w:proofErr w:type="gramEnd"/>
-      <w:r>
-        <w:t xml:space="preserve"> « </w:t>
+      <w:r>
+        <w:t>les « </w:t>
       </w:r>
       <w:proofErr w:type="spellStart"/>
       <w:r>
@@ -2889,7 +2843,13 @@
       </w:r>
       <w:proofErr w:type="spellEnd"/>
       <w:r>
-        <w:t> » : nous ne les utiliserons pas ici, car les données fournies sont horriblement biaisées (seuls les decks avec plus de 15 cartes différentes d’un autre ayant réussi à terminer une ligue sans défaite y sont publiés</w:t>
+        <w:t xml:space="preserve"> » : nous ne les utiliserons pas ici, car les données fournies sont </w:t>
+      </w:r>
+      <w:r>
+        <w:t>sensiblement</w:t>
+      </w:r>
+      <w:r>
+        <w:t xml:space="preserve"> biaisées (seuls les decks avec plus de 15 cartes différentes d’un autre ayant réussi à terminer une ligue sans défaite y sont publiés</w:t>
       </w:r>
       <w:r>
         <w:t>, ce qui est plutôt un indicateur d’un nombre d’archétypes différents présents plutôt que de la présence ou le succès de chaque archétype</w:t>
@@ -2907,13 +2867,8 @@
         </w:numPr>
         <w:jc w:val="both"/>
       </w:pPr>
-      <w:proofErr w:type="gramStart"/>
-      <w:r>
-        <w:t>les</w:t>
-      </w:r>
-      <w:proofErr w:type="gramEnd"/>
-      <w:r>
-        <w:t xml:space="preserve"> « </w:t>
+      <w:r>
+        <w:t>les « </w:t>
       </w:r>
       <w:proofErr w:type="spellStart"/>
       <w:r>
@@ -2941,14 +2896,12 @@
       <w:r>
         <w:t xml:space="preserve"> – le code prend en compte les deux structures</w:t>
       </w:r>
-      <w:proofErr w:type="gramStart"/>
       <w:r>
         <w:t>)</w:t>
       </w:r>
       <w:r>
         <w:t>;</w:t>
       </w:r>
-      <w:proofErr w:type="gramEnd"/>
     </w:p>
     <w:p>
       <w:pPr>
@@ -2959,13 +2912,8 @@
         </w:numPr>
         <w:jc w:val="both"/>
       </w:pPr>
-      <w:proofErr w:type="gramStart"/>
-      <w:r>
-        <w:t>les</w:t>
-      </w:r>
-      <w:proofErr w:type="gramEnd"/>
-      <w:r>
-        <w:t xml:space="preserve"> « </w:t>
+      <w:r>
+        <w:t>les « </w:t>
       </w:r>
       <w:r>
         <w:rPr>
@@ -3244,15 +3192,7 @@
       </w:r>
       <w:proofErr w:type="spellEnd"/>
       <w:r>
-        <w:t xml:space="preserve"> ci-dessous – et </w:t>
-      </w:r>
-      <w:proofErr w:type="gramStart"/>
-      <w:r>
-        <w:t>les différences existant</w:t>
-      </w:r>
-      <w:proofErr w:type="gramEnd"/>
-      <w:r>
-        <w:t xml:space="preserve"> entre chaque deck), et les « super » archétypes, assimilant beaucoup de caractéristiques si le fonctionnement de ces decks restent proches malgré des différences de </w:t>
+        <w:t xml:space="preserve"> ci-dessous – et les différences existant entre chaque deck), et les « super » archétypes, assimilant beaucoup de caractéristiques si le fonctionnement de ces decks restent proches malgré des différences de </w:t>
       </w:r>
       <w:r>
         <w:t>caractéristiques précises.</w:t>
@@ -3652,11 +3592,7 @@
         <w:jc w:val="both"/>
       </w:pPr>
       <w:r>
-        <w:t xml:space="preserve">A partir du nombre de rondes que chaque archétype a joué – ce qui augmente le poids de l’importance des tournois pour la présence de chaque archétype, mais est aussi pertinent si on veut déterminer la probabilité de rencontrer un archétype sur un certain nombre de rondes jouées. C’est aussi plus cohérent avec </w:t>
-      </w:r>
-      <w:proofErr w:type="gramStart"/>
-      <w:r>
-        <w:t>l</w:t>
+        <w:t>A partir du nombre de rondes que chaque archétype a joué – ce qui augmente le poids de l’importance des tournois pour la présence de chaque archétype, mais est aussi pertinent si on veut déterminer la probabilité de rencontrer un archétype sur un certain nombre de rondes jouées. C’est aussi plus cohérent avec l</w:t>
       </w:r>
       <w:r>
         <w:t xml:space="preserve">es </w:t>
@@ -3667,7 +3603,6 @@
       <w:r>
         <w:t>s</w:t>
       </w:r>
-      <w:proofErr w:type="gramEnd"/>
       <w:r>
         <w:t xml:space="preserve"> dans la prochaine partie.</w:t>
       </w:r>
@@ -3822,17 +3757,31 @@
       </w:r>
       <w:proofErr w:type="spellEnd"/>
       <w:r>
-        <w:t xml:space="preserve"> pour considérer </w:t>
+        <w:t xml:space="preserve"> pour considérer qu’un deck peut être trop fort, et peut se servir de cet échelon pour bannir les cartes d’un deck jugé </w:t>
       </w:r>
       <w:r>
         <w:lastRenderedPageBreak/>
-        <w:t>qu’un deck peut être trop fort, et peut se servir de cet échelon pour bannir les cartes d’un deck jugé trop performant</w:t>
+        <w:t>trop performant</w:t>
       </w:r>
       <w:r>
         <w:rPr>
           <w:rStyle w:val="Appelnotedebasdep"/>
         </w:rPr>
         <w:footnoteReference w:id="16"/>
+      </w:r>
+      <w:r>
+        <w:t>.</w:t>
+      </w:r>
+      <w:r>
+        <w:t xml:space="preserve"> Ce bannissement de carte changeant l’ensemble des cartes autorisées dans le format, et en particulier aura un impact sur ce qui est considéré trop fort, bouleversant l’écosystème du </w:t>
+      </w:r>
+      <w:proofErr w:type="spellStart"/>
+      <w:r>
+        <w:t>méta</w:t>
+      </w:r>
+      <w:proofErr w:type="spellEnd"/>
+      <w:r>
+        <w:t>, le changeant radicalement en théorie</w:t>
       </w:r>
       <w:r>
         <w:t>.</w:t>
@@ -4719,23 +4668,168 @@
         <w:pStyle w:val="Titre2"/>
       </w:pPr>
       <w:r>
-        <w:t>I</w:t>
-      </w:r>
-      <w:r>
-        <w:t>I</w:t>
-      </w:r>
-      <w:r>
-        <w:t>.3 – Choix d’un deck et optimisation de la liste</w:t>
-      </w:r>
-    </w:p>
-    <w:p>
-      <w:pPr>
+        <w:t>II.3 – Choix d’un deck et optimisation de la liste</w:t>
+      </w:r>
+    </w:p>
+    <w:p>
+      <w:pPr>
+        <w:jc w:val="both"/>
+      </w:pPr>
+    </w:p>
+    <w:p>
+      <w:pPr>
+        <w:jc w:val="both"/>
+      </w:pPr>
+      <w:r>
+        <w:tab/>
+      </w:r>
+      <w:r>
+        <w:t xml:space="preserve">L’objectif est dans un premier temps de déterminer l’archétype le plus performant. </w:t>
+      </w:r>
+    </w:p>
+    <w:p>
+      <w:pPr>
+        <w:jc w:val="both"/>
+      </w:pPr>
+      <w:r>
+        <w:t>A</w:t>
+      </w:r>
+      <w:r>
+        <w:t>insi, à</w:t>
+      </w:r>
+      <w:r>
+        <w:t xml:space="preserve"> partir des indicateurs précédents et de leurs compilations, on choisira un </w:t>
+      </w:r>
+      <w:r>
+        <w:t>archétype</w:t>
+      </w:r>
+      <w:r>
+        <w:t xml:space="preserve"> qui apparaît comme l</w:t>
+      </w:r>
+      <w:r>
+        <w:t>e</w:t>
+      </w:r>
+      <w:r>
+        <w:t xml:space="preserve"> plus performant. Si plusieurs </w:t>
+      </w:r>
+      <w:r>
+        <w:t xml:space="preserve">archétypes </w:t>
+      </w:r>
+      <w:r>
+        <w:t>ont des résultats très proches, on pourra en choisir un selon d’autres critères, comme l’affinité avec l’archétype, qui était mentionnée en introduction comme étant importante pour optimiser ses probabilités personnelles de victoire.</w:t>
+      </w:r>
+    </w:p>
+    <w:p>
+      <w:pPr>
+        <w:jc w:val="both"/>
+      </w:pPr>
+      <w:r>
+        <w:tab/>
+        <w:t xml:space="preserve">Dans un second temps, une fois le « meilleur » archétype choisi, on pourra effectuer une analyse de sa </w:t>
+      </w:r>
+      <w:proofErr w:type="spellStart"/>
+      <w:r>
+        <w:t>decklist</w:t>
+      </w:r>
+      <w:proofErr w:type="spellEnd"/>
+      <w:r>
+        <w:t xml:space="preserve"> afin de déterminer quelles sont les meilleures configurations pour en optimiser le </w:t>
+      </w:r>
+      <w:proofErr w:type="spellStart"/>
+      <w:r>
+        <w:t>winrate</w:t>
+      </w:r>
+      <w:proofErr w:type="spellEnd"/>
+      <w:r>
+        <w:t>.</w:t>
+      </w:r>
+      <w:r>
+        <w:t xml:space="preserve"> Afin de conserver une méthodologie applicable à n’importe quel archétype, nous travaillerons avec les variables suivantes :</w:t>
+      </w:r>
+    </w:p>
+    <w:p>
+      <w:pPr>
+        <w:pStyle w:val="Paragraphedeliste"/>
+        <w:numPr>
+          <w:ilvl w:val="0"/>
+          <w:numId w:val="1"/>
+        </w:numPr>
         <w:jc w:val="both"/>
         <w:rPr>
           <w:sz w:val="32"/>
           <w:szCs w:val="32"/>
         </w:rPr>
       </w:pPr>
+      <w:r>
+        <w:t xml:space="preserve">Le ratio de chaque type de carte (terrain, créature, </w:t>
+      </w:r>
+      <w:proofErr w:type="spellStart"/>
+      <w:r>
+        <w:t>Planeswalker</w:t>
+      </w:r>
+      <w:proofErr w:type="spellEnd"/>
+      <w:r>
+        <w:t>, éphémère, rituel, artefact et enchantement), soit leur nombre divisé par le nombre de cartes dans le deck</w:t>
+      </w:r>
+    </w:p>
+    <w:p>
+      <w:pPr>
+        <w:pStyle w:val="Paragraphedeliste"/>
+        <w:numPr>
+          <w:ilvl w:val="0"/>
+          <w:numId w:val="1"/>
+        </w:numPr>
+        <w:jc w:val="both"/>
+        <w:rPr>
+          <w:sz w:val="32"/>
+          <w:szCs w:val="32"/>
+        </w:rPr>
+      </w:pPr>
+      <w:r>
+        <w:t>Le nombre total de cartes dans le deck</w:t>
+      </w:r>
+    </w:p>
+    <w:p>
+      <w:pPr>
+        <w:pStyle w:val="Paragraphedeliste"/>
+        <w:numPr>
+          <w:ilvl w:val="0"/>
+          <w:numId w:val="1"/>
+        </w:numPr>
+        <w:jc w:val="both"/>
+        <w:rPr>
+          <w:sz w:val="32"/>
+          <w:szCs w:val="32"/>
+        </w:rPr>
+      </w:pPr>
+      <w:r>
+        <w:t>Le coût en mana moyen des cartes du deck</w:t>
+      </w:r>
+    </w:p>
+    <w:p>
+      <w:pPr>
+        <w:pStyle w:val="Paragraphedeliste"/>
+        <w:numPr>
+          <w:ilvl w:val="0"/>
+          <w:numId w:val="1"/>
+        </w:numPr>
+        <w:jc w:val="both"/>
+        <w:rPr>
+          <w:sz w:val="32"/>
+          <w:szCs w:val="32"/>
+        </w:rPr>
+      </w:pPr>
+      <w:r>
+        <w:t xml:space="preserve">Le tout cherchant à optimiser le </w:t>
+      </w:r>
+      <w:proofErr w:type="spellStart"/>
+      <w:r>
+        <w:t>winrate</w:t>
+      </w:r>
+      <w:proofErr w:type="spellEnd"/>
+      <w:r>
+        <w:t>.</w:t>
+      </w:r>
       <w:r>
         <w:br w:type="page"/>
       </w:r>
@@ -4877,7 +4971,10 @@
         <w:t xml:space="preserve">Le code est divisé en </w:t>
       </w:r>
       <w:r>
-        <w:t xml:space="preserve">6 </w:t>
+        <w:t>7</w:t>
+      </w:r>
+      <w:r>
+        <w:t xml:space="preserve"> </w:t>
       </w:r>
       <w:r>
         <w:t>fichiers</w:t>
@@ -5151,15 +5248,7 @@
       </w:r>
       <w:proofErr w:type="spellEnd"/>
       <w:r>
-        <w:t xml:space="preserve">, présence, selon qu’elles soient jouées dans </w:t>
-      </w:r>
-      <w:proofErr w:type="gramStart"/>
-      <w:r>
-        <w:t>les main</w:t>
-      </w:r>
-      <w:proofErr w:type="gramEnd"/>
-      <w:r>
-        <w:t xml:space="preserve"> decks, les </w:t>
+        <w:t xml:space="preserve">, présence, selon qu’elles soient jouées dans les main decks, les </w:t>
       </w:r>
       <w:proofErr w:type="spellStart"/>
       <w:r>
@@ -5228,8 +5317,6 @@
     <w:p>
       <w:pPr>
         <w:pStyle w:val="Paragraphedeliste"/>
-        <w:ind w:left="1068"/>
-        <w:jc w:val="both"/>
       </w:pPr>
     </w:p>
     <w:p>
@@ -5242,23 +5329,124 @@
         <w:jc w:val="both"/>
       </w:pPr>
       <w:r>
-        <w:t xml:space="preserve">La </w:t>
+        <w:t>L’</w:t>
       </w:r>
       <w:r>
         <w:rPr>
           <w:u w:val="single"/>
         </w:rPr>
-        <w:t>génération des résultats</w:t>
-      </w:r>
-      <w:r>
-        <w:t xml:space="preserve"> (</w:t>
+        <w:t xml:space="preserve">analyse d’une </w:t>
+      </w:r>
+      <w:proofErr w:type="spellStart"/>
+      <w:r>
+        <w:rPr>
+          <w:u w:val="single"/>
+        </w:rPr>
+        <w:t>decklist</w:t>
+      </w:r>
+      <w:proofErr w:type="spellEnd"/>
+      <w:r>
+        <w:rPr>
+          <w:u w:val="single"/>
+        </w:rPr>
+        <w:t xml:space="preserve"> </w:t>
+      </w:r>
+      <w:r>
+        <w:t>(</w:t>
       </w:r>
       <w:r>
         <w:rPr>
           <w:i/>
           <w:iCs/>
         </w:rPr>
-        <w:t>MTGO_comp_results_analysis-6-RESULTS-GENERATION.R</w:t>
+        <w:t>MTGO_comp_results_analysis-6-DECKLISTS_ANALYSIS.R</w:t>
+      </w:r>
+      <w:r>
+        <w:t>) : ce fichier, à</w:t>
+      </w:r>
+      <w:r>
+        <w:t xml:space="preserve"> exécuter en </w:t>
+      </w:r>
+      <w:r>
+        <w:t xml:space="preserve">sixième, extrait un </w:t>
+      </w:r>
+      <w:proofErr w:type="spellStart"/>
+      <w:r>
+        <w:t>dataframe</w:t>
+      </w:r>
+      <w:proofErr w:type="spellEnd"/>
+      <w:r>
+        <w:t xml:space="preserve"> de </w:t>
+      </w:r>
+      <w:proofErr w:type="spellStart"/>
+      <w:r>
+        <w:t>df</w:t>
+      </w:r>
+      <w:proofErr w:type="spellEnd"/>
+      <w:r>
+        <w:t xml:space="preserve"> avec seulement les résultats pour un archétype particulier, et utilise des analyses multivariées pour en déterminer la </w:t>
+      </w:r>
+      <w:r>
+        <w:lastRenderedPageBreak/>
+        <w:t xml:space="preserve">composition optimale, après avoir rajouté des colonnes dans le </w:t>
+      </w:r>
+      <w:proofErr w:type="spellStart"/>
+      <w:r>
+        <w:t>dataframe</w:t>
+      </w:r>
+      <w:proofErr w:type="spellEnd"/>
+      <w:r>
+        <w:t xml:space="preserve"> extrait sur lesquelles travailler ;</w:t>
+      </w:r>
+    </w:p>
+    <w:p>
+      <w:pPr>
+        <w:pStyle w:val="Paragraphedeliste"/>
+        <w:ind w:left="1068"/>
+        <w:jc w:val="both"/>
+      </w:pPr>
+    </w:p>
+    <w:p>
+      <w:pPr>
+        <w:pStyle w:val="Paragraphedeliste"/>
+        <w:numPr>
+          <w:ilvl w:val="0"/>
+          <w:numId w:val="1"/>
+        </w:numPr>
+        <w:jc w:val="both"/>
+      </w:pPr>
+      <w:r>
+        <w:t xml:space="preserve">La </w:t>
+      </w:r>
+      <w:r>
+        <w:rPr>
+          <w:u w:val="single"/>
+        </w:rPr>
+        <w:t>génération des résultats</w:t>
+      </w:r>
+      <w:r>
+        <w:t xml:space="preserve"> (</w:t>
+      </w:r>
+      <w:r>
+        <w:rPr>
+          <w:i/>
+          <w:iCs/>
+        </w:rPr>
+        <w:t>MTGO_comp_results_analysis-</w:t>
+      </w:r>
+      <w:r>
+        <w:rPr>
+          <w:i/>
+          <w:iCs/>
+        </w:rPr>
+        <w:t>7</w:t>
+      </w:r>
+      <w:r>
+        <w:rPr>
+          <w:i/>
+          <w:iCs/>
+        </w:rPr>
+        <w:t>-RESULTS-GENERATION.R</w:t>
       </w:r>
       <w:r>
         <w:t>) : ce dernier fichier contient des commandes à exécuter séparément afin de générer les graphes et les résultats souhaités.</w:t>
@@ -5471,7 +5659,21 @@
           <w:i/>
           <w:iCs/>
         </w:rPr>
-        <w:t>MTGO_comp_results_analysis-6-RESULTS-GENERATION.R</w:t>
+        <w:t>MTGO_comp_results_analysis-</w:t>
+      </w:r>
+      <w:r>
+        <w:rPr>
+          <w:i/>
+          <w:iCs/>
+        </w:rPr>
+        <w:t>7</w:t>
+      </w:r>
+      <w:r>
+        <w:rPr>
+          <w:i/>
+          <w:iCs/>
+        </w:rPr>
+        <w:t>-RESULTS-GENERATION.R</w:t>
       </w:r>
       <w:r>
         <w:t xml:space="preserve"> correspond à l’avancement dans cette partie, il peut être exécuté en parallèle de la lecture.</w:t>
@@ -5931,26 +6133,26 @@
           <w:noProof/>
         </w:rPr>
         <w:drawing>
-          <wp:anchor distT="0" distB="0" distL="114300" distR="114300" simplePos="0" relativeHeight="251677696" behindDoc="0" locked="0" layoutInCell="1" allowOverlap="1" wp14:anchorId="3FD5E881" wp14:editId="733DD4B1">
+          <wp:anchor distT="0" distB="0" distL="114300" distR="114300" simplePos="0" relativeHeight="251681792" behindDoc="0" locked="0" layoutInCell="1" allowOverlap="1" wp14:anchorId="56DD0E8F" wp14:editId="38957D91">
             <wp:simplePos x="0" y="0"/>
             <wp:positionH relativeFrom="margin">
-              <wp:align>right</wp:align>
+              <wp:align>center</wp:align>
             </wp:positionH>
             <wp:positionV relativeFrom="paragraph">
-              <wp:posOffset>721995</wp:posOffset>
+              <wp:posOffset>549910</wp:posOffset>
             </wp:positionV>
-            <wp:extent cx="5760720" cy="3108325"/>
-            <wp:effectExtent l="0" t="0" r="0" b="0"/>
+            <wp:extent cx="6735445" cy="2125980"/>
+            <wp:effectExtent l="0" t="0" r="8255" b="7620"/>
             <wp:wrapThrough wrapText="bothSides">
               <wp:wrapPolygon edited="0">
                 <wp:start x="0" y="0"/>
-                <wp:lineTo x="0" y="21446"/>
-                <wp:lineTo x="21500" y="21446"/>
-                <wp:lineTo x="21500" y="0"/>
+                <wp:lineTo x="0" y="21484"/>
+                <wp:lineTo x="21565" y="21484"/>
+                <wp:lineTo x="21565" y="0"/>
                 <wp:lineTo x="0" y="0"/>
               </wp:wrapPolygon>
             </wp:wrapThrough>
-            <wp:docPr id="26" name="Image 26"/>
+            <wp:docPr id="53" name="Image 53"/>
             <wp:cNvGraphicFramePr>
               <a:graphicFrameLocks xmlns:a="http://schemas.openxmlformats.org/drawingml/2006/main" noChangeAspect="1"/>
             </wp:cNvGraphicFramePr>
@@ -5976,7 +6178,7 @@
                   <pic:spPr>
                     <a:xfrm>
                       <a:off x="0" y="0"/>
-                      <a:ext cx="5760720" cy="3108325"/>
+                      <a:ext cx="6735445" cy="2125980"/>
                     </a:xfrm>
                     <a:prstGeom prst="rect">
                       <a:avLst/>
@@ -5985,6 +6187,12 @@
                 </pic:pic>
               </a:graphicData>
             </a:graphic>
+            <wp14:sizeRelH relativeFrom="margin">
+              <wp14:pctWidth>0</wp14:pctWidth>
+            </wp14:sizeRelH>
+            <wp14:sizeRelV relativeFrom="margin">
+              <wp14:pctHeight>0</wp14:pctHeight>
+            </wp14:sizeRelV>
           </wp:anchor>
         </w:drawing>
       </w:r>
@@ -5996,32 +6204,37 @@
       <w:pPr>
         <w:jc w:val="both"/>
       </w:pPr>
+    </w:p>
+    <w:p>
+      <w:pPr>
+        <w:jc w:val="both"/>
+      </w:pPr>
+      <w:r>
+        <w:t xml:space="preserve">Il apparaît que deux archétypes sortent largement du lot en termes de présence dans les résultats : WURG Control et Shadow </w:t>
+      </w:r>
+      <w:proofErr w:type="spellStart"/>
+      <w:r>
+        <w:t>Prowess</w:t>
+      </w:r>
+      <w:proofErr w:type="spellEnd"/>
+      <w:r>
+        <w:t xml:space="preserve">, avec une légère avance pour Shadow </w:t>
+      </w:r>
+      <w:proofErr w:type="spellStart"/>
+      <w:r>
+        <w:t>Prowess</w:t>
+      </w:r>
+      <w:proofErr w:type="spellEnd"/>
+      <w:r>
+        <w:t xml:space="preserve">. </w:t>
+      </w:r>
+    </w:p>
+    <w:p>
+      <w:pPr>
+        <w:jc w:val="both"/>
+      </w:pPr>
       <w:r>
         <w:lastRenderedPageBreak/>
-        <w:t xml:space="preserve">Il apparaît que deux archétypes sortent largement du lot en termes de présence dans les résultats : WURG Control et Shadow </w:t>
-      </w:r>
-      <w:proofErr w:type="spellStart"/>
-      <w:r>
-        <w:t>Prowess</w:t>
-      </w:r>
-      <w:proofErr w:type="spellEnd"/>
-      <w:r>
-        <w:t xml:space="preserve">, avec une légère avance pour Shadow </w:t>
-      </w:r>
-      <w:proofErr w:type="spellStart"/>
-      <w:r>
-        <w:t>Prowess</w:t>
-      </w:r>
-      <w:proofErr w:type="spellEnd"/>
-      <w:r>
-        <w:t xml:space="preserve">. </w:t>
-      </w:r>
-    </w:p>
-    <w:p>
-      <w:pPr>
-        <w:jc w:val="both"/>
-      </w:pPr>
-      <w:r>
         <w:t>Cependant, comme mentionné dans la méthodologie, ceci n’est pas suffisant comme indication, car nous ne connaissons pas les taux de conversion de ces archétypes par rapport à la totalité des decks qui ont été joués.</w:t>
       </w:r>
     </w:p>
@@ -6069,10 +6282,10 @@
           <w:noProof/>
         </w:rPr>
         <w:drawing>
-          <wp:inline distT="0" distB="0" distL="0" distR="0" wp14:anchorId="40352818" wp14:editId="5625A18F">
-            <wp:extent cx="5760720" cy="3041650"/>
-            <wp:effectExtent l="0" t="0" r="0" b="6350"/>
-            <wp:docPr id="30" name="Image 30"/>
+          <wp:inline distT="0" distB="0" distL="0" distR="0" wp14:anchorId="1A477C97" wp14:editId="1E320C44">
+            <wp:extent cx="5760720" cy="1805940"/>
+            <wp:effectExtent l="0" t="0" r="0" b="3810"/>
+            <wp:docPr id="49" name="Image 49"/>
             <wp:cNvGraphicFramePr>
               <a:graphicFrameLocks xmlns:a="http://schemas.openxmlformats.org/drawingml/2006/main" noChangeAspect="1"/>
             </wp:cNvGraphicFramePr>
@@ -6092,7 +6305,7 @@
                   <pic:spPr>
                     <a:xfrm>
                       <a:off x="0" y="0"/>
-                      <a:ext cx="5760720" cy="3041650"/>
+                      <a:ext cx="5760720" cy="1805940"/>
                     </a:xfrm>
                     <a:prstGeom prst="rect">
                       <a:avLst/>
@@ -6144,15 +6357,7 @@
         <w:t>e</w:t>
       </w:r>
       <w:r>
-        <w:t xml:space="preserve"> archétype le plus présent. </w:t>
-      </w:r>
-      <w:proofErr w:type="gramStart"/>
-      <w:r>
-        <w:t>Par contre</w:t>
-      </w:r>
-      <w:proofErr w:type="gramEnd"/>
-      <w:r>
-        <w:t>, le 2</w:t>
+        <w:t xml:space="preserve"> archétype le plus présent. Par contre, le 2</w:t>
       </w:r>
       <w:r>
         <w:rPr>
@@ -6227,6 +6432,19 @@
     </w:p>
     <w:p>
       <w:pPr>
+        <w:rPr>
+          <w:rFonts w:asciiTheme="majorHAnsi" w:eastAsiaTheme="majorEastAsia" w:hAnsiTheme="majorHAnsi" w:cstheme="majorBidi"/>
+          <w:color w:val="2F5496" w:themeColor="accent1" w:themeShade="BF"/>
+          <w:sz w:val="26"/>
+          <w:szCs w:val="26"/>
+        </w:rPr>
+      </w:pPr>
+      <w:r>
+        <w:br w:type="page"/>
+      </w:r>
+    </w:p>
+    <w:p>
+      <w:pPr>
         <w:pStyle w:val="Titre2"/>
       </w:pPr>
       <w:r>
@@ -6251,10 +6469,7 @@
         <w:jc w:val="both"/>
       </w:pPr>
       <w:r>
-        <w:t xml:space="preserve">Pour rappel, ces deux indicateurs sont </w:t>
-      </w:r>
-      <w:r>
-        <w:t xml:space="preserve">le </w:t>
+        <w:t xml:space="preserve">Pour rappel, ces deux indicateurs sont le </w:t>
       </w:r>
       <w:proofErr w:type="spellStart"/>
       <w:r>
@@ -6262,10 +6477,7 @@
       </w:r>
       <w:proofErr w:type="spellEnd"/>
       <w:r>
-        <w:t xml:space="preserve"> et le nombre de matches</w:t>
-      </w:r>
-      <w:r>
-        <w:t>. En temps normal, il ne serait pas forcément évident qu’il puisse y avoir une corrélation importante entre ces deux variables (bien que les decks qui atteignent les top8 ont un peu plus de matches que les autres).</w:t>
+        <w:t xml:space="preserve"> et le nombre de matches. En temps normal, il ne serait pas forcément évident qu’il puisse y avoir une corrélation importante entre ces deux variables (bien que les decks qui atteignent les top8 ont un peu plus de matches que les autres).</w:t>
       </w:r>
       <w:r>
         <w:t xml:space="preserve">  Cependant, les données dont nous disposons souffrent d’un biais des survivants comme nous l’avons mentionné, il semble donc d’autant plus important de vérifier l’absence de corrélation entre ces deux indicateurs avant de continuer. S’il y avait corrélation, on aurait pu se contenter d’en utiliser un seul. Toutefois, les différences que nous avons pu observer entre les deux indicateurs semblent indiquer que ces deux indicateurs sont assez décorrélés.</w:t>
@@ -6338,56 +6550,53 @@
         </w:drawing>
       </w:r>
       <w:r>
-        <w:t xml:space="preserve">On peut vérifier ceci via un test de corrélation. </w:t>
-      </w:r>
-      <w:r>
-        <w:t xml:space="preserve">Afin de comparer les variables fournis par les indicateurs précédents on </w:t>
-      </w:r>
-      <w:r>
-        <w:t xml:space="preserve">commencera par </w:t>
-      </w:r>
-      <w:r>
-        <w:t>diviser chaque nombre de matches par le maximu</w:t>
-      </w:r>
-      <w:r>
-        <w:t>m</w:t>
-      </w:r>
-      <w:r>
-        <w:t xml:space="preserve"> de</w:t>
-      </w:r>
-      <w:r>
-        <w:t>s</w:t>
-      </w:r>
-      <w:r>
-        <w:t xml:space="preserve"> nombre</w:t>
-      </w:r>
-      <w:r>
-        <w:t>s</w:t>
-      </w:r>
-      <w:r>
-        <w:t xml:space="preserve"> de matches afin d</w:t>
-      </w:r>
-      <w:r>
-        <w:t>’avoir des valeurs contenues entre 0 et 1 chaque fois.</w:t>
-      </w:r>
-    </w:p>
-    <w:p>
-      <w:pPr>
-        <w:jc w:val="both"/>
-      </w:pPr>
-    </w:p>
-    <w:p>
-      <w:pPr>
-        <w:jc w:val="both"/>
-      </w:pPr>
-      <w:r>
-        <w:t xml:space="preserve">On peut vérifier </w:t>
-      </w:r>
-      <w:r>
-        <w:t>ces résultats</w:t>
-      </w:r>
-      <w:r>
-        <w:t xml:space="preserve"> via une autre méthode, dans laquelle on vérifiera que la division par le maximum des nombres de matches n’est pas nécessaire en pratique ici : une régression bivariée.</w:t>
+        <w:t>On peut vérifier ceci via un test de corrélation. Afin de comparer les variables fournis par les indicateurs précédents on commencera par diviser chaque nombre de matches par le maximum des nombres de matches afin d’avoir des valeurs contenues entre 0 et 1 chaque fois.</w:t>
+      </w:r>
+    </w:p>
+    <w:p>
+      <w:pPr>
+        <w:jc w:val="both"/>
+      </w:pPr>
+    </w:p>
+    <w:p>
+      <w:pPr>
+        <w:jc w:val="both"/>
+      </w:pPr>
+      <w:r>
+        <w:t>I</w:t>
+      </w:r>
+      <w:r>
+        <w:t xml:space="preserve">l est intéressant de noter que </w:t>
+      </w:r>
+      <w:r>
+        <w:t xml:space="preserve">des </w:t>
+      </w:r>
+      <w:r>
+        <w:t>résultat</w:t>
+      </w:r>
+      <w:r>
+        <w:t>s similaires</w:t>
+      </w:r>
+      <w:r>
+        <w:t xml:space="preserve"> se retrouve</w:t>
+      </w:r>
+      <w:r>
+        <w:t>nt</w:t>
+      </w:r>
+      <w:r>
+        <w:t xml:space="preserve"> via une régression, qui servira plus tard dans l'analyse.</w:t>
+      </w:r>
+      <w:r>
+        <w:t xml:space="preserve"> Dans cette régression bivariée,</w:t>
+      </w:r>
+      <w:r>
+        <w:t xml:space="preserve"> on </w:t>
+      </w:r>
+      <w:r>
+        <w:t>verra même</w:t>
+      </w:r>
+      <w:r>
+        <w:t xml:space="preserve"> que la division par le maximum des nombres de matches n’est pas nécessaire en pratique ici .</w:t>
       </w:r>
     </w:p>
     <w:p>
@@ -6731,17 +6940,16 @@
         <w:t xml:space="preserve">on peut tracer le graphe suivant pour les archétypes les plus présents, représentant le nombre de points obtenus via la combinaison linéaire, avec un poids de 1 pour chaque indicateur. </w:t>
       </w:r>
     </w:p>
-    <w:p/>
     <w:p>
       <w:r>
         <w:rPr>
           <w:noProof/>
         </w:rPr>
         <w:drawing>
-          <wp:inline distT="0" distB="0" distL="0" distR="0" wp14:anchorId="1FA9A814" wp14:editId="666103CF">
-            <wp:extent cx="5760720" cy="3045460"/>
-            <wp:effectExtent l="0" t="0" r="0" b="2540"/>
-            <wp:docPr id="40" name="Image 40"/>
+          <wp:inline distT="0" distB="0" distL="0" distR="0" wp14:anchorId="1A28B25F" wp14:editId="790B72DE">
+            <wp:extent cx="5760720" cy="1467485"/>
+            <wp:effectExtent l="0" t="0" r="0" b="0"/>
+            <wp:docPr id="46" name="Image 46"/>
             <wp:cNvGraphicFramePr>
               <a:graphicFrameLocks xmlns:a="http://schemas.openxmlformats.org/drawingml/2006/main" noChangeAspect="1"/>
             </wp:cNvGraphicFramePr>
@@ -6761,7 +6969,7 @@
                   <pic:spPr>
                     <a:xfrm>
                       <a:off x="0" y="0"/>
-                      <a:ext cx="5760720" cy="3045460"/>
+                      <a:ext cx="5760720" cy="1467485"/>
                     </a:xfrm>
                     <a:prstGeom prst="rect">
                       <a:avLst/>
@@ -6794,10 +7002,10 @@
           <w:noProof/>
         </w:rPr>
         <w:drawing>
-          <wp:inline distT="0" distB="0" distL="0" distR="0" wp14:anchorId="47B3C409" wp14:editId="45FDC90B">
-            <wp:extent cx="5760720" cy="3044190"/>
-            <wp:effectExtent l="0" t="0" r="0" b="3810"/>
-            <wp:docPr id="41" name="Image 41"/>
+          <wp:inline distT="0" distB="0" distL="0" distR="0" wp14:anchorId="7B0D950A" wp14:editId="64729FE5">
+            <wp:extent cx="5760720" cy="1475740"/>
+            <wp:effectExtent l="0" t="0" r="0" b="0"/>
+            <wp:docPr id="47" name="Image 47"/>
             <wp:cNvGraphicFramePr>
               <a:graphicFrameLocks xmlns:a="http://schemas.openxmlformats.org/drawingml/2006/main" noChangeAspect="1"/>
             </wp:cNvGraphicFramePr>
@@ -6817,7 +7025,7 @@
                   <pic:spPr>
                     <a:xfrm>
                       <a:off x="0" y="0"/>
-                      <a:ext cx="5760720" cy="3044190"/>
+                      <a:ext cx="5760720" cy="1475740"/>
                     </a:xfrm>
                     <a:prstGeom prst="rect">
                       <a:avLst/>
@@ -6830,6 +7038,7 @@
         </w:drawing>
       </w:r>
     </w:p>
+    <w:p/>
     <w:p>
       <w:r>
         <w:t>On observe des différences de classement chez certains archétypes plus secondaires.</w:t>
@@ -6837,7 +7046,6 @@
     </w:p>
     <w:p>
       <w:r>
-        <w:lastRenderedPageBreak/>
         <w:t xml:space="preserve">Il faut un poids du </w:t>
       </w:r>
       <w:proofErr w:type="spellStart"/>
@@ -6855,10 +7063,10 @@
           <w:noProof/>
         </w:rPr>
         <w:drawing>
-          <wp:inline distT="0" distB="0" distL="0" distR="0" wp14:anchorId="61A33D82" wp14:editId="01986F5A">
-            <wp:extent cx="5760720" cy="3028950"/>
-            <wp:effectExtent l="0" t="0" r="0" b="0"/>
-            <wp:docPr id="42" name="Image 42"/>
+          <wp:inline distT="0" distB="0" distL="0" distR="0" wp14:anchorId="764A65AA" wp14:editId="1C701CB4">
+            <wp:extent cx="5760720" cy="1478915"/>
+            <wp:effectExtent l="0" t="0" r="0" b="6985"/>
+            <wp:docPr id="48" name="Image 48"/>
             <wp:cNvGraphicFramePr>
               <a:graphicFrameLocks xmlns:a="http://schemas.openxmlformats.org/drawingml/2006/main" noChangeAspect="1"/>
             </wp:cNvGraphicFramePr>
@@ -6878,7 +7086,7 @@
                   <pic:spPr>
                     <a:xfrm>
                       <a:off x="0" y="0"/>
-                      <a:ext cx="5760720" cy="3028950"/>
+                      <a:ext cx="5760720" cy="1478915"/>
                     </a:xfrm>
                     <a:prstGeom prst="rect">
                       <a:avLst/>
@@ -6893,6 +7101,9 @@
     </w:p>
     <w:p/>
     <w:p>
+      <w:pPr>
+        <w:jc w:val="both"/>
+      </w:pPr>
       <w:r>
         <w:t xml:space="preserve">Cet indicateur semble donc indiquer que Shadow </w:t>
       </w:r>
@@ -6902,7 +7113,26 @@
       </w:r>
       <w:proofErr w:type="spellEnd"/>
       <w:r>
-        <w:t xml:space="preserve"> est légèrement plus intéressant que WURG Control.</w:t>
+        <w:t xml:space="preserve"> est légèrement plus intéressant que WURG Control</w:t>
+      </w:r>
+      <w:r>
+        <w:t xml:space="preserve"> au vu des poids à utiliser. Cependant, l’importance du poids à attribuer au </w:t>
+      </w:r>
+      <w:proofErr w:type="spellStart"/>
+      <w:r>
+        <w:t>winrate</w:t>
+      </w:r>
+      <w:proofErr w:type="spellEnd"/>
+      <w:r>
+        <w:t xml:space="preserve"> s’explique par le fait que tous les </w:t>
+      </w:r>
+      <w:proofErr w:type="spellStart"/>
+      <w:r>
+        <w:t>winrates</w:t>
+      </w:r>
+      <w:proofErr w:type="spellEnd"/>
+      <w:r>
+        <w:t xml:space="preserve"> soient bien plus rapprochés que les présences. </w:t>
       </w:r>
     </w:p>
     <w:p/>
@@ -6912,6 +7142,7 @@
         <w:ind w:firstLine="708"/>
       </w:pPr>
       <w:r>
+        <w:lastRenderedPageBreak/>
         <w:t xml:space="preserve">IV.2.C - Compilation 3 : la borne inférieure de l’intervalle de confiance sur les </w:t>
       </w:r>
       <w:proofErr w:type="spellStart"/>
@@ -6923,30 +7154,28 @@
     <w:p/>
     <w:p>
       <w:r>
+        <w:t xml:space="preserve">Pour les decks les plus présents, on peut afficher l’estimation basse de leur </w:t>
+      </w:r>
+      <w:proofErr w:type="spellStart"/>
+      <w:r>
+        <w:t>winrate</w:t>
+      </w:r>
+      <w:proofErr w:type="spellEnd"/>
+      <w:r>
+        <w:t xml:space="preserve"> ainsi :</w:t>
+      </w:r>
+    </w:p>
+    <w:p/>
+    <w:p>
+      <w:r>
         <w:rPr>
           <w:noProof/>
         </w:rPr>
         <w:drawing>
-          <wp:anchor distT="0" distB="0" distL="114300" distR="114300" simplePos="0" relativeHeight="251681792" behindDoc="0" locked="0" layoutInCell="1" allowOverlap="1" wp14:anchorId="6BD2CBFC" wp14:editId="7AE759F7">
-            <wp:simplePos x="0" y="0"/>
-            <wp:positionH relativeFrom="margin">
-              <wp:align>right</wp:align>
-            </wp:positionH>
-            <wp:positionV relativeFrom="paragraph">
-              <wp:posOffset>436245</wp:posOffset>
-            </wp:positionV>
-            <wp:extent cx="5760720" cy="3051810"/>
+          <wp:inline distT="0" distB="0" distL="0" distR="0" wp14:anchorId="39591F00" wp14:editId="439AA311">
+            <wp:extent cx="5760720" cy="1812925"/>
             <wp:effectExtent l="0" t="0" r="0" b="0"/>
-            <wp:wrapThrough wrapText="bothSides">
-              <wp:wrapPolygon edited="0">
-                <wp:start x="0" y="0"/>
-                <wp:lineTo x="0" y="21438"/>
-                <wp:lineTo x="21500" y="21438"/>
-                <wp:lineTo x="21500" y="0"/>
-                <wp:lineTo x="0" y="0"/>
-              </wp:wrapPolygon>
-            </wp:wrapThrough>
-            <wp:docPr id="45" name="Image 45"/>
+            <wp:docPr id="51" name="Image 51"/>
             <wp:cNvGraphicFramePr>
               <a:graphicFrameLocks xmlns:a="http://schemas.openxmlformats.org/drawingml/2006/main" noChangeAspect="1"/>
             </wp:cNvGraphicFramePr>
@@ -6958,13 +7187,7 @@
                     <pic:cNvPicPr/>
                   </pic:nvPicPr>
                   <pic:blipFill>
-                    <a:blip r:embed="rId31" cstate="print">
-                      <a:extLst>
-                        <a:ext uri="{28A0092B-C50C-407E-A947-70E740481C1C}">
-                          <a14:useLocalDpi xmlns:a14="http://schemas.microsoft.com/office/drawing/2010/main" val="0"/>
-                        </a:ext>
-                      </a:extLst>
-                    </a:blip>
+                    <a:blip r:embed="rId31"/>
                     <a:stretch>
                       <a:fillRect/>
                     </a:stretch>
@@ -6972,7 +7195,7 @@
                   <pic:spPr>
                     <a:xfrm>
                       <a:off x="0" y="0"/>
-                      <a:ext cx="5760720" cy="3051810"/>
+                      <a:ext cx="5760720" cy="1812925"/>
                     </a:xfrm>
                     <a:prstGeom prst="rect">
                       <a:avLst/>
@@ -6981,11 +7204,14 @@
                 </pic:pic>
               </a:graphicData>
             </a:graphic>
-          </wp:anchor>
+          </wp:inline>
         </w:drawing>
       </w:r>
-      <w:r>
-        <w:t xml:space="preserve">Pour les decks les plus présents, on peut afficher l’estimation basse de leur </w:t>
+    </w:p>
+    <w:p/>
+    <w:p>
+      <w:r>
+        <w:t xml:space="preserve">Comme pour l’indicateur du </w:t>
       </w:r>
       <w:proofErr w:type="spellStart"/>
       <w:r>
@@ -6993,14 +7219,98 @@
       </w:r>
       <w:proofErr w:type="spellEnd"/>
       <w:r>
-        <w:t xml:space="preserve"> ainsi :</w:t>
+        <w:t xml:space="preserve">, WURG Control semble être vraiment plus intéressant que Shadow </w:t>
+      </w:r>
+      <w:proofErr w:type="spellStart"/>
+      <w:r>
+        <w:t>Prowess</w:t>
+      </w:r>
+      <w:proofErr w:type="spellEnd"/>
+      <w:r>
+        <w:t xml:space="preserve"> ici, bien que Shadow </w:t>
+      </w:r>
+      <w:proofErr w:type="spellStart"/>
+      <w:r>
+        <w:t>Prowess</w:t>
+      </w:r>
+      <w:proofErr w:type="spellEnd"/>
+      <w:r>
+        <w:t xml:space="preserve"> soit dorénavant 2</w:t>
+      </w:r>
+      <w:r>
+        <w:rPr>
+          <w:vertAlign w:val="superscript"/>
+        </w:rPr>
+        <w:t>e</w:t>
+      </w:r>
+      <w:r>
+        <w:t xml:space="preserve"> au lieu de 9</w:t>
+      </w:r>
+      <w:r>
+        <w:rPr>
+          <w:vertAlign w:val="superscript"/>
+        </w:rPr>
+        <w:t>e</w:t>
+      </w:r>
+      <w:r>
+        <w:t xml:space="preserve"> quand on prenait le </w:t>
+      </w:r>
+      <w:proofErr w:type="spellStart"/>
+      <w:r>
+        <w:t>winrate</w:t>
+      </w:r>
+      <w:proofErr w:type="spellEnd"/>
+      <w:r>
+        <w:t xml:space="preserve"> présent dans les données (profitant de sa présence importante dans les données pour réduire la taille de son intervalle de confiance).</w:t>
       </w:r>
     </w:p>
     <w:p/>
     <w:p>
+      <w:pPr>
+        <w:rPr>
+          <w:rFonts w:asciiTheme="majorHAnsi" w:eastAsiaTheme="majorEastAsia" w:hAnsiTheme="majorHAnsi" w:cstheme="majorBidi"/>
+          <w:color w:val="2F5496" w:themeColor="accent1" w:themeShade="BF"/>
+          <w:sz w:val="26"/>
+          <w:szCs w:val="26"/>
+        </w:rPr>
+      </w:pPr>
+      <w:r>
+        <w:br w:type="page"/>
+      </w:r>
+    </w:p>
+    <w:p>
+      <w:pPr>
+        <w:pStyle w:val="Titre2"/>
+      </w:pPr>
       <w:r>
         <w:lastRenderedPageBreak/>
-        <w:t xml:space="preserve">Comme pour l’indicateur du </w:t>
+        <w:t>IV.3 – Choix d’un deck et optimisation de la liste</w:t>
+      </w:r>
+    </w:p>
+    <w:p/>
+    <w:p>
+      <w:pPr>
+        <w:jc w:val="both"/>
+      </w:pPr>
+      <w:r>
+        <w:tab/>
+        <w:t xml:space="preserve">Les deux indicateurs et leurs combinaisons font revenir à chaque fois deux archétypes comme se démarquant de tous les autres avec une marge assez importante : Shadow </w:t>
+      </w:r>
+      <w:proofErr w:type="spellStart"/>
+      <w:r>
+        <w:t>Prowess</w:t>
+      </w:r>
+      <w:proofErr w:type="spellEnd"/>
+      <w:r>
+        <w:t xml:space="preserve"> et WURG Control. Entre ces deux archétypes, Shadow </w:t>
+      </w:r>
+      <w:proofErr w:type="spellStart"/>
+      <w:r>
+        <w:t>Prowess</w:t>
+      </w:r>
+      <w:proofErr w:type="spellEnd"/>
+      <w:r>
+        <w:t xml:space="preserve"> a une présence dans les données légèrement supérieure. WURG Control, au contraire, a un </w:t>
       </w:r>
       <w:proofErr w:type="spellStart"/>
       <w:r>
@@ -7008,41 +7318,101 @@
       </w:r>
       <w:proofErr w:type="spellEnd"/>
       <w:r>
-        <w:t xml:space="preserve">, WURG Control semble être vraiment plus intéressant que Shadow </w:t>
-      </w:r>
-      <w:proofErr w:type="spellStart"/>
-      <w:r>
-        <w:t>Prowess</w:t>
-      </w:r>
-      <w:proofErr w:type="spellEnd"/>
-      <w:r>
-        <w:t xml:space="preserve"> ici, bien que Shadow </w:t>
-      </w:r>
-      <w:proofErr w:type="spellStart"/>
-      <w:r>
-        <w:t>Prowess</w:t>
-      </w:r>
-      <w:proofErr w:type="spellEnd"/>
-      <w:r>
-        <w:t xml:space="preserve"> soit dorénavant 2</w:t>
-      </w:r>
-      <w:r>
-        <w:rPr>
-          <w:vertAlign w:val="superscript"/>
-        </w:rPr>
-        <w:t>e</w:t>
-      </w:r>
-      <w:r>
-        <w:t xml:space="preserve"> au lieu de 9</w:t>
-      </w:r>
-      <w:r>
-        <w:rPr>
-          <w:vertAlign w:val="superscript"/>
-        </w:rPr>
-        <w:t>e</w:t>
-      </w:r>
-      <w:r>
-        <w:t xml:space="preserve"> quand on prenait le </w:t>
+        <w:t xml:space="preserve"> plus élevé, de manière plus significative que leur présence. </w:t>
+      </w:r>
+    </w:p>
+    <w:p>
+      <w:pPr>
+        <w:jc w:val="both"/>
+      </w:pPr>
+      <w:r>
+        <w:t>Par ailleurs, au sein de la communauté des joueurs de Modern, WURG Control semble justement être considéré comme le meilleur archétype du format.</w:t>
+      </w:r>
+    </w:p>
+    <w:p>
+      <w:pPr>
+        <w:jc w:val="both"/>
+      </w:pPr>
+      <w:r>
+        <w:t xml:space="preserve">Ainsi, pour cette partie, WURG Control sera pris comme meilleur archétype d’après les indicateurs, et servira </w:t>
+      </w:r>
+      <w:r>
+        <w:t>d’exemple afin</w:t>
+      </w:r>
+      <w:r>
+        <w:t xml:space="preserve"> d’illustrer le système d’optimisation de </w:t>
+      </w:r>
+      <w:proofErr w:type="spellStart"/>
+      <w:r>
+        <w:t>decklist</w:t>
+      </w:r>
+      <w:proofErr w:type="spellEnd"/>
+      <w:r>
+        <w:t>.</w:t>
+      </w:r>
+    </w:p>
+    <w:p>
+      <w:r>
+        <w:t>Pour rappel, on cherche à déterminer une corrélation entre les variables suivantes :</w:t>
+      </w:r>
+    </w:p>
+    <w:p>
+      <w:pPr>
+        <w:pStyle w:val="Paragraphedeliste"/>
+        <w:numPr>
+          <w:ilvl w:val="0"/>
+          <w:numId w:val="1"/>
+        </w:numPr>
+        <w:jc w:val="both"/>
+        <w:rPr>
+          <w:sz w:val="32"/>
+          <w:szCs w:val="32"/>
+        </w:rPr>
+      </w:pPr>
+      <w:r>
+        <w:t>Le ratio de chaque type de carte</w:t>
+      </w:r>
+    </w:p>
+    <w:p>
+      <w:pPr>
+        <w:pStyle w:val="Paragraphedeliste"/>
+        <w:numPr>
+          <w:ilvl w:val="0"/>
+          <w:numId w:val="1"/>
+        </w:numPr>
+        <w:jc w:val="both"/>
+        <w:rPr>
+          <w:sz w:val="32"/>
+          <w:szCs w:val="32"/>
+        </w:rPr>
+      </w:pPr>
+      <w:r>
+        <w:t>Le nombre total de cartes dans le deck</w:t>
+      </w:r>
+    </w:p>
+    <w:p>
+      <w:pPr>
+        <w:pStyle w:val="Paragraphedeliste"/>
+        <w:numPr>
+          <w:ilvl w:val="0"/>
+          <w:numId w:val="1"/>
+        </w:numPr>
+        <w:jc w:val="both"/>
+        <w:rPr>
+          <w:sz w:val="32"/>
+          <w:szCs w:val="32"/>
+        </w:rPr>
+      </w:pPr>
+      <w:r>
+        <w:t>Le coût en mana moyen des cartes du deck</w:t>
+      </w:r>
+    </w:p>
+    <w:p>
+      <w:r>
+        <w:t>Et</w:t>
+      </w:r>
+      <w:r>
+        <w:t xml:space="preserve"> le </w:t>
       </w:r>
       <w:proofErr w:type="spellStart"/>
       <w:r>
@@ -7050,25 +7420,23 @@
       </w:r>
       <w:proofErr w:type="spellEnd"/>
       <w:r>
-        <w:t xml:space="preserve"> présent dans les données (profitant de sa présence importante dans les données pour réduire la taille de son intervalle de confiance).</w:t>
-      </w:r>
-    </w:p>
-    <w:p/>
-    <w:p>
-      <w:pPr>
-        <w:pStyle w:val="Titre2"/>
-      </w:pPr>
-      <w:r>
-        <w:t>IV.</w:t>
-      </w:r>
-      <w:r>
-        <w:t>3</w:t>
-      </w:r>
-      <w:r>
-        <w:t xml:space="preserve"> – </w:t>
-      </w:r>
-      <w:r>
-        <w:t>Choix d’un deck et optimisation de la liste</w:t>
+        <w:t xml:space="preserve">, puis à déterminer quelle combinaison de ces variables est supposée produire le deck avec le meilleur </w:t>
+      </w:r>
+      <w:proofErr w:type="spellStart"/>
+      <w:r>
+        <w:t>winrate</w:t>
+      </w:r>
+      <w:proofErr w:type="spellEnd"/>
+      <w:r>
+        <w:t xml:space="preserve">. Dans une version future, on pourra regarder plus précisément carte par carte quelles sont les cartes (et en quel nombre) associées aux </w:t>
+      </w:r>
+      <w:proofErr w:type="spellStart"/>
+      <w:r>
+        <w:t>winrates</w:t>
+      </w:r>
+      <w:proofErr w:type="spellEnd"/>
+      <w:r>
+        <w:t xml:space="preserve"> les plus élevés.</w:t>
       </w:r>
     </w:p>
     <w:p/>
@@ -7078,17 +7446,161 @@
     <w:p/>
     <w:p/>
     <w:p/>
-    <w:p/>
-    <w:p/>
+    <w:p>
+      <w:pPr>
+        <w:rPr>
+          <w:rFonts w:asciiTheme="majorHAnsi" w:eastAsiaTheme="majorEastAsia" w:hAnsiTheme="majorHAnsi" w:cstheme="majorBidi"/>
+          <w:color w:val="2F5496" w:themeColor="accent1" w:themeShade="BF"/>
+          <w:sz w:val="32"/>
+          <w:szCs w:val="32"/>
+        </w:rPr>
+      </w:pPr>
+      <w:bookmarkStart w:id="13" w:name="_Toc59358942"/>
+      <w:r>
+        <w:br w:type="page"/>
+      </w:r>
+    </w:p>
     <w:p>
       <w:pPr>
         <w:pStyle w:val="Titre1"/>
       </w:pPr>
-      <w:bookmarkStart w:id="13" w:name="_Toc59358942"/>
-      <w:r>
+      <w:r>
+        <w:lastRenderedPageBreak/>
         <w:t>Conclusion</w:t>
       </w:r>
       <w:bookmarkEnd w:id="13"/>
+    </w:p>
+    <w:p>
+      <w:pPr>
+        <w:ind w:firstLine="708"/>
+        <w:jc w:val="both"/>
+      </w:pPr>
+    </w:p>
+    <w:p>
+      <w:pPr>
+        <w:ind w:firstLine="708"/>
+        <w:jc w:val="both"/>
+      </w:pPr>
+      <w:r>
+        <w:t xml:space="preserve">L’objectif de ce rapport était le suivant : </w:t>
+      </w:r>
+    </w:p>
+    <w:p>
+      <w:pPr>
+        <w:jc w:val="both"/>
+        <w:rPr>
+          <w:b/>
+          <w:bCs/>
+        </w:rPr>
+      </w:pPr>
+      <w:r>
+        <w:rPr>
+          <w:b/>
+          <w:bCs/>
+        </w:rPr>
+        <w:t>« Comment déterminer les archétypes les plus performants en tournois au format Modern sur la plateforme MTGO ? </w:t>
+      </w:r>
+      <w:r>
+        <w:rPr>
+          <w:b/>
+          <w:bCs/>
+        </w:rPr>
+        <w:t>Parmi ces archétypes, quelles en sont les variations avec les meilleurs résultats ?</w:t>
+      </w:r>
+      <w:r>
+        <w:rPr>
+          <w:b/>
+          <w:bCs/>
+        </w:rPr>
+        <w:t>»</w:t>
+      </w:r>
+    </w:p>
+    <w:p>
+      <w:pPr>
+        <w:ind w:firstLine="708"/>
+        <w:jc w:val="both"/>
+      </w:pPr>
+      <w:r>
+        <w:t xml:space="preserve">Via l’utilisation </w:t>
+      </w:r>
+      <w:r>
+        <w:t xml:space="preserve">(sous forme d’analyse univariée) </w:t>
+      </w:r>
+      <w:r>
+        <w:t xml:space="preserve">d’indicateurs basés sur le taux de présence et le </w:t>
+      </w:r>
+      <w:proofErr w:type="spellStart"/>
+      <w:r>
+        <w:t>winrate</w:t>
+      </w:r>
+      <w:proofErr w:type="spellEnd"/>
+      <w:r>
+        <w:t xml:space="preserve"> (dont l’indépendance a été assurée via une analyse bivariée)</w:t>
+      </w:r>
+      <w:r>
+        <w:t xml:space="preserve">, deux decks se sont démarqués comme ayant les meilleurs résultats, tout en étant assez proches l’un de l’autre, sur la période du 17 septembre 2020 au 13 décembre 2020 : WURG Control et Shadow </w:t>
+      </w:r>
+      <w:proofErr w:type="spellStart"/>
+      <w:r>
+        <w:t>Prowess</w:t>
+      </w:r>
+      <w:proofErr w:type="spellEnd"/>
+      <w:r>
+        <w:t>.</w:t>
+      </w:r>
+    </w:p>
+    <w:p>
+      <w:pPr>
+        <w:ind w:firstLine="708"/>
+        <w:jc w:val="both"/>
+      </w:pPr>
+      <w:r>
+        <w:t xml:space="preserve">Le </w:t>
+      </w:r>
+      <w:proofErr w:type="spellStart"/>
+      <w:r>
+        <w:t>winrate</w:t>
+      </w:r>
+      <w:proofErr w:type="spellEnd"/>
+      <w:r>
+        <w:t xml:space="preserve"> plus élevé de </w:t>
+      </w:r>
+      <w:r>
+        <w:t>WURG Control</w:t>
+      </w:r>
+      <w:r>
+        <w:t xml:space="preserve"> nous a poussé à le sélectionner comme meilleur deck, et nous avons pu déterminer</w:t>
+      </w:r>
+      <w:r>
+        <w:t xml:space="preserve"> (à l’aide d’une analyse multivariée)</w:t>
+      </w:r>
+      <w:r>
+        <w:t xml:space="preserve"> que les </w:t>
+      </w:r>
+      <w:r>
+        <w:t>caractéristiques</w:t>
+      </w:r>
+      <w:r>
+        <w:t xml:space="preserve"> suivantes avaient un impact élevé sur ses performances :</w:t>
+      </w:r>
+    </w:p>
+    <w:p>
+      <w:pPr>
+        <w:ind w:firstLine="708"/>
+        <w:jc w:val="both"/>
+      </w:pPr>
+    </w:p>
+    <w:p>
+      <w:pPr>
+        <w:ind w:firstLine="708"/>
+        <w:jc w:val="both"/>
+      </w:pPr>
+      <w:r>
+        <w:t xml:space="preserve">En particulier, </w:t>
+      </w:r>
+      <w:r>
+        <w:t>la configuration suivante est celle qui apparaît comme donnant les meilleurs résultats :</w:t>
+      </w:r>
     </w:p>
     <w:p>
       <w:pPr>

--- a/Rapport_UBS_Cours de Programmation et Traitement Statistique des Données.docx
+++ b/Rapport_UBS_Cours de Programmation et Traitement Statistique des Données.docx
@@ -2338,8 +2338,13 @@
         </w:numPr>
         <w:jc w:val="both"/>
       </w:pPr>
-      <w:r>
-        <w:t xml:space="preserve">l’efficacité intrinsèque de l’archétype, </w:t>
+      <w:proofErr w:type="gramStart"/>
+      <w:r>
+        <w:t>l’efficacité</w:t>
+      </w:r>
+      <w:proofErr w:type="gramEnd"/>
+      <w:r>
+        <w:t xml:space="preserve"> intrinsèque de l’archétype, </w:t>
       </w:r>
     </w:p>
     <w:p>
@@ -2351,8 +2356,13 @@
         </w:numPr>
         <w:jc w:val="both"/>
       </w:pPr>
-      <w:r>
-        <w:t>la capacité du joueur à jouer correctement l’archétype</w:t>
+      <w:proofErr w:type="gramStart"/>
+      <w:r>
+        <w:t>la</w:t>
+      </w:r>
+      <w:proofErr w:type="gramEnd"/>
+      <w:r>
+        <w:t xml:space="preserve"> capacité du joueur à jouer correctement l’archétype</w:t>
       </w:r>
       <w:r>
         <w:t xml:space="preserve"> (élément qui sera peu abordé ici, car ceci est avant tout lié aux capacités du joueur qui fait son choix d’archétype)</w:t>
@@ -2370,8 +2380,13 @@
         </w:numPr>
         <w:jc w:val="both"/>
       </w:pPr>
-      <w:r>
-        <w:t>et le positionnement de l’archétype au sein de ce qu’on appelle le « </w:t>
+      <w:proofErr w:type="gramStart"/>
+      <w:r>
+        <w:t>et</w:t>
+      </w:r>
+      <w:proofErr w:type="gramEnd"/>
+      <w:r>
+        <w:t xml:space="preserve"> le positionnement de l’archétype au sein de ce qu’on appelle le « </w:t>
       </w:r>
       <w:proofErr w:type="spellStart"/>
       <w:r>
@@ -2547,7 +2562,15 @@
         <w:t xml:space="preserve">, </w:t>
       </w:r>
       <w:r>
-        <w:t>Frank Karsten n’eut plus le droit de publier les données qu’il obtenait ni ses résultats. Par ailleurs, le confinement étant arrivé peu après, le</w:t>
+        <w:t xml:space="preserve">Frank Karsten n’eut plus le droit de publier les données </w:t>
+      </w:r>
+      <w:proofErr w:type="gramStart"/>
+      <w:r>
+        <w:t>qu’il obtenait ni</w:t>
+      </w:r>
+      <w:proofErr w:type="gramEnd"/>
+      <w:r>
+        <w:t xml:space="preserve"> ses résultats. Par ailleurs, le confinement étant arrivé peu après, le</w:t>
       </w:r>
       <w:r>
         <w:t xml:space="preserve">s tournois </w:t>
@@ -2687,7 +2710,15 @@
         <w:jc w:val="both"/>
       </w:pPr>
       <w:r>
-        <w:t xml:space="preserve">Elles contiennent les résultats pour les tournois dans tous les formats qui y sont organisées, mais un filtre est présent permettant d’obtenir seulement les tournois contenant « Modern » dans leur nom. </w:t>
+        <w:t xml:space="preserve">Elles contiennent les résultats pour les tournois dans tous les formats qui y sont organisées, mais un filtre est présent permettant d’obtenir seulement </w:t>
+      </w:r>
+      <w:proofErr w:type="gramStart"/>
+      <w:r>
+        <w:t>les tournois contenant</w:t>
+      </w:r>
+      <w:proofErr w:type="gramEnd"/>
+      <w:r>
+        <w:t xml:space="preserve"> « Modern » dans leur nom. </w:t>
       </w:r>
     </w:p>
     <w:p>
@@ -2744,8 +2775,13 @@
         </w:numPr>
         <w:jc w:val="both"/>
       </w:pPr>
-      <w:r>
-        <w:t xml:space="preserve">une première partie convertissant l’intégralité des données fournies sur le site de MTGO au format JSON : </w:t>
+      <w:proofErr w:type="gramStart"/>
+      <w:r>
+        <w:t>une</w:t>
+      </w:r>
+      <w:proofErr w:type="gramEnd"/>
+      <w:r>
+        <w:t xml:space="preserve"> première partie convertissant l’intégralité des données fournies sur le site de MTGO au format JSON : </w:t>
       </w:r>
       <w:hyperlink r:id="rId12" w:history="1">
         <w:r>
@@ -2768,8 +2804,13 @@
         </w:numPr>
         <w:jc w:val="both"/>
       </w:pPr>
-      <w:r>
-        <w:t>puis une deuxième partie traitant le fichier JSON obtenu précédemment afin de</w:t>
+      <w:proofErr w:type="gramStart"/>
+      <w:r>
+        <w:t>puis</w:t>
+      </w:r>
+      <w:proofErr w:type="gramEnd"/>
+      <w:r>
+        <w:t xml:space="preserve"> une deuxième partie traitant le fichier JSON obtenu précédemment afin de</w:t>
       </w:r>
       <w:r>
         <w:t xml:space="preserve"> générer un CSV contenant un résumé des informations du JSON, et en particulier interprétant les listes de cartes en tant qu’archétypes : </w:t>
@@ -2831,8 +2872,13 @@
         </w:numPr>
         <w:jc w:val="both"/>
       </w:pPr>
-      <w:r>
-        <w:t>les « </w:t>
+      <w:proofErr w:type="gramStart"/>
+      <w:r>
+        <w:t>les</w:t>
+      </w:r>
+      <w:proofErr w:type="gramEnd"/>
+      <w:r>
+        <w:t xml:space="preserve"> « </w:t>
       </w:r>
       <w:proofErr w:type="spellStart"/>
       <w:r>
@@ -2867,8 +2913,13 @@
         </w:numPr>
         <w:jc w:val="both"/>
       </w:pPr>
-      <w:r>
-        <w:t>les « </w:t>
+      <w:proofErr w:type="gramStart"/>
+      <w:r>
+        <w:t>les</w:t>
+      </w:r>
+      <w:proofErr w:type="gramEnd"/>
+      <w:r>
+        <w:t xml:space="preserve"> « </w:t>
       </w:r>
       <w:proofErr w:type="spellStart"/>
       <w:r>
@@ -2896,12 +2947,14 @@
       <w:r>
         <w:t xml:space="preserve"> – le code prend en compte les deux structures</w:t>
       </w:r>
+      <w:proofErr w:type="gramStart"/>
       <w:r>
         <w:t>)</w:t>
       </w:r>
       <w:r>
         <w:t>;</w:t>
       </w:r>
+      <w:proofErr w:type="gramEnd"/>
     </w:p>
     <w:p>
       <w:pPr>
@@ -2912,8 +2965,13 @@
         </w:numPr>
         <w:jc w:val="both"/>
       </w:pPr>
-      <w:r>
-        <w:t>les « </w:t>
+      <w:proofErr w:type="gramStart"/>
+      <w:r>
+        <w:t>les</w:t>
+      </w:r>
+      <w:proofErr w:type="gramEnd"/>
+      <w:r>
+        <w:t xml:space="preserve"> « </w:t>
       </w:r>
       <w:r>
         <w:rPr>
@@ -3192,7 +3250,15 @@
       </w:r>
       <w:proofErr w:type="spellEnd"/>
       <w:r>
-        <w:t xml:space="preserve"> ci-dessous – et les différences existant entre chaque deck), et les « super » archétypes, assimilant beaucoup de caractéristiques si le fonctionnement de ces decks restent proches malgré des différences de </w:t>
+        <w:t xml:space="preserve"> ci-dessous – et </w:t>
+      </w:r>
+      <w:proofErr w:type="gramStart"/>
+      <w:r>
+        <w:t>les différences existant</w:t>
+      </w:r>
+      <w:proofErr w:type="gramEnd"/>
+      <w:r>
+        <w:t xml:space="preserve"> entre chaque deck), et les « super » archétypes, assimilant beaucoup de caractéristiques si le fonctionnement de ces decks restent proches malgré des différences de </w:t>
       </w:r>
       <w:r>
         <w:t>caractéristiques précises.</w:t>
@@ -3592,7 +3658,11 @@
         <w:jc w:val="both"/>
       </w:pPr>
       <w:r>
-        <w:t>A partir du nombre de rondes que chaque archétype a joué – ce qui augmente le poids de l’importance des tournois pour la présence de chaque archétype, mais est aussi pertinent si on veut déterminer la probabilité de rencontrer un archétype sur un certain nombre de rondes jouées. C’est aussi plus cohérent avec l</w:t>
+        <w:t xml:space="preserve">A partir du nombre de rondes que chaque archétype a joué – ce qui augmente le poids de l’importance des tournois pour la présence de chaque archétype, mais est aussi pertinent si on veut déterminer la probabilité de rencontrer un archétype sur un certain nombre de rondes jouées. C’est aussi plus cohérent avec </w:t>
+      </w:r>
+      <w:proofErr w:type="gramStart"/>
+      <w:r>
+        <w:t>l</w:t>
       </w:r>
       <w:r>
         <w:t xml:space="preserve">es </w:t>
@@ -3603,6 +3673,7 @@
       <w:r>
         <w:t>s</w:t>
       </w:r>
+      <w:proofErr w:type="gramEnd"/>
       <w:r>
         <w:t xml:space="preserve"> dans la prochaine partie.</w:t>
       </w:r>
@@ -4686,11 +4757,6 @@
       <w:r>
         <w:t xml:space="preserve">L’objectif est dans un premier temps de déterminer l’archétype le plus performant. </w:t>
       </w:r>
-    </w:p>
-    <w:p>
-      <w:pPr>
-        <w:jc w:val="both"/>
-      </w:pPr>
       <w:r>
         <w:t>A</w:t>
       </w:r>
@@ -4830,8 +4896,21 @@
       <w:r>
         <w:t>.</w:t>
       </w:r>
-      <w:r>
-        <w:br w:type="page"/>
+    </w:p>
+    <w:p>
+      <w:pPr>
+        <w:jc w:val="both"/>
+      </w:pPr>
+      <w:r>
+        <w:t xml:space="preserve">On pourra aussi vérifier si la présence ou non de certaines cartes </w:t>
+      </w:r>
+      <w:proofErr w:type="gramStart"/>
+      <w:r>
+        <w:t>a</w:t>
+      </w:r>
+      <w:proofErr w:type="gramEnd"/>
+      <w:r>
+        <w:t xml:space="preserve"> un impact pour un archétype précis.</w:t>
       </w:r>
     </w:p>
     <w:p>
@@ -5248,7 +5327,15 @@
       </w:r>
       <w:proofErr w:type="spellEnd"/>
       <w:r>
-        <w:t xml:space="preserve">, présence, selon qu’elles soient jouées dans les main decks, les </w:t>
+        <w:t xml:space="preserve">, présence, selon qu’elles soient jouées dans </w:t>
+      </w:r>
+      <w:proofErr w:type="gramStart"/>
+      <w:r>
+        <w:t>les main</w:t>
+      </w:r>
+      <w:proofErr w:type="gramEnd"/>
+      <w:r>
+        <w:t xml:space="preserve"> decks, les </w:t>
       </w:r>
       <w:proofErr w:type="spellStart"/>
       <w:r>
@@ -6357,7 +6444,15 @@
         <w:t>e</w:t>
       </w:r>
       <w:r>
-        <w:t xml:space="preserve"> archétype le plus présent. Par contre, le 2</w:t>
+        <w:t xml:space="preserve"> archétype le plus présent. </w:t>
+      </w:r>
+      <w:proofErr w:type="gramStart"/>
+      <w:r>
+        <w:t>Par contre</w:t>
+      </w:r>
+      <w:proofErr w:type="gramEnd"/>
+      <w:r>
+        <w:t>, le 2</w:t>
       </w:r>
       <w:r>
         <w:rPr>
@@ -6596,8 +6691,13 @@
         <w:t>verra même</w:t>
       </w:r>
       <w:r>
-        <w:t xml:space="preserve"> que la division par le maximum des nombres de matches n’est pas nécessaire en pratique ici .</w:t>
-      </w:r>
+        <w:t xml:space="preserve"> que la division par le maximum des nombres de matches n’est pas nécessaire en pratique </w:t>
+      </w:r>
+      <w:proofErr w:type="gramStart"/>
+      <w:r>
+        <w:t>ici .</w:t>
+      </w:r>
+      <w:proofErr w:type="gramEnd"/>
     </w:p>
     <w:p>
       <w:r>
@@ -6941,15 +7041,20 @@
       </w:r>
     </w:p>
     <w:p>
+      <w:pPr>
+        <w:ind w:firstLine="708"/>
+      </w:pPr>
+    </w:p>
+    <w:p>
       <w:r>
         <w:rPr>
           <w:noProof/>
         </w:rPr>
         <w:drawing>
-          <wp:inline distT="0" distB="0" distL="0" distR="0" wp14:anchorId="1A28B25F" wp14:editId="790B72DE">
-            <wp:extent cx="5760720" cy="1467485"/>
-            <wp:effectExtent l="0" t="0" r="0" b="0"/>
-            <wp:docPr id="46" name="Image 46"/>
+          <wp:inline distT="0" distB="0" distL="0" distR="0" wp14:anchorId="20A71F7A" wp14:editId="54AB7912">
+            <wp:extent cx="5760720" cy="1294765"/>
+            <wp:effectExtent l="0" t="0" r="0" b="635"/>
+            <wp:docPr id="55" name="Image 55"/>
             <wp:cNvGraphicFramePr>
               <a:graphicFrameLocks xmlns:a="http://schemas.openxmlformats.org/drawingml/2006/main" noChangeAspect="1"/>
             </wp:cNvGraphicFramePr>
@@ -6969,7 +7074,7 @@
                   <pic:spPr>
                     <a:xfrm>
                       <a:off x="0" y="0"/>
-                      <a:ext cx="5760720" cy="1467485"/>
+                      <a:ext cx="5760720" cy="1294765"/>
                     </a:xfrm>
                     <a:prstGeom prst="rect">
                       <a:avLst/>
@@ -6996,16 +7101,17 @@
         <w:t>, comme 2 :</w:t>
       </w:r>
     </w:p>
+    <w:p/>
     <w:p>
       <w:r>
         <w:rPr>
           <w:noProof/>
         </w:rPr>
         <w:drawing>
-          <wp:inline distT="0" distB="0" distL="0" distR="0" wp14:anchorId="7B0D950A" wp14:editId="64729FE5">
-            <wp:extent cx="5760720" cy="1475740"/>
+          <wp:inline distT="0" distB="0" distL="0" distR="0" wp14:anchorId="1515A025" wp14:editId="1A7C1CE2">
+            <wp:extent cx="5760720" cy="1295400"/>
             <wp:effectExtent l="0" t="0" r="0" b="0"/>
-            <wp:docPr id="47" name="Image 47"/>
+            <wp:docPr id="56" name="Image 56"/>
             <wp:cNvGraphicFramePr>
               <a:graphicFrameLocks xmlns:a="http://schemas.openxmlformats.org/drawingml/2006/main" noChangeAspect="1"/>
             </wp:cNvGraphicFramePr>
@@ -7025,7 +7131,7 @@
                   <pic:spPr>
                     <a:xfrm>
                       <a:off x="0" y="0"/>
-                      <a:ext cx="5760720" cy="1475740"/>
+                      <a:ext cx="5760720" cy="1295400"/>
                     </a:xfrm>
                     <a:prstGeom prst="rect">
                       <a:avLst/>
@@ -7057,16 +7163,17 @@
         <w:t xml:space="preserve"> 4 fois plus élevé que celui de la présence pour qu’on observe un changement de classement entre les deux premiers archétypes :</w:t>
       </w:r>
     </w:p>
+    <w:p/>
     <w:p>
       <w:r>
         <w:rPr>
           <w:noProof/>
         </w:rPr>
         <w:drawing>
-          <wp:inline distT="0" distB="0" distL="0" distR="0" wp14:anchorId="764A65AA" wp14:editId="1C701CB4">
-            <wp:extent cx="5760720" cy="1478915"/>
-            <wp:effectExtent l="0" t="0" r="0" b="6985"/>
-            <wp:docPr id="48" name="Image 48"/>
+          <wp:inline distT="0" distB="0" distL="0" distR="0" wp14:anchorId="26C03759" wp14:editId="0F580F2C">
+            <wp:extent cx="5760720" cy="1306830"/>
+            <wp:effectExtent l="0" t="0" r="0" b="7620"/>
+            <wp:docPr id="57" name="Image 57"/>
             <wp:cNvGraphicFramePr>
               <a:graphicFrameLocks xmlns:a="http://schemas.openxmlformats.org/drawingml/2006/main" noChangeAspect="1"/>
             </wp:cNvGraphicFramePr>
@@ -7086,7 +7193,7 @@
                   <pic:spPr>
                     <a:xfrm>
                       <a:off x="0" y="0"/>
-                      <a:ext cx="5760720" cy="1478915"/>
+                      <a:ext cx="5760720" cy="1306830"/>
                     </a:xfrm>
                     <a:prstGeom prst="rect">
                       <a:avLst/>
@@ -7135,7 +7242,6 @@
         <w:t xml:space="preserve"> soient bien plus rapprochés que les présences. </w:t>
       </w:r>
     </w:p>
-    <w:p/>
     <w:p>
       <w:pPr>
         <w:pStyle w:val="Titre3"/>
@@ -7172,10 +7278,10 @@
           <w:noProof/>
         </w:rPr>
         <w:drawing>
-          <wp:inline distT="0" distB="0" distL="0" distR="0" wp14:anchorId="39591F00" wp14:editId="439AA311">
-            <wp:extent cx="5760720" cy="1812925"/>
+          <wp:inline distT="0" distB="0" distL="0" distR="0" wp14:anchorId="5FC7CA13" wp14:editId="5DD2F631">
+            <wp:extent cx="5760720" cy="1302385"/>
             <wp:effectExtent l="0" t="0" r="0" b="0"/>
-            <wp:docPr id="51" name="Image 51"/>
+            <wp:docPr id="58" name="Image 58"/>
             <wp:cNvGraphicFramePr>
               <a:graphicFrameLocks xmlns:a="http://schemas.openxmlformats.org/drawingml/2006/main" noChangeAspect="1"/>
             </wp:cNvGraphicFramePr>
@@ -7195,7 +7301,7 @@
                   <pic:spPr>
                     <a:xfrm>
                       <a:off x="0" y="0"/>
-                      <a:ext cx="5760720" cy="1812925"/>
+                      <a:ext cx="5760720" cy="1302385"/>
                     </a:xfrm>
                     <a:prstGeom prst="rect">
                       <a:avLst/>
@@ -7352,6 +7458,9 @@
       </w:r>
     </w:p>
     <w:p>
+      <w:pPr>
+        <w:jc w:val="both"/>
+      </w:pPr>
       <w:r>
         <w:t>Pour rappel, on cherche à déterminer une corrélation entre les variables suivantes :</w:t>
       </w:r>
@@ -7408,6 +7517,9 @@
       </w:r>
     </w:p>
     <w:p>
+      <w:pPr>
+        <w:jc w:val="both"/>
+      </w:pPr>
       <w:r>
         <w:t>Et</w:t>
       </w:r>
@@ -7437,25 +7549,537 @@
       <w:proofErr w:type="spellEnd"/>
       <w:r>
         <w:t xml:space="preserve"> les plus élevés.</w:t>
+      </w:r>
+    </w:p>
+    <w:p/>
+    <w:p>
+      <w:r>
+        <w:t>On peut commencer par une régression linéaire multivariée :</w:t>
+      </w:r>
+    </w:p>
+    <w:p>
+      <w:r>
+        <w:rPr>
+          <w:noProof/>
+        </w:rPr>
+        <w:drawing>
+          <wp:inline distT="0" distB="0" distL="0" distR="0" wp14:anchorId="60A37E5B" wp14:editId="6C00C9E7">
+            <wp:extent cx="5760720" cy="3651250"/>
+            <wp:effectExtent l="0" t="0" r="0" b="6350"/>
+            <wp:docPr id="59" name="Image 59"/>
+            <wp:cNvGraphicFramePr>
+              <a:graphicFrameLocks xmlns:a="http://schemas.openxmlformats.org/drawingml/2006/main" noChangeAspect="1"/>
+            </wp:cNvGraphicFramePr>
+            <a:graphic xmlns:a="http://schemas.openxmlformats.org/drawingml/2006/main">
+              <a:graphicData uri="http://schemas.openxmlformats.org/drawingml/2006/picture">
+                <pic:pic xmlns:pic="http://schemas.openxmlformats.org/drawingml/2006/picture">
+                  <pic:nvPicPr>
+                    <pic:cNvPr id="1" name=""/>
+                    <pic:cNvPicPr/>
+                  </pic:nvPicPr>
+                  <pic:blipFill>
+                    <a:blip r:embed="rId32"/>
+                    <a:stretch>
+                      <a:fillRect/>
+                    </a:stretch>
+                  </pic:blipFill>
+                  <pic:spPr>
+                    <a:xfrm>
+                      <a:off x="0" y="0"/>
+                      <a:ext cx="5760720" cy="3651250"/>
+                    </a:xfrm>
+                    <a:prstGeom prst="rect">
+                      <a:avLst/>
+                    </a:prstGeom>
+                  </pic:spPr>
+                </pic:pic>
+              </a:graphicData>
+            </a:graphic>
+          </wp:inline>
+        </w:drawing>
+      </w:r>
+    </w:p>
+    <w:p>
+      <w:pPr>
+        <w:jc w:val="both"/>
+      </w:pPr>
+      <w:r>
+        <w:lastRenderedPageBreak/>
+        <w:t xml:space="preserve">Hélas, aucun des paramètres testés ne semble avoir un impact quelconque sur le </w:t>
+      </w:r>
+      <w:proofErr w:type="spellStart"/>
+      <w:r>
+        <w:t>winrate</w:t>
+      </w:r>
+      <w:proofErr w:type="spellEnd"/>
+      <w:r>
+        <w:t xml:space="preserve">, tous leurs coefficients étant proches de 0. A noter que le NA du ratio d’enchantements peut s’expliquer par le fait que cet archétype ne joue pas d’enchantement. Cependant, un intercept à 60% est bien présent, assez surprenant car le </w:t>
+      </w:r>
+      <w:proofErr w:type="spellStart"/>
+      <w:r>
+        <w:t>winrate</w:t>
+      </w:r>
+      <w:proofErr w:type="spellEnd"/>
+      <w:r>
+        <w:t xml:space="preserve"> moyen de cet archétype avait été estimé à plus de 70% dans les données (</w:t>
+      </w:r>
+      <w:proofErr w:type="spellStart"/>
+      <w:r>
+        <w:t>cf</w:t>
+      </w:r>
+      <w:proofErr w:type="spellEnd"/>
+      <w:r>
+        <w:t xml:space="preserve"> IV.1.B).</w:t>
+      </w:r>
+    </w:p>
+    <w:p>
+      <w:pPr>
+        <w:jc w:val="both"/>
+      </w:pPr>
+      <w:r>
+        <w:t xml:space="preserve">De même, </w:t>
+      </w:r>
+      <w:proofErr w:type="gramStart"/>
+      <w:r>
+        <w:t>une ACP</w:t>
+      </w:r>
+      <w:proofErr w:type="gramEnd"/>
+      <w:r>
+        <w:t xml:space="preserve"> fait apparaître que le </w:t>
+      </w:r>
+      <w:proofErr w:type="spellStart"/>
+      <w:r>
+        <w:t>winrate</w:t>
+      </w:r>
+      <w:proofErr w:type="spellEnd"/>
+      <w:r>
+        <w:t xml:space="preserve"> est très peu lié aux autres variables ici selon les dimensions principales :</w:t>
+      </w:r>
+    </w:p>
+    <w:p>
+      <w:r>
+        <w:rPr>
+          <w:noProof/>
+        </w:rPr>
+        <w:drawing>
+          <wp:inline distT="0" distB="0" distL="0" distR="0" wp14:anchorId="32E290BA" wp14:editId="15D80DAB">
+            <wp:extent cx="5760720" cy="5307965"/>
+            <wp:effectExtent l="0" t="0" r="0" b="6985"/>
+            <wp:docPr id="60" name="Image 60"/>
+            <wp:cNvGraphicFramePr>
+              <a:graphicFrameLocks xmlns:a="http://schemas.openxmlformats.org/drawingml/2006/main" noChangeAspect="1"/>
+            </wp:cNvGraphicFramePr>
+            <a:graphic xmlns:a="http://schemas.openxmlformats.org/drawingml/2006/main">
+              <a:graphicData uri="http://schemas.openxmlformats.org/drawingml/2006/picture">
+                <pic:pic xmlns:pic="http://schemas.openxmlformats.org/drawingml/2006/picture">
+                  <pic:nvPicPr>
+                    <pic:cNvPr id="1" name=""/>
+                    <pic:cNvPicPr/>
+                  </pic:nvPicPr>
+                  <pic:blipFill>
+                    <a:blip r:embed="rId33"/>
+                    <a:stretch>
+                      <a:fillRect/>
+                    </a:stretch>
+                  </pic:blipFill>
+                  <pic:spPr>
+                    <a:xfrm>
+                      <a:off x="0" y="0"/>
+                      <a:ext cx="5760720" cy="5307965"/>
+                    </a:xfrm>
+                    <a:prstGeom prst="rect">
+                      <a:avLst/>
+                    </a:prstGeom>
+                  </pic:spPr>
+                </pic:pic>
+              </a:graphicData>
+            </a:graphic>
+          </wp:inline>
+        </w:drawing>
+      </w:r>
+    </w:p>
+    <w:p/>
+    <w:p>
+      <w:r>
+        <w:br w:type="page"/>
+      </w:r>
+    </w:p>
+    <w:p>
+      <w:pPr>
+        <w:jc w:val="both"/>
+      </w:pPr>
+      <w:r>
+        <w:rPr>
+          <w:noProof/>
+        </w:rPr>
+        <w:lastRenderedPageBreak/>
+        <w:drawing>
+          <wp:anchor distT="0" distB="0" distL="114300" distR="114300" simplePos="0" relativeHeight="251683840" behindDoc="0" locked="0" layoutInCell="1" allowOverlap="1" wp14:anchorId="2C8E76C0" wp14:editId="43DB226C">
+            <wp:simplePos x="0" y="0"/>
+            <wp:positionH relativeFrom="column">
+              <wp:posOffset>131401</wp:posOffset>
+            </wp:positionH>
+            <wp:positionV relativeFrom="paragraph">
+              <wp:posOffset>779677</wp:posOffset>
+            </wp:positionV>
+            <wp:extent cx="5358810" cy="1474382"/>
+            <wp:effectExtent l="0" t="0" r="0" b="0"/>
+            <wp:wrapThrough wrapText="bothSides">
+              <wp:wrapPolygon edited="0">
+                <wp:start x="0" y="0"/>
+                <wp:lineTo x="0" y="21218"/>
+                <wp:lineTo x="21500" y="21218"/>
+                <wp:lineTo x="21500" y="0"/>
+                <wp:lineTo x="0" y="0"/>
+              </wp:wrapPolygon>
+            </wp:wrapThrough>
+            <wp:docPr id="61" name="Image 61"/>
+            <wp:cNvGraphicFramePr>
+              <a:graphicFrameLocks xmlns:a="http://schemas.openxmlformats.org/drawingml/2006/main" noChangeAspect="1"/>
+            </wp:cNvGraphicFramePr>
+            <a:graphic xmlns:a="http://schemas.openxmlformats.org/drawingml/2006/main">
+              <a:graphicData uri="http://schemas.openxmlformats.org/drawingml/2006/picture">
+                <pic:pic xmlns:pic="http://schemas.openxmlformats.org/drawingml/2006/picture">
+                  <pic:nvPicPr>
+                    <pic:cNvPr id="1" name=""/>
+                    <pic:cNvPicPr/>
+                  </pic:nvPicPr>
+                  <pic:blipFill>
+                    <a:blip r:embed="rId34">
+                      <a:extLst>
+                        <a:ext uri="{28A0092B-C50C-407E-A947-70E740481C1C}">
+                          <a14:useLocalDpi xmlns:a14="http://schemas.microsoft.com/office/drawing/2010/main" val="0"/>
+                        </a:ext>
+                      </a:extLst>
+                    </a:blip>
+                    <a:stretch>
+                      <a:fillRect/>
+                    </a:stretch>
+                  </pic:blipFill>
+                  <pic:spPr>
+                    <a:xfrm>
+                      <a:off x="0" y="0"/>
+                      <a:ext cx="5358810" cy="1474382"/>
+                    </a:xfrm>
+                    <a:prstGeom prst="rect">
+                      <a:avLst/>
+                    </a:prstGeom>
+                  </pic:spPr>
+                </pic:pic>
+              </a:graphicData>
+            </a:graphic>
+          </wp:anchor>
+        </w:drawing>
+      </w:r>
+      <w:r>
+        <w:t xml:space="preserve">Il est néanmoins intéressant de constater que le </w:t>
+      </w:r>
+      <w:proofErr w:type="spellStart"/>
+      <w:r>
+        <w:t>winrate</w:t>
+      </w:r>
+      <w:proofErr w:type="spellEnd"/>
+      <w:r>
+        <w:t xml:space="preserve"> dispose d’une dimension qui lui est propre, où il représente l’intégralité de l’information, là où il est approximativement nul dans les autres dimensions. On pourra mettre cela en parallèle avec l’intercept de la régression linéaire.</w:t>
+      </w:r>
+    </w:p>
+    <w:p>
+      <w:pPr>
+        <w:jc w:val="both"/>
+      </w:pPr>
+    </w:p>
+    <w:p>
+      <w:pPr>
+        <w:jc w:val="both"/>
+      </w:pPr>
+      <w:r>
+        <w:t xml:space="preserve">Si des statistiques générales sur la structure d’un deck n’expliquent pas son </w:t>
+      </w:r>
+      <w:proofErr w:type="spellStart"/>
+      <w:r>
+        <w:t>winrate</w:t>
+      </w:r>
+      <w:proofErr w:type="spellEnd"/>
+      <w:r>
+        <w:t>, qu’en est-il de l’analyse de la présence de cartes précises ?</w:t>
+      </w:r>
+    </w:p>
+    <w:p>
+      <w:pPr>
+        <w:jc w:val="both"/>
+      </w:pPr>
+      <w:r>
+        <w:t xml:space="preserve">Etudions si la présence ou non dans le </w:t>
+      </w:r>
+      <w:proofErr w:type="spellStart"/>
+      <w:r>
+        <w:t>sideboard</w:t>
+      </w:r>
+      <w:proofErr w:type="spellEnd"/>
+      <w:r>
+        <w:t xml:space="preserve"> de certaines cartes polémiques dans la communauté Modern pour cet archétype ont un impact sur le </w:t>
+      </w:r>
+      <w:proofErr w:type="spellStart"/>
+      <w:r>
+        <w:t>winrate</w:t>
+      </w:r>
+      <w:proofErr w:type="spellEnd"/>
+      <w:r>
+        <w:t>.</w:t>
+      </w:r>
+      <w:r>
+        <w:t xml:space="preserve"> </w:t>
+      </w:r>
+      <w:r>
+        <w:t xml:space="preserve">Le nombre de decks dans lesquels ces cartes sont présentes est d’ailleurs très variable, allant de 1 à 94 sur 164 decks, ce qui a pour but de vérifier si les cartes peu présentes ont un impact plus faible ou non et vice versa. </w:t>
+      </w:r>
+      <w:r>
+        <w:t xml:space="preserve">Pour cela, on ajoute </w:t>
+      </w:r>
+      <w:proofErr w:type="gramStart"/>
+      <w:r>
+        <w:t>une colonne contenant</w:t>
+      </w:r>
+      <w:proofErr w:type="gramEnd"/>
+      <w:r>
+        <w:t xml:space="preserve"> 1 si la carte est présente, et 0 sinon. Comme précédemment</w:t>
+      </w:r>
+      <w:r>
+        <w:t>, on peut commencer par une régression linéaire :</w:t>
+      </w:r>
+    </w:p>
+    <w:p/>
+    <w:p>
+      <w:r>
+        <w:rPr>
+          <w:noProof/>
+        </w:rPr>
+        <w:drawing>
+          <wp:anchor distT="0" distB="0" distL="114300" distR="114300" simplePos="0" relativeHeight="251682816" behindDoc="0" locked="0" layoutInCell="1" allowOverlap="1" wp14:anchorId="4830E105" wp14:editId="33A61636">
+            <wp:simplePos x="0" y="0"/>
+            <wp:positionH relativeFrom="margin">
+              <wp:posOffset>694335</wp:posOffset>
+            </wp:positionH>
+            <wp:positionV relativeFrom="paragraph">
+              <wp:posOffset>6631</wp:posOffset>
+            </wp:positionV>
+            <wp:extent cx="4531360" cy="4135755"/>
+            <wp:effectExtent l="0" t="0" r="2540" b="0"/>
+            <wp:wrapThrough wrapText="bothSides">
+              <wp:wrapPolygon edited="0">
+                <wp:start x="0" y="0"/>
+                <wp:lineTo x="0" y="21491"/>
+                <wp:lineTo x="21521" y="21491"/>
+                <wp:lineTo x="21521" y="0"/>
+                <wp:lineTo x="0" y="0"/>
+              </wp:wrapPolygon>
+            </wp:wrapThrough>
+            <wp:docPr id="62" name="Image 62"/>
+            <wp:cNvGraphicFramePr>
+              <a:graphicFrameLocks xmlns:a="http://schemas.openxmlformats.org/drawingml/2006/main" noChangeAspect="1"/>
+            </wp:cNvGraphicFramePr>
+            <a:graphic xmlns:a="http://schemas.openxmlformats.org/drawingml/2006/main">
+              <a:graphicData uri="http://schemas.openxmlformats.org/drawingml/2006/picture">
+                <pic:pic xmlns:pic="http://schemas.openxmlformats.org/drawingml/2006/picture">
+                  <pic:nvPicPr>
+                    <pic:cNvPr id="1" name=""/>
+                    <pic:cNvPicPr/>
+                  </pic:nvPicPr>
+                  <pic:blipFill>
+                    <a:blip r:embed="rId35">
+                      <a:extLst>
+                        <a:ext uri="{28A0092B-C50C-407E-A947-70E740481C1C}">
+                          <a14:useLocalDpi xmlns:a14="http://schemas.microsoft.com/office/drawing/2010/main" val="0"/>
+                        </a:ext>
+                      </a:extLst>
+                    </a:blip>
+                    <a:stretch>
+                      <a:fillRect/>
+                    </a:stretch>
+                  </pic:blipFill>
+                  <pic:spPr>
+                    <a:xfrm>
+                      <a:off x="0" y="0"/>
+                      <a:ext cx="4531360" cy="4135755"/>
+                    </a:xfrm>
+                    <a:prstGeom prst="rect">
+                      <a:avLst/>
+                    </a:prstGeom>
+                  </pic:spPr>
+                </pic:pic>
+              </a:graphicData>
+            </a:graphic>
+            <wp14:sizeRelH relativeFrom="margin">
+              <wp14:pctWidth>0</wp14:pctWidth>
+            </wp14:sizeRelH>
+            <wp14:sizeRelV relativeFrom="margin">
+              <wp14:pctHeight>0</wp14:pctHeight>
+            </wp14:sizeRelV>
+          </wp:anchor>
+        </w:drawing>
       </w:r>
     </w:p>
     <w:p/>
     <w:p/>
     <w:p/>
-    <w:p/>
-    <w:p/>
-    <w:p/>
-    <w:p/>
-    <w:p>
-      <w:pPr>
-        <w:rPr>
-          <w:rFonts w:asciiTheme="majorHAnsi" w:eastAsiaTheme="majorEastAsia" w:hAnsiTheme="majorHAnsi" w:cstheme="majorBidi"/>
-          <w:color w:val="2F5496" w:themeColor="accent1" w:themeShade="BF"/>
-          <w:sz w:val="32"/>
-          <w:szCs w:val="32"/>
-        </w:rPr>
-      </w:pPr>
+    <w:p>
       <w:bookmarkStart w:id="13" w:name="_Toc59358942"/>
+      <w:r>
+        <w:br w:type="page"/>
+      </w:r>
+    </w:p>
+    <w:p>
+      <w:r>
+        <w:lastRenderedPageBreak/>
+        <w:t xml:space="preserve">Hélas, une fois encore, la présence ou non de certaines cartes dans le </w:t>
+      </w:r>
+      <w:proofErr w:type="spellStart"/>
+      <w:r>
+        <w:t>sideboard</w:t>
+      </w:r>
+      <w:proofErr w:type="spellEnd"/>
+      <w:r>
+        <w:t xml:space="preserve"> ne semble pas avoir d’impact du tout, avec des coefficients parfois même encore plus faibles. On retrouve aussi le même intercept pour le </w:t>
+      </w:r>
+      <w:proofErr w:type="spellStart"/>
+      <w:r>
+        <w:t>winrate</w:t>
+      </w:r>
+      <w:proofErr w:type="spellEnd"/>
+      <w:r>
+        <w:t xml:space="preserve"> que dans la régression précédente.</w:t>
+      </w:r>
+    </w:p>
+    <w:p>
+      <w:proofErr w:type="gramStart"/>
+      <w:r>
+        <w:t>Une ACP</w:t>
+      </w:r>
+      <w:proofErr w:type="gramEnd"/>
+      <w:r>
+        <w:t xml:space="preserve"> fait de même apparaître le même type de résultat, avec le </w:t>
+      </w:r>
+      <w:proofErr w:type="spellStart"/>
+      <w:r>
+        <w:t>winrate</w:t>
+      </w:r>
+      <w:proofErr w:type="spellEnd"/>
+      <w:r>
+        <w:t xml:space="preserve"> n’étant lié en rien aux deux composantes principales :</w:t>
+      </w:r>
+    </w:p>
+    <w:p>
+      <w:r>
+        <w:rPr>
+          <w:noProof/>
+        </w:rPr>
+        <w:drawing>
+          <wp:inline distT="0" distB="0" distL="0" distR="0" wp14:anchorId="3A1E55EE" wp14:editId="103E52C1">
+            <wp:extent cx="5463008" cy="4945732"/>
+            <wp:effectExtent l="0" t="0" r="4445" b="7620"/>
+            <wp:docPr id="63" name="Image 63"/>
+            <wp:cNvGraphicFramePr>
+              <a:graphicFrameLocks xmlns:a="http://schemas.openxmlformats.org/drawingml/2006/main" noChangeAspect="1"/>
+            </wp:cNvGraphicFramePr>
+            <a:graphic xmlns:a="http://schemas.openxmlformats.org/drawingml/2006/main">
+              <a:graphicData uri="http://schemas.openxmlformats.org/drawingml/2006/picture">
+                <pic:pic xmlns:pic="http://schemas.openxmlformats.org/drawingml/2006/picture">
+                  <pic:nvPicPr>
+                    <pic:cNvPr id="1" name=""/>
+                    <pic:cNvPicPr/>
+                  </pic:nvPicPr>
+                  <pic:blipFill>
+                    <a:blip r:embed="rId36"/>
+                    <a:stretch>
+                      <a:fillRect/>
+                    </a:stretch>
+                  </pic:blipFill>
+                  <pic:spPr>
+                    <a:xfrm>
+                      <a:off x="0" y="0"/>
+                      <a:ext cx="5472932" cy="4954717"/>
+                    </a:xfrm>
+                    <a:prstGeom prst="rect">
+                      <a:avLst/>
+                    </a:prstGeom>
+                  </pic:spPr>
+                </pic:pic>
+              </a:graphicData>
+            </a:graphic>
+          </wp:inline>
+        </w:drawing>
+      </w:r>
+    </w:p>
+    <w:p>
+      <w:r>
+        <w:t>Même au sein des 5 premières il apparaît complètement nul :</w:t>
+      </w:r>
+    </w:p>
+    <w:p>
+      <w:r>
+        <w:rPr>
+          <w:noProof/>
+        </w:rPr>
+        <w:drawing>
+          <wp:inline distT="0" distB="0" distL="0" distR="0" wp14:anchorId="1AC16CDE" wp14:editId="097A4C2E">
+            <wp:extent cx="5760720" cy="1898015"/>
+            <wp:effectExtent l="0" t="0" r="0" b="6985"/>
+            <wp:docPr id="64" name="Image 64"/>
+            <wp:cNvGraphicFramePr>
+              <a:graphicFrameLocks xmlns:a="http://schemas.openxmlformats.org/drawingml/2006/main" noChangeAspect="1"/>
+            </wp:cNvGraphicFramePr>
+            <a:graphic xmlns:a="http://schemas.openxmlformats.org/drawingml/2006/main">
+              <a:graphicData uri="http://schemas.openxmlformats.org/drawingml/2006/picture">
+                <pic:pic xmlns:pic="http://schemas.openxmlformats.org/drawingml/2006/picture">
+                  <pic:nvPicPr>
+                    <pic:cNvPr id="1" name=""/>
+                    <pic:cNvPicPr/>
+                  </pic:nvPicPr>
+                  <pic:blipFill>
+                    <a:blip r:embed="rId37"/>
+                    <a:stretch>
+                      <a:fillRect/>
+                    </a:stretch>
+                  </pic:blipFill>
+                  <pic:spPr>
+                    <a:xfrm>
+                      <a:off x="0" y="0"/>
+                      <a:ext cx="5760720" cy="1898015"/>
+                    </a:xfrm>
+                    <a:prstGeom prst="rect">
+                      <a:avLst/>
+                    </a:prstGeom>
+                  </pic:spPr>
+                </pic:pic>
+              </a:graphicData>
+            </a:graphic>
+          </wp:inline>
+        </w:drawing>
+      </w:r>
+      <w:r>
+        <w:t xml:space="preserve"> </w:t>
+      </w:r>
+    </w:p>
+    <w:p>
+      <w:r>
+        <w:t xml:space="preserve">Il faudrait donc tester d’autres variables dans le futur pour essayer d’en trouver qui puissent être liées au </w:t>
+      </w:r>
+      <w:proofErr w:type="spellStart"/>
+      <w:r>
+        <w:t>winrate</w:t>
+      </w:r>
+      <w:proofErr w:type="spellEnd"/>
+      <w:r>
+        <w:t xml:space="preserve"> afin de savoir sur quoi travailler afin d’optimiser ce dit </w:t>
+      </w:r>
+      <w:proofErr w:type="spellStart"/>
+      <w:r>
+        <w:t>winrate</w:t>
+      </w:r>
+      <w:proofErr w:type="spellEnd"/>
+      <w:r>
+        <w:t>.</w:t>
+      </w:r>
       <w:r>
         <w:br w:type="page"/>
       </w:r>
@@ -7569,37 +8193,35 @@
         <w:t>WURG Control</w:t>
       </w:r>
       <w:r>
-        <w:t xml:space="preserve"> nous a poussé à le sélectionner comme meilleur deck, et nous avons pu déterminer</w:t>
-      </w:r>
-      <w:r>
-        <w:t xml:space="preserve"> (à l’aide d’une analyse multivariée)</w:t>
-      </w:r>
-      <w:r>
-        <w:t xml:space="preserve"> que les </w:t>
-      </w:r>
-      <w:r>
-        <w:t>caractéristiques</w:t>
-      </w:r>
-      <w:r>
-        <w:t xml:space="preserve"> suivantes avaient un impact élevé sur ses performances :</w:t>
-      </w:r>
-    </w:p>
-    <w:p>
-      <w:pPr>
-        <w:ind w:firstLine="708"/>
-        <w:jc w:val="both"/>
-      </w:pPr>
-    </w:p>
-    <w:p>
-      <w:pPr>
-        <w:ind w:firstLine="708"/>
-        <w:jc w:val="both"/>
-      </w:pPr>
-      <w:r>
-        <w:t xml:space="preserve">En particulier, </w:t>
-      </w:r>
-      <w:r>
-        <w:t>la configuration suivante est celle qui apparaît comme donnant les meilleurs résultats :</w:t>
+        <w:t xml:space="preserve"> nous a poussé à le sélectionner comme meilleur deck</w:t>
+      </w:r>
+      <w:r>
+        <w:t xml:space="preserve">. Néanmoins, aucune des variables testées (lors d’analyses multivariées) ne semblent avoir de lien avec le </w:t>
+      </w:r>
+      <w:proofErr w:type="spellStart"/>
+      <w:r>
+        <w:t>winrate</w:t>
+      </w:r>
+      <w:proofErr w:type="spellEnd"/>
+      <w:r>
+        <w:t xml:space="preserve">, que ce </w:t>
+      </w:r>
+      <w:r>
+        <w:t>soient</w:t>
+      </w:r>
+      <w:r>
+        <w:t xml:space="preserve"> des variables générales sur la structure du deck ou la présence plus précise de certaines cartes connues</w:t>
+      </w:r>
+      <w:r>
+        <w:t xml:space="preserve">. Il n’est donc pas possible avec l’avancement de cette étude de se prononcer sur les variables qui influent sur le </w:t>
+      </w:r>
+      <w:proofErr w:type="spellStart"/>
+      <w:r>
+        <w:t>winrate</w:t>
+      </w:r>
+      <w:proofErr w:type="spellEnd"/>
+      <w:r>
+        <w:t xml:space="preserve"> de l’archétype, et donc en particulier quelle en est la meilleure configuration.</w:t>
       </w:r>
     </w:p>
     <w:p>

--- a/Rapport_UBS_Cours de Programmation et Traitement Statistique des Données.docx
+++ b/Rapport_UBS_Cours de Programmation et Traitement Statistique des Données.docx
@@ -4077,13 +4077,7 @@
             <w:rPr>
               <w:rFonts w:ascii="Cambria Math" w:hAnsi="Cambria Math"/>
             </w:rPr>
-            <m:t>=</m:t>
-          </m:r>
-          <m:r>
-            <w:rPr>
-              <w:rFonts w:ascii="Cambria Math" w:hAnsi="Cambria Math"/>
-            </w:rPr>
-            <m:t>Poid</m:t>
+            <m:t>=Poid</m:t>
           </m:r>
           <m:sSub>
             <m:sSubPr>
@@ -4355,13 +4349,7 @@
             <w:rPr>
               <w:rFonts w:ascii="Cambria Math" w:hAnsi="Cambria Math"/>
             </w:rPr>
-            <m:t xml:space="preserve"> </m:t>
-          </m:r>
-          <m:r>
-            <w:rPr>
-              <w:rFonts w:ascii="Cambria Math" w:hAnsi="Cambria Math"/>
-            </w:rPr>
-            <m:t>+ Poid</m:t>
+            <m:t xml:space="preserve"> + Poid</m:t>
           </m:r>
           <m:sSub>
             <m:sSubPr>
@@ -4633,6 +4621,9 @@
       </m:oMathPara>
     </w:p>
     <w:p>
+      <w:pPr>
+        <w:jc w:val="both"/>
+      </w:pPr>
       <w:r>
         <w:lastRenderedPageBreak/>
         <w:t>Les poids utilisés dans l’analyse seront 1 et 1</w:t>
@@ -4642,6 +4633,9 @@
       </w:r>
     </w:p>
     <w:p>
+      <w:pPr>
+        <w:jc w:val="both"/>
+      </w:pPr>
       <w:r>
         <w:t xml:space="preserve">Finalement, on pourra trier les </w:t>
       </w:r>
@@ -6551,6 +6545,7 @@
     <w:p>
       <w:pPr>
         <w:ind w:firstLine="708"/>
+        <w:jc w:val="both"/>
       </w:pPr>
       <w:r>
         <w:t>Dans cette partie, nous souhaitons combiner les deux indicateurs précédents afin d’en fournir de nouveaux. Une certaine indépendance sera donc attendue.</w:t>
@@ -6762,22 +6757,34 @@
       </w:r>
     </w:p>
     <w:p>
+      <w:pPr>
+        <w:jc w:val="both"/>
+      </w:pPr>
       <w:r>
         <w:lastRenderedPageBreak/>
         <w:t>En particulier, on observe que les p-value sont égales, de valeur 0.1658, supérieure à 0.1, indiquant l’absence de corrélation entre les deux variables.</w:t>
       </w:r>
     </w:p>
     <w:p>
+      <w:pPr>
+        <w:jc w:val="both"/>
+      </w:pPr>
       <w:r>
         <w:t>De même, les degrés de liberté sont au nombre de 106 dans les deux variables, alors qu’on dispose de 108 observations, on aurait donc pratiquement un modèle saturé.</w:t>
       </w:r>
     </w:p>
     <w:p>
+      <w:pPr>
+        <w:jc w:val="both"/>
+      </w:pPr>
       <w:r>
         <w:t>Dans le test de corrélation, on observe que 0 est inclus dans l’intervalle de confiance à 95%.</w:t>
       </w:r>
     </w:p>
     <w:p>
+      <w:pPr>
+        <w:jc w:val="both"/>
+      </w:pPr>
       <w:r>
         <w:t xml:space="preserve">Enfin, les R² sont très faibles dans la régression, la valeur 0.01804 indiquant que moins de 2% du </w:t>
       </w:r>
@@ -6791,6 +6798,9 @@
       </w:r>
     </w:p>
     <w:p>
+      <w:pPr>
+        <w:jc w:val="both"/>
+      </w:pPr>
       <w:r>
         <w:t>La seule répartition des points suffit graphiquement à vérifier que tout corrélation semble à proscrire :</w:t>
       </w:r>
@@ -6917,6 +6927,9 @@
     </w:p>
     <w:p/>
     <w:p>
+      <w:pPr>
+        <w:jc w:val="both"/>
+      </w:pPr>
       <w:r>
         <w:t>Le graphique suivant étant le seul pouvant à peu près se prêter à la représentation de tous les archétypes à la fois, tentons l’expérience :</w:t>
       </w:r>
@@ -6964,13 +6977,23 @@
         </w:drawing>
       </w:r>
     </w:p>
-    <w:p/>
-    <w:p>
+    <w:p>
+      <w:pPr>
+        <w:jc w:val="both"/>
+      </w:pPr>
+    </w:p>
+    <w:p>
+      <w:pPr>
+        <w:jc w:val="both"/>
+      </w:pPr>
       <w:r>
         <w:t>Si la lisibilité est limitée pour les archétypes peu présents, fortement collés dans la partie gauche du graphique, on voit cependant correctement les archétypes les plus joués.</w:t>
       </w:r>
     </w:p>
     <w:p>
+      <w:pPr>
+        <w:jc w:val="both"/>
+      </w:pPr>
       <w:r>
         <w:t xml:space="preserve">On y représente en abscisse le nombre de matches joués par chaque archétype, et en ordonnées </w:t>
       </w:r>
@@ -6987,6 +7010,9 @@
       </w:r>
     </w:p>
     <w:p>
+      <w:pPr>
+        <w:jc w:val="both"/>
+      </w:pPr>
       <w:r>
         <w:t xml:space="preserve">Une fois encore, WURG Control et Shadow </w:t>
       </w:r>
@@ -7007,6 +7033,7 @@
     </w:p>
     <w:p>
       <w:pPr>
+        <w:jc w:val="both"/>
         <w:rPr>
           <w:rFonts w:asciiTheme="majorHAnsi" w:eastAsiaTheme="majorEastAsia" w:hAnsiTheme="majorHAnsi" w:cstheme="majorBidi"/>
           <w:color w:val="1F3763" w:themeColor="accent1" w:themeShade="7F"/>
@@ -7032,6 +7059,7 @@
     <w:p>
       <w:pPr>
         <w:ind w:firstLine="708"/>
+        <w:jc w:val="both"/>
       </w:pPr>
       <w:r>
         <w:t xml:space="preserve">Avec la combinaison linéaire des indicateurs mentionnées précédemment, </w:t>
@@ -7089,6 +7117,9 @@
     </w:p>
     <w:p/>
     <w:p>
+      <w:pPr>
+        <w:jc w:val="both"/>
+      </w:pPr>
       <w:r>
         <w:t xml:space="preserve">Les résultats semblent pratiquement identiques à ceux de l’histogramme de la présence, essayons avec un poids plus élevé pour le </w:t>
       </w:r>
@@ -7144,13 +7175,23 @@
         </w:drawing>
       </w:r>
     </w:p>
-    <w:p/>
-    <w:p>
+    <w:p>
+      <w:pPr>
+        <w:jc w:val="both"/>
+      </w:pPr>
+    </w:p>
+    <w:p>
+      <w:pPr>
+        <w:jc w:val="both"/>
+      </w:pPr>
       <w:r>
         <w:t>On observe des différences de classement chez certains archétypes plus secondaires.</w:t>
       </w:r>
     </w:p>
     <w:p>
+      <w:pPr>
+        <w:jc w:val="both"/>
+      </w:pPr>
       <w:r>
         <w:t xml:space="preserve">Il faut un poids du </w:t>
       </w:r>
@@ -7316,6 +7357,9 @@
     </w:p>
     <w:p/>
     <w:p>
+      <w:pPr>
+        <w:jc w:val="both"/>
+      </w:pPr>
       <w:r>
         <w:t xml:space="preserve">Comme pour l’indicateur du </w:t>
       </w:r>
@@ -7521,10 +7565,7 @@
         <w:jc w:val="both"/>
       </w:pPr>
       <w:r>
-        <w:t>Et</w:t>
-      </w:r>
-      <w:r>
-        <w:t xml:space="preserve"> le </w:t>
+        <w:t xml:space="preserve">Et le </w:t>
       </w:r>
       <w:proofErr w:type="spellStart"/>
       <w:r>
@@ -8187,13 +8228,7 @@
       </w:r>
       <w:proofErr w:type="spellEnd"/>
       <w:r>
-        <w:t xml:space="preserve"> plus élevé de </w:t>
-      </w:r>
-      <w:r>
-        <w:t>WURG Control</w:t>
-      </w:r>
-      <w:r>
-        <w:t xml:space="preserve"> nous a poussé à le sélectionner comme meilleur deck</w:t>
+        <w:t xml:space="preserve"> plus élevé de WURG Control nous a poussé à le sélectionner comme meilleur deck</w:t>
       </w:r>
       <w:r>
         <w:t xml:space="preserve">. Néanmoins, aucune des variables testées (lors d’analyses multivariées) ne semblent avoir de lien avec le </w:t>
